--- a/ESTRUCTURA DEL PROYECTO/1) Requirements/3. SWRA_20190621.docx
+++ b/ESTRUCTURA DEL PROYECTO/1) Requirements/3. SWRA_20190621.docx
@@ -57,8 +57,6 @@
         </w:rPr>
         <w:fldChar w:fldCharType="separate"/>
       </w:r>
-      <w:bookmarkStart w:id="0" w:name="_GoBack"/>
-      <w:bookmarkEnd w:id="0"/>
       <w:r>
         <w:rPr>
           <w:noProof/>
@@ -2032,6 +2030,8 @@
         </w:rPr>
         <w:fldChar w:fldCharType="end"/>
       </w:r>
+      <w:bookmarkStart w:id="0" w:name="_GoBack"/>
+      <w:bookmarkEnd w:id="0"/>
     </w:p>
     <w:p>
       <w:pPr>
@@ -6581,8 +6581,8 @@
       </w:pPr>
       <w:bookmarkStart w:id="52" w:name="_Toc220952151"/>
       <w:bookmarkStart w:id="53" w:name="_Toc106612459"/>
-      <w:bookmarkStart w:id="54" w:name="_Toc106612457"/>
-      <w:bookmarkStart w:id="55" w:name="_Toc21195789"/>
+      <w:bookmarkStart w:id="54" w:name="_Toc21195789"/>
+      <w:bookmarkStart w:id="55" w:name="_Toc106612457"/>
       <w:r>
         <w:t xml:space="preserve">System </w:t>
       </w:r>
@@ -6591,7 +6591,7 @@
       <w:r>
         <w:t>Integration</w:t>
       </w:r>
-      <w:bookmarkEnd w:id="55"/>
+      <w:bookmarkEnd w:id="54"/>
       <w:r>
         <w:t xml:space="preserve"> </w:t>
       </w:r>
@@ -6742,7 +6742,7 @@
       <w:bookmarkEnd w:id="48"/>
       <w:bookmarkEnd w:id="49"/>
       <w:bookmarkEnd w:id="50"/>
-      <w:bookmarkEnd w:id="54"/>
+      <w:bookmarkEnd w:id="55"/>
       <w:r>
         <w:t>s</w:t>
       </w:r>
@@ -7207,9 +7207,9 @@
       <w:bookmarkStart w:id="62" w:name="_Verification__Transfer_function"/>
       <w:bookmarkStart w:id="63" w:name="_Toc220952154"/>
       <w:bookmarkStart w:id="64" w:name="_Toc106612462"/>
-      <w:bookmarkStart w:id="65" w:name="_Toc220952159"/>
-      <w:bookmarkStart w:id="66" w:name="_Toc106612467"/>
-      <w:bookmarkStart w:id="67" w:name="_Toc21195794"/>
+      <w:bookmarkStart w:id="65" w:name="_Toc21195794"/>
+      <w:bookmarkStart w:id="66" w:name="_Toc220952159"/>
+      <w:bookmarkStart w:id="67" w:name="_Toc106612467"/>
       <w:bookmarkEnd w:id="62"/>
       <w:r>
         <w:lastRenderedPageBreak/>
@@ -7220,7 +7220,7 @@
       <w:r>
         <w:t>_ Transfer function</w:t>
       </w:r>
-      <w:bookmarkEnd w:id="67"/>
+      <w:bookmarkEnd w:id="65"/>
     </w:p>
     <w:p>
       <w:pPr>
@@ -7468,8 +7468,8 @@
           </w:p>
         </w:tc>
       </w:tr>
-      <w:bookmarkEnd w:id="65"/>
       <w:bookmarkEnd w:id="66"/>
+      <w:bookmarkEnd w:id="67"/>
     </w:tbl>
     <w:p/>
     <w:p>
@@ -9814,7 +9814,27 @@
             <w:rPr>
               <w:b/>
             </w:rPr>
-            <w:t>Software Requirements Specifications of 101 software</w:t>
+            <w:t xml:space="preserve">Software Requirements Specifications of </w:t>
+          </w:r>
+          <w:hyperlink r:id="rId1" w:history="1">
+            <w:r>
+              <w:rPr>
+                <w:rStyle w:val="Hyperlink"/>
+              </w:rPr>
+              <w:t>Integrative Project</w:t>
+            </w:r>
+          </w:hyperlink>
+          <w:r>
+            <w:rPr>
+              <w:rStyle w:val="Hyperlink"/>
+            </w:rPr>
+            <w:t xml:space="preserve"> </w:t>
+          </w:r>
+          <w:r>
+            <w:rPr>
+              <w:b/>
+            </w:rPr>
+            <w:t>software</w:t>
           </w:r>
         </w:p>
       </w:tc>
@@ -9833,13 +9853,11 @@
           <w:pPr>
             <w:rPr>
               <w:b/>
-              <w:color w:val="C0C0C0"/>
             </w:rPr>
           </w:pPr>
           <w:r>
             <w:rPr>
               <w:b/>
-              <w:color w:val="C0C0C0"/>
             </w:rPr>
             <w:t>Doc # G3 Diploma</w:t>
           </w:r>
@@ -12413,6 +12431,28 @@
       <w:shd w:val="clear" w:color="auto" w:fill="E1DFDD"/>
     </w:rPr>
   </w:style>
+  <w:style w:type="paragraph" w:styleId="Footer">
+    <w:name w:val="footer"/>
+    <w:basedOn w:val="Normal"/>
+    <w:link w:val="FooterChar"/>
+    <w:uiPriority w:val="99"/>
+    <w:unhideWhenUsed/>
+    <w:rsid w:val="0069769E"/>
+    <w:pPr>
+      <w:tabs>
+        <w:tab w:val="center" w:pos="4680"/>
+        <w:tab w:val="right" w:pos="9360"/>
+      </w:tabs>
+      <w:spacing w:after="0" w:line="240" w:lineRule="auto"/>
+    </w:pPr>
+  </w:style>
+  <w:style w:type="character" w:customStyle="1" w:styleId="FooterChar">
+    <w:name w:val="Footer Char"/>
+    <w:basedOn w:val="DefaultParagraphFont"/>
+    <w:link w:val="Footer"/>
+    <w:uiPriority w:val="99"/>
+    <w:rsid w:val="0069769E"/>
+  </w:style>
 </w:styles>
 </file>
 

--- a/ESTRUCTURA DEL PROYECTO/1) Requirements/3. SWRA_20190621.docx
+++ b/ESTRUCTURA DEL PROYECTO/1) Requirements/3. SWRA_20190621.docx
@@ -97,7 +97,7 @@
         <w:rPr>
           <w:noProof/>
         </w:rPr>
-        <w:instrText xml:space="preserve"> PAGEREF _Toc21195774 \h </w:instrText>
+        <w:instrText xml:space="preserve"> PAGEREF _Toc21768822 \h </w:instrText>
       </w:r>
       <w:r>
         <w:rPr>
@@ -182,7 +182,7 @@
         <w:rPr>
           <w:noProof/>
         </w:rPr>
-        <w:instrText xml:space="preserve"> PAGEREF _Toc21195775 \h </w:instrText>
+        <w:instrText xml:space="preserve"> PAGEREF _Toc21768823 \h </w:instrText>
       </w:r>
       <w:r>
         <w:rPr>
@@ -267,7 +267,7 @@
         <w:rPr>
           <w:noProof/>
         </w:rPr>
-        <w:instrText xml:space="preserve"> PAGEREF _Toc21195776 \h </w:instrText>
+        <w:instrText xml:space="preserve"> PAGEREF _Toc21768824 \h </w:instrText>
       </w:r>
       <w:r>
         <w:rPr>
@@ -346,7 +346,92 @@
         <w:rPr>
           <w:noProof/>
         </w:rPr>
-        <w:instrText xml:space="preserve"> PAGEREF _Toc21195777 \h </w:instrText>
+        <w:instrText xml:space="preserve"> PAGEREF _Toc21768825 \h </w:instrText>
+      </w:r>
+      <w:r>
+        <w:rPr>
+          <w:noProof/>
+        </w:rPr>
+      </w:r>
+      <w:r>
+        <w:rPr>
+          <w:noProof/>
+        </w:rPr>
+        <w:fldChar w:fldCharType="separate"/>
+      </w:r>
+      <w:r>
+        <w:rPr>
+          <w:noProof/>
+        </w:rPr>
+        <w:t>2</w:t>
+      </w:r>
+      <w:r>
+        <w:rPr>
+          <w:noProof/>
+        </w:rPr>
+        <w:fldChar w:fldCharType="end"/>
+      </w:r>
+    </w:p>
+    <w:p>
+      <w:pPr>
+        <w:pStyle w:val="TOC2"/>
+        <w:tabs>
+          <w:tab w:val="left" w:pos="880"/>
+          <w:tab w:val="right" w:pos="8828"/>
+        </w:tabs>
+        <w:rPr>
+          <w:rFonts w:asciiTheme="minorHAnsi" w:eastAsiaTheme="minorEastAsia" w:hAnsiTheme="minorHAnsi" w:cstheme="minorBidi"/>
+          <w:b w:val="0"/>
+          <w:i w:val="0"/>
+          <w:iCs w:val="0"/>
+          <w:noProof/>
+          <w:sz w:val="22"/>
+          <w:szCs w:val="22"/>
+          <w:lang w:eastAsia="es-MX"/>
+        </w:rPr>
+      </w:pPr>
+      <w:r>
+        <w:rPr>
+          <w:noProof/>
+        </w:rPr>
+        <w:t>1.3</w:t>
+      </w:r>
+      <w:r>
+        <w:rPr>
+          <w:rFonts w:asciiTheme="minorHAnsi" w:eastAsiaTheme="minorEastAsia" w:hAnsiTheme="minorHAnsi" w:cstheme="minorBidi"/>
+          <w:b w:val="0"/>
+          <w:i w:val="0"/>
+          <w:iCs w:val="0"/>
+          <w:noProof/>
+          <w:sz w:val="22"/>
+          <w:szCs w:val="22"/>
+          <w:lang w:eastAsia="es-MX"/>
+        </w:rPr>
+        <w:tab/>
+      </w:r>
+      <w:r>
+        <w:rPr>
+          <w:noProof/>
+        </w:rPr>
+        <w:t>References</w:t>
+      </w:r>
+      <w:r>
+        <w:rPr>
+          <w:noProof/>
+        </w:rPr>
+        <w:tab/>
+      </w:r>
+      <w:r>
+        <w:rPr>
+          <w:noProof/>
+        </w:rPr>
+        <w:fldChar w:fldCharType="begin"/>
+      </w:r>
+      <w:r>
+        <w:rPr>
+          <w:noProof/>
+        </w:rPr>
+        <w:instrText xml:space="preserve"> PAGEREF _Toc21768826 \h </w:instrText>
       </w:r>
       <w:r>
         <w:rPr>
@@ -390,9 +475,8 @@
       <w:r>
         <w:rPr>
           <w:noProof/>
-          <w:highlight w:val="yellow"/>
-        </w:rPr>
-        <w:t>1.2.2</w:t>
+        </w:rPr>
+        <w:t>1.3.1</w:t>
       </w:r>
       <w:r>
         <w:rPr>
@@ -407,9 +491,8 @@
       <w:r>
         <w:rPr>
           <w:noProof/>
-          <w:highlight w:val="yellow"/>
-        </w:rPr>
-        <w:t>Glossary</w:t>
+        </w:rPr>
+        <w:t>Project References</w:t>
       </w:r>
       <w:r>
         <w:rPr>
@@ -427,7 +510,86 @@
         <w:rPr>
           <w:noProof/>
         </w:rPr>
-        <w:instrText xml:space="preserve"> PAGEREF _Toc21195778 \h </w:instrText>
+        <w:instrText xml:space="preserve"> PAGEREF _Toc21768827 \h </w:instrText>
+      </w:r>
+      <w:r>
+        <w:rPr>
+          <w:noProof/>
+        </w:rPr>
+      </w:r>
+      <w:r>
+        <w:rPr>
+          <w:noProof/>
+        </w:rPr>
+        <w:fldChar w:fldCharType="separate"/>
+      </w:r>
+      <w:r>
+        <w:rPr>
+          <w:noProof/>
+        </w:rPr>
+        <w:t>2</w:t>
+      </w:r>
+      <w:r>
+        <w:rPr>
+          <w:noProof/>
+        </w:rPr>
+        <w:fldChar w:fldCharType="end"/>
+      </w:r>
+    </w:p>
+    <w:p>
+      <w:pPr>
+        <w:pStyle w:val="TOC3"/>
+        <w:tabs>
+          <w:tab w:val="left" w:pos="1100"/>
+          <w:tab w:val="right" w:pos="8828"/>
+        </w:tabs>
+        <w:rPr>
+          <w:rFonts w:asciiTheme="minorHAnsi" w:eastAsiaTheme="minorEastAsia" w:hAnsiTheme="minorHAnsi" w:cstheme="minorBidi"/>
+          <w:noProof/>
+          <w:sz w:val="22"/>
+          <w:szCs w:val="22"/>
+          <w:lang w:eastAsia="es-MX"/>
+        </w:rPr>
+      </w:pPr>
+      <w:r>
+        <w:rPr>
+          <w:noProof/>
+        </w:rPr>
+        <w:t>1.3.2</w:t>
+      </w:r>
+      <w:r>
+        <w:rPr>
+          <w:rFonts w:asciiTheme="minorHAnsi" w:eastAsiaTheme="minorEastAsia" w:hAnsiTheme="minorHAnsi" w:cstheme="minorBidi"/>
+          <w:noProof/>
+          <w:sz w:val="22"/>
+          <w:szCs w:val="22"/>
+          <w:lang w:eastAsia="es-MX"/>
+        </w:rPr>
+        <w:tab/>
+      </w:r>
+      <w:r>
+        <w:rPr>
+          <w:noProof/>
+        </w:rPr>
+        <w:t>Standard and regulatory References</w:t>
+      </w:r>
+      <w:r>
+        <w:rPr>
+          <w:noProof/>
+        </w:rPr>
+        <w:tab/>
+      </w:r>
+      <w:r>
+        <w:rPr>
+          <w:noProof/>
+        </w:rPr>
+        <w:fldChar w:fldCharType="begin"/>
+      </w:r>
+      <w:r>
+        <w:rPr>
+          <w:noProof/>
+        </w:rPr>
+        <w:instrText xml:space="preserve"> PAGEREF _Toc21768828 \h </w:instrText>
       </w:r>
       <w:r>
         <w:rPr>
@@ -475,7 +637,7 @@
         <w:rPr>
           <w:noProof/>
         </w:rPr>
-        <w:t>1.3</w:t>
+        <w:t>1.4</w:t>
       </w:r>
       <w:r>
         <w:rPr>
@@ -494,7 +656,7 @@
         <w:rPr>
           <w:noProof/>
         </w:rPr>
-        <w:t>References</w:t>
+        <w:t>Conventions</w:t>
       </w:r>
       <w:r>
         <w:rPr>
@@ -512,7 +674,7 @@
         <w:rPr>
           <w:noProof/>
         </w:rPr>
-        <w:instrText xml:space="preserve"> PAGEREF _Toc21195779 \h </w:instrText>
+        <w:instrText xml:space="preserve"> PAGEREF _Toc21768829 \h </w:instrText>
       </w:r>
       <w:r>
         <w:rPr>
@@ -530,6 +692,680 @@
           <w:noProof/>
         </w:rPr>
         <w:t>3</w:t>
+      </w:r>
+      <w:r>
+        <w:rPr>
+          <w:noProof/>
+        </w:rPr>
+        <w:fldChar w:fldCharType="end"/>
+      </w:r>
+    </w:p>
+    <w:p>
+      <w:pPr>
+        <w:pStyle w:val="TOC1"/>
+        <w:rPr>
+          <w:rFonts w:asciiTheme="minorHAnsi" w:eastAsiaTheme="minorEastAsia" w:hAnsiTheme="minorHAnsi" w:cstheme="minorBidi"/>
+          <w:b w:val="0"/>
+          <w:bCs w:val="0"/>
+          <w:noProof/>
+          <w:sz w:val="22"/>
+          <w:szCs w:val="22"/>
+          <w:lang w:eastAsia="es-MX"/>
+        </w:rPr>
+      </w:pPr>
+      <w:r>
+        <w:rPr>
+          <w:noProof/>
+        </w:rPr>
+        <w:t>2</w:t>
+      </w:r>
+      <w:r>
+        <w:rPr>
+          <w:rFonts w:asciiTheme="minorHAnsi" w:eastAsiaTheme="minorEastAsia" w:hAnsiTheme="minorHAnsi" w:cstheme="minorBidi"/>
+          <w:b w:val="0"/>
+          <w:bCs w:val="0"/>
+          <w:noProof/>
+          <w:sz w:val="22"/>
+          <w:szCs w:val="22"/>
+          <w:lang w:eastAsia="es-MX"/>
+        </w:rPr>
+        <w:tab/>
+      </w:r>
+      <w:r>
+        <w:rPr>
+          <w:noProof/>
+        </w:rPr>
+        <w:t>REQUIREMENTS</w:t>
+      </w:r>
+      <w:r>
+        <w:rPr>
+          <w:noProof/>
+        </w:rPr>
+        <w:tab/>
+      </w:r>
+      <w:r>
+        <w:rPr>
+          <w:noProof/>
+        </w:rPr>
+        <w:fldChar w:fldCharType="begin"/>
+      </w:r>
+      <w:r>
+        <w:rPr>
+          <w:noProof/>
+        </w:rPr>
+        <w:instrText xml:space="preserve"> PAGEREF _Toc21768830 \h </w:instrText>
+      </w:r>
+      <w:r>
+        <w:rPr>
+          <w:noProof/>
+        </w:rPr>
+      </w:r>
+      <w:r>
+        <w:rPr>
+          <w:noProof/>
+        </w:rPr>
+        <w:fldChar w:fldCharType="separate"/>
+      </w:r>
+      <w:r>
+        <w:rPr>
+          <w:noProof/>
+        </w:rPr>
+        <w:t>5</w:t>
+      </w:r>
+      <w:r>
+        <w:rPr>
+          <w:noProof/>
+        </w:rPr>
+        <w:fldChar w:fldCharType="end"/>
+      </w:r>
+    </w:p>
+    <w:p>
+      <w:pPr>
+        <w:pStyle w:val="TOC2"/>
+        <w:tabs>
+          <w:tab w:val="left" w:pos="880"/>
+          <w:tab w:val="right" w:pos="8828"/>
+        </w:tabs>
+        <w:rPr>
+          <w:rFonts w:asciiTheme="minorHAnsi" w:eastAsiaTheme="minorEastAsia" w:hAnsiTheme="minorHAnsi" w:cstheme="minorBidi"/>
+          <w:b w:val="0"/>
+          <w:i w:val="0"/>
+          <w:iCs w:val="0"/>
+          <w:noProof/>
+          <w:sz w:val="22"/>
+          <w:szCs w:val="22"/>
+          <w:lang w:eastAsia="es-MX"/>
+        </w:rPr>
+      </w:pPr>
+      <w:r>
+        <w:rPr>
+          <w:noProof/>
+        </w:rPr>
+        <w:t>2.1</w:t>
+      </w:r>
+      <w:r>
+        <w:rPr>
+          <w:rFonts w:asciiTheme="minorHAnsi" w:eastAsiaTheme="minorEastAsia" w:hAnsiTheme="minorHAnsi" w:cstheme="minorBidi"/>
+          <w:b w:val="0"/>
+          <w:i w:val="0"/>
+          <w:iCs w:val="0"/>
+          <w:noProof/>
+          <w:sz w:val="22"/>
+          <w:szCs w:val="22"/>
+          <w:lang w:eastAsia="es-MX"/>
+        </w:rPr>
+        <w:tab/>
+      </w:r>
+      <w:r>
+        <w:rPr>
+          <w:noProof/>
+        </w:rPr>
+        <w:t>States</w:t>
+      </w:r>
+      <w:r>
+        <w:rPr>
+          <w:noProof/>
+        </w:rPr>
+        <w:tab/>
+      </w:r>
+      <w:r>
+        <w:rPr>
+          <w:noProof/>
+        </w:rPr>
+        <w:fldChar w:fldCharType="begin"/>
+      </w:r>
+      <w:r>
+        <w:rPr>
+          <w:noProof/>
+        </w:rPr>
+        <w:instrText xml:space="preserve"> PAGEREF _Toc21768831 \h </w:instrText>
+      </w:r>
+      <w:r>
+        <w:rPr>
+          <w:noProof/>
+        </w:rPr>
+      </w:r>
+      <w:r>
+        <w:rPr>
+          <w:noProof/>
+        </w:rPr>
+        <w:fldChar w:fldCharType="separate"/>
+      </w:r>
+      <w:r>
+        <w:rPr>
+          <w:noProof/>
+        </w:rPr>
+        <w:t>5</w:t>
+      </w:r>
+      <w:r>
+        <w:rPr>
+          <w:noProof/>
+        </w:rPr>
+        <w:fldChar w:fldCharType="end"/>
+      </w:r>
+    </w:p>
+    <w:p>
+      <w:pPr>
+        <w:pStyle w:val="TOC2"/>
+        <w:tabs>
+          <w:tab w:val="left" w:pos="880"/>
+          <w:tab w:val="right" w:pos="8828"/>
+        </w:tabs>
+        <w:rPr>
+          <w:rFonts w:asciiTheme="minorHAnsi" w:eastAsiaTheme="minorEastAsia" w:hAnsiTheme="minorHAnsi" w:cstheme="minorBidi"/>
+          <w:b w:val="0"/>
+          <w:i w:val="0"/>
+          <w:iCs w:val="0"/>
+          <w:noProof/>
+          <w:sz w:val="22"/>
+          <w:szCs w:val="22"/>
+          <w:lang w:eastAsia="es-MX"/>
+        </w:rPr>
+      </w:pPr>
+      <w:r>
+        <w:rPr>
+          <w:noProof/>
+        </w:rPr>
+        <w:t>2.2</w:t>
+      </w:r>
+      <w:r>
+        <w:rPr>
+          <w:rFonts w:asciiTheme="minorHAnsi" w:eastAsiaTheme="minorEastAsia" w:hAnsiTheme="minorHAnsi" w:cstheme="minorBidi"/>
+          <w:b w:val="0"/>
+          <w:i w:val="0"/>
+          <w:iCs w:val="0"/>
+          <w:noProof/>
+          <w:sz w:val="22"/>
+          <w:szCs w:val="22"/>
+          <w:lang w:eastAsia="es-MX"/>
+        </w:rPr>
+        <w:tab/>
+      </w:r>
+      <w:r>
+        <w:rPr>
+          <w:noProof/>
+        </w:rPr>
+        <w:t>Functionalities and Performance</w:t>
+      </w:r>
+      <w:r>
+        <w:rPr>
+          <w:noProof/>
+        </w:rPr>
+        <w:tab/>
+      </w:r>
+      <w:r>
+        <w:rPr>
+          <w:noProof/>
+        </w:rPr>
+        <w:fldChar w:fldCharType="begin"/>
+      </w:r>
+      <w:r>
+        <w:rPr>
+          <w:noProof/>
+        </w:rPr>
+        <w:instrText xml:space="preserve"> PAGEREF _Toc21768832 \h </w:instrText>
+      </w:r>
+      <w:r>
+        <w:rPr>
+          <w:noProof/>
+        </w:rPr>
+      </w:r>
+      <w:r>
+        <w:rPr>
+          <w:noProof/>
+        </w:rPr>
+        <w:fldChar w:fldCharType="separate"/>
+      </w:r>
+      <w:r>
+        <w:rPr>
+          <w:noProof/>
+        </w:rPr>
+        <w:t>5</w:t>
+      </w:r>
+      <w:r>
+        <w:rPr>
+          <w:noProof/>
+        </w:rPr>
+        <w:fldChar w:fldCharType="end"/>
+      </w:r>
+    </w:p>
+    <w:p>
+      <w:pPr>
+        <w:pStyle w:val="TOC2"/>
+        <w:tabs>
+          <w:tab w:val="left" w:pos="880"/>
+          <w:tab w:val="right" w:pos="8828"/>
+        </w:tabs>
+        <w:rPr>
+          <w:rFonts w:asciiTheme="minorHAnsi" w:eastAsiaTheme="minorEastAsia" w:hAnsiTheme="minorHAnsi" w:cstheme="minorBidi"/>
+          <w:b w:val="0"/>
+          <w:i w:val="0"/>
+          <w:iCs w:val="0"/>
+          <w:noProof/>
+          <w:sz w:val="22"/>
+          <w:szCs w:val="22"/>
+          <w:lang w:eastAsia="es-MX"/>
+        </w:rPr>
+      </w:pPr>
+      <w:r>
+        <w:rPr>
+          <w:noProof/>
+        </w:rPr>
+        <w:t>2.3</w:t>
+      </w:r>
+      <w:r>
+        <w:rPr>
+          <w:rFonts w:asciiTheme="minorHAnsi" w:eastAsiaTheme="minorEastAsia" w:hAnsiTheme="minorHAnsi" w:cstheme="minorBidi"/>
+          <w:b w:val="0"/>
+          <w:i w:val="0"/>
+          <w:iCs w:val="0"/>
+          <w:noProof/>
+          <w:sz w:val="22"/>
+          <w:szCs w:val="22"/>
+          <w:lang w:eastAsia="es-MX"/>
+        </w:rPr>
+        <w:tab/>
+      </w:r>
+      <w:r>
+        <w:rPr>
+          <w:noProof/>
+        </w:rPr>
+        <w:t>SW_Configuration</w:t>
+      </w:r>
+      <w:r>
+        <w:rPr>
+          <w:noProof/>
+        </w:rPr>
+        <w:tab/>
+      </w:r>
+      <w:r>
+        <w:rPr>
+          <w:noProof/>
+        </w:rPr>
+        <w:fldChar w:fldCharType="begin"/>
+      </w:r>
+      <w:r>
+        <w:rPr>
+          <w:noProof/>
+        </w:rPr>
+        <w:instrText xml:space="preserve"> PAGEREF _Toc21768833 \h </w:instrText>
+      </w:r>
+      <w:r>
+        <w:rPr>
+          <w:noProof/>
+        </w:rPr>
+      </w:r>
+      <w:r>
+        <w:rPr>
+          <w:noProof/>
+        </w:rPr>
+        <w:fldChar w:fldCharType="separate"/>
+      </w:r>
+      <w:r>
+        <w:rPr>
+          <w:noProof/>
+        </w:rPr>
+        <w:t>8</w:t>
+      </w:r>
+      <w:r>
+        <w:rPr>
+          <w:noProof/>
+        </w:rPr>
+        <w:fldChar w:fldCharType="end"/>
+      </w:r>
+    </w:p>
+    <w:p>
+      <w:pPr>
+        <w:pStyle w:val="TOC2"/>
+        <w:tabs>
+          <w:tab w:val="left" w:pos="880"/>
+          <w:tab w:val="right" w:pos="8828"/>
+        </w:tabs>
+        <w:rPr>
+          <w:rFonts w:asciiTheme="minorHAnsi" w:eastAsiaTheme="minorEastAsia" w:hAnsiTheme="minorHAnsi" w:cstheme="minorBidi"/>
+          <w:b w:val="0"/>
+          <w:i w:val="0"/>
+          <w:iCs w:val="0"/>
+          <w:noProof/>
+          <w:sz w:val="22"/>
+          <w:szCs w:val="22"/>
+          <w:lang w:eastAsia="es-MX"/>
+        </w:rPr>
+      </w:pPr>
+      <w:r>
+        <w:rPr>
+          <w:noProof/>
+        </w:rPr>
+        <w:t>2.4</w:t>
+      </w:r>
+      <w:r>
+        <w:rPr>
+          <w:rFonts w:asciiTheme="minorHAnsi" w:eastAsiaTheme="minorEastAsia" w:hAnsiTheme="minorHAnsi" w:cstheme="minorBidi"/>
+          <w:b w:val="0"/>
+          <w:i w:val="0"/>
+          <w:iCs w:val="0"/>
+          <w:noProof/>
+          <w:sz w:val="22"/>
+          <w:szCs w:val="22"/>
+          <w:lang w:eastAsia="es-MX"/>
+        </w:rPr>
+        <w:tab/>
+      </w:r>
+      <w:r>
+        <w:rPr>
+          <w:noProof/>
+        </w:rPr>
+        <w:t>GRAPHIC_UNIT_INTERFACE</w:t>
+      </w:r>
+      <w:r>
+        <w:rPr>
+          <w:noProof/>
+        </w:rPr>
+        <w:tab/>
+      </w:r>
+      <w:r>
+        <w:rPr>
+          <w:noProof/>
+        </w:rPr>
+        <w:fldChar w:fldCharType="begin"/>
+      </w:r>
+      <w:r>
+        <w:rPr>
+          <w:noProof/>
+        </w:rPr>
+        <w:instrText xml:space="preserve"> PAGEREF _Toc21768834 \h </w:instrText>
+      </w:r>
+      <w:r>
+        <w:rPr>
+          <w:noProof/>
+        </w:rPr>
+      </w:r>
+      <w:r>
+        <w:rPr>
+          <w:noProof/>
+        </w:rPr>
+        <w:fldChar w:fldCharType="separate"/>
+      </w:r>
+      <w:r>
+        <w:rPr>
+          <w:noProof/>
+        </w:rPr>
+        <w:t>9</w:t>
+      </w:r>
+      <w:r>
+        <w:rPr>
+          <w:noProof/>
+        </w:rPr>
+        <w:fldChar w:fldCharType="end"/>
+      </w:r>
+    </w:p>
+    <w:p>
+      <w:pPr>
+        <w:pStyle w:val="TOC2"/>
+        <w:tabs>
+          <w:tab w:val="left" w:pos="880"/>
+          <w:tab w:val="right" w:pos="8828"/>
+        </w:tabs>
+        <w:rPr>
+          <w:rFonts w:asciiTheme="minorHAnsi" w:eastAsiaTheme="minorEastAsia" w:hAnsiTheme="minorHAnsi" w:cstheme="minorBidi"/>
+          <w:b w:val="0"/>
+          <w:i w:val="0"/>
+          <w:iCs w:val="0"/>
+          <w:noProof/>
+          <w:sz w:val="22"/>
+          <w:szCs w:val="22"/>
+          <w:lang w:eastAsia="es-MX"/>
+        </w:rPr>
+      </w:pPr>
+      <w:r>
+        <w:rPr>
+          <w:noProof/>
+        </w:rPr>
+        <w:t>2.5</w:t>
+      </w:r>
+      <w:r>
+        <w:rPr>
+          <w:rFonts w:asciiTheme="minorHAnsi" w:eastAsiaTheme="minorEastAsia" w:hAnsiTheme="minorHAnsi" w:cstheme="minorBidi"/>
+          <w:b w:val="0"/>
+          <w:i w:val="0"/>
+          <w:iCs w:val="0"/>
+          <w:noProof/>
+          <w:sz w:val="22"/>
+          <w:szCs w:val="22"/>
+          <w:lang w:eastAsia="es-MX"/>
+        </w:rPr>
+        <w:tab/>
+      </w:r>
+      <w:r>
+        <w:rPr>
+          <w:noProof/>
+        </w:rPr>
+        <w:t>Regulatory requirements</w:t>
+      </w:r>
+      <w:r>
+        <w:rPr>
+          <w:noProof/>
+        </w:rPr>
+        <w:tab/>
+      </w:r>
+      <w:r>
+        <w:rPr>
+          <w:noProof/>
+        </w:rPr>
+        <w:fldChar w:fldCharType="begin"/>
+      </w:r>
+      <w:r>
+        <w:rPr>
+          <w:noProof/>
+        </w:rPr>
+        <w:instrText xml:space="preserve"> PAGEREF _Toc21768835 \h </w:instrText>
+      </w:r>
+      <w:r>
+        <w:rPr>
+          <w:noProof/>
+        </w:rPr>
+      </w:r>
+      <w:r>
+        <w:rPr>
+          <w:noProof/>
+        </w:rPr>
+        <w:fldChar w:fldCharType="separate"/>
+      </w:r>
+      <w:r>
+        <w:rPr>
+          <w:noProof/>
+        </w:rPr>
+        <w:t>9</w:t>
+      </w:r>
+      <w:r>
+        <w:rPr>
+          <w:noProof/>
+        </w:rPr>
+        <w:fldChar w:fldCharType="end"/>
+      </w:r>
+    </w:p>
+    <w:p>
+      <w:pPr>
+        <w:pStyle w:val="TOC2"/>
+        <w:tabs>
+          <w:tab w:val="left" w:pos="880"/>
+          <w:tab w:val="right" w:pos="8828"/>
+        </w:tabs>
+        <w:rPr>
+          <w:rFonts w:asciiTheme="minorHAnsi" w:eastAsiaTheme="minorEastAsia" w:hAnsiTheme="minorHAnsi" w:cstheme="minorBidi"/>
+          <w:b w:val="0"/>
+          <w:i w:val="0"/>
+          <w:iCs w:val="0"/>
+          <w:noProof/>
+          <w:sz w:val="22"/>
+          <w:szCs w:val="22"/>
+          <w:lang w:eastAsia="es-MX"/>
+        </w:rPr>
+      </w:pPr>
+      <w:r>
+        <w:rPr>
+          <w:noProof/>
+        </w:rPr>
+        <w:t>2.6</w:t>
+      </w:r>
+      <w:r>
+        <w:rPr>
+          <w:rFonts w:asciiTheme="minorHAnsi" w:eastAsiaTheme="minorEastAsia" w:hAnsiTheme="minorHAnsi" w:cstheme="minorBidi"/>
+          <w:b w:val="0"/>
+          <w:i w:val="0"/>
+          <w:iCs w:val="0"/>
+          <w:noProof/>
+          <w:sz w:val="22"/>
+          <w:szCs w:val="22"/>
+          <w:lang w:eastAsia="es-MX"/>
+        </w:rPr>
+        <w:tab/>
+      </w:r>
+      <w:r>
+        <w:rPr>
+          <w:noProof/>
+        </w:rPr>
+        <w:t>System Integration</w:t>
+      </w:r>
+      <w:r>
+        <w:rPr>
+          <w:noProof/>
+        </w:rPr>
+        <w:tab/>
+      </w:r>
+      <w:r>
+        <w:rPr>
+          <w:noProof/>
+        </w:rPr>
+        <w:fldChar w:fldCharType="begin"/>
+      </w:r>
+      <w:r>
+        <w:rPr>
+          <w:noProof/>
+        </w:rPr>
+        <w:instrText xml:space="preserve"> PAGEREF _Toc21768836 \h </w:instrText>
+      </w:r>
+      <w:r>
+        <w:rPr>
+          <w:noProof/>
+        </w:rPr>
+      </w:r>
+      <w:r>
+        <w:rPr>
+          <w:noProof/>
+        </w:rPr>
+        <w:fldChar w:fldCharType="separate"/>
+      </w:r>
+      <w:r>
+        <w:rPr>
+          <w:noProof/>
+        </w:rPr>
+        <w:t>9</w:t>
+      </w:r>
+      <w:r>
+        <w:rPr>
+          <w:noProof/>
+        </w:rPr>
+        <w:fldChar w:fldCharType="end"/>
+      </w:r>
+    </w:p>
+    <w:p>
+      <w:pPr>
+        <w:pStyle w:val="TOC2"/>
+        <w:tabs>
+          <w:tab w:val="left" w:pos="880"/>
+          <w:tab w:val="right" w:pos="8828"/>
+        </w:tabs>
+        <w:rPr>
+          <w:rFonts w:asciiTheme="minorHAnsi" w:eastAsiaTheme="minorEastAsia" w:hAnsiTheme="minorHAnsi" w:cstheme="minorBidi"/>
+          <w:b w:val="0"/>
+          <w:i w:val="0"/>
+          <w:iCs w:val="0"/>
+          <w:noProof/>
+          <w:sz w:val="22"/>
+          <w:szCs w:val="22"/>
+          <w:lang w:eastAsia="es-MX"/>
+        </w:rPr>
+      </w:pPr>
+      <w:r>
+        <w:rPr>
+          <w:noProof/>
+        </w:rPr>
+        <w:t>2.7</w:t>
+      </w:r>
+      <w:r>
+        <w:rPr>
+          <w:rFonts w:asciiTheme="minorHAnsi" w:eastAsiaTheme="minorEastAsia" w:hAnsiTheme="minorHAnsi" w:cstheme="minorBidi"/>
+          <w:b w:val="0"/>
+          <w:i w:val="0"/>
+          <w:iCs w:val="0"/>
+          <w:noProof/>
+          <w:sz w:val="22"/>
+          <w:szCs w:val="22"/>
+          <w:lang w:eastAsia="es-MX"/>
+        </w:rPr>
+        <w:tab/>
+      </w:r>
+      <w:r>
+        <w:rPr>
+          <w:noProof/>
+        </w:rPr>
+        <w:t>External interfaces</w:t>
+      </w:r>
+      <w:r>
+        <w:rPr>
+          <w:noProof/>
+        </w:rPr>
+        <w:tab/>
+      </w:r>
+      <w:r>
+        <w:rPr>
+          <w:noProof/>
+        </w:rPr>
+        <w:fldChar w:fldCharType="begin"/>
+      </w:r>
+      <w:r>
+        <w:rPr>
+          <w:noProof/>
+        </w:rPr>
+        <w:instrText xml:space="preserve"> PAGEREF _Toc21768837 \h </w:instrText>
+      </w:r>
+      <w:r>
+        <w:rPr>
+          <w:noProof/>
+        </w:rPr>
+      </w:r>
+      <w:r>
+        <w:rPr>
+          <w:noProof/>
+        </w:rPr>
+        <w:fldChar w:fldCharType="separate"/>
+      </w:r>
+      <w:r>
+        <w:rPr>
+          <w:noProof/>
+        </w:rPr>
+        <w:t>10</w:t>
       </w:r>
       <w:r>
         <w:rPr>
@@ -557,7 +1393,7 @@
         <w:rPr>
           <w:noProof/>
         </w:rPr>
-        <w:t>1.3.1</w:t>
+        <w:t>2.7.1</w:t>
       </w:r>
       <w:r>
         <w:rPr>
@@ -573,7 +1409,7 @@
         <w:rPr>
           <w:noProof/>
         </w:rPr>
-        <w:t>Project References</w:t>
+        <w:t>Hardware interfaces</w:t>
       </w:r>
       <w:r>
         <w:rPr>
@@ -591,7 +1427,7 @@
         <w:rPr>
           <w:noProof/>
         </w:rPr>
-        <w:instrText xml:space="preserve"> PAGEREF _Toc21195780 \h </w:instrText>
+        <w:instrText xml:space="preserve"> PAGEREF _Toc21768838 \h </w:instrText>
       </w:r>
       <w:r>
         <w:rPr>
@@ -608,7 +1444,7 @@
         <w:rPr>
           <w:noProof/>
         </w:rPr>
-        <w:t>3</w:t>
+        <w:t>10</w:t>
       </w:r>
       <w:r>
         <w:rPr>
@@ -636,7 +1472,7 @@
         <w:rPr>
           <w:noProof/>
         </w:rPr>
-        <w:t>1.3.2</w:t>
+        <w:t>2.7.2</w:t>
       </w:r>
       <w:r>
         <w:rPr>
@@ -652,7 +1488,7 @@
         <w:rPr>
           <w:noProof/>
         </w:rPr>
-        <w:t>Standard and regulatory References</w:t>
+        <w:t>Hardware resources</w:t>
       </w:r>
       <w:r>
         <w:rPr>
@@ -670,7 +1506,7 @@
         <w:rPr>
           <w:noProof/>
         </w:rPr>
-        <w:instrText xml:space="preserve"> PAGEREF _Toc21195781 \h </w:instrText>
+        <w:instrText xml:space="preserve"> PAGEREF _Toc21768839 \h </w:instrText>
       </w:r>
       <w:r>
         <w:rPr>
@@ -687,7 +1523,86 @@
         <w:rPr>
           <w:noProof/>
         </w:rPr>
-        <w:t>3</w:t>
+        <w:t>10</w:t>
+      </w:r>
+      <w:r>
+        <w:rPr>
+          <w:noProof/>
+        </w:rPr>
+        <w:fldChar w:fldCharType="end"/>
+      </w:r>
+    </w:p>
+    <w:p>
+      <w:pPr>
+        <w:pStyle w:val="TOC3"/>
+        <w:tabs>
+          <w:tab w:val="left" w:pos="1100"/>
+          <w:tab w:val="right" w:pos="8828"/>
+        </w:tabs>
+        <w:rPr>
+          <w:rFonts w:asciiTheme="minorHAnsi" w:eastAsiaTheme="minorEastAsia" w:hAnsiTheme="minorHAnsi" w:cstheme="minorBidi"/>
+          <w:noProof/>
+          <w:sz w:val="22"/>
+          <w:szCs w:val="22"/>
+          <w:lang w:eastAsia="es-MX"/>
+        </w:rPr>
+      </w:pPr>
+      <w:r>
+        <w:rPr>
+          <w:noProof/>
+        </w:rPr>
+        <w:t>2.7.3</w:t>
+      </w:r>
+      <w:r>
+        <w:rPr>
+          <w:rFonts w:asciiTheme="minorHAnsi" w:eastAsiaTheme="minorEastAsia" w:hAnsiTheme="minorHAnsi" w:cstheme="minorBidi"/>
+          <w:noProof/>
+          <w:sz w:val="22"/>
+          <w:szCs w:val="22"/>
+          <w:lang w:eastAsia="es-MX"/>
+        </w:rPr>
+        <w:tab/>
+      </w:r>
+      <w:r>
+        <w:rPr>
+          <w:noProof/>
+        </w:rPr>
+        <w:t>Software resources</w:t>
+      </w:r>
+      <w:r>
+        <w:rPr>
+          <w:noProof/>
+        </w:rPr>
+        <w:tab/>
+      </w:r>
+      <w:r>
+        <w:rPr>
+          <w:noProof/>
+        </w:rPr>
+        <w:fldChar w:fldCharType="begin"/>
+      </w:r>
+      <w:r>
+        <w:rPr>
+          <w:noProof/>
+        </w:rPr>
+        <w:instrText xml:space="preserve"> PAGEREF _Toc21768840 \h </w:instrText>
+      </w:r>
+      <w:r>
+        <w:rPr>
+          <w:noProof/>
+        </w:rPr>
+      </w:r>
+      <w:r>
+        <w:rPr>
+          <w:noProof/>
+        </w:rPr>
+        <w:fldChar w:fldCharType="separate"/>
+      </w:r>
+      <w:r>
+        <w:rPr>
+          <w:noProof/>
+        </w:rPr>
+        <w:t>10</w:t>
       </w:r>
       <w:r>
         <w:rPr>
@@ -718,7 +1633,7 @@
         <w:rPr>
           <w:noProof/>
         </w:rPr>
-        <w:t>1.4</w:t>
+        <w:t>2.8</w:t>
       </w:r>
       <w:r>
         <w:rPr>
@@ -737,7 +1652,7 @@
         <w:rPr>
           <w:noProof/>
         </w:rPr>
-        <w:t>Conventions</w:t>
+        <w:t>Verification_ Transfer function</w:t>
       </w:r>
       <w:r>
         <w:rPr>
@@ -755,7 +1670,7 @@
         <w:rPr>
           <w:noProof/>
         </w:rPr>
-        <w:instrText xml:space="preserve"> PAGEREF _Toc21195782 \h </w:instrText>
+        <w:instrText xml:space="preserve"> PAGEREF _Toc21768841 \h </w:instrText>
       </w:r>
       <w:r>
         <w:rPr>
@@ -772,7 +1687,7 @@
         <w:rPr>
           <w:noProof/>
         </w:rPr>
-        <w:t>3</w:t>
+        <w:t>11</w:t>
       </w:r>
       <w:r>
         <w:rPr>
@@ -798,7 +1713,7 @@
         <w:rPr>
           <w:noProof/>
         </w:rPr>
-        <w:t>2</w:t>
+        <w:t>3</w:t>
       </w:r>
       <w:r>
         <w:rPr>
@@ -816,7 +1731,7 @@
         <w:rPr>
           <w:noProof/>
         </w:rPr>
-        <w:t>REQUIREMENTS</w:t>
+        <w:t>VERIFICATION METHODS - STRATEGY</w:t>
       </w:r>
       <w:r>
         <w:rPr>
@@ -834,7 +1749,7 @@
         <w:rPr>
           <w:noProof/>
         </w:rPr>
-        <w:instrText xml:space="preserve"> PAGEREF _Toc21195783 \h </w:instrText>
+        <w:instrText xml:space="preserve"> PAGEREF _Toc21768842 \h </w:instrText>
       </w:r>
       <w:r>
         <w:rPr>
@@ -851,924 +1766,7 @@
         <w:rPr>
           <w:noProof/>
         </w:rPr>
-        <w:t>5</w:t>
-      </w:r>
-      <w:r>
-        <w:rPr>
-          <w:noProof/>
-        </w:rPr>
-        <w:fldChar w:fldCharType="end"/>
-      </w:r>
-    </w:p>
-    <w:p>
-      <w:pPr>
-        <w:pStyle w:val="TOC2"/>
-        <w:tabs>
-          <w:tab w:val="left" w:pos="880"/>
-          <w:tab w:val="right" w:pos="8828"/>
-        </w:tabs>
-        <w:rPr>
-          <w:rFonts w:asciiTheme="minorHAnsi" w:eastAsiaTheme="minorEastAsia" w:hAnsiTheme="minorHAnsi" w:cstheme="minorBidi"/>
-          <w:b w:val="0"/>
-          <w:i w:val="0"/>
-          <w:iCs w:val="0"/>
-          <w:noProof/>
-          <w:sz w:val="22"/>
-          <w:szCs w:val="22"/>
-          <w:lang w:eastAsia="es-MX"/>
-        </w:rPr>
-      </w:pPr>
-      <w:r>
-        <w:rPr>
-          <w:noProof/>
-        </w:rPr>
-        <w:t>2.1</w:t>
-      </w:r>
-      <w:r>
-        <w:rPr>
-          <w:rFonts w:asciiTheme="minorHAnsi" w:eastAsiaTheme="minorEastAsia" w:hAnsiTheme="minorHAnsi" w:cstheme="minorBidi"/>
-          <w:b w:val="0"/>
-          <w:i w:val="0"/>
-          <w:iCs w:val="0"/>
-          <w:noProof/>
-          <w:sz w:val="22"/>
-          <w:szCs w:val="22"/>
-          <w:lang w:eastAsia="es-MX"/>
-        </w:rPr>
-        <w:tab/>
-      </w:r>
-      <w:r>
-        <w:rPr>
-          <w:noProof/>
-        </w:rPr>
-        <w:t>States</w:t>
-      </w:r>
-      <w:r>
-        <w:rPr>
-          <w:noProof/>
-        </w:rPr>
-        <w:tab/>
-      </w:r>
-      <w:r>
-        <w:rPr>
-          <w:noProof/>
-        </w:rPr>
-        <w:fldChar w:fldCharType="begin"/>
-      </w:r>
-      <w:r>
-        <w:rPr>
-          <w:noProof/>
-        </w:rPr>
-        <w:instrText xml:space="preserve"> PAGEREF _Toc21195784 \h </w:instrText>
-      </w:r>
-      <w:r>
-        <w:rPr>
-          <w:noProof/>
-        </w:rPr>
-      </w:r>
-      <w:r>
-        <w:rPr>
-          <w:noProof/>
-        </w:rPr>
-        <w:fldChar w:fldCharType="separate"/>
-      </w:r>
-      <w:r>
-        <w:rPr>
-          <w:noProof/>
-        </w:rPr>
-        <w:t>5</w:t>
-      </w:r>
-      <w:r>
-        <w:rPr>
-          <w:noProof/>
-        </w:rPr>
-        <w:fldChar w:fldCharType="end"/>
-      </w:r>
-    </w:p>
-    <w:p>
-      <w:pPr>
-        <w:pStyle w:val="TOC2"/>
-        <w:tabs>
-          <w:tab w:val="left" w:pos="880"/>
-          <w:tab w:val="right" w:pos="8828"/>
-        </w:tabs>
-        <w:rPr>
-          <w:rFonts w:asciiTheme="minorHAnsi" w:eastAsiaTheme="minorEastAsia" w:hAnsiTheme="minorHAnsi" w:cstheme="minorBidi"/>
-          <w:b w:val="0"/>
-          <w:i w:val="0"/>
-          <w:iCs w:val="0"/>
-          <w:noProof/>
-          <w:sz w:val="22"/>
-          <w:szCs w:val="22"/>
-          <w:lang w:eastAsia="es-MX"/>
-        </w:rPr>
-      </w:pPr>
-      <w:r>
-        <w:rPr>
-          <w:noProof/>
-        </w:rPr>
-        <w:t>2.2</w:t>
-      </w:r>
-      <w:r>
-        <w:rPr>
-          <w:rFonts w:asciiTheme="minorHAnsi" w:eastAsiaTheme="minorEastAsia" w:hAnsiTheme="minorHAnsi" w:cstheme="minorBidi"/>
-          <w:b w:val="0"/>
-          <w:i w:val="0"/>
-          <w:iCs w:val="0"/>
-          <w:noProof/>
-          <w:sz w:val="22"/>
-          <w:szCs w:val="22"/>
-          <w:lang w:eastAsia="es-MX"/>
-        </w:rPr>
-        <w:tab/>
-      </w:r>
-      <w:r>
-        <w:rPr>
-          <w:noProof/>
-        </w:rPr>
-        <w:t>Functionalities and Performance</w:t>
-      </w:r>
-      <w:r>
-        <w:rPr>
-          <w:noProof/>
-        </w:rPr>
-        <w:tab/>
-      </w:r>
-      <w:r>
-        <w:rPr>
-          <w:noProof/>
-        </w:rPr>
-        <w:fldChar w:fldCharType="begin"/>
-      </w:r>
-      <w:r>
-        <w:rPr>
-          <w:noProof/>
-        </w:rPr>
-        <w:instrText xml:space="preserve"> PAGEREF _Toc21195785 \h </w:instrText>
-      </w:r>
-      <w:r>
-        <w:rPr>
-          <w:noProof/>
-        </w:rPr>
-      </w:r>
-      <w:r>
-        <w:rPr>
-          <w:noProof/>
-        </w:rPr>
-        <w:fldChar w:fldCharType="separate"/>
-      </w:r>
-      <w:r>
-        <w:rPr>
-          <w:noProof/>
-        </w:rPr>
-        <w:t>5</w:t>
-      </w:r>
-      <w:r>
-        <w:rPr>
-          <w:noProof/>
-        </w:rPr>
-        <w:fldChar w:fldCharType="end"/>
-      </w:r>
-    </w:p>
-    <w:p>
-      <w:pPr>
-        <w:pStyle w:val="TOC2"/>
-        <w:tabs>
-          <w:tab w:val="left" w:pos="880"/>
-          <w:tab w:val="right" w:pos="8828"/>
-        </w:tabs>
-        <w:rPr>
-          <w:rFonts w:asciiTheme="minorHAnsi" w:eastAsiaTheme="minorEastAsia" w:hAnsiTheme="minorHAnsi" w:cstheme="minorBidi"/>
-          <w:b w:val="0"/>
-          <w:i w:val="0"/>
-          <w:iCs w:val="0"/>
-          <w:noProof/>
-          <w:sz w:val="22"/>
-          <w:szCs w:val="22"/>
-          <w:lang w:eastAsia="es-MX"/>
-        </w:rPr>
-      </w:pPr>
-      <w:r>
-        <w:rPr>
-          <w:noProof/>
-        </w:rPr>
-        <w:t>2.3</w:t>
-      </w:r>
-      <w:r>
-        <w:rPr>
-          <w:rFonts w:asciiTheme="minorHAnsi" w:eastAsiaTheme="minorEastAsia" w:hAnsiTheme="minorHAnsi" w:cstheme="minorBidi"/>
-          <w:b w:val="0"/>
-          <w:i w:val="0"/>
-          <w:iCs w:val="0"/>
-          <w:noProof/>
-          <w:sz w:val="22"/>
-          <w:szCs w:val="22"/>
-          <w:lang w:eastAsia="es-MX"/>
-        </w:rPr>
-        <w:tab/>
-      </w:r>
-      <w:r>
-        <w:rPr>
-          <w:noProof/>
-        </w:rPr>
-        <w:t>SW_Configuration</w:t>
-      </w:r>
-      <w:r>
-        <w:rPr>
-          <w:noProof/>
-        </w:rPr>
-        <w:tab/>
-      </w:r>
-      <w:r>
-        <w:rPr>
-          <w:noProof/>
-        </w:rPr>
-        <w:fldChar w:fldCharType="begin"/>
-      </w:r>
-      <w:r>
-        <w:rPr>
-          <w:noProof/>
-        </w:rPr>
-        <w:instrText xml:space="preserve"> PAGEREF _Toc21195786 \h </w:instrText>
-      </w:r>
-      <w:r>
-        <w:rPr>
-          <w:noProof/>
-        </w:rPr>
-      </w:r>
-      <w:r>
-        <w:rPr>
-          <w:noProof/>
-        </w:rPr>
-        <w:fldChar w:fldCharType="separate"/>
-      </w:r>
-      <w:r>
-        <w:rPr>
-          <w:noProof/>
-        </w:rPr>
-        <w:t>8</w:t>
-      </w:r>
-      <w:r>
-        <w:rPr>
-          <w:noProof/>
-        </w:rPr>
-        <w:fldChar w:fldCharType="end"/>
-      </w:r>
-    </w:p>
-    <w:p>
-      <w:pPr>
-        <w:pStyle w:val="TOC2"/>
-        <w:tabs>
-          <w:tab w:val="left" w:pos="880"/>
-          <w:tab w:val="right" w:pos="8828"/>
-        </w:tabs>
-        <w:rPr>
-          <w:rFonts w:asciiTheme="minorHAnsi" w:eastAsiaTheme="minorEastAsia" w:hAnsiTheme="minorHAnsi" w:cstheme="minorBidi"/>
-          <w:b w:val="0"/>
-          <w:i w:val="0"/>
-          <w:iCs w:val="0"/>
-          <w:noProof/>
-          <w:sz w:val="22"/>
-          <w:szCs w:val="22"/>
-          <w:lang w:eastAsia="es-MX"/>
-        </w:rPr>
-      </w:pPr>
-      <w:r>
-        <w:rPr>
-          <w:noProof/>
-        </w:rPr>
-        <w:t>2.4</w:t>
-      </w:r>
-      <w:r>
-        <w:rPr>
-          <w:rFonts w:asciiTheme="minorHAnsi" w:eastAsiaTheme="minorEastAsia" w:hAnsiTheme="minorHAnsi" w:cstheme="minorBidi"/>
-          <w:b w:val="0"/>
-          <w:i w:val="0"/>
-          <w:iCs w:val="0"/>
-          <w:noProof/>
-          <w:sz w:val="22"/>
-          <w:szCs w:val="22"/>
-          <w:lang w:eastAsia="es-MX"/>
-        </w:rPr>
-        <w:tab/>
-      </w:r>
-      <w:r>
-        <w:rPr>
-          <w:noProof/>
-        </w:rPr>
-        <w:t>GRAPHIC_UNIT_INTERFACE</w:t>
-      </w:r>
-      <w:r>
-        <w:rPr>
-          <w:noProof/>
-        </w:rPr>
-        <w:tab/>
-      </w:r>
-      <w:r>
-        <w:rPr>
-          <w:noProof/>
-        </w:rPr>
-        <w:fldChar w:fldCharType="begin"/>
-      </w:r>
-      <w:r>
-        <w:rPr>
-          <w:noProof/>
-        </w:rPr>
-        <w:instrText xml:space="preserve"> PAGEREF _Toc21195787 \h </w:instrText>
-      </w:r>
-      <w:r>
-        <w:rPr>
-          <w:noProof/>
-        </w:rPr>
-      </w:r>
-      <w:r>
-        <w:rPr>
-          <w:noProof/>
-        </w:rPr>
-        <w:fldChar w:fldCharType="separate"/>
-      </w:r>
-      <w:r>
-        <w:rPr>
-          <w:noProof/>
-        </w:rPr>
-        <w:t>9</w:t>
-      </w:r>
-      <w:r>
-        <w:rPr>
-          <w:noProof/>
-        </w:rPr>
-        <w:fldChar w:fldCharType="end"/>
-      </w:r>
-    </w:p>
-    <w:p>
-      <w:pPr>
-        <w:pStyle w:val="TOC2"/>
-        <w:tabs>
-          <w:tab w:val="left" w:pos="880"/>
-          <w:tab w:val="right" w:pos="8828"/>
-        </w:tabs>
-        <w:rPr>
-          <w:rFonts w:asciiTheme="minorHAnsi" w:eastAsiaTheme="minorEastAsia" w:hAnsiTheme="minorHAnsi" w:cstheme="minorBidi"/>
-          <w:b w:val="0"/>
-          <w:i w:val="0"/>
-          <w:iCs w:val="0"/>
-          <w:noProof/>
-          <w:sz w:val="22"/>
-          <w:szCs w:val="22"/>
-          <w:lang w:eastAsia="es-MX"/>
-        </w:rPr>
-      </w:pPr>
-      <w:r>
-        <w:rPr>
-          <w:noProof/>
-        </w:rPr>
-        <w:t>2.5</w:t>
-      </w:r>
-      <w:r>
-        <w:rPr>
-          <w:rFonts w:asciiTheme="minorHAnsi" w:eastAsiaTheme="minorEastAsia" w:hAnsiTheme="minorHAnsi" w:cstheme="minorBidi"/>
-          <w:b w:val="0"/>
-          <w:i w:val="0"/>
-          <w:iCs w:val="0"/>
-          <w:noProof/>
-          <w:sz w:val="22"/>
-          <w:szCs w:val="22"/>
-          <w:lang w:eastAsia="es-MX"/>
-        </w:rPr>
-        <w:tab/>
-      </w:r>
-      <w:r>
-        <w:rPr>
-          <w:noProof/>
-        </w:rPr>
-        <w:t>Regulatory requirements</w:t>
-      </w:r>
-      <w:r>
-        <w:rPr>
-          <w:noProof/>
-        </w:rPr>
-        <w:tab/>
-      </w:r>
-      <w:r>
-        <w:rPr>
-          <w:noProof/>
-        </w:rPr>
-        <w:fldChar w:fldCharType="begin"/>
-      </w:r>
-      <w:r>
-        <w:rPr>
-          <w:noProof/>
-        </w:rPr>
-        <w:instrText xml:space="preserve"> PAGEREF _Toc21195788 \h </w:instrText>
-      </w:r>
-      <w:r>
-        <w:rPr>
-          <w:noProof/>
-        </w:rPr>
-      </w:r>
-      <w:r>
-        <w:rPr>
-          <w:noProof/>
-        </w:rPr>
-        <w:fldChar w:fldCharType="separate"/>
-      </w:r>
-      <w:r>
-        <w:rPr>
-          <w:noProof/>
-        </w:rPr>
-        <w:t>9</w:t>
-      </w:r>
-      <w:r>
-        <w:rPr>
-          <w:noProof/>
-        </w:rPr>
-        <w:fldChar w:fldCharType="end"/>
-      </w:r>
-    </w:p>
-    <w:p>
-      <w:pPr>
-        <w:pStyle w:val="TOC2"/>
-        <w:tabs>
-          <w:tab w:val="left" w:pos="880"/>
-          <w:tab w:val="right" w:pos="8828"/>
-        </w:tabs>
-        <w:rPr>
-          <w:rFonts w:asciiTheme="minorHAnsi" w:eastAsiaTheme="minorEastAsia" w:hAnsiTheme="minorHAnsi" w:cstheme="minorBidi"/>
-          <w:b w:val="0"/>
-          <w:i w:val="0"/>
-          <w:iCs w:val="0"/>
-          <w:noProof/>
-          <w:sz w:val="22"/>
-          <w:szCs w:val="22"/>
-          <w:lang w:eastAsia="es-MX"/>
-        </w:rPr>
-      </w:pPr>
-      <w:r>
-        <w:rPr>
-          <w:noProof/>
-        </w:rPr>
-        <w:t>2.6</w:t>
-      </w:r>
-      <w:r>
-        <w:rPr>
-          <w:rFonts w:asciiTheme="minorHAnsi" w:eastAsiaTheme="minorEastAsia" w:hAnsiTheme="minorHAnsi" w:cstheme="minorBidi"/>
-          <w:b w:val="0"/>
-          <w:i w:val="0"/>
-          <w:iCs w:val="0"/>
-          <w:noProof/>
-          <w:sz w:val="22"/>
-          <w:szCs w:val="22"/>
-          <w:lang w:eastAsia="es-MX"/>
-        </w:rPr>
-        <w:tab/>
-      </w:r>
-      <w:r>
-        <w:rPr>
-          <w:noProof/>
-        </w:rPr>
-        <w:t>System Integration</w:t>
-      </w:r>
-      <w:r>
-        <w:rPr>
-          <w:noProof/>
-        </w:rPr>
-        <w:tab/>
-      </w:r>
-      <w:r>
-        <w:rPr>
-          <w:noProof/>
-        </w:rPr>
-        <w:fldChar w:fldCharType="begin"/>
-      </w:r>
-      <w:r>
-        <w:rPr>
-          <w:noProof/>
-        </w:rPr>
-        <w:instrText xml:space="preserve"> PAGEREF _Toc21195789 \h </w:instrText>
-      </w:r>
-      <w:r>
-        <w:rPr>
-          <w:noProof/>
-        </w:rPr>
-      </w:r>
-      <w:r>
-        <w:rPr>
-          <w:noProof/>
-        </w:rPr>
-        <w:fldChar w:fldCharType="separate"/>
-      </w:r>
-      <w:r>
-        <w:rPr>
-          <w:noProof/>
-        </w:rPr>
-        <w:t>9</w:t>
-      </w:r>
-      <w:r>
-        <w:rPr>
-          <w:noProof/>
-        </w:rPr>
-        <w:fldChar w:fldCharType="end"/>
-      </w:r>
-    </w:p>
-    <w:p>
-      <w:pPr>
-        <w:pStyle w:val="TOC2"/>
-        <w:tabs>
-          <w:tab w:val="left" w:pos="880"/>
-          <w:tab w:val="right" w:pos="8828"/>
-        </w:tabs>
-        <w:rPr>
-          <w:rFonts w:asciiTheme="minorHAnsi" w:eastAsiaTheme="minorEastAsia" w:hAnsiTheme="minorHAnsi" w:cstheme="minorBidi"/>
-          <w:b w:val="0"/>
-          <w:i w:val="0"/>
-          <w:iCs w:val="0"/>
-          <w:noProof/>
-          <w:sz w:val="22"/>
-          <w:szCs w:val="22"/>
-          <w:lang w:eastAsia="es-MX"/>
-        </w:rPr>
-      </w:pPr>
-      <w:r>
-        <w:rPr>
-          <w:noProof/>
-        </w:rPr>
-        <w:t>2.7</w:t>
-      </w:r>
-      <w:r>
-        <w:rPr>
-          <w:rFonts w:asciiTheme="minorHAnsi" w:eastAsiaTheme="minorEastAsia" w:hAnsiTheme="minorHAnsi" w:cstheme="minorBidi"/>
-          <w:b w:val="0"/>
-          <w:i w:val="0"/>
-          <w:iCs w:val="0"/>
-          <w:noProof/>
-          <w:sz w:val="22"/>
-          <w:szCs w:val="22"/>
-          <w:lang w:eastAsia="es-MX"/>
-        </w:rPr>
-        <w:tab/>
-      </w:r>
-      <w:r>
-        <w:rPr>
-          <w:noProof/>
-        </w:rPr>
-        <w:t>External interfaces</w:t>
-      </w:r>
-      <w:r>
-        <w:rPr>
-          <w:noProof/>
-        </w:rPr>
-        <w:tab/>
-      </w:r>
-      <w:r>
-        <w:rPr>
-          <w:noProof/>
-        </w:rPr>
-        <w:fldChar w:fldCharType="begin"/>
-      </w:r>
-      <w:r>
-        <w:rPr>
-          <w:noProof/>
-        </w:rPr>
-        <w:instrText xml:space="preserve"> PAGEREF _Toc21195790 \h </w:instrText>
-      </w:r>
-      <w:r>
-        <w:rPr>
-          <w:noProof/>
-        </w:rPr>
-      </w:r>
-      <w:r>
-        <w:rPr>
-          <w:noProof/>
-        </w:rPr>
-        <w:fldChar w:fldCharType="separate"/>
-      </w:r>
-      <w:r>
-        <w:rPr>
-          <w:noProof/>
-        </w:rPr>
-        <w:t>10</w:t>
-      </w:r>
-      <w:r>
-        <w:rPr>
-          <w:noProof/>
-        </w:rPr>
-        <w:fldChar w:fldCharType="end"/>
-      </w:r>
-    </w:p>
-    <w:p>
-      <w:pPr>
-        <w:pStyle w:val="TOC3"/>
-        <w:tabs>
-          <w:tab w:val="left" w:pos="1100"/>
-          <w:tab w:val="right" w:pos="8828"/>
-        </w:tabs>
-        <w:rPr>
-          <w:rFonts w:asciiTheme="minorHAnsi" w:eastAsiaTheme="minorEastAsia" w:hAnsiTheme="minorHAnsi" w:cstheme="minorBidi"/>
-          <w:noProof/>
-          <w:sz w:val="22"/>
-          <w:szCs w:val="22"/>
-          <w:lang w:eastAsia="es-MX"/>
-        </w:rPr>
-      </w:pPr>
-      <w:r>
-        <w:rPr>
-          <w:noProof/>
-        </w:rPr>
-        <w:t>2.7.1</w:t>
-      </w:r>
-      <w:r>
-        <w:rPr>
-          <w:rFonts w:asciiTheme="minorHAnsi" w:eastAsiaTheme="minorEastAsia" w:hAnsiTheme="minorHAnsi" w:cstheme="minorBidi"/>
-          <w:noProof/>
-          <w:sz w:val="22"/>
-          <w:szCs w:val="22"/>
-          <w:lang w:eastAsia="es-MX"/>
-        </w:rPr>
-        <w:tab/>
-      </w:r>
-      <w:r>
-        <w:rPr>
-          <w:noProof/>
-        </w:rPr>
-        <w:t>Hardware interfaces</w:t>
-      </w:r>
-      <w:r>
-        <w:rPr>
-          <w:noProof/>
-        </w:rPr>
-        <w:tab/>
-      </w:r>
-      <w:r>
-        <w:rPr>
-          <w:noProof/>
-        </w:rPr>
-        <w:fldChar w:fldCharType="begin"/>
-      </w:r>
-      <w:r>
-        <w:rPr>
-          <w:noProof/>
-        </w:rPr>
-        <w:instrText xml:space="preserve"> PAGEREF _Toc21195791 \h </w:instrText>
-      </w:r>
-      <w:r>
-        <w:rPr>
-          <w:noProof/>
-        </w:rPr>
-      </w:r>
-      <w:r>
-        <w:rPr>
-          <w:noProof/>
-        </w:rPr>
-        <w:fldChar w:fldCharType="separate"/>
-      </w:r>
-      <w:r>
-        <w:rPr>
-          <w:noProof/>
-        </w:rPr>
-        <w:t>10</w:t>
-      </w:r>
-      <w:r>
-        <w:rPr>
-          <w:noProof/>
-        </w:rPr>
-        <w:fldChar w:fldCharType="end"/>
-      </w:r>
-    </w:p>
-    <w:p>
-      <w:pPr>
-        <w:pStyle w:val="TOC3"/>
-        <w:tabs>
-          <w:tab w:val="left" w:pos="1100"/>
-          <w:tab w:val="right" w:pos="8828"/>
-        </w:tabs>
-        <w:rPr>
-          <w:rFonts w:asciiTheme="minorHAnsi" w:eastAsiaTheme="minorEastAsia" w:hAnsiTheme="minorHAnsi" w:cstheme="minorBidi"/>
-          <w:noProof/>
-          <w:sz w:val="22"/>
-          <w:szCs w:val="22"/>
-          <w:lang w:eastAsia="es-MX"/>
-        </w:rPr>
-      </w:pPr>
-      <w:r>
-        <w:rPr>
-          <w:noProof/>
-        </w:rPr>
-        <w:t>2.7.2</w:t>
-      </w:r>
-      <w:r>
-        <w:rPr>
-          <w:rFonts w:asciiTheme="minorHAnsi" w:eastAsiaTheme="minorEastAsia" w:hAnsiTheme="minorHAnsi" w:cstheme="minorBidi"/>
-          <w:noProof/>
-          <w:sz w:val="22"/>
-          <w:szCs w:val="22"/>
-          <w:lang w:eastAsia="es-MX"/>
-        </w:rPr>
-        <w:tab/>
-      </w:r>
-      <w:r>
-        <w:rPr>
-          <w:noProof/>
-        </w:rPr>
-        <w:t>Hardware resources</w:t>
-      </w:r>
-      <w:r>
-        <w:rPr>
-          <w:noProof/>
-        </w:rPr>
-        <w:tab/>
-      </w:r>
-      <w:r>
-        <w:rPr>
-          <w:noProof/>
-        </w:rPr>
-        <w:fldChar w:fldCharType="begin"/>
-      </w:r>
-      <w:r>
-        <w:rPr>
-          <w:noProof/>
-        </w:rPr>
-        <w:instrText xml:space="preserve"> PAGEREF _Toc21195792 \h </w:instrText>
-      </w:r>
-      <w:r>
-        <w:rPr>
-          <w:noProof/>
-        </w:rPr>
-      </w:r>
-      <w:r>
-        <w:rPr>
-          <w:noProof/>
-        </w:rPr>
-        <w:fldChar w:fldCharType="separate"/>
-      </w:r>
-      <w:r>
-        <w:rPr>
-          <w:noProof/>
-        </w:rPr>
-        <w:t>10</w:t>
-      </w:r>
-      <w:r>
-        <w:rPr>
-          <w:noProof/>
-        </w:rPr>
-        <w:fldChar w:fldCharType="end"/>
-      </w:r>
-    </w:p>
-    <w:p>
-      <w:pPr>
-        <w:pStyle w:val="TOC3"/>
-        <w:tabs>
-          <w:tab w:val="left" w:pos="1100"/>
-          <w:tab w:val="right" w:pos="8828"/>
-        </w:tabs>
-        <w:rPr>
-          <w:rFonts w:asciiTheme="minorHAnsi" w:eastAsiaTheme="minorEastAsia" w:hAnsiTheme="minorHAnsi" w:cstheme="minorBidi"/>
-          <w:noProof/>
-          <w:sz w:val="22"/>
-          <w:szCs w:val="22"/>
-          <w:lang w:eastAsia="es-MX"/>
-        </w:rPr>
-      </w:pPr>
-      <w:r>
-        <w:rPr>
-          <w:noProof/>
-        </w:rPr>
-        <w:t>2.7.3</w:t>
-      </w:r>
-      <w:r>
-        <w:rPr>
-          <w:rFonts w:asciiTheme="minorHAnsi" w:eastAsiaTheme="minorEastAsia" w:hAnsiTheme="minorHAnsi" w:cstheme="minorBidi"/>
-          <w:noProof/>
-          <w:sz w:val="22"/>
-          <w:szCs w:val="22"/>
-          <w:lang w:eastAsia="es-MX"/>
-        </w:rPr>
-        <w:tab/>
-      </w:r>
-      <w:r>
-        <w:rPr>
-          <w:noProof/>
-        </w:rPr>
-        <w:t>Software resources</w:t>
-      </w:r>
-      <w:r>
-        <w:rPr>
-          <w:noProof/>
-        </w:rPr>
-        <w:tab/>
-      </w:r>
-      <w:r>
-        <w:rPr>
-          <w:noProof/>
-        </w:rPr>
-        <w:fldChar w:fldCharType="begin"/>
-      </w:r>
-      <w:r>
-        <w:rPr>
-          <w:noProof/>
-        </w:rPr>
-        <w:instrText xml:space="preserve"> PAGEREF _Toc21195793 \h </w:instrText>
-      </w:r>
-      <w:r>
-        <w:rPr>
-          <w:noProof/>
-        </w:rPr>
-      </w:r>
-      <w:r>
-        <w:rPr>
-          <w:noProof/>
-        </w:rPr>
-        <w:fldChar w:fldCharType="separate"/>
-      </w:r>
-      <w:r>
-        <w:rPr>
-          <w:noProof/>
-        </w:rPr>
-        <w:t>10</w:t>
-      </w:r>
-      <w:r>
-        <w:rPr>
-          <w:noProof/>
-        </w:rPr>
-        <w:fldChar w:fldCharType="end"/>
-      </w:r>
-    </w:p>
-    <w:p>
-      <w:pPr>
-        <w:pStyle w:val="TOC2"/>
-        <w:tabs>
-          <w:tab w:val="left" w:pos="880"/>
-          <w:tab w:val="right" w:pos="8828"/>
-        </w:tabs>
-        <w:rPr>
-          <w:rFonts w:asciiTheme="minorHAnsi" w:eastAsiaTheme="minorEastAsia" w:hAnsiTheme="minorHAnsi" w:cstheme="minorBidi"/>
-          <w:b w:val="0"/>
-          <w:i w:val="0"/>
-          <w:iCs w:val="0"/>
-          <w:noProof/>
-          <w:sz w:val="22"/>
-          <w:szCs w:val="22"/>
-          <w:lang w:eastAsia="es-MX"/>
-        </w:rPr>
-      </w:pPr>
-      <w:r>
-        <w:rPr>
-          <w:noProof/>
-        </w:rPr>
-        <w:t>2.8</w:t>
-      </w:r>
-      <w:r>
-        <w:rPr>
-          <w:rFonts w:asciiTheme="minorHAnsi" w:eastAsiaTheme="minorEastAsia" w:hAnsiTheme="minorHAnsi" w:cstheme="minorBidi"/>
-          <w:b w:val="0"/>
-          <w:i w:val="0"/>
-          <w:iCs w:val="0"/>
-          <w:noProof/>
-          <w:sz w:val="22"/>
-          <w:szCs w:val="22"/>
-          <w:lang w:eastAsia="es-MX"/>
-        </w:rPr>
-        <w:tab/>
-      </w:r>
-      <w:r>
-        <w:rPr>
-          <w:noProof/>
-        </w:rPr>
-        <w:t>Verification_ Transfer function</w:t>
-      </w:r>
-      <w:r>
-        <w:rPr>
-          <w:noProof/>
-        </w:rPr>
-        <w:tab/>
-      </w:r>
-      <w:r>
-        <w:rPr>
-          <w:noProof/>
-        </w:rPr>
-        <w:fldChar w:fldCharType="begin"/>
-      </w:r>
-      <w:r>
-        <w:rPr>
-          <w:noProof/>
-        </w:rPr>
-        <w:instrText xml:space="preserve"> PAGEREF _Toc21195794 \h </w:instrText>
-      </w:r>
-      <w:r>
-        <w:rPr>
-          <w:noProof/>
-        </w:rPr>
-      </w:r>
-      <w:r>
-        <w:rPr>
-          <w:noProof/>
-        </w:rPr>
-        <w:fldChar w:fldCharType="separate"/>
-      </w:r>
-      <w:r>
-        <w:rPr>
-          <w:noProof/>
-        </w:rPr>
-        <w:t>11</w:t>
+        <w:t>12</w:t>
       </w:r>
       <w:r>
         <w:rPr>
@@ -1787,14 +1785,14 @@
           <w:noProof/>
           <w:sz w:val="22"/>
           <w:szCs w:val="22"/>
-          <w:lang w:eastAsia="es-MX"/>
-        </w:rPr>
-      </w:pPr>
-      <w:r>
-        <w:rPr>
-          <w:noProof/>
-        </w:rPr>
-        <w:t>3</w:t>
+          <w:lang w:val="es-MX" w:eastAsia="es-MX"/>
+        </w:rPr>
+      </w:pPr>
+      <w:r>
+        <w:rPr>
+          <w:noProof/>
+        </w:rPr>
+        <w:t>4</w:t>
       </w:r>
       <w:r>
         <w:rPr>
@@ -1804,7 +1802,7 @@
           <w:noProof/>
           <w:sz w:val="22"/>
           <w:szCs w:val="22"/>
-          <w:lang w:eastAsia="es-MX"/>
+          <w:lang w:val="es-MX" w:eastAsia="es-MX"/>
         </w:rPr>
         <w:tab/>
       </w:r>
@@ -1812,7 +1810,7 @@
         <w:rPr>
           <w:noProof/>
         </w:rPr>
-        <w:t>VERIFICATION METHODS - STRATEGY</w:t>
+        <w:t>REQUIREMENTS TRACEABILITY</w:t>
       </w:r>
       <w:r>
         <w:rPr>
@@ -1830,7 +1828,7 @@
         <w:rPr>
           <w:noProof/>
         </w:rPr>
-        <w:instrText xml:space="preserve"> PAGEREF _Toc21195795 \h </w:instrText>
+        <w:instrText xml:space="preserve"> PAGEREF _Toc21768843 \h </w:instrText>
       </w:r>
       <w:r>
         <w:rPr>
@@ -1847,7 +1845,7 @@
         <w:rPr>
           <w:noProof/>
         </w:rPr>
-        <w:t>12</w:t>
+        <w:t>15</w:t>
       </w:r>
       <w:r>
         <w:rPr>
@@ -1873,7 +1871,7 @@
         <w:rPr>
           <w:noProof/>
         </w:rPr>
-        <w:t>4</w:t>
+        <w:t>5</w:t>
       </w:r>
       <w:r>
         <w:rPr>
@@ -1891,7 +1889,7 @@
         <w:rPr>
           <w:noProof/>
         </w:rPr>
-        <w:t>REQUIREMENTS TRACEABILITY</w:t>
+        <w:t>CRITICAL REQUIREMENTS</w:t>
       </w:r>
       <w:r>
         <w:rPr>
@@ -1909,86 +1907,7 @@
         <w:rPr>
           <w:noProof/>
         </w:rPr>
-        <w:instrText xml:space="preserve"> PAGEREF _Toc21195796 \h </w:instrText>
-      </w:r>
-      <w:r>
-        <w:rPr>
-          <w:noProof/>
-        </w:rPr>
-      </w:r>
-      <w:r>
-        <w:rPr>
-          <w:noProof/>
-        </w:rPr>
-        <w:fldChar w:fldCharType="separate"/>
-      </w:r>
-      <w:r>
-        <w:rPr>
-          <w:noProof/>
-        </w:rPr>
-        <w:t>15</w:t>
-      </w:r>
-      <w:r>
-        <w:rPr>
-          <w:noProof/>
-        </w:rPr>
-        <w:fldChar w:fldCharType="end"/>
-      </w:r>
-    </w:p>
-    <w:p>
-      <w:pPr>
-        <w:pStyle w:val="TOC1"/>
-        <w:rPr>
-          <w:rFonts w:asciiTheme="minorHAnsi" w:eastAsiaTheme="minorEastAsia" w:hAnsiTheme="minorHAnsi" w:cstheme="minorBidi"/>
-          <w:b w:val="0"/>
-          <w:bCs w:val="0"/>
-          <w:noProof/>
-          <w:sz w:val="22"/>
-          <w:szCs w:val="22"/>
-          <w:lang w:val="es-MX" w:eastAsia="es-MX"/>
-        </w:rPr>
-      </w:pPr>
-      <w:r>
-        <w:rPr>
-          <w:noProof/>
-        </w:rPr>
-        <w:t>5</w:t>
-      </w:r>
-      <w:r>
-        <w:rPr>
-          <w:rFonts w:asciiTheme="minorHAnsi" w:eastAsiaTheme="minorEastAsia" w:hAnsiTheme="minorHAnsi" w:cstheme="minorBidi"/>
-          <w:b w:val="0"/>
-          <w:bCs w:val="0"/>
-          <w:noProof/>
-          <w:sz w:val="22"/>
-          <w:szCs w:val="22"/>
-          <w:lang w:val="es-MX" w:eastAsia="es-MX"/>
-        </w:rPr>
-        <w:tab/>
-      </w:r>
-      <w:r>
-        <w:rPr>
-          <w:noProof/>
-        </w:rPr>
-        <w:t>CRITICAL REQUIREMENTS</w:t>
-      </w:r>
-      <w:r>
-        <w:rPr>
-          <w:noProof/>
-        </w:rPr>
-        <w:tab/>
-      </w:r>
-      <w:r>
-        <w:rPr>
-          <w:noProof/>
-        </w:rPr>
-        <w:fldChar w:fldCharType="begin"/>
-      </w:r>
-      <w:r>
-        <w:rPr>
-          <w:noProof/>
-        </w:rPr>
-        <w:instrText xml:space="preserve"> PAGEREF _Toc21195797 \h </w:instrText>
+        <w:instrText xml:space="preserve"> PAGEREF _Toc21768844 \h </w:instrText>
       </w:r>
       <w:r>
         <w:rPr>
@@ -2030,35 +1949,33 @@
         </w:rPr>
         <w:fldChar w:fldCharType="end"/>
       </w:r>
-      <w:bookmarkStart w:id="0" w:name="_GoBack"/>
-      <w:bookmarkEnd w:id="0"/>
     </w:p>
     <w:p>
       <w:pPr>
         <w:pStyle w:val="Heading1"/>
       </w:pPr>
-      <w:bookmarkStart w:id="1" w:name="_Toc115956195"/>
-      <w:bookmarkStart w:id="2" w:name="_Toc21195774"/>
+      <w:bookmarkStart w:id="0" w:name="_Toc115956195"/>
+      <w:bookmarkStart w:id="1" w:name="_Toc21768822"/>
       <w:r>
         <w:lastRenderedPageBreak/>
         <w:t>INTRODUCTION</w:t>
       </w:r>
+      <w:bookmarkEnd w:id="0"/>
       <w:bookmarkEnd w:id="1"/>
+    </w:p>
+    <w:p>
+      <w:pPr>
+        <w:pStyle w:val="Heading2"/>
+      </w:pPr>
+      <w:bookmarkStart w:id="2" w:name="_Toc511458419"/>
+      <w:bookmarkStart w:id="3" w:name="_Toc115956196"/>
+      <w:bookmarkStart w:id="4" w:name="_Toc21768823"/>
+      <w:r>
+        <w:t>Document overview</w:t>
+      </w:r>
       <w:bookmarkEnd w:id="2"/>
-    </w:p>
-    <w:p>
-      <w:pPr>
-        <w:pStyle w:val="Heading2"/>
-      </w:pPr>
-      <w:bookmarkStart w:id="3" w:name="_Toc511458419"/>
-      <w:bookmarkStart w:id="4" w:name="_Toc115956196"/>
-      <w:bookmarkStart w:id="5" w:name="_Toc21195775"/>
-      <w:r>
-        <w:t>Document overview</w:t>
-      </w:r>
       <w:bookmarkEnd w:id="3"/>
       <w:bookmarkEnd w:id="4"/>
-      <w:bookmarkEnd w:id="5"/>
     </w:p>
     <w:p>
       <w:r>
@@ -2126,134 +2043,79 @@
       <w:pPr>
         <w:pStyle w:val="Heading2"/>
       </w:pPr>
-      <w:bookmarkStart w:id="6" w:name="_Toc511458433"/>
-      <w:bookmarkStart w:id="7" w:name="_Toc115956198"/>
-      <w:bookmarkStart w:id="8" w:name="_Toc126126694"/>
-      <w:bookmarkStart w:id="9" w:name="_Toc21195776"/>
+      <w:bookmarkStart w:id="5" w:name="_Toc511458433"/>
+      <w:bookmarkStart w:id="6" w:name="_Toc115956198"/>
+      <w:bookmarkStart w:id="7" w:name="_Toc126126694"/>
+      <w:bookmarkStart w:id="8" w:name="_Toc21768824"/>
       <w:r>
         <w:t>Abbreviations and Glossary</w:t>
       </w:r>
+      <w:bookmarkEnd w:id="5"/>
       <w:bookmarkEnd w:id="6"/>
       <w:bookmarkEnd w:id="7"/>
       <w:bookmarkEnd w:id="8"/>
+    </w:p>
+    <w:p>
+      <w:pPr>
+        <w:pStyle w:val="Heading3"/>
+      </w:pPr>
+      <w:bookmarkStart w:id="9" w:name="_Toc511458435"/>
+      <w:bookmarkStart w:id="10" w:name="_Toc126126695"/>
+      <w:bookmarkStart w:id="11" w:name="_Toc21768825"/>
+      <w:r>
+        <w:t>Abbreviations</w:t>
+      </w:r>
       <w:bookmarkEnd w:id="9"/>
-    </w:p>
-    <w:p>
-      <w:pPr>
-        <w:pStyle w:val="Heading3"/>
-      </w:pPr>
-      <w:bookmarkStart w:id="10" w:name="_Toc511458435"/>
-      <w:bookmarkStart w:id="11" w:name="_Toc126126695"/>
-      <w:bookmarkStart w:id="12" w:name="_Toc21195777"/>
-      <w:r>
-        <w:t>Abbreviations</w:t>
-      </w:r>
       <w:bookmarkEnd w:id="10"/>
       <w:bookmarkEnd w:id="11"/>
+    </w:p>
+    <w:p>
+      <w:pPr>
+        <w:spacing w:after="0"/>
+      </w:pPr>
+      <w:r>
+        <w:t>RPM</w:t>
+      </w:r>
+    </w:p>
+    <w:p>
+      <w:pPr>
+        <w:spacing w:after="0"/>
+      </w:pPr>
+      <w:r>
+        <w:t>LCD</w:t>
+      </w:r>
+    </w:p>
+    <w:p>
+      <w:pPr>
+        <w:spacing w:after="0"/>
+      </w:pPr>
+      <w:r>
+        <w:t>PWM</w:t>
+      </w:r>
+    </w:p>
+    <w:p>
+      <w:pPr>
+        <w:pStyle w:val="Heading2"/>
+      </w:pPr>
+      <w:bookmarkStart w:id="12" w:name="_Toc115956199"/>
+      <w:bookmarkStart w:id="13" w:name="_Toc126126697"/>
+      <w:bookmarkStart w:id="14" w:name="_Toc21768826"/>
+      <w:r>
+        <w:t>References</w:t>
+      </w:r>
       <w:bookmarkEnd w:id="12"/>
-    </w:p>
-    <w:p>
-      <w:pPr>
-        <w:spacing w:after="0"/>
-      </w:pPr>
-      <w:r>
-        <w:t>RPM</w:t>
-      </w:r>
-    </w:p>
-    <w:p>
-      <w:pPr>
-        <w:spacing w:after="0"/>
-      </w:pPr>
-      <w:r>
-        <w:t>LCD</w:t>
-      </w:r>
-    </w:p>
-    <w:p>
-      <w:pPr>
-        <w:spacing w:after="0"/>
-      </w:pPr>
-      <w:r>
-        <w:t>PWM</w:t>
-      </w:r>
-    </w:p>
-    <w:p>
-      <w:pPr>
-        <w:rPr>
-          <w:highlight w:val="yellow"/>
-          <w:u w:val="single"/>
-        </w:rPr>
-      </w:pPr>
-    </w:p>
-    <w:p>
-      <w:pPr>
-        <w:pStyle w:val="Heading3"/>
-        <w:rPr>
-          <w:highlight w:val="yellow"/>
-        </w:rPr>
-      </w:pPr>
-      <w:bookmarkStart w:id="13" w:name="_Toc511458437"/>
-      <w:bookmarkStart w:id="14" w:name="_Toc126126696"/>
-      <w:bookmarkStart w:id="15" w:name="_Toc21195778"/>
-      <w:r>
-        <w:rPr>
-          <w:highlight w:val="yellow"/>
-        </w:rPr>
-        <w:t>Glossary</w:t>
-      </w:r>
       <w:bookmarkEnd w:id="13"/>
       <w:bookmarkEnd w:id="14"/>
+    </w:p>
+    <w:p>
+      <w:pPr>
+        <w:pStyle w:val="Heading3"/>
+      </w:pPr>
+      <w:bookmarkStart w:id="15" w:name="_Toc21768827"/>
+      <w:r>
+        <w:t>Project References</w:t>
+      </w:r>
       <w:bookmarkEnd w:id="15"/>
-    </w:p>
-    <w:p>
-      <w:pPr>
-        <w:rPr>
-          <w:highlight w:val="yellow"/>
-        </w:rPr>
-      </w:pPr>
-      <w:r>
-        <w:rPr>
-          <w:highlight w:val="yellow"/>
-        </w:rPr>
-        <w:t>Add here words definitions</w:t>
-      </w:r>
-    </w:p>
-    <w:p>
-      <w:pPr>
-        <w:rPr>
-          <w:highlight w:val="yellow"/>
-        </w:rPr>
-      </w:pPr>
-      <w:r>
-        <w:rPr>
-          <w:highlight w:val="yellow"/>
-        </w:rPr>
-        <w:br w:type="page"/>
-      </w:r>
-    </w:p>
-    <w:p>
-      <w:pPr>
-        <w:pStyle w:val="Heading2"/>
-      </w:pPr>
-      <w:bookmarkStart w:id="16" w:name="_Toc115956199"/>
-      <w:bookmarkStart w:id="17" w:name="_Toc126126697"/>
-      <w:bookmarkStart w:id="18" w:name="_Toc21195779"/>
-      <w:r>
-        <w:lastRenderedPageBreak/>
-        <w:t>References</w:t>
-      </w:r>
-      <w:bookmarkEnd w:id="16"/>
-      <w:bookmarkEnd w:id="17"/>
-      <w:bookmarkEnd w:id="18"/>
-    </w:p>
-    <w:p>
-      <w:pPr>
-        <w:pStyle w:val="Heading3"/>
-      </w:pPr>
-      <w:bookmarkStart w:id="19" w:name="_Toc21195780"/>
-      <w:r>
-        <w:t>Project References</w:t>
-      </w:r>
-      <w:bookmarkEnd w:id="19"/>
     </w:p>
     <w:p/>
     <w:tbl>
@@ -2323,7 +2185,7 @@
                 <w:highlight w:val="lightGray"/>
               </w:rPr>
             </w:pPr>
-            <w:bookmarkStart w:id="20" w:name="_Ref210901804"/>
+            <w:bookmarkStart w:id="16" w:name="_Ref210901804"/>
             <w:r>
               <w:rPr>
                 <w:highlight w:val="lightGray"/>
@@ -2332,7 +2194,7 @@
             </w:r>
           </w:p>
         </w:tc>
-        <w:bookmarkEnd w:id="20"/>
+        <w:bookmarkEnd w:id="16"/>
         <w:tc>
           <w:tcPr>
             <w:tcW w:w="2271" w:type="dxa"/>
@@ -2373,11 +2235,11 @@
       <w:pPr>
         <w:pStyle w:val="Heading3"/>
       </w:pPr>
-      <w:bookmarkStart w:id="21" w:name="_Toc21195781"/>
+      <w:bookmarkStart w:id="17" w:name="_Toc21768828"/>
       <w:r>
         <w:t>Standard and regulatory References</w:t>
       </w:r>
-      <w:bookmarkEnd w:id="21"/>
+      <w:bookmarkEnd w:id="17"/>
     </w:p>
     <w:p/>
     <w:tbl>
@@ -2597,18 +2459,18 @@
         </w:tc>
       </w:tr>
     </w:tbl>
-    <w:p/>
     <w:p>
       <w:pPr>
         <w:pStyle w:val="Heading2"/>
       </w:pPr>
-      <w:bookmarkStart w:id="22" w:name="_Toc126126698"/>
-      <w:bookmarkStart w:id="23" w:name="_Toc21195782"/>
-      <w:r>
+      <w:bookmarkStart w:id="18" w:name="_Toc126126698"/>
+      <w:bookmarkStart w:id="19" w:name="_Toc21768829"/>
+      <w:r>
+        <w:lastRenderedPageBreak/>
         <w:t>Conventions</w:t>
       </w:r>
-      <w:bookmarkEnd w:id="22"/>
-      <w:bookmarkEnd w:id="23"/>
+      <w:bookmarkEnd w:id="18"/>
+      <w:bookmarkEnd w:id="19"/>
     </w:p>
     <w:p/>
     <w:tbl>
@@ -2631,7 +2493,7 @@
       <w:tr>
         <w:tc>
           <w:tcPr>
-            <w:tcW w:w="1951" w:type="dxa"/>
+            <w:tcW w:w="1925" w:type="dxa"/>
             <w:shd w:val="clear" w:color="auto" w:fill="00FF00"/>
           </w:tcPr>
           <w:p>
@@ -2646,7 +2508,7 @@
         </w:tc>
         <w:tc>
           <w:tcPr>
-            <w:tcW w:w="7329" w:type="dxa"/>
+            <w:tcW w:w="6903" w:type="dxa"/>
             <w:shd w:val="clear" w:color="auto" w:fill="00FF00"/>
           </w:tcPr>
           <w:p>
@@ -2669,7 +2531,7 @@
       <w:tr>
         <w:tc>
           <w:tcPr>
-            <w:tcW w:w="1951" w:type="dxa"/>
+            <w:tcW w:w="1925" w:type="dxa"/>
             <w:shd w:val="clear" w:color="auto" w:fill="auto"/>
             <w:vAlign w:val="center"/>
           </w:tcPr>
@@ -2684,7 +2546,7 @@
         </w:tc>
         <w:tc>
           <w:tcPr>
-            <w:tcW w:w="7329" w:type="dxa"/>
+            <w:tcW w:w="6903" w:type="dxa"/>
             <w:shd w:val="clear" w:color="auto" w:fill="auto"/>
           </w:tcPr>
           <w:p>
@@ -2701,7 +2563,7 @@
       <w:tr>
         <w:tc>
           <w:tcPr>
-            <w:tcW w:w="1951" w:type="dxa"/>
+            <w:tcW w:w="1925" w:type="dxa"/>
             <w:shd w:val="clear" w:color="auto" w:fill="auto"/>
             <w:vAlign w:val="center"/>
           </w:tcPr>
@@ -2716,7 +2578,7 @@
         </w:tc>
         <w:tc>
           <w:tcPr>
-            <w:tcW w:w="7329" w:type="dxa"/>
+            <w:tcW w:w="6903" w:type="dxa"/>
             <w:shd w:val="clear" w:color="auto" w:fill="auto"/>
           </w:tcPr>
           <w:p>
@@ -2733,7 +2595,7 @@
       <w:tr>
         <w:tc>
           <w:tcPr>
-            <w:tcW w:w="1951" w:type="dxa"/>
+            <w:tcW w:w="1925" w:type="dxa"/>
             <w:shd w:val="clear" w:color="auto" w:fill="auto"/>
             <w:vAlign w:val="center"/>
           </w:tcPr>
@@ -2748,7 +2610,7 @@
         </w:tc>
         <w:tc>
           <w:tcPr>
-            <w:tcW w:w="7329" w:type="dxa"/>
+            <w:tcW w:w="6903" w:type="dxa"/>
             <w:shd w:val="clear" w:color="auto" w:fill="auto"/>
           </w:tcPr>
           <w:p>
@@ -2762,29 +2624,10 @@
           </w:p>
         </w:tc>
       </w:tr>
-    </w:tbl>
-    <w:p/>
-    <w:tbl>
-      <w:tblPr>
-        <w:tblW w:w="0" w:type="auto"/>
-        <w:tblBorders>
-          <w:top w:val="single" w:sz="4" w:space="0" w:color="auto"/>
-          <w:left w:val="single" w:sz="4" w:space="0" w:color="auto"/>
-          <w:bottom w:val="single" w:sz="4" w:space="0" w:color="auto"/>
-          <w:right w:val="single" w:sz="4" w:space="0" w:color="auto"/>
-          <w:insideH w:val="single" w:sz="4" w:space="0" w:color="auto"/>
-          <w:insideV w:val="single" w:sz="4" w:space="0" w:color="auto"/>
-        </w:tblBorders>
-        <w:tblLook w:val="04A0" w:firstRow="1" w:lastRow="0" w:firstColumn="1" w:lastColumn="0" w:noHBand="0" w:noVBand="1"/>
-      </w:tblPr>
-      <w:tblGrid>
-        <w:gridCol w:w="1923"/>
-        <w:gridCol w:w="6905"/>
-      </w:tblGrid>
-      <w:tr>
-        <w:tc>
-          <w:tcPr>
-            <w:tcW w:w="1951" w:type="dxa"/>
+      <w:tr>
+        <w:tc>
+          <w:tcPr>
+            <w:tcW w:w="1925" w:type="dxa"/>
             <w:shd w:val="clear" w:color="auto" w:fill="00FF00"/>
           </w:tcPr>
           <w:p>
@@ -2793,14 +2636,13 @@
               <w:keepNext/>
             </w:pPr>
             <w:r>
-              <w:lastRenderedPageBreak/>
               <w:t>Requirement ID</w:t>
             </w:r>
           </w:p>
         </w:tc>
         <w:tc>
           <w:tcPr>
-            <w:tcW w:w="7329" w:type="dxa"/>
+            <w:tcW w:w="6903" w:type="dxa"/>
             <w:shd w:val="clear" w:color="auto" w:fill="00FF00"/>
           </w:tcPr>
           <w:p>
@@ -2817,7 +2659,7 @@
       <w:tr>
         <w:tc>
           <w:tcPr>
-            <w:tcW w:w="1951" w:type="dxa"/>
+            <w:tcW w:w="1925" w:type="dxa"/>
             <w:shd w:val="clear" w:color="auto" w:fill="auto"/>
             <w:vAlign w:val="center"/>
           </w:tcPr>
@@ -2832,7 +2674,7 @@
         </w:tc>
         <w:tc>
           <w:tcPr>
-            <w:tcW w:w="7329" w:type="dxa"/>
+            <w:tcW w:w="6903" w:type="dxa"/>
             <w:shd w:val="clear" w:color="auto" w:fill="auto"/>
           </w:tcPr>
           <w:p>
@@ -2849,7 +2691,7 @@
       <w:tr>
         <w:tc>
           <w:tcPr>
-            <w:tcW w:w="1951" w:type="dxa"/>
+            <w:tcW w:w="1925" w:type="dxa"/>
             <w:shd w:val="clear" w:color="auto" w:fill="auto"/>
             <w:vAlign w:val="center"/>
           </w:tcPr>
@@ -2864,7 +2706,7 @@
         </w:tc>
         <w:tc>
           <w:tcPr>
-            <w:tcW w:w="7329" w:type="dxa"/>
+            <w:tcW w:w="6903" w:type="dxa"/>
             <w:shd w:val="clear" w:color="auto" w:fill="auto"/>
           </w:tcPr>
           <w:p>
@@ -2889,7 +2731,7 @@
       <w:tr>
         <w:tc>
           <w:tcPr>
-            <w:tcW w:w="1951" w:type="dxa"/>
+            <w:tcW w:w="1925" w:type="dxa"/>
             <w:shd w:val="clear" w:color="auto" w:fill="auto"/>
             <w:vAlign w:val="center"/>
           </w:tcPr>
@@ -2904,7 +2746,7 @@
         </w:tc>
         <w:tc>
           <w:tcPr>
-            <w:tcW w:w="7329" w:type="dxa"/>
+            <w:tcW w:w="6903" w:type="dxa"/>
             <w:shd w:val="clear" w:color="auto" w:fill="auto"/>
           </w:tcPr>
           <w:p>
@@ -2921,29 +2763,10 @@
           </w:p>
         </w:tc>
       </w:tr>
-    </w:tbl>
-    <w:p/>
-    <w:tbl>
-      <w:tblPr>
-        <w:tblW w:w="0" w:type="auto"/>
-        <w:tblBorders>
-          <w:top w:val="single" w:sz="4" w:space="0" w:color="auto"/>
-          <w:left w:val="single" w:sz="4" w:space="0" w:color="auto"/>
-          <w:bottom w:val="single" w:sz="4" w:space="0" w:color="auto"/>
-          <w:right w:val="single" w:sz="4" w:space="0" w:color="auto"/>
-          <w:insideH w:val="single" w:sz="4" w:space="0" w:color="auto"/>
-          <w:insideV w:val="single" w:sz="4" w:space="0" w:color="auto"/>
-        </w:tblBorders>
-        <w:tblLook w:val="04A0" w:firstRow="1" w:lastRow="0" w:firstColumn="1" w:lastColumn="0" w:noHBand="0" w:noVBand="1"/>
-      </w:tblPr>
-      <w:tblGrid>
-        <w:gridCol w:w="1923"/>
-        <w:gridCol w:w="6905"/>
-      </w:tblGrid>
-      <w:tr>
-        <w:tc>
-          <w:tcPr>
-            <w:tcW w:w="1951" w:type="dxa"/>
+      <w:tr>
+        <w:tc>
+          <w:tcPr>
+            <w:tcW w:w="1925" w:type="dxa"/>
             <w:shd w:val="clear" w:color="auto" w:fill="00FF00"/>
           </w:tcPr>
           <w:p>
@@ -2958,7 +2781,7 @@
         </w:tc>
         <w:tc>
           <w:tcPr>
-            <w:tcW w:w="7329" w:type="dxa"/>
+            <w:tcW w:w="6903" w:type="dxa"/>
             <w:shd w:val="clear" w:color="auto" w:fill="00FF00"/>
           </w:tcPr>
           <w:p>
@@ -2975,7 +2798,7 @@
       <w:tr>
         <w:tc>
           <w:tcPr>
-            <w:tcW w:w="1951" w:type="dxa"/>
+            <w:tcW w:w="1925" w:type="dxa"/>
             <w:shd w:val="clear" w:color="auto" w:fill="auto"/>
             <w:vAlign w:val="center"/>
           </w:tcPr>
@@ -2990,7 +2813,7 @@
         </w:tc>
         <w:tc>
           <w:tcPr>
-            <w:tcW w:w="7329" w:type="dxa"/>
+            <w:tcW w:w="6903" w:type="dxa"/>
             <w:shd w:val="clear" w:color="auto" w:fill="auto"/>
           </w:tcPr>
           <w:p>
@@ -3010,7 +2833,7 @@
       <w:tr>
         <w:tc>
           <w:tcPr>
-            <w:tcW w:w="1951" w:type="dxa"/>
+            <w:tcW w:w="1925" w:type="dxa"/>
             <w:shd w:val="clear" w:color="auto" w:fill="auto"/>
             <w:vAlign w:val="center"/>
           </w:tcPr>
@@ -3025,7 +2848,7 @@
         </w:tc>
         <w:tc>
           <w:tcPr>
-            <w:tcW w:w="7329" w:type="dxa"/>
+            <w:tcW w:w="6903" w:type="dxa"/>
             <w:shd w:val="clear" w:color="auto" w:fill="auto"/>
           </w:tcPr>
           <w:p>
@@ -3034,15 +2857,18 @@
               <w:keepNext/>
             </w:pPr>
             <w:r>
-              <w:t>The PWM duty cycle shall be defined after working frequency.</w:t>
-            </w:r>
-          </w:p>
-        </w:tc>
-      </w:tr>
-      <w:tr>
-        <w:tc>
-          <w:tcPr>
-            <w:tcW w:w="1951" w:type="dxa"/>
+              <w:t>The PWM duty cycle shall be defined after working frequency</w:t>
+            </w:r>
+            <w:r>
+              <w:t>, from 0 - 100</w:t>
+            </w:r>
+          </w:p>
+        </w:tc>
+      </w:tr>
+      <w:tr>
+        <w:tc>
+          <w:tcPr>
+            <w:tcW w:w="1925" w:type="dxa"/>
             <w:shd w:val="clear" w:color="auto" w:fill="auto"/>
             <w:vAlign w:val="center"/>
           </w:tcPr>
@@ -3057,7 +2883,7 @@
         </w:tc>
         <w:tc>
           <w:tcPr>
-            <w:tcW w:w="7329" w:type="dxa"/>
+            <w:tcW w:w="6903" w:type="dxa"/>
             <w:shd w:val="clear" w:color="auto" w:fill="auto"/>
           </w:tcPr>
           <w:p>
@@ -3071,35 +2897,10 @@
           </w:p>
         </w:tc>
       </w:tr>
-    </w:tbl>
-    <w:p>
-      <w:pPr>
-        <w:rPr>
-          <w:u w:val="single"/>
-        </w:rPr>
-      </w:pPr>
-    </w:p>
-    <w:tbl>
-      <w:tblPr>
-        <w:tblW w:w="0" w:type="auto"/>
-        <w:tblBorders>
-          <w:top w:val="single" w:sz="4" w:space="0" w:color="auto"/>
-          <w:left w:val="single" w:sz="4" w:space="0" w:color="auto"/>
-          <w:bottom w:val="single" w:sz="4" w:space="0" w:color="auto"/>
-          <w:right w:val="single" w:sz="4" w:space="0" w:color="auto"/>
-          <w:insideH w:val="single" w:sz="4" w:space="0" w:color="auto"/>
-          <w:insideV w:val="single" w:sz="4" w:space="0" w:color="auto"/>
-        </w:tblBorders>
-        <w:tblLook w:val="04A0" w:firstRow="1" w:lastRow="0" w:firstColumn="1" w:lastColumn="0" w:noHBand="0" w:noVBand="1"/>
-      </w:tblPr>
-      <w:tblGrid>
-        <w:gridCol w:w="1924"/>
-        <w:gridCol w:w="6904"/>
-      </w:tblGrid>
-      <w:tr>
-        <w:tc>
-          <w:tcPr>
-            <w:tcW w:w="1951" w:type="dxa"/>
+      <w:tr>
+        <w:tc>
+          <w:tcPr>
+            <w:tcW w:w="1925" w:type="dxa"/>
             <w:shd w:val="clear" w:color="auto" w:fill="00FF00"/>
           </w:tcPr>
           <w:p>
@@ -3114,7 +2915,7 @@
         </w:tc>
         <w:tc>
           <w:tcPr>
-            <w:tcW w:w="7329" w:type="dxa"/>
+            <w:tcW w:w="6903" w:type="dxa"/>
             <w:shd w:val="clear" w:color="auto" w:fill="00FF00"/>
           </w:tcPr>
           <w:p>
@@ -3140,7 +2941,7 @@
       <w:tr>
         <w:tc>
           <w:tcPr>
-            <w:tcW w:w="1951" w:type="dxa"/>
+            <w:tcW w:w="1925" w:type="dxa"/>
             <w:shd w:val="clear" w:color="auto" w:fill="auto"/>
             <w:vAlign w:val="center"/>
           </w:tcPr>
@@ -3155,7 +2956,7 @@
         </w:tc>
         <w:tc>
           <w:tcPr>
-            <w:tcW w:w="7329" w:type="dxa"/>
+            <w:tcW w:w="6903" w:type="dxa"/>
             <w:shd w:val="clear" w:color="auto" w:fill="auto"/>
           </w:tcPr>
           <w:p>
@@ -3175,7 +2976,7 @@
       <w:tr>
         <w:tc>
           <w:tcPr>
-            <w:tcW w:w="1951" w:type="dxa"/>
+            <w:tcW w:w="1925" w:type="dxa"/>
             <w:shd w:val="clear" w:color="auto" w:fill="auto"/>
             <w:vAlign w:val="center"/>
           </w:tcPr>
@@ -3190,7 +2991,7 @@
         </w:tc>
         <w:tc>
           <w:tcPr>
-            <w:tcW w:w="7329" w:type="dxa"/>
+            <w:tcW w:w="6903" w:type="dxa"/>
             <w:shd w:val="clear" w:color="auto" w:fill="auto"/>
           </w:tcPr>
           <w:p>
@@ -3210,7 +3011,7 @@
       <w:tr>
         <w:tc>
           <w:tcPr>
-            <w:tcW w:w="1951" w:type="dxa"/>
+            <w:tcW w:w="1925" w:type="dxa"/>
             <w:shd w:val="clear" w:color="auto" w:fill="auto"/>
             <w:vAlign w:val="center"/>
           </w:tcPr>
@@ -3225,7 +3026,7 @@
         </w:tc>
         <w:tc>
           <w:tcPr>
-            <w:tcW w:w="7329" w:type="dxa"/>
+            <w:tcW w:w="6903" w:type="dxa"/>
             <w:shd w:val="clear" w:color="auto" w:fill="auto"/>
           </w:tcPr>
           <w:p>
@@ -3239,29 +3040,10 @@
           </w:p>
         </w:tc>
       </w:tr>
-    </w:tbl>
-    <w:p/>
-    <w:tbl>
-      <w:tblPr>
-        <w:tblW w:w="0" w:type="auto"/>
-        <w:tblBorders>
-          <w:top w:val="single" w:sz="4" w:space="0" w:color="auto"/>
-          <w:left w:val="single" w:sz="4" w:space="0" w:color="auto"/>
-          <w:bottom w:val="single" w:sz="4" w:space="0" w:color="auto"/>
-          <w:right w:val="single" w:sz="4" w:space="0" w:color="auto"/>
-          <w:insideH w:val="single" w:sz="4" w:space="0" w:color="auto"/>
-          <w:insideV w:val="single" w:sz="4" w:space="0" w:color="auto"/>
-        </w:tblBorders>
-        <w:tblLook w:val="04A0" w:firstRow="1" w:lastRow="0" w:firstColumn="1" w:lastColumn="0" w:noHBand="0" w:noVBand="1"/>
-      </w:tblPr>
-      <w:tblGrid>
-        <w:gridCol w:w="1923"/>
-        <w:gridCol w:w="6905"/>
-      </w:tblGrid>
-      <w:tr>
-        <w:tc>
-          <w:tcPr>
-            <w:tcW w:w="1951" w:type="dxa"/>
+      <w:tr>
+        <w:tc>
+          <w:tcPr>
+            <w:tcW w:w="1923" w:type="dxa"/>
             <w:shd w:val="clear" w:color="auto" w:fill="00FF00"/>
           </w:tcPr>
           <w:p>
@@ -3276,7 +3058,7 @@
         </w:tc>
         <w:tc>
           <w:tcPr>
-            <w:tcW w:w="7329" w:type="dxa"/>
+            <w:tcW w:w="6905" w:type="dxa"/>
             <w:shd w:val="clear" w:color="auto" w:fill="00FF00"/>
           </w:tcPr>
           <w:p>
@@ -3293,7 +3075,7 @@
       <w:tr>
         <w:tc>
           <w:tcPr>
-            <w:tcW w:w="1951" w:type="dxa"/>
+            <w:tcW w:w="1923" w:type="dxa"/>
             <w:shd w:val="clear" w:color="auto" w:fill="auto"/>
             <w:vAlign w:val="center"/>
           </w:tcPr>
@@ -3308,7 +3090,7 @@
         </w:tc>
         <w:tc>
           <w:tcPr>
-            <w:tcW w:w="7329" w:type="dxa"/>
+            <w:tcW w:w="6905" w:type="dxa"/>
             <w:shd w:val="clear" w:color="auto" w:fill="auto"/>
           </w:tcPr>
           <w:p>
@@ -3325,7 +3107,7 @@
       <w:tr>
         <w:tc>
           <w:tcPr>
-            <w:tcW w:w="1951" w:type="dxa"/>
+            <w:tcW w:w="1923" w:type="dxa"/>
             <w:shd w:val="clear" w:color="auto" w:fill="auto"/>
             <w:vAlign w:val="center"/>
           </w:tcPr>
@@ -3340,7 +3122,7 @@
         </w:tc>
         <w:tc>
           <w:tcPr>
-            <w:tcW w:w="7329" w:type="dxa"/>
+            <w:tcW w:w="6905" w:type="dxa"/>
             <w:shd w:val="clear" w:color="auto" w:fill="auto"/>
           </w:tcPr>
           <w:p>
@@ -3348,16 +3130,24 @@
               <w:pStyle w:val="Requirement"/>
               <w:keepNext/>
             </w:pPr>
-            <w:r>
-              <w:t>The LCD shall display the motor speed, set point and square signal work percentage.</w:t>
-            </w:r>
-          </w:p>
-        </w:tc>
-      </w:tr>
-      <w:tr>
-        <w:tc>
-          <w:tcPr>
-            <w:tcW w:w="1951" w:type="dxa"/>
+            <w:bookmarkStart w:id="20" w:name="_GoBack"/>
+            <w:r>
+              <w:t xml:space="preserve">The LCD shall display the motor speed, set point and </w:t>
+            </w:r>
+            <w:r>
+              <w:t xml:space="preserve">duty cycle </w:t>
+            </w:r>
+            <w:r>
+              <w:t>percentage.</w:t>
+            </w:r>
+            <w:bookmarkEnd w:id="20"/>
+          </w:p>
+        </w:tc>
+      </w:tr>
+      <w:tr>
+        <w:tc>
+          <w:tcPr>
+            <w:tcW w:w="1923" w:type="dxa"/>
             <w:shd w:val="clear" w:color="auto" w:fill="auto"/>
             <w:vAlign w:val="center"/>
           </w:tcPr>
@@ -3372,7 +3162,7 @@
         </w:tc>
         <w:tc>
           <w:tcPr>
-            <w:tcW w:w="7329" w:type="dxa"/>
+            <w:tcW w:w="6905" w:type="dxa"/>
             <w:shd w:val="clear" w:color="auto" w:fill="auto"/>
           </w:tcPr>
           <w:p>
@@ -3393,49 +3183,48 @@
       <w:pPr>
         <w:pStyle w:val="Heading1"/>
       </w:pPr>
-      <w:bookmarkStart w:id="24" w:name="_Toc209586371"/>
-      <w:bookmarkStart w:id="25" w:name="_Toc220952142"/>
-      <w:bookmarkStart w:id="26" w:name="_Toc106612450"/>
-      <w:bookmarkStart w:id="27" w:name="_Toc21195783"/>
+      <w:bookmarkStart w:id="21" w:name="_Toc209586371"/>
+      <w:bookmarkStart w:id="22" w:name="_Toc220952142"/>
+      <w:bookmarkStart w:id="23" w:name="_Toc106612450"/>
+      <w:bookmarkStart w:id="24" w:name="_Toc21768830"/>
       <w:r>
         <w:lastRenderedPageBreak/>
         <w:t>REQUIREMENTS</w:t>
       </w:r>
+      <w:bookmarkEnd w:id="21"/>
+      <w:bookmarkEnd w:id="22"/>
+      <w:bookmarkEnd w:id="23"/>
       <w:bookmarkEnd w:id="24"/>
+    </w:p>
+    <w:p>
+      <w:pPr>
+        <w:pStyle w:val="Heading2"/>
+      </w:pPr>
+      <w:bookmarkStart w:id="25" w:name="_Toc511458443"/>
+      <w:bookmarkStart w:id="26" w:name="_Toc527540662"/>
+      <w:bookmarkStart w:id="27" w:name="_Toc209586372"/>
+      <w:bookmarkStart w:id="28" w:name="_Toc220952143"/>
+      <w:bookmarkStart w:id="29" w:name="_Toc106612451"/>
+      <w:bookmarkStart w:id="30" w:name="_Toc21768831"/>
+      <w:r>
+        <w:t>States</w:t>
+      </w:r>
       <w:bookmarkEnd w:id="25"/>
       <w:bookmarkEnd w:id="26"/>
       <w:bookmarkEnd w:id="27"/>
-    </w:p>
-    <w:p>
-      <w:pPr>
-        <w:pStyle w:val="Heading2"/>
-      </w:pPr>
-      <w:bookmarkStart w:id="28" w:name="_Toc511458443"/>
-      <w:bookmarkStart w:id="29" w:name="_Toc527540662"/>
-      <w:bookmarkStart w:id="30" w:name="_Toc209586372"/>
-      <w:bookmarkStart w:id="31" w:name="_Toc220952143"/>
-      <w:bookmarkStart w:id="32" w:name="_Toc106612451"/>
-      <w:bookmarkStart w:id="33" w:name="_Toc21195784"/>
-      <w:r>
-        <w:t>States</w:t>
-      </w:r>
       <w:bookmarkEnd w:id="28"/>
       <w:bookmarkEnd w:id="29"/>
       <w:bookmarkEnd w:id="30"/>
-      <w:bookmarkEnd w:id="31"/>
-      <w:bookmarkEnd w:id="32"/>
-      <w:bookmarkEnd w:id="33"/>
-    </w:p>
-    <w:p>
-      <w:pPr>
-        <w:rPr>
-          <w:highlight w:val="yellow"/>
-        </w:rPr>
-      </w:pPr>
-      <w:r>
-        <w:rPr>
-          <w:highlight w:val="yellow"/>
-        </w:rPr>
+    </w:p>
+    <w:p>
+      <w:pPr>
+        <w:rPr>
+          <w:lang w:eastAsia="fr-FR"/>
+        </w:rPr>
+      </w:pPr>
+    </w:p>
+    <w:p>
+      <w:r>
         <w:t>FOO software works in three states:</w:t>
       </w:r>
     </w:p>
@@ -3447,14 +3236,8 @@
         </w:numPr>
         <w:spacing w:after="0" w:line="240" w:lineRule="auto"/>
         <w:jc w:val="both"/>
-        <w:rPr>
-          <w:highlight w:val="yellow"/>
-        </w:rPr>
-      </w:pPr>
-      <w:r>
-        <w:rPr>
-          <w:highlight w:val="yellow"/>
-        </w:rPr>
+      </w:pPr>
+      <w:r>
         <w:t>Starting: the software loads its components;</w:t>
       </w:r>
     </w:p>
@@ -3466,14 +3249,8 @@
         </w:numPr>
         <w:spacing w:after="0" w:line="240" w:lineRule="auto"/>
         <w:jc w:val="both"/>
-        <w:rPr>
-          <w:highlight w:val="yellow"/>
-        </w:rPr>
-      </w:pPr>
-      <w:r>
-        <w:rPr>
-          <w:highlight w:val="yellow"/>
-        </w:rPr>
+      </w:pPr>
+      <w:r>
         <w:t>In use: all the functionalities of the software are available to the users;</w:t>
       </w:r>
     </w:p>
@@ -3485,69 +3262,62 @@
         </w:numPr>
         <w:spacing w:after="0" w:line="240" w:lineRule="auto"/>
         <w:jc w:val="both"/>
-        <w:rPr>
-          <w:highlight w:val="yellow"/>
-        </w:rPr>
-      </w:pPr>
-      <w:r>
-        <w:rPr>
-          <w:highlight w:val="yellow"/>
-        </w:rPr>
+      </w:pPr>
+      <w:r>
         <w:t>Stopping: the software is being stopped.</w:t>
       </w:r>
     </w:p>
     <w:p>
       <w:pPr>
-        <w:numPr>
-          <w:ilvl w:val="0"/>
-          <w:numId w:val="5"/>
-        </w:numPr>
         <w:spacing w:after="0" w:line="240" w:lineRule="auto"/>
         <w:jc w:val="both"/>
-        <w:rPr>
-          <w:highlight w:val="yellow"/>
-        </w:rPr>
-      </w:pPr>
-      <w:r>
-        <w:rPr>
-          <w:highlight w:val="yellow"/>
-        </w:rPr>
-        <w:t>Maintenance: the software is in maintenance mode</w:t>
-      </w:r>
-    </w:p>
-    <w:p>
-      <w:pPr>
-        <w:rPr>
-          <w:highlight w:val="yellow"/>
-        </w:rPr>
-      </w:pPr>
-    </w:p>
-    <w:p>
-      <w:r>
-        <w:rPr>
-          <w:highlight w:val="yellow"/>
-        </w:rPr>
-        <w:t>States and transitions.</w:t>
-      </w:r>
-      <w:r>
-        <w:t xml:space="preserve">  (Need diagram--UML)</w:t>
-      </w:r>
-    </w:p>
+      </w:pPr>
+    </w:p>
+    <w:p>
+      <w:pPr>
+        <w:spacing w:after="0" w:line="240" w:lineRule="auto"/>
+        <w:jc w:val="both"/>
+      </w:pPr>
+      <w:r>
+        <w:t>Note:</w:t>
+      </w:r>
+    </w:p>
+    <w:p>
+      <w:pPr>
+        <w:spacing w:after="0" w:line="240" w:lineRule="auto"/>
+        <w:jc w:val="both"/>
+      </w:pPr>
+      <w:r>
+        <w:t xml:space="preserve">A more detailed definition of the states is defined in the </w:t>
+      </w:r>
+      <w:hyperlink r:id="rId13" w:history="1">
+        <w:r>
+          <w:rPr>
+            <w:rStyle w:val="Hyperlink"/>
+          </w:rPr>
+          <w:t>Software design document</w:t>
+        </w:r>
+      </w:hyperlink>
+      <w:r>
+        <w:t xml:space="preserve">. </w:t>
+      </w:r>
+    </w:p>
+    <w:p/>
     <w:p>
       <w:pPr>
         <w:pStyle w:val="Heading2"/>
       </w:pPr>
-      <w:bookmarkStart w:id="34" w:name="_Functionalities_and_Performance"/>
-      <w:bookmarkStart w:id="35" w:name="_Toc220952144"/>
-      <w:bookmarkStart w:id="36" w:name="_Toc106612452"/>
-      <w:bookmarkStart w:id="37" w:name="_Toc21195785"/>
+      <w:bookmarkStart w:id="31" w:name="_Functionalities_and_Performance"/>
+      <w:bookmarkStart w:id="32" w:name="_Toc220952144"/>
+      <w:bookmarkStart w:id="33" w:name="_Toc106612452"/>
+      <w:bookmarkStart w:id="34" w:name="_Toc21768832"/>
+      <w:bookmarkEnd w:id="31"/>
+      <w:r>
+        <w:t>Functionalities and Performance</w:t>
+      </w:r>
+      <w:bookmarkEnd w:id="32"/>
+      <w:bookmarkEnd w:id="33"/>
       <w:bookmarkEnd w:id="34"/>
-      <w:r>
-        <w:t>Functionalities and Performance</w:t>
-      </w:r>
-      <w:bookmarkEnd w:id="35"/>
-      <w:bookmarkEnd w:id="36"/>
-      <w:bookmarkEnd w:id="37"/>
     </w:p>
     <w:p>
       <w:pPr>
@@ -3576,7 +3346,6 @@
         <w:t>.</w:t>
       </w:r>
     </w:p>
-    <w:p/>
     <w:tbl>
       <w:tblPr>
         <w:tblW w:w="9280" w:type="dxa"/>
@@ -3726,6 +3495,12 @@
         <w:jc w:val="both"/>
       </w:pPr>
     </w:p>
+    <w:p>
+      <w:pPr>
+        <w:spacing w:after="0" w:line="240" w:lineRule="auto"/>
+        <w:jc w:val="both"/>
+      </w:pPr>
+    </w:p>
     <w:tbl>
       <w:tblPr>
         <w:tblW w:w="9280" w:type="dxa"/>
@@ -3877,14 +3652,583 @@
           </w:p>
         </w:tc>
       </w:tr>
+      <w:tr>
+        <w:tc>
+          <w:tcPr>
+            <w:tcW w:w="1951" w:type="dxa"/>
+            <w:shd w:val="clear" w:color="auto" w:fill="FFC000"/>
+          </w:tcPr>
+          <w:p>
+            <w:pPr>
+              <w:pStyle w:val="RequirementID"/>
+            </w:pPr>
+            <w:r>
+              <w:t>Requirement ID</w:t>
+            </w:r>
+          </w:p>
+        </w:tc>
+        <w:tc>
+          <w:tcPr>
+            <w:tcW w:w="7329" w:type="dxa"/>
+            <w:shd w:val="clear" w:color="auto" w:fill="FFC000"/>
+          </w:tcPr>
+          <w:p>
+            <w:pPr>
+              <w:pStyle w:val="RequirementID"/>
+            </w:pPr>
+            <w:r>
+              <w:t>SRS-</w:t>
+            </w:r>
+            <w:proofErr w:type="spellStart"/>
+            <w:r>
+              <w:t>SetPoint_Adjustment</w:t>
+            </w:r>
+            <w:proofErr w:type="spellEnd"/>
+          </w:p>
+        </w:tc>
+      </w:tr>
+      <w:tr>
+        <w:tc>
+          <w:tcPr>
+            <w:tcW w:w="1951" w:type="dxa"/>
+            <w:shd w:val="clear" w:color="auto" w:fill="auto"/>
+            <w:vAlign w:val="center"/>
+          </w:tcPr>
+          <w:p>
+            <w:r>
+              <w:t>Title</w:t>
+            </w:r>
+          </w:p>
+        </w:tc>
+        <w:tc>
+          <w:tcPr>
+            <w:tcW w:w="7329" w:type="dxa"/>
+            <w:shd w:val="clear" w:color="auto" w:fill="auto"/>
+          </w:tcPr>
+          <w:p>
+            <w:pPr>
+              <w:pStyle w:val="RequirementTitle"/>
+            </w:pPr>
+            <w:proofErr w:type="spellStart"/>
+            <w:r>
+              <w:t>Setpoint_Adjustment</w:t>
+            </w:r>
+            <w:proofErr w:type="spellEnd"/>
+          </w:p>
+        </w:tc>
+      </w:tr>
+      <w:tr>
+        <w:tc>
+          <w:tcPr>
+            <w:tcW w:w="1951" w:type="dxa"/>
+            <w:shd w:val="clear" w:color="auto" w:fill="auto"/>
+            <w:vAlign w:val="center"/>
+          </w:tcPr>
+          <w:p>
+            <w:r>
+              <w:t>Description</w:t>
+            </w:r>
+          </w:p>
+        </w:tc>
+        <w:tc>
+          <w:tcPr>
+            <w:tcW w:w="7329" w:type="dxa"/>
+            <w:shd w:val="clear" w:color="auto" w:fill="auto"/>
+          </w:tcPr>
+          <w:p>
+            <w:pPr>
+              <w:pStyle w:val="Requirement"/>
+              <w:rPr>
+                <w:rFonts w:ascii="TimesNewRoman" w:hAnsi="TimesNewRoman"/>
+                <w:color w:val="000000"/>
+                <w:sz w:val="20"/>
+              </w:rPr>
+            </w:pPr>
+            <w:r>
+              <w:rPr>
+                <w:rFonts w:ascii="Arial" w:eastAsiaTheme="minorHAnsi" w:hAnsi="Arial" w:cstheme="minorBidi"/>
+                <w:sz w:val="24"/>
+                <w:szCs w:val="22"/>
+              </w:rPr>
+              <w:t xml:space="preserve">HARDWARE_CONFIGURATION for </w:t>
+            </w:r>
+            <w:proofErr w:type="spellStart"/>
+            <w:r>
+              <w:rPr>
+                <w:rFonts w:ascii="Arial" w:eastAsiaTheme="minorHAnsi" w:hAnsi="Arial" w:cstheme="minorBidi"/>
+                <w:sz w:val="24"/>
+                <w:szCs w:val="22"/>
+              </w:rPr>
+              <w:t>SetPoint</w:t>
+            </w:r>
+            <w:proofErr w:type="spellEnd"/>
+            <w:r>
+              <w:rPr>
+                <w:rFonts w:ascii="Arial" w:eastAsiaTheme="minorHAnsi" w:hAnsi="Arial" w:cstheme="minorBidi"/>
+                <w:sz w:val="24"/>
+                <w:szCs w:val="22"/>
+              </w:rPr>
+              <w:t xml:space="preserve"> shall set reference values using the potentiometer as defined in the Integrative Project document, page 6 – fig 5.</w:t>
+            </w:r>
+          </w:p>
+        </w:tc>
+      </w:tr>
+      <w:tr>
+        <w:tc>
+          <w:tcPr>
+            <w:tcW w:w="1951" w:type="dxa"/>
+            <w:shd w:val="clear" w:color="auto" w:fill="auto"/>
+            <w:vAlign w:val="center"/>
+          </w:tcPr>
+          <w:p>
+            <w:r>
+              <w:t>Version</w:t>
+            </w:r>
+          </w:p>
+        </w:tc>
+        <w:tc>
+          <w:tcPr>
+            <w:tcW w:w="7329" w:type="dxa"/>
+            <w:shd w:val="clear" w:color="auto" w:fill="auto"/>
+          </w:tcPr>
+          <w:p>
+            <w:pPr>
+              <w:pStyle w:val="RequirementVersion"/>
+            </w:pPr>
+            <w:r>
+              <w:t>V1.0</w:t>
+            </w:r>
+          </w:p>
+        </w:tc>
+      </w:tr>
+      <w:tr>
+        <w:tc>
+          <w:tcPr>
+            <w:tcW w:w="1951" w:type="dxa"/>
+            <w:shd w:val="clear" w:color="auto" w:fill="FFC000"/>
+          </w:tcPr>
+          <w:p>
+            <w:pPr>
+              <w:pStyle w:val="RequirementID"/>
+            </w:pPr>
+            <w:r>
+              <w:lastRenderedPageBreak/>
+              <w:t>Requirement ID</w:t>
+            </w:r>
+          </w:p>
+        </w:tc>
+        <w:tc>
+          <w:tcPr>
+            <w:tcW w:w="7329" w:type="dxa"/>
+            <w:shd w:val="clear" w:color="auto" w:fill="FFC000"/>
+          </w:tcPr>
+          <w:p>
+            <w:pPr>
+              <w:pStyle w:val="RequirementID"/>
+            </w:pPr>
+            <w:r>
+              <w:t xml:space="preserve">SRS- </w:t>
+            </w:r>
+            <w:proofErr w:type="spellStart"/>
+            <w:r>
+              <w:t>SetPoint_Noise_Atenuation</w:t>
+            </w:r>
+            <w:proofErr w:type="spellEnd"/>
+          </w:p>
+        </w:tc>
+      </w:tr>
+      <w:tr>
+        <w:tc>
+          <w:tcPr>
+            <w:tcW w:w="1951" w:type="dxa"/>
+            <w:shd w:val="clear" w:color="auto" w:fill="auto"/>
+            <w:vAlign w:val="center"/>
+          </w:tcPr>
+          <w:p>
+            <w:r>
+              <w:t>Title</w:t>
+            </w:r>
+          </w:p>
+        </w:tc>
+        <w:tc>
+          <w:tcPr>
+            <w:tcW w:w="7329" w:type="dxa"/>
+            <w:shd w:val="clear" w:color="auto" w:fill="auto"/>
+          </w:tcPr>
+          <w:p>
+            <w:pPr>
+              <w:pStyle w:val="RequirementTitle"/>
+            </w:pPr>
+            <w:r>
+              <w:t xml:space="preserve">Setpoint </w:t>
+            </w:r>
+            <w:proofErr w:type="spellStart"/>
+            <w:r>
+              <w:t>SetPoint_Noise_Atenuation</w:t>
+            </w:r>
+            <w:proofErr w:type="spellEnd"/>
+          </w:p>
+        </w:tc>
+      </w:tr>
+      <w:tr>
+        <w:tc>
+          <w:tcPr>
+            <w:tcW w:w="1951" w:type="dxa"/>
+            <w:shd w:val="clear" w:color="auto" w:fill="auto"/>
+            <w:vAlign w:val="center"/>
+          </w:tcPr>
+          <w:p>
+            <w:r>
+              <w:t>Description</w:t>
+            </w:r>
+          </w:p>
+        </w:tc>
+        <w:tc>
+          <w:tcPr>
+            <w:tcW w:w="7329" w:type="dxa"/>
+            <w:shd w:val="clear" w:color="auto" w:fill="auto"/>
+          </w:tcPr>
+          <w:p>
+            <w:pPr>
+              <w:pStyle w:val="Requirement"/>
+              <w:rPr>
+                <w:rFonts w:ascii="Arial" w:eastAsiaTheme="minorHAnsi" w:hAnsi="Arial" w:cstheme="minorBidi"/>
+                <w:sz w:val="24"/>
+                <w:szCs w:val="22"/>
+              </w:rPr>
+            </w:pPr>
+            <w:r>
+              <w:rPr>
+                <w:rFonts w:ascii="Arial" w:eastAsiaTheme="minorHAnsi" w:hAnsi="Arial" w:cstheme="minorBidi"/>
+                <w:sz w:val="24"/>
+                <w:szCs w:val="22"/>
+              </w:rPr>
+              <w:t xml:space="preserve">HARDWARE_CONFIGURATION </w:t>
+            </w:r>
+            <w:proofErr w:type="spellStart"/>
+            <w:r>
+              <w:rPr>
+                <w:rFonts w:ascii="Arial" w:eastAsiaTheme="minorHAnsi" w:hAnsi="Arial" w:cstheme="minorBidi"/>
+                <w:sz w:val="24"/>
+                <w:szCs w:val="22"/>
+              </w:rPr>
+              <w:t>SetPoint</w:t>
+            </w:r>
+            <w:proofErr w:type="spellEnd"/>
+            <w:r>
+              <w:rPr>
+                <w:rFonts w:ascii="Arial" w:eastAsiaTheme="minorHAnsi" w:hAnsi="Arial" w:cstheme="minorBidi"/>
+                <w:sz w:val="24"/>
+                <w:szCs w:val="22"/>
+              </w:rPr>
+              <w:t xml:space="preserve"> offset value shall be defined by sampling the signal at 100ms period.</w:t>
+            </w:r>
+          </w:p>
+          <w:p>
+            <w:pPr>
+              <w:pStyle w:val="Requirement"/>
+              <w:rPr>
+                <w:rFonts w:ascii="Arial" w:eastAsiaTheme="minorHAnsi" w:hAnsi="Arial" w:cstheme="minorBidi"/>
+                <w:sz w:val="24"/>
+                <w:szCs w:val="22"/>
+              </w:rPr>
+            </w:pPr>
+          </w:p>
+          <w:p>
+            <w:pPr>
+              <w:pStyle w:val="Requirement"/>
+              <w:rPr>
+                <w:rFonts w:ascii="TimesNewRoman" w:hAnsi="TimesNewRoman"/>
+                <w:color w:val="000000"/>
+                <w:sz w:val="20"/>
+              </w:rPr>
+            </w:pPr>
+            <w:r>
+              <w:rPr>
+                <w:rFonts w:ascii="Arial" w:eastAsiaTheme="minorHAnsi" w:hAnsi="Arial" w:cstheme="minorBidi"/>
+                <w:sz w:val="24"/>
+                <w:szCs w:val="22"/>
+              </w:rPr>
+              <w:t>Sampling shall be average to yield offset value.</w:t>
+            </w:r>
+          </w:p>
+        </w:tc>
+      </w:tr>
+      <w:tr>
+        <w:tc>
+          <w:tcPr>
+            <w:tcW w:w="1951" w:type="dxa"/>
+            <w:shd w:val="clear" w:color="auto" w:fill="auto"/>
+            <w:vAlign w:val="center"/>
+          </w:tcPr>
+          <w:p>
+            <w:r>
+              <w:t>Version</w:t>
+            </w:r>
+          </w:p>
+        </w:tc>
+        <w:tc>
+          <w:tcPr>
+            <w:tcW w:w="7329" w:type="dxa"/>
+            <w:shd w:val="clear" w:color="auto" w:fill="auto"/>
+          </w:tcPr>
+          <w:p>
+            <w:pPr>
+              <w:pStyle w:val="RequirementVersion"/>
+            </w:pPr>
+            <w:r>
+              <w:t>V1.0</w:t>
+            </w:r>
+          </w:p>
+        </w:tc>
+      </w:tr>
+      <w:tr>
+        <w:tc>
+          <w:tcPr>
+            <w:tcW w:w="1951" w:type="dxa"/>
+            <w:shd w:val="clear" w:color="auto" w:fill="FFC000"/>
+          </w:tcPr>
+          <w:p>
+            <w:pPr>
+              <w:pStyle w:val="RequirementID"/>
+            </w:pPr>
+            <w:r>
+              <w:t>Requirement ID</w:t>
+            </w:r>
+          </w:p>
+        </w:tc>
+        <w:tc>
+          <w:tcPr>
+            <w:tcW w:w="7329" w:type="dxa"/>
+            <w:shd w:val="clear" w:color="auto" w:fill="FFC000"/>
+          </w:tcPr>
+          <w:p>
+            <w:pPr>
+              <w:pStyle w:val="RequirementID"/>
+            </w:pPr>
+            <w:r>
+              <w:t xml:space="preserve">SRS- </w:t>
+            </w:r>
+            <w:proofErr w:type="spellStart"/>
+            <w:r>
+              <w:t>SetPoint_Reference_Value_UART</w:t>
+            </w:r>
+            <w:proofErr w:type="spellEnd"/>
+          </w:p>
+        </w:tc>
+      </w:tr>
+      <w:tr>
+        <w:tc>
+          <w:tcPr>
+            <w:tcW w:w="1951" w:type="dxa"/>
+            <w:shd w:val="clear" w:color="auto" w:fill="auto"/>
+            <w:vAlign w:val="center"/>
+          </w:tcPr>
+          <w:p>
+            <w:r>
+              <w:t>Title</w:t>
+            </w:r>
+          </w:p>
+        </w:tc>
+        <w:tc>
+          <w:tcPr>
+            <w:tcW w:w="7329" w:type="dxa"/>
+            <w:shd w:val="clear" w:color="auto" w:fill="auto"/>
+          </w:tcPr>
+          <w:p>
+            <w:pPr>
+              <w:pStyle w:val="RequirementTitle"/>
+            </w:pPr>
+            <w:proofErr w:type="spellStart"/>
+            <w:r>
+              <w:t>SetPoint_Reference_Value_UART</w:t>
+            </w:r>
+            <w:proofErr w:type="spellEnd"/>
+          </w:p>
+        </w:tc>
+      </w:tr>
+      <w:tr>
+        <w:tc>
+          <w:tcPr>
+            <w:tcW w:w="1951" w:type="dxa"/>
+            <w:shd w:val="clear" w:color="auto" w:fill="auto"/>
+            <w:vAlign w:val="center"/>
+          </w:tcPr>
+          <w:p>
+            <w:r>
+              <w:t>Description</w:t>
+            </w:r>
+          </w:p>
+        </w:tc>
+        <w:tc>
+          <w:tcPr>
+            <w:tcW w:w="7329" w:type="dxa"/>
+            <w:shd w:val="clear" w:color="auto" w:fill="auto"/>
+          </w:tcPr>
+          <w:p>
+            <w:pPr>
+              <w:pStyle w:val="Requirement"/>
+              <w:rPr>
+                <w:rFonts w:ascii="Arial" w:eastAsiaTheme="minorHAnsi" w:hAnsi="Arial" w:cstheme="minorBidi"/>
+                <w:sz w:val="24"/>
+                <w:szCs w:val="22"/>
+              </w:rPr>
+            </w:pPr>
+            <w:r>
+              <w:rPr>
+                <w:rFonts w:ascii="Arial" w:eastAsiaTheme="minorHAnsi" w:hAnsi="Arial" w:cstheme="minorBidi"/>
+                <w:sz w:val="24"/>
+                <w:szCs w:val="22"/>
+              </w:rPr>
+              <w:t xml:space="preserve">HARDWARE_CONFIGURATION </w:t>
+            </w:r>
+            <w:proofErr w:type="spellStart"/>
+            <w:r>
+              <w:rPr>
+                <w:rFonts w:ascii="Arial" w:eastAsiaTheme="minorHAnsi" w:hAnsi="Arial" w:cstheme="minorBidi"/>
+                <w:sz w:val="24"/>
+                <w:szCs w:val="22"/>
+              </w:rPr>
+              <w:t>SetPoint</w:t>
+            </w:r>
+            <w:proofErr w:type="spellEnd"/>
+            <w:r>
+              <w:rPr>
+                <w:rFonts w:ascii="Arial" w:eastAsiaTheme="minorHAnsi" w:hAnsi="Arial" w:cstheme="minorBidi"/>
+                <w:sz w:val="24"/>
+                <w:szCs w:val="22"/>
+              </w:rPr>
+              <w:t xml:space="preserve"> offset values must be tested as defined in the Integrative Project design document, page 6 using the UART protocol. </w:t>
+            </w:r>
+          </w:p>
+          <w:p>
+            <w:pPr>
+              <w:pStyle w:val="Requirement"/>
+              <w:rPr>
+                <w:rFonts w:ascii="Arial" w:eastAsiaTheme="minorHAnsi" w:hAnsi="Arial" w:cstheme="minorBidi"/>
+                <w:sz w:val="24"/>
+                <w:szCs w:val="22"/>
+              </w:rPr>
+            </w:pPr>
+          </w:p>
+          <w:p>
+            <w:pPr>
+              <w:pStyle w:val="Requirement"/>
+              <w:rPr>
+                <w:rFonts w:ascii="Arial" w:eastAsiaTheme="minorHAnsi" w:hAnsi="Arial" w:cstheme="minorBidi"/>
+                <w:sz w:val="24"/>
+                <w:szCs w:val="22"/>
+              </w:rPr>
+            </w:pPr>
+            <w:r>
+              <w:rPr>
+                <w:rFonts w:ascii="Arial" w:eastAsiaTheme="minorHAnsi" w:hAnsi="Arial" w:cstheme="minorBidi"/>
+                <w:sz w:val="24"/>
+                <w:szCs w:val="22"/>
+              </w:rPr>
+              <w:t>Offset_ updated _</w:t>
+            </w:r>
+            <w:proofErr w:type="spellStart"/>
+            <w:r>
+              <w:rPr>
+                <w:rFonts w:ascii="Arial" w:eastAsiaTheme="minorHAnsi" w:hAnsi="Arial" w:cstheme="minorBidi"/>
+                <w:sz w:val="24"/>
+                <w:szCs w:val="22"/>
+              </w:rPr>
+              <w:t>messsage</w:t>
+            </w:r>
+            <w:proofErr w:type="spellEnd"/>
+            <w:r>
+              <w:rPr>
+                <w:rFonts w:ascii="Arial" w:eastAsiaTheme="minorHAnsi" w:hAnsi="Arial" w:cstheme="minorBidi"/>
+                <w:sz w:val="24"/>
+                <w:szCs w:val="22"/>
+              </w:rPr>
+              <w:t xml:space="preserve"> shall be set to 200 </w:t>
+            </w:r>
+            <w:proofErr w:type="spellStart"/>
+            <w:r>
+              <w:rPr>
+                <w:rFonts w:ascii="Arial" w:eastAsiaTheme="minorHAnsi" w:hAnsi="Arial" w:cstheme="minorBidi"/>
+                <w:sz w:val="24"/>
+                <w:szCs w:val="22"/>
+              </w:rPr>
+              <w:t>ms.</w:t>
+            </w:r>
+            <w:proofErr w:type="spellEnd"/>
+            <w:r>
+              <w:rPr>
+                <w:rFonts w:ascii="Arial" w:eastAsiaTheme="minorHAnsi" w:hAnsi="Arial" w:cstheme="minorBidi"/>
+                <w:sz w:val="24"/>
+                <w:szCs w:val="22"/>
+              </w:rPr>
+              <w:t xml:space="preserve">  </w:t>
+            </w:r>
+          </w:p>
+          <w:p>
+            <w:pPr>
+              <w:pStyle w:val="Requirement"/>
+              <w:rPr>
+                <w:rFonts w:ascii="TimesNewRoman" w:hAnsi="TimesNewRoman"/>
+                <w:color w:val="000000"/>
+                <w:sz w:val="20"/>
+              </w:rPr>
+            </w:pPr>
+            <w:proofErr w:type="spellStart"/>
+            <w:r>
+              <w:rPr>
+                <w:rFonts w:ascii="Arial" w:eastAsiaTheme="minorHAnsi" w:hAnsi="Arial" w:cstheme="minorBidi"/>
+                <w:sz w:val="24"/>
+                <w:szCs w:val="22"/>
+              </w:rPr>
+              <w:t>UART_transmition_velosity</w:t>
+            </w:r>
+            <w:proofErr w:type="spellEnd"/>
+            <w:r>
+              <w:rPr>
+                <w:rFonts w:ascii="Arial" w:eastAsiaTheme="minorHAnsi" w:hAnsi="Arial" w:cstheme="minorBidi"/>
+                <w:sz w:val="24"/>
+                <w:szCs w:val="22"/>
+              </w:rPr>
+              <w:t xml:space="preserve"> shall be set to 115200 bps</w:t>
+            </w:r>
+          </w:p>
+        </w:tc>
+      </w:tr>
+      <w:tr>
+        <w:tc>
+          <w:tcPr>
+            <w:tcW w:w="1951" w:type="dxa"/>
+            <w:shd w:val="clear" w:color="auto" w:fill="auto"/>
+            <w:vAlign w:val="center"/>
+          </w:tcPr>
+          <w:p>
+            <w:r>
+              <w:t>Version</w:t>
+            </w:r>
+          </w:p>
+        </w:tc>
+        <w:tc>
+          <w:tcPr>
+            <w:tcW w:w="7329" w:type="dxa"/>
+            <w:shd w:val="clear" w:color="auto" w:fill="auto"/>
+          </w:tcPr>
+          <w:p>
+            <w:pPr>
+              <w:pStyle w:val="RequirementVersion"/>
+            </w:pPr>
+            <w:r>
+              <w:t>V1.0</w:t>
+            </w:r>
+          </w:p>
+        </w:tc>
+      </w:tr>
     </w:tbl>
     <w:p>
       <w:pPr>
         <w:spacing w:after="0" w:line="240" w:lineRule="auto"/>
+        <w:ind w:left="2160"/>
         <w:jc w:val="both"/>
-        <w:rPr>
-          <w:highlight w:val="cyan"/>
-        </w:rPr>
       </w:pPr>
     </w:p>
     <w:tbl>
@@ -3929,13 +4273,8 @@
               <w:pStyle w:val="RequirementID"/>
             </w:pPr>
             <w:r>
-              <w:t>SRS-</w:t>
-            </w:r>
-            <w:proofErr w:type="spellStart"/>
-            <w:r>
-              <w:t>SetPoint_Adjustment</w:t>
-            </w:r>
-            <w:proofErr w:type="spellEnd"/>
+              <w:t>SRS-PWM</w:t>
+            </w:r>
           </w:p>
         </w:tc>
       </w:tr>
@@ -3961,11 +4300,9 @@
             <w:pPr>
               <w:pStyle w:val="RequirementTitle"/>
             </w:pPr>
-            <w:proofErr w:type="spellStart"/>
-            <w:r>
-              <w:t>Setpoint_Adjustment</w:t>
-            </w:r>
-            <w:proofErr w:type="spellEnd"/>
+            <w:r>
+              <w:t>HARDWARE_CONFIGURATION_PWM</w:t>
+            </w:r>
           </w:p>
         </w:tc>
       </w:tr>
@@ -3997,30 +4334,13 @@
               </w:rPr>
             </w:pPr>
             <w:r>
-              <w:rPr>
-                <w:rFonts w:ascii="Arial" w:eastAsiaTheme="minorHAnsi" w:hAnsi="Arial" w:cstheme="minorBidi"/>
-                <w:sz w:val="24"/>
-                <w:szCs w:val="22"/>
-              </w:rPr>
-              <w:t xml:space="preserve">HARDWARE_CONFIGURATION for </w:t>
-            </w:r>
-            <w:proofErr w:type="spellStart"/>
-            <w:r>
-              <w:rPr>
-                <w:rFonts w:ascii="Arial" w:eastAsiaTheme="minorHAnsi" w:hAnsi="Arial" w:cstheme="minorBidi"/>
-                <w:sz w:val="24"/>
-                <w:szCs w:val="22"/>
-              </w:rPr>
-              <w:t>SetPoint</w:t>
-            </w:r>
-            <w:proofErr w:type="spellEnd"/>
-            <w:r>
-              <w:rPr>
-                <w:rFonts w:ascii="Arial" w:eastAsiaTheme="minorHAnsi" w:hAnsi="Arial" w:cstheme="minorBidi"/>
-                <w:sz w:val="24"/>
-                <w:szCs w:val="22"/>
-              </w:rPr>
-              <w:t xml:space="preserve"> shall set reference values using the potentiometer as defined in the Integrative Project document, page 6 – fig 5.</w:t>
+              <w:t>HARDWARE_CONFIGURATION for the PWM shall be defined at a frequency of</w:t>
+            </w:r>
+            <w:r>
+              <w:t xml:space="preserve"> 100 Hz to</w:t>
+            </w:r>
+            <w:r>
+              <w:t xml:space="preserve"> 1Khz of duty cycle.</w:t>
             </w:r>
           </w:p>
         </w:tc>
@@ -4053,31 +4373,6 @@
           </w:p>
         </w:tc>
       </w:tr>
-    </w:tbl>
-    <w:p>
-      <w:pPr>
-        <w:spacing w:after="0" w:line="240" w:lineRule="auto"/>
-        <w:ind w:left="1080"/>
-        <w:jc w:val="both"/>
-      </w:pPr>
-    </w:p>
-    <w:tbl>
-      <w:tblPr>
-        <w:tblW w:w="9280" w:type="dxa"/>
-        <w:tblBorders>
-          <w:top w:val="single" w:sz="4" w:space="0" w:color="auto"/>
-          <w:left w:val="single" w:sz="4" w:space="0" w:color="auto"/>
-          <w:bottom w:val="single" w:sz="4" w:space="0" w:color="auto"/>
-          <w:right w:val="single" w:sz="4" w:space="0" w:color="auto"/>
-          <w:insideH w:val="single" w:sz="4" w:space="0" w:color="auto"/>
-          <w:insideV w:val="single" w:sz="4" w:space="0" w:color="auto"/>
-        </w:tblBorders>
-        <w:tblLook w:val="04A0" w:firstRow="1" w:lastRow="0" w:firstColumn="1" w:lastColumn="0" w:noHBand="0" w:noVBand="1"/>
-      </w:tblPr>
-      <w:tblGrid>
-        <w:gridCol w:w="1951"/>
-        <w:gridCol w:w="7329"/>
-      </w:tblGrid>
       <w:tr>
         <w:tc>
           <w:tcPr>
@@ -4089,7 +4384,6 @@
               <w:pStyle w:val="RequirementID"/>
             </w:pPr>
             <w:r>
-              <w:lastRenderedPageBreak/>
               <w:t>Requirement ID</w:t>
             </w:r>
           </w:p>
@@ -4104,13 +4398,8 @@
               <w:pStyle w:val="RequirementID"/>
             </w:pPr>
             <w:r>
-              <w:t xml:space="preserve">SRS- </w:t>
-            </w:r>
-            <w:proofErr w:type="spellStart"/>
-            <w:r>
-              <w:t>SetPoint_Noise_Atenuation</w:t>
-            </w:r>
-            <w:proofErr w:type="spellEnd"/>
+              <w:t>SRS-PWM</w:t>
+            </w:r>
           </w:p>
         </w:tc>
       </w:tr>
@@ -4137,13 +4426,8 @@
               <w:pStyle w:val="RequirementTitle"/>
             </w:pPr>
             <w:r>
-              <w:t xml:space="preserve">Setpoint </w:t>
-            </w:r>
-            <w:proofErr w:type="spellStart"/>
-            <w:r>
-              <w:t>SetPoint_Noise_Atenuation</w:t>
-            </w:r>
-            <w:proofErr w:type="spellEnd"/>
+              <w:t>HARDWARE_CONFIGURATION_PWM</w:t>
+            </w:r>
           </w:p>
         </w:tc>
       </w:tr>
@@ -4165,52 +4449,6 @@
             <w:tcW w:w="7329" w:type="dxa"/>
             <w:shd w:val="clear" w:color="auto" w:fill="auto"/>
           </w:tcPr>
-          <w:p>
-            <w:pPr>
-              <w:pStyle w:val="Requirement"/>
-              <w:rPr>
-                <w:rFonts w:ascii="Arial" w:eastAsiaTheme="minorHAnsi" w:hAnsi="Arial" w:cstheme="minorBidi"/>
-                <w:sz w:val="24"/>
-                <w:szCs w:val="22"/>
-              </w:rPr>
-            </w:pPr>
-            <w:r>
-              <w:rPr>
-                <w:rFonts w:ascii="Arial" w:eastAsiaTheme="minorHAnsi" w:hAnsi="Arial" w:cstheme="minorBidi"/>
-                <w:sz w:val="24"/>
-                <w:szCs w:val="22"/>
-              </w:rPr>
-              <w:t xml:space="preserve">HARDWARE_CONFIGURATION </w:t>
-            </w:r>
-            <w:proofErr w:type="spellStart"/>
-            <w:r>
-              <w:rPr>
-                <w:rFonts w:ascii="Arial" w:eastAsiaTheme="minorHAnsi" w:hAnsi="Arial" w:cstheme="minorBidi"/>
-                <w:sz w:val="24"/>
-                <w:szCs w:val="22"/>
-              </w:rPr>
-              <w:t>SetPoint</w:t>
-            </w:r>
-            <w:proofErr w:type="spellEnd"/>
-            <w:r>
-              <w:rPr>
-                <w:rFonts w:ascii="Arial" w:eastAsiaTheme="minorHAnsi" w:hAnsi="Arial" w:cstheme="minorBidi"/>
-                <w:sz w:val="24"/>
-                <w:szCs w:val="22"/>
-              </w:rPr>
-              <w:t xml:space="preserve"> offset value shall be defined by sampling the signal at 100ms period.</w:t>
-            </w:r>
-          </w:p>
-          <w:p>
-            <w:pPr>
-              <w:pStyle w:val="Requirement"/>
-              <w:rPr>
-                <w:rFonts w:ascii="Arial" w:eastAsiaTheme="minorHAnsi" w:hAnsi="Arial" w:cstheme="minorBidi"/>
-                <w:sz w:val="24"/>
-                <w:szCs w:val="22"/>
-              </w:rPr>
-            </w:pPr>
-          </w:p>
           <w:p>
             <w:pPr>
               <w:pStyle w:val="Requirement"/>
@@ -4221,12 +4459,7 @@
               </w:rPr>
             </w:pPr>
             <w:r>
-              <w:rPr>
-                <w:rFonts w:ascii="Arial" w:eastAsiaTheme="minorHAnsi" w:hAnsi="Arial" w:cstheme="minorBidi"/>
-                <w:sz w:val="24"/>
-                <w:szCs w:val="22"/>
-              </w:rPr>
-              <w:t>Sampling shall be average to yield offset value.</w:t>
+              <w:t>HARDWARE_CONFIGURATION for the PWM shall be sampled with in a period of 100ms.</w:t>
             </w:r>
           </w:p>
         </w:tc>
@@ -4259,31 +4492,6 @@
           </w:p>
         </w:tc>
       </w:tr>
-    </w:tbl>
-    <w:p>
-      <w:pPr>
-        <w:spacing w:after="0" w:line="240" w:lineRule="auto"/>
-        <w:ind w:left="1416"/>
-        <w:jc w:val="both"/>
-      </w:pPr>
-    </w:p>
-    <w:tbl>
-      <w:tblPr>
-        <w:tblW w:w="9280" w:type="dxa"/>
-        <w:tblBorders>
-          <w:top w:val="single" w:sz="4" w:space="0" w:color="auto"/>
-          <w:left w:val="single" w:sz="4" w:space="0" w:color="auto"/>
-          <w:bottom w:val="single" w:sz="4" w:space="0" w:color="auto"/>
-          <w:right w:val="single" w:sz="4" w:space="0" w:color="auto"/>
-          <w:insideH w:val="single" w:sz="4" w:space="0" w:color="auto"/>
-          <w:insideV w:val="single" w:sz="4" w:space="0" w:color="auto"/>
-        </w:tblBorders>
-        <w:tblLook w:val="04A0" w:firstRow="1" w:lastRow="0" w:firstColumn="1" w:lastColumn="0" w:noHBand="0" w:noVBand="1"/>
-      </w:tblPr>
-      <w:tblGrid>
-        <w:gridCol w:w="1951"/>
-        <w:gridCol w:w="7329"/>
-      </w:tblGrid>
       <w:tr>
         <w:tc>
           <w:tcPr>
@@ -4309,13 +4517,11 @@
               <w:pStyle w:val="RequirementID"/>
             </w:pPr>
             <w:r>
-              <w:t xml:space="preserve">SRS- </w:t>
-            </w:r>
-            <w:proofErr w:type="spellStart"/>
-            <w:r>
-              <w:t>SetPoint_Reference_Value_UART</w:t>
-            </w:r>
-            <w:proofErr w:type="spellEnd"/>
+              <w:t>SRS-</w:t>
+            </w:r>
+            <w:r>
+              <w:t>PWM</w:t>
+            </w:r>
           </w:p>
         </w:tc>
       </w:tr>
@@ -4341,11 +4547,9 @@
             <w:pPr>
               <w:pStyle w:val="RequirementTitle"/>
             </w:pPr>
-            <w:proofErr w:type="spellStart"/>
-            <w:r>
-              <w:t>SetPoint_Reference_Value_UART</w:t>
-            </w:r>
-            <w:proofErr w:type="spellEnd"/>
+            <w:r>
+              <w:t>HARDWARE_CONFIGURATION_PWM</w:t>
+            </w:r>
           </w:p>
         </w:tc>
       </w:tr>
@@ -4367,116 +4571,6 @@
             <w:tcW w:w="7329" w:type="dxa"/>
             <w:shd w:val="clear" w:color="auto" w:fill="auto"/>
           </w:tcPr>
-          <w:p>
-            <w:pPr>
-              <w:pStyle w:val="Requirement"/>
-              <w:rPr>
-                <w:rFonts w:ascii="Arial" w:eastAsiaTheme="minorHAnsi" w:hAnsi="Arial" w:cstheme="minorBidi"/>
-                <w:sz w:val="24"/>
-                <w:szCs w:val="22"/>
-              </w:rPr>
-            </w:pPr>
-            <w:r>
-              <w:rPr>
-                <w:rFonts w:ascii="Arial" w:eastAsiaTheme="minorHAnsi" w:hAnsi="Arial" w:cstheme="minorBidi"/>
-                <w:sz w:val="24"/>
-                <w:szCs w:val="22"/>
-              </w:rPr>
-              <w:t xml:space="preserve">HARDWARE_CONFIGURATION </w:t>
-            </w:r>
-            <w:proofErr w:type="spellStart"/>
-            <w:r>
-              <w:rPr>
-                <w:rFonts w:ascii="Arial" w:eastAsiaTheme="minorHAnsi" w:hAnsi="Arial" w:cstheme="minorBidi"/>
-                <w:sz w:val="24"/>
-                <w:szCs w:val="22"/>
-              </w:rPr>
-              <w:t>SetPoint</w:t>
-            </w:r>
-            <w:proofErr w:type="spellEnd"/>
-            <w:r>
-              <w:rPr>
-                <w:rFonts w:ascii="Arial" w:eastAsiaTheme="minorHAnsi" w:hAnsi="Arial" w:cstheme="minorBidi"/>
-                <w:sz w:val="24"/>
-                <w:szCs w:val="22"/>
-              </w:rPr>
-              <w:t xml:space="preserve"> offset values must be tested as defined in the Integrative Project design document, page 6 using the UART protocol. </w:t>
-            </w:r>
-          </w:p>
-          <w:p>
-            <w:pPr>
-              <w:pStyle w:val="Requirement"/>
-              <w:rPr>
-                <w:rFonts w:ascii="Arial" w:eastAsiaTheme="minorHAnsi" w:hAnsi="Arial" w:cstheme="minorBidi"/>
-                <w:sz w:val="24"/>
-                <w:szCs w:val="22"/>
-              </w:rPr>
-            </w:pPr>
-          </w:p>
-          <w:p>
-            <w:pPr>
-              <w:pStyle w:val="Requirement"/>
-              <w:rPr>
-                <w:rFonts w:ascii="Arial" w:eastAsiaTheme="minorHAnsi" w:hAnsi="Arial" w:cstheme="minorBidi"/>
-                <w:sz w:val="24"/>
-                <w:szCs w:val="22"/>
-              </w:rPr>
-            </w:pPr>
-            <w:r>
-              <w:rPr>
-                <w:rFonts w:ascii="Arial" w:eastAsiaTheme="minorHAnsi" w:hAnsi="Arial" w:cstheme="minorBidi"/>
-                <w:sz w:val="24"/>
-                <w:szCs w:val="22"/>
-              </w:rPr>
-              <w:t>Offset_ updated _</w:t>
-            </w:r>
-            <w:proofErr w:type="spellStart"/>
-            <w:r>
-              <w:rPr>
-                <w:rFonts w:ascii="Arial" w:eastAsiaTheme="minorHAnsi" w:hAnsi="Arial" w:cstheme="minorBidi"/>
-                <w:sz w:val="24"/>
-                <w:szCs w:val="22"/>
-              </w:rPr>
-              <w:t>messsage</w:t>
-            </w:r>
-            <w:proofErr w:type="spellEnd"/>
-            <w:r>
-              <w:rPr>
-                <w:rFonts w:ascii="Arial" w:eastAsiaTheme="minorHAnsi" w:hAnsi="Arial" w:cstheme="minorBidi"/>
-                <w:sz w:val="24"/>
-                <w:szCs w:val="22"/>
-              </w:rPr>
-              <w:t xml:space="preserve"> shall be set to 200 </w:t>
-            </w:r>
-            <w:proofErr w:type="spellStart"/>
-            <w:r>
-              <w:rPr>
-                <w:rFonts w:ascii="Arial" w:eastAsiaTheme="minorHAnsi" w:hAnsi="Arial" w:cstheme="minorBidi"/>
-                <w:sz w:val="24"/>
-                <w:szCs w:val="22"/>
-              </w:rPr>
-              <w:t>ms.</w:t>
-            </w:r>
-            <w:proofErr w:type="spellEnd"/>
-            <w:r>
-              <w:rPr>
-                <w:rFonts w:ascii="Arial" w:eastAsiaTheme="minorHAnsi" w:hAnsi="Arial" w:cstheme="minorBidi"/>
-                <w:sz w:val="24"/>
-                <w:szCs w:val="22"/>
-              </w:rPr>
-              <w:t xml:space="preserve">  </w:t>
-            </w:r>
-          </w:p>
-          <w:p>
-            <w:pPr>
-              <w:pStyle w:val="Requirement"/>
-              <w:rPr>
-                <w:rFonts w:ascii="Arial" w:eastAsiaTheme="minorHAnsi" w:hAnsi="Arial" w:cstheme="minorBidi"/>
-                <w:sz w:val="24"/>
-                <w:szCs w:val="22"/>
-              </w:rPr>
-            </w:pPr>
-          </w:p>
           <w:p>
             <w:pPr>
               <w:pStyle w:val="Requirement"/>
@@ -4486,23 +4580,8 @@
                 <w:sz w:val="20"/>
               </w:rPr>
             </w:pPr>
-            <w:proofErr w:type="spellStart"/>
-            <w:r>
-              <w:rPr>
-                <w:rFonts w:ascii="Arial" w:eastAsiaTheme="minorHAnsi" w:hAnsi="Arial" w:cstheme="minorBidi"/>
-                <w:sz w:val="24"/>
-                <w:szCs w:val="22"/>
-              </w:rPr>
-              <w:t>UART_transmition_velosity</w:t>
-            </w:r>
-            <w:proofErr w:type="spellEnd"/>
-            <w:r>
-              <w:rPr>
-                <w:rFonts w:ascii="Arial" w:eastAsiaTheme="minorHAnsi" w:hAnsi="Arial" w:cstheme="minorBidi"/>
-                <w:sz w:val="24"/>
-                <w:szCs w:val="22"/>
-              </w:rPr>
-              <w:t xml:space="preserve"> shall be set to 115200 bps</w:t>
+            <w:r>
+              <w:t>HARDWARE_CONFIGURATION for the interface shall set discreate values of RPM corresponding to percentage of signal duty cycle as defined in value table in the Integrative Project document, page 6 – table 1.</w:t>
             </w:r>
           </w:p>
         </w:tc>
@@ -4535,31 +4614,6 @@
           </w:p>
         </w:tc>
       </w:tr>
-    </w:tbl>
-    <w:p>
-      <w:pPr>
-        <w:spacing w:after="0" w:line="240" w:lineRule="auto"/>
-        <w:ind w:left="2160"/>
-        <w:jc w:val="both"/>
-      </w:pPr>
-    </w:p>
-    <w:tbl>
-      <w:tblPr>
-        <w:tblW w:w="9280" w:type="dxa"/>
-        <w:tblBorders>
-          <w:top w:val="single" w:sz="4" w:space="0" w:color="auto"/>
-          <w:left w:val="single" w:sz="4" w:space="0" w:color="auto"/>
-          <w:bottom w:val="single" w:sz="4" w:space="0" w:color="auto"/>
-          <w:right w:val="single" w:sz="4" w:space="0" w:color="auto"/>
-          <w:insideH w:val="single" w:sz="4" w:space="0" w:color="auto"/>
-          <w:insideV w:val="single" w:sz="4" w:space="0" w:color="auto"/>
-        </w:tblBorders>
-        <w:tblLook w:val="04A0" w:firstRow="1" w:lastRow="0" w:firstColumn="1" w:lastColumn="0" w:noHBand="0" w:noVBand="1"/>
-      </w:tblPr>
-      <w:tblGrid>
-        <w:gridCol w:w="1951"/>
-        <w:gridCol w:w="7329"/>
-      </w:tblGrid>
       <w:tr>
         <w:tc>
           <w:tcPr>
@@ -4571,6 +4625,7 @@
               <w:pStyle w:val="RequirementID"/>
             </w:pPr>
             <w:r>
+              <w:lastRenderedPageBreak/>
               <w:t>Requirement ID</w:t>
             </w:r>
           </w:p>
@@ -4585,7 +4640,10 @@
               <w:pStyle w:val="RequirementID"/>
             </w:pPr>
             <w:r>
-              <w:t>SRS-PWM</w:t>
+              <w:t>SRS-</w:t>
+            </w:r>
+            <w:r>
+              <w:t>PWM</w:t>
             </w:r>
           </w:p>
         </w:tc>
@@ -4646,13 +4704,7 @@
               </w:rPr>
             </w:pPr>
             <w:r>
-              <w:t>HARDWARE_CONFIGURATION for the PWM shall be defined at a frequency of</w:t>
-            </w:r>
-            <w:r>
-              <w:t xml:space="preserve"> 100 Hz to</w:t>
-            </w:r>
-            <w:r>
-              <w:t xml:space="preserve"> 1Khz of duty cycle.</w:t>
+              <w:t>HARDWARE_CONFIGURATION for the tachometer shall set discreate values of RPM corresponding to percentage of signal duty cycle as defined in value table in the Integrative Project document, page 6 – table 1.</w:t>
             </w:r>
           </w:p>
         </w:tc>
@@ -4685,44 +4737,6 @@
           </w:p>
         </w:tc>
       </w:tr>
-    </w:tbl>
-    <w:p>
-      <w:pPr>
-        <w:spacing w:after="0" w:line="240" w:lineRule="auto"/>
-        <w:ind w:left="2832"/>
-        <w:jc w:val="both"/>
-        <w:rPr>
-          <w:highlight w:val="cyan"/>
-        </w:rPr>
-      </w:pPr>
-    </w:p>
-    <w:p>
-      <w:pPr>
-        <w:spacing w:after="0" w:line="240" w:lineRule="auto"/>
-        <w:ind w:left="2832"/>
-        <w:jc w:val="both"/>
-        <w:rPr>
-          <w:highlight w:val="cyan"/>
-        </w:rPr>
-      </w:pPr>
-    </w:p>
-    <w:tbl>
-      <w:tblPr>
-        <w:tblW w:w="9280" w:type="dxa"/>
-        <w:tblBorders>
-          <w:top w:val="single" w:sz="4" w:space="0" w:color="auto"/>
-          <w:left w:val="single" w:sz="4" w:space="0" w:color="auto"/>
-          <w:bottom w:val="single" w:sz="4" w:space="0" w:color="auto"/>
-          <w:right w:val="single" w:sz="4" w:space="0" w:color="auto"/>
-          <w:insideH w:val="single" w:sz="4" w:space="0" w:color="auto"/>
-          <w:insideV w:val="single" w:sz="4" w:space="0" w:color="auto"/>
-        </w:tblBorders>
-        <w:tblLook w:val="04A0" w:firstRow="1" w:lastRow="0" w:firstColumn="1" w:lastColumn="0" w:noHBand="0" w:noVBand="1"/>
-      </w:tblPr>
-      <w:tblGrid>
-        <w:gridCol w:w="1951"/>
-        <w:gridCol w:w="7329"/>
-      </w:tblGrid>
       <w:tr>
         <w:tc>
           <w:tcPr>
@@ -4748,7 +4762,10 @@
               <w:pStyle w:val="RequirementID"/>
             </w:pPr>
             <w:r>
-              <w:t>SRS-PWM</w:t>
+              <w:t>SRS-</w:t>
+            </w:r>
+            <w:r>
+              <w:t>PWM</w:t>
             </w:r>
           </w:p>
         </w:tc>
@@ -4809,7 +4826,15 @@
               </w:rPr>
             </w:pPr>
             <w:r>
-              <w:t>HARDWARE_CONFIGURATION for the PWM shall be sampled with in a period of 100ms.</w:t>
+              <w:t xml:space="preserve">HARDWARE_CONFIGURATION shall set the output of the </w:t>
+            </w:r>
+            <w:proofErr w:type="spellStart"/>
+            <w:r>
+              <w:t>Hall_effect</w:t>
+            </w:r>
+            <w:proofErr w:type="spellEnd"/>
+            <w:r>
+              <w:t xml:space="preserve"> sensor to a square signal.</w:t>
             </w:r>
           </w:p>
         </w:tc>
@@ -4851,478 +4876,6 @@
       </w:pPr>
     </w:p>
     <w:p>
-      <w:pPr>
-        <w:spacing w:after="0" w:line="240" w:lineRule="auto"/>
-        <w:ind w:left="2160"/>
-        <w:jc w:val="both"/>
-      </w:pPr>
-    </w:p>
-    <w:p>
-      <w:pPr>
-        <w:spacing w:after="0" w:line="240" w:lineRule="auto"/>
-        <w:ind w:left="2160"/>
-        <w:jc w:val="both"/>
-      </w:pPr>
-    </w:p>
-    <w:p>
-      <w:pPr>
-        <w:spacing w:after="0" w:line="240" w:lineRule="auto"/>
-        <w:ind w:left="2160"/>
-        <w:jc w:val="both"/>
-      </w:pPr>
-    </w:p>
-    <w:tbl>
-      <w:tblPr>
-        <w:tblW w:w="9280" w:type="dxa"/>
-        <w:tblBorders>
-          <w:top w:val="single" w:sz="4" w:space="0" w:color="auto"/>
-          <w:left w:val="single" w:sz="4" w:space="0" w:color="auto"/>
-          <w:bottom w:val="single" w:sz="4" w:space="0" w:color="auto"/>
-          <w:right w:val="single" w:sz="4" w:space="0" w:color="auto"/>
-          <w:insideH w:val="single" w:sz="4" w:space="0" w:color="auto"/>
-          <w:insideV w:val="single" w:sz="4" w:space="0" w:color="auto"/>
-        </w:tblBorders>
-        <w:tblLook w:val="04A0" w:firstRow="1" w:lastRow="0" w:firstColumn="1" w:lastColumn="0" w:noHBand="0" w:noVBand="1"/>
-      </w:tblPr>
-      <w:tblGrid>
-        <w:gridCol w:w="1951"/>
-        <w:gridCol w:w="7329"/>
-      </w:tblGrid>
-      <w:tr>
-        <w:tc>
-          <w:tcPr>
-            <w:tcW w:w="1951" w:type="dxa"/>
-            <w:shd w:val="clear" w:color="auto" w:fill="FFC000"/>
-          </w:tcPr>
-          <w:p>
-            <w:pPr>
-              <w:pStyle w:val="RequirementID"/>
-            </w:pPr>
-            <w:r>
-              <w:lastRenderedPageBreak/>
-              <w:t>Requirement ID</w:t>
-            </w:r>
-          </w:p>
-        </w:tc>
-        <w:tc>
-          <w:tcPr>
-            <w:tcW w:w="7329" w:type="dxa"/>
-            <w:shd w:val="clear" w:color="auto" w:fill="FFC000"/>
-          </w:tcPr>
-          <w:p>
-            <w:pPr>
-              <w:pStyle w:val="RequirementID"/>
-            </w:pPr>
-            <w:r>
-              <w:t>SRS-</w:t>
-            </w:r>
-            <w:r>
-              <w:t>PWM</w:t>
-            </w:r>
-          </w:p>
-        </w:tc>
-      </w:tr>
-      <w:tr>
-        <w:tc>
-          <w:tcPr>
-            <w:tcW w:w="1951" w:type="dxa"/>
-            <w:shd w:val="clear" w:color="auto" w:fill="auto"/>
-            <w:vAlign w:val="center"/>
-          </w:tcPr>
-          <w:p>
-            <w:r>
-              <w:t>Title</w:t>
-            </w:r>
-          </w:p>
-        </w:tc>
-        <w:tc>
-          <w:tcPr>
-            <w:tcW w:w="7329" w:type="dxa"/>
-            <w:shd w:val="clear" w:color="auto" w:fill="auto"/>
-          </w:tcPr>
-          <w:p>
-            <w:pPr>
-              <w:pStyle w:val="RequirementTitle"/>
-            </w:pPr>
-            <w:r>
-              <w:t>HARDWARE_CONFIGURATION_PWM</w:t>
-            </w:r>
-          </w:p>
-        </w:tc>
-      </w:tr>
-      <w:tr>
-        <w:tc>
-          <w:tcPr>
-            <w:tcW w:w="1951" w:type="dxa"/>
-            <w:shd w:val="clear" w:color="auto" w:fill="auto"/>
-            <w:vAlign w:val="center"/>
-          </w:tcPr>
-          <w:p>
-            <w:r>
-              <w:t>Description</w:t>
-            </w:r>
-          </w:p>
-        </w:tc>
-        <w:tc>
-          <w:tcPr>
-            <w:tcW w:w="7329" w:type="dxa"/>
-            <w:shd w:val="clear" w:color="auto" w:fill="auto"/>
-          </w:tcPr>
-          <w:p>
-            <w:pPr>
-              <w:pStyle w:val="Requirement"/>
-              <w:rPr>
-                <w:rFonts w:ascii="TimesNewRoman" w:hAnsi="TimesNewRoman"/>
-                <w:color w:val="000000"/>
-                <w:sz w:val="20"/>
-              </w:rPr>
-            </w:pPr>
-            <w:r>
-              <w:t>HARDWARE_CONFIGURATION for the interface shall set discreate values of RPM corresponding to percentage of signal duty cycle as defined in value table in the Integrative Project document, page 6 – table 1.</w:t>
-            </w:r>
-          </w:p>
-        </w:tc>
-      </w:tr>
-      <w:tr>
-        <w:tc>
-          <w:tcPr>
-            <w:tcW w:w="1951" w:type="dxa"/>
-            <w:shd w:val="clear" w:color="auto" w:fill="auto"/>
-            <w:vAlign w:val="center"/>
-          </w:tcPr>
-          <w:p>
-            <w:r>
-              <w:t>Version</w:t>
-            </w:r>
-          </w:p>
-        </w:tc>
-        <w:tc>
-          <w:tcPr>
-            <w:tcW w:w="7329" w:type="dxa"/>
-            <w:shd w:val="clear" w:color="auto" w:fill="auto"/>
-          </w:tcPr>
-          <w:p>
-            <w:pPr>
-              <w:pStyle w:val="RequirementVersion"/>
-            </w:pPr>
-            <w:r>
-              <w:t>V1.0</w:t>
-            </w:r>
-          </w:p>
-        </w:tc>
-      </w:tr>
-    </w:tbl>
-    <w:p>
-      <w:pPr>
-        <w:spacing w:after="0" w:line="240" w:lineRule="auto"/>
-        <w:ind w:left="2832"/>
-        <w:jc w:val="both"/>
-      </w:pPr>
-    </w:p>
-    <w:tbl>
-      <w:tblPr>
-        <w:tblW w:w="9280" w:type="dxa"/>
-        <w:tblBorders>
-          <w:top w:val="single" w:sz="4" w:space="0" w:color="auto"/>
-          <w:left w:val="single" w:sz="4" w:space="0" w:color="auto"/>
-          <w:bottom w:val="single" w:sz="4" w:space="0" w:color="auto"/>
-          <w:right w:val="single" w:sz="4" w:space="0" w:color="auto"/>
-          <w:insideH w:val="single" w:sz="4" w:space="0" w:color="auto"/>
-          <w:insideV w:val="single" w:sz="4" w:space="0" w:color="auto"/>
-        </w:tblBorders>
-        <w:tblLook w:val="04A0" w:firstRow="1" w:lastRow="0" w:firstColumn="1" w:lastColumn="0" w:noHBand="0" w:noVBand="1"/>
-      </w:tblPr>
-      <w:tblGrid>
-        <w:gridCol w:w="1951"/>
-        <w:gridCol w:w="7329"/>
-      </w:tblGrid>
-      <w:tr>
-        <w:tc>
-          <w:tcPr>
-            <w:tcW w:w="1951" w:type="dxa"/>
-            <w:shd w:val="clear" w:color="auto" w:fill="FFC000"/>
-          </w:tcPr>
-          <w:p>
-            <w:pPr>
-              <w:pStyle w:val="RequirementID"/>
-            </w:pPr>
-            <w:r>
-              <w:t>Requirement ID</w:t>
-            </w:r>
-          </w:p>
-        </w:tc>
-        <w:tc>
-          <w:tcPr>
-            <w:tcW w:w="7329" w:type="dxa"/>
-            <w:shd w:val="clear" w:color="auto" w:fill="FFC000"/>
-          </w:tcPr>
-          <w:p>
-            <w:pPr>
-              <w:pStyle w:val="RequirementID"/>
-            </w:pPr>
-            <w:r>
-              <w:t>SRS-</w:t>
-            </w:r>
-            <w:r>
-              <w:t>PWM</w:t>
-            </w:r>
-          </w:p>
-        </w:tc>
-      </w:tr>
-      <w:tr>
-        <w:tc>
-          <w:tcPr>
-            <w:tcW w:w="1951" w:type="dxa"/>
-            <w:shd w:val="clear" w:color="auto" w:fill="auto"/>
-            <w:vAlign w:val="center"/>
-          </w:tcPr>
-          <w:p>
-            <w:r>
-              <w:t>Title</w:t>
-            </w:r>
-          </w:p>
-        </w:tc>
-        <w:tc>
-          <w:tcPr>
-            <w:tcW w:w="7329" w:type="dxa"/>
-            <w:shd w:val="clear" w:color="auto" w:fill="auto"/>
-          </w:tcPr>
-          <w:p>
-            <w:pPr>
-              <w:pStyle w:val="RequirementTitle"/>
-            </w:pPr>
-            <w:r>
-              <w:t>HARDWARE_CONFIGURATION_PWM</w:t>
-            </w:r>
-          </w:p>
-        </w:tc>
-      </w:tr>
-      <w:tr>
-        <w:tc>
-          <w:tcPr>
-            <w:tcW w:w="1951" w:type="dxa"/>
-            <w:shd w:val="clear" w:color="auto" w:fill="auto"/>
-            <w:vAlign w:val="center"/>
-          </w:tcPr>
-          <w:p>
-            <w:r>
-              <w:t>Description</w:t>
-            </w:r>
-          </w:p>
-        </w:tc>
-        <w:tc>
-          <w:tcPr>
-            <w:tcW w:w="7329" w:type="dxa"/>
-            <w:shd w:val="clear" w:color="auto" w:fill="auto"/>
-          </w:tcPr>
-          <w:p>
-            <w:pPr>
-              <w:pStyle w:val="Requirement"/>
-              <w:rPr>
-                <w:rFonts w:ascii="TimesNewRoman" w:hAnsi="TimesNewRoman"/>
-                <w:color w:val="000000"/>
-                <w:sz w:val="20"/>
-              </w:rPr>
-            </w:pPr>
-            <w:r>
-              <w:t>HARDWARE_CONFIGURATION for the tachometer shall set discreate values of RPM corresponding to percentage of signal duty cycle as defined in value table in the Integrative Project document, page 6 – table 1.</w:t>
-            </w:r>
-          </w:p>
-        </w:tc>
-      </w:tr>
-      <w:tr>
-        <w:tc>
-          <w:tcPr>
-            <w:tcW w:w="1951" w:type="dxa"/>
-            <w:shd w:val="clear" w:color="auto" w:fill="auto"/>
-            <w:vAlign w:val="center"/>
-          </w:tcPr>
-          <w:p>
-            <w:r>
-              <w:t>Version</w:t>
-            </w:r>
-          </w:p>
-        </w:tc>
-        <w:tc>
-          <w:tcPr>
-            <w:tcW w:w="7329" w:type="dxa"/>
-            <w:shd w:val="clear" w:color="auto" w:fill="auto"/>
-          </w:tcPr>
-          <w:p>
-            <w:pPr>
-              <w:pStyle w:val="RequirementVersion"/>
-            </w:pPr>
-            <w:r>
-              <w:t>V1.0</w:t>
-            </w:r>
-          </w:p>
-        </w:tc>
-      </w:tr>
-    </w:tbl>
-    <w:p>
-      <w:pPr>
-        <w:pStyle w:val="ListParagraph"/>
-        <w:rPr>
-          <w:lang w:val="en-US"/>
-        </w:rPr>
-      </w:pPr>
-    </w:p>
-    <w:tbl>
-      <w:tblPr>
-        <w:tblW w:w="9280" w:type="dxa"/>
-        <w:tblBorders>
-          <w:top w:val="single" w:sz="4" w:space="0" w:color="auto"/>
-          <w:left w:val="single" w:sz="4" w:space="0" w:color="auto"/>
-          <w:bottom w:val="single" w:sz="4" w:space="0" w:color="auto"/>
-          <w:right w:val="single" w:sz="4" w:space="0" w:color="auto"/>
-          <w:insideH w:val="single" w:sz="4" w:space="0" w:color="auto"/>
-          <w:insideV w:val="single" w:sz="4" w:space="0" w:color="auto"/>
-        </w:tblBorders>
-        <w:tblLook w:val="04A0" w:firstRow="1" w:lastRow="0" w:firstColumn="1" w:lastColumn="0" w:noHBand="0" w:noVBand="1"/>
-      </w:tblPr>
-      <w:tblGrid>
-        <w:gridCol w:w="1951"/>
-        <w:gridCol w:w="7329"/>
-      </w:tblGrid>
-      <w:tr>
-        <w:tc>
-          <w:tcPr>
-            <w:tcW w:w="1951" w:type="dxa"/>
-            <w:shd w:val="clear" w:color="auto" w:fill="FFC000"/>
-          </w:tcPr>
-          <w:p>
-            <w:pPr>
-              <w:pStyle w:val="RequirementID"/>
-            </w:pPr>
-            <w:r>
-              <w:t>Requirement ID</w:t>
-            </w:r>
-          </w:p>
-        </w:tc>
-        <w:tc>
-          <w:tcPr>
-            <w:tcW w:w="7329" w:type="dxa"/>
-            <w:shd w:val="clear" w:color="auto" w:fill="FFC000"/>
-          </w:tcPr>
-          <w:p>
-            <w:pPr>
-              <w:pStyle w:val="RequirementID"/>
-            </w:pPr>
-            <w:r>
-              <w:t>SRS-</w:t>
-            </w:r>
-            <w:r>
-              <w:t>PWM</w:t>
-            </w:r>
-          </w:p>
-        </w:tc>
-      </w:tr>
-      <w:tr>
-        <w:tc>
-          <w:tcPr>
-            <w:tcW w:w="1951" w:type="dxa"/>
-            <w:shd w:val="clear" w:color="auto" w:fill="auto"/>
-            <w:vAlign w:val="center"/>
-          </w:tcPr>
-          <w:p>
-            <w:r>
-              <w:t>Title</w:t>
-            </w:r>
-          </w:p>
-        </w:tc>
-        <w:tc>
-          <w:tcPr>
-            <w:tcW w:w="7329" w:type="dxa"/>
-            <w:shd w:val="clear" w:color="auto" w:fill="auto"/>
-          </w:tcPr>
-          <w:p>
-            <w:pPr>
-              <w:pStyle w:val="RequirementTitle"/>
-            </w:pPr>
-            <w:r>
-              <w:t>HARDWARE_CONFIGURATION_PWM</w:t>
-            </w:r>
-          </w:p>
-        </w:tc>
-      </w:tr>
-      <w:tr>
-        <w:tc>
-          <w:tcPr>
-            <w:tcW w:w="1951" w:type="dxa"/>
-            <w:shd w:val="clear" w:color="auto" w:fill="auto"/>
-            <w:vAlign w:val="center"/>
-          </w:tcPr>
-          <w:p>
-            <w:r>
-              <w:t>Description</w:t>
-            </w:r>
-          </w:p>
-        </w:tc>
-        <w:tc>
-          <w:tcPr>
-            <w:tcW w:w="7329" w:type="dxa"/>
-            <w:shd w:val="clear" w:color="auto" w:fill="auto"/>
-          </w:tcPr>
-          <w:p>
-            <w:pPr>
-              <w:pStyle w:val="Requirement"/>
-              <w:rPr>
-                <w:rFonts w:ascii="TimesNewRoman" w:hAnsi="TimesNewRoman"/>
-                <w:color w:val="000000"/>
-                <w:sz w:val="20"/>
-              </w:rPr>
-            </w:pPr>
-            <w:r>
-              <w:t xml:space="preserve">HARDWARE_CONFIGURATION shall set the output of the </w:t>
-            </w:r>
-            <w:proofErr w:type="spellStart"/>
-            <w:r>
-              <w:t>Hall_effect</w:t>
-            </w:r>
-            <w:proofErr w:type="spellEnd"/>
-            <w:r>
-              <w:t xml:space="preserve"> sensor to a square signal.</w:t>
-            </w:r>
-          </w:p>
-        </w:tc>
-      </w:tr>
-      <w:tr>
-        <w:tc>
-          <w:tcPr>
-            <w:tcW w:w="1951" w:type="dxa"/>
-            <w:shd w:val="clear" w:color="auto" w:fill="auto"/>
-            <w:vAlign w:val="center"/>
-          </w:tcPr>
-          <w:p>
-            <w:r>
-              <w:t>Version</w:t>
-            </w:r>
-          </w:p>
-        </w:tc>
-        <w:tc>
-          <w:tcPr>
-            <w:tcW w:w="7329" w:type="dxa"/>
-            <w:shd w:val="clear" w:color="auto" w:fill="auto"/>
-          </w:tcPr>
-          <w:p>
-            <w:pPr>
-              <w:pStyle w:val="RequirementVersion"/>
-            </w:pPr>
-            <w:r>
-              <w:t>V1.0</w:t>
-            </w:r>
-          </w:p>
-        </w:tc>
-      </w:tr>
-    </w:tbl>
-    <w:p>
-      <w:pPr>
-        <w:spacing w:after="0" w:line="240" w:lineRule="auto"/>
-        <w:ind w:left="2832"/>
-        <w:jc w:val="both"/>
-      </w:pPr>
-    </w:p>
-    <w:p>
       <w:r>
         <w:br w:type="page"/>
       </w:r>
@@ -5331,28 +4884,28 @@
       <w:pPr>
         <w:pStyle w:val="Heading2"/>
       </w:pPr>
-      <w:bookmarkStart w:id="38" w:name="_SW_Configuration"/>
-      <w:bookmarkStart w:id="39" w:name="_Toc511458447"/>
-      <w:bookmarkStart w:id="40" w:name="_Toc527540666"/>
-      <w:bookmarkStart w:id="41" w:name="_Toc209586374"/>
-      <w:bookmarkStart w:id="42" w:name="_Toc220952145"/>
-      <w:bookmarkStart w:id="43" w:name="_Toc106612453"/>
-      <w:bookmarkStart w:id="44" w:name="_Toc21195786"/>
-      <w:bookmarkEnd w:id="38"/>
+      <w:bookmarkStart w:id="35" w:name="_SW_Configuration"/>
+      <w:bookmarkStart w:id="36" w:name="_Toc511458447"/>
+      <w:bookmarkStart w:id="37" w:name="_Toc527540666"/>
+      <w:bookmarkStart w:id="38" w:name="_Toc209586374"/>
+      <w:bookmarkStart w:id="39" w:name="_Toc220952145"/>
+      <w:bookmarkStart w:id="40" w:name="_Toc106612453"/>
+      <w:bookmarkStart w:id="41" w:name="_Toc21768833"/>
+      <w:bookmarkEnd w:id="35"/>
       <w:proofErr w:type="spellStart"/>
       <w:r>
         <w:lastRenderedPageBreak/>
         <w:t>S</w:t>
       </w:r>
+      <w:bookmarkEnd w:id="36"/>
+      <w:bookmarkEnd w:id="37"/>
+      <w:bookmarkEnd w:id="38"/>
       <w:bookmarkEnd w:id="39"/>
       <w:bookmarkEnd w:id="40"/>
+      <w:r>
+        <w:t>W_Configuration</w:t>
+      </w:r>
       <w:bookmarkEnd w:id="41"/>
-      <w:bookmarkEnd w:id="42"/>
-      <w:bookmarkEnd w:id="43"/>
-      <w:r>
-        <w:t>W_Configuration</w:t>
-      </w:r>
-      <w:bookmarkEnd w:id="44"/>
       <w:proofErr w:type="spellEnd"/>
     </w:p>
     <w:p>
@@ -5799,7 +5352,7 @@
                           <pic:cNvPicPr/>
                         </pic:nvPicPr>
                         <pic:blipFill>
-                          <a:blip r:embed="rId13"/>
+                          <a:blip r:embed="rId14"/>
                           <a:stretch>
                             <a:fillRect/>
                           </a:stretch>
@@ -6010,9 +5563,9 @@
       <w:pPr>
         <w:pStyle w:val="Heading2"/>
       </w:pPr>
-      <w:bookmarkStart w:id="45" w:name="_Human_Machine_Interface"/>
-      <w:bookmarkStart w:id="46" w:name="_Toc21195787"/>
-      <w:bookmarkEnd w:id="45"/>
+      <w:bookmarkStart w:id="42" w:name="_Human_Machine_Interface"/>
+      <w:bookmarkStart w:id="43" w:name="_Toc21768834"/>
+      <w:bookmarkEnd w:id="42"/>
       <w:r>
         <w:lastRenderedPageBreak/>
         <w:t>GRAPHIC</w:t>
@@ -6029,7 +5582,7 @@
       <w:r>
         <w:t>NTERFACE</w:t>
       </w:r>
-      <w:bookmarkEnd w:id="46"/>
+      <w:bookmarkEnd w:id="43"/>
     </w:p>
     <w:p/>
     <w:tbl>
@@ -6059,10 +5612,10 @@
             <w:pPr>
               <w:pStyle w:val="RequirementID"/>
             </w:pPr>
-            <w:bookmarkStart w:id="47" w:name="_Toc511458453"/>
-            <w:bookmarkStart w:id="48" w:name="_Toc527540674"/>
-            <w:bookmarkStart w:id="49" w:name="_Toc209586378"/>
-            <w:bookmarkStart w:id="50" w:name="_Toc220952149"/>
+            <w:bookmarkStart w:id="44" w:name="_Toc511458453"/>
+            <w:bookmarkStart w:id="45" w:name="_Toc527540674"/>
+            <w:bookmarkStart w:id="46" w:name="_Toc209586378"/>
+            <w:bookmarkStart w:id="47" w:name="_Toc220952149"/>
             <w:r>
               <w:t>Requirement ID</w:t>
             </w:r>
@@ -6420,11 +5973,11 @@
       <w:pPr>
         <w:pStyle w:val="Heading2"/>
       </w:pPr>
-      <w:bookmarkStart w:id="51" w:name="_Toc21195788"/>
+      <w:bookmarkStart w:id="48" w:name="_Toc21768835"/>
       <w:r>
         <w:t>Regulatory requirements</w:t>
       </w:r>
-      <w:bookmarkEnd w:id="51"/>
+      <w:bookmarkEnd w:id="48"/>
     </w:p>
     <w:p/>
     <w:tbl>
@@ -6579,19 +6132,19 @@
       <w:pPr>
         <w:pStyle w:val="Heading2"/>
       </w:pPr>
-      <w:bookmarkStart w:id="52" w:name="_Toc220952151"/>
-      <w:bookmarkStart w:id="53" w:name="_Toc106612459"/>
-      <w:bookmarkStart w:id="54" w:name="_Toc21195789"/>
-      <w:bookmarkStart w:id="55" w:name="_Toc106612457"/>
+      <w:bookmarkStart w:id="49" w:name="_Toc220952151"/>
+      <w:bookmarkStart w:id="50" w:name="_Toc106612459"/>
+      <w:bookmarkStart w:id="51" w:name="_Toc106612457"/>
+      <w:bookmarkStart w:id="52" w:name="_Toc21768836"/>
       <w:r>
         <w:t xml:space="preserve">System </w:t>
       </w:r>
+      <w:bookmarkEnd w:id="49"/>
+      <w:bookmarkEnd w:id="50"/>
+      <w:r>
+        <w:t>Integration</w:t>
+      </w:r>
       <w:bookmarkEnd w:id="52"/>
-      <w:bookmarkEnd w:id="53"/>
-      <w:r>
-        <w:t>Integration</w:t>
-      </w:r>
-      <w:bookmarkEnd w:id="54"/>
       <w:r>
         <w:t xml:space="preserve"> </w:t>
       </w:r>
@@ -6733,15 +6286,40 @@
       <w:pPr>
         <w:pStyle w:val="Heading2"/>
       </w:pPr>
-      <w:bookmarkStart w:id="56" w:name="_Toc21195790"/>
+      <w:bookmarkStart w:id="53" w:name="_Toc21768837"/>
       <w:r>
         <w:lastRenderedPageBreak/>
         <w:t>External interface</w:t>
       </w:r>
+      <w:bookmarkEnd w:id="44"/>
+      <w:bookmarkEnd w:id="45"/>
+      <w:bookmarkEnd w:id="46"/>
       <w:bookmarkEnd w:id="47"/>
-      <w:bookmarkEnd w:id="48"/>
-      <w:bookmarkEnd w:id="49"/>
-      <w:bookmarkEnd w:id="50"/>
+      <w:bookmarkEnd w:id="51"/>
+      <w:r>
+        <w:t>s</w:t>
+      </w:r>
+      <w:bookmarkEnd w:id="53"/>
+    </w:p>
+    <w:p>
+      <w:r>
+        <w:rPr>
+          <w:highlight w:val="lightGray"/>
+        </w:rPr>
+        <w:t xml:space="preserve">This section describes hardware and software interfaces of the software in the system </w:t>
+      </w:r>
+    </w:p>
+    <w:p>
+      <w:pPr>
+        <w:pStyle w:val="Heading3"/>
+      </w:pPr>
+      <w:bookmarkStart w:id="54" w:name="_Toc511458455"/>
+      <w:bookmarkStart w:id="55" w:name="_Toc527540676"/>
+      <w:bookmarkStart w:id="56" w:name="_Toc21768838"/>
+      <w:r>
+        <w:t>Hardware interface</w:t>
+      </w:r>
+      <w:bookmarkEnd w:id="54"/>
       <w:bookmarkEnd w:id="55"/>
       <w:r>
         <w:t>s</w:t>
@@ -6753,43 +6331,18 @@
         <w:rPr>
           <w:highlight w:val="lightGray"/>
         </w:rPr>
-        <w:t xml:space="preserve">This section describes hardware and software interfaces of the software in the system </w:t>
+        <w:t>add requirements about integration of software and hardware.</w:t>
       </w:r>
     </w:p>
     <w:p>
       <w:pPr>
         <w:pStyle w:val="Heading3"/>
       </w:pPr>
-      <w:bookmarkStart w:id="57" w:name="_Toc511458455"/>
-      <w:bookmarkStart w:id="58" w:name="_Toc527540676"/>
-      <w:bookmarkStart w:id="59" w:name="_Toc21195791"/>
-      <w:r>
-        <w:t>Hardware interface</w:t>
+      <w:bookmarkStart w:id="57" w:name="_Toc21768839"/>
+      <w:r>
+        <w:t>Hardware resources</w:t>
       </w:r>
       <w:bookmarkEnd w:id="57"/>
-      <w:bookmarkEnd w:id="58"/>
-      <w:r>
-        <w:t>s</w:t>
-      </w:r>
-      <w:bookmarkEnd w:id="59"/>
-    </w:p>
-    <w:p>
-      <w:r>
-        <w:rPr>
-          <w:highlight w:val="lightGray"/>
-        </w:rPr>
-        <w:t>add requirements about integration of software and hardware.</w:t>
-      </w:r>
-    </w:p>
-    <w:p>
-      <w:pPr>
-        <w:pStyle w:val="Heading3"/>
-      </w:pPr>
-      <w:bookmarkStart w:id="60" w:name="_Toc21195792"/>
-      <w:r>
-        <w:t>Hardware resources</w:t>
-      </w:r>
-      <w:bookmarkEnd w:id="60"/>
     </w:p>
     <w:p>
       <w:pPr>
@@ -6978,7 +6531,7 @@
             <w:r>
               <w:t xml:space="preserve">  </w:t>
             </w:r>
-            <w:hyperlink r:id="rId14" w:history="1">
+            <w:hyperlink r:id="rId15" w:history="1">
               <w:r>
                 <w:rPr>
                   <w:rStyle w:val="Hyperlink"/>
@@ -6995,11 +6548,11 @@
       <w:pPr>
         <w:pStyle w:val="Heading3"/>
       </w:pPr>
-      <w:bookmarkStart w:id="61" w:name="_Toc21195793"/>
+      <w:bookmarkStart w:id="58" w:name="_Toc21768840"/>
       <w:r>
         <w:t>Software resources</w:t>
       </w:r>
-      <w:bookmarkEnd w:id="61"/>
+      <w:bookmarkEnd w:id="58"/>
     </w:p>
     <w:p>
       <w:pPr>
@@ -7182,7 +6735,7 @@
             <w:r>
               <w:t xml:space="preserve">   </w:t>
             </w:r>
-            <w:hyperlink r:id="rId15" w:history="1">
+            <w:hyperlink r:id="rId16" w:history="1">
               <w:r>
                 <w:rPr>
                   <w:rStyle w:val="Hyperlink"/>
@@ -7204,23 +6757,23 @@
       <w:pPr>
         <w:pStyle w:val="Heading2"/>
       </w:pPr>
-      <w:bookmarkStart w:id="62" w:name="_Verification__Transfer_function"/>
-      <w:bookmarkStart w:id="63" w:name="_Toc220952154"/>
-      <w:bookmarkStart w:id="64" w:name="_Toc106612462"/>
-      <w:bookmarkStart w:id="65" w:name="_Toc21195794"/>
-      <w:bookmarkStart w:id="66" w:name="_Toc220952159"/>
-      <w:bookmarkStart w:id="67" w:name="_Toc106612467"/>
-      <w:bookmarkEnd w:id="62"/>
+      <w:bookmarkStart w:id="59" w:name="_Verification__Transfer_function"/>
+      <w:bookmarkStart w:id="60" w:name="_Toc220952154"/>
+      <w:bookmarkStart w:id="61" w:name="_Toc106612462"/>
+      <w:bookmarkStart w:id="62" w:name="_Toc220952159"/>
+      <w:bookmarkStart w:id="63" w:name="_Toc106612467"/>
+      <w:bookmarkStart w:id="64" w:name="_Toc21768841"/>
+      <w:bookmarkEnd w:id="59"/>
       <w:r>
         <w:lastRenderedPageBreak/>
         <w:t>Verification</w:t>
       </w:r>
-      <w:bookmarkEnd w:id="63"/>
+      <w:bookmarkEnd w:id="60"/>
+      <w:bookmarkEnd w:id="61"/>
+      <w:r>
+        <w:t>_ Transfer function</w:t>
+      </w:r>
       <w:bookmarkEnd w:id="64"/>
-      <w:r>
-        <w:t>_ Transfer function</w:t>
-      </w:r>
-      <w:bookmarkEnd w:id="65"/>
     </w:p>
     <w:p>
       <w:pPr>
@@ -7468,15 +7021,15 @@
           </w:p>
         </w:tc>
       </w:tr>
-      <w:bookmarkEnd w:id="66"/>
-      <w:bookmarkEnd w:id="67"/>
+      <w:bookmarkEnd w:id="62"/>
+      <w:bookmarkEnd w:id="63"/>
     </w:tbl>
     <w:p/>
     <w:p>
       <w:pPr>
         <w:pStyle w:val="Heading1"/>
       </w:pPr>
-      <w:bookmarkStart w:id="68" w:name="_Toc21195795"/>
+      <w:bookmarkStart w:id="65" w:name="_Toc21768842"/>
       <w:r>
         <w:lastRenderedPageBreak/>
         <w:t>VERIFICATION METHODS</w:t>
@@ -7484,7 +7037,7 @@
       <w:r>
         <w:t xml:space="preserve"> - STRATEGY</w:t>
       </w:r>
-      <w:bookmarkEnd w:id="68"/>
+      <w:bookmarkEnd w:id="65"/>
     </w:p>
     <w:p/>
     <w:p>
@@ -8768,22 +8321,22 @@
       <w:pPr>
         <w:pStyle w:val="Heading1"/>
       </w:pPr>
-      <w:bookmarkStart w:id="69" w:name="_Toc511458491"/>
-      <w:bookmarkStart w:id="70" w:name="_Toc527540714"/>
-      <w:bookmarkStart w:id="71" w:name="_Toc209586392"/>
-      <w:bookmarkStart w:id="72" w:name="_Toc220952162"/>
-      <w:bookmarkStart w:id="73" w:name="_Toc106612470"/>
-      <w:bookmarkStart w:id="74" w:name="_Toc21195796"/>
+      <w:bookmarkStart w:id="66" w:name="_Toc511458491"/>
+      <w:bookmarkStart w:id="67" w:name="_Toc527540714"/>
+      <w:bookmarkStart w:id="68" w:name="_Toc209586392"/>
+      <w:bookmarkStart w:id="69" w:name="_Toc220952162"/>
+      <w:bookmarkStart w:id="70" w:name="_Toc106612470"/>
+      <w:bookmarkStart w:id="71" w:name="_Toc21768843"/>
       <w:r>
         <w:lastRenderedPageBreak/>
         <w:t>REQUIREMENTS TRACEABILITY</w:t>
       </w:r>
+      <w:bookmarkEnd w:id="66"/>
+      <w:bookmarkEnd w:id="67"/>
+      <w:bookmarkEnd w:id="68"/>
       <w:bookmarkEnd w:id="69"/>
       <w:bookmarkEnd w:id="70"/>
       <w:bookmarkEnd w:id="71"/>
-      <w:bookmarkEnd w:id="72"/>
-      <w:bookmarkEnd w:id="73"/>
-      <w:bookmarkEnd w:id="74"/>
     </w:p>
     <w:p>
       <w:r>
@@ -9049,22 +8602,22 @@
       <w:pPr>
         <w:pStyle w:val="Heading1"/>
       </w:pPr>
-      <w:bookmarkStart w:id="75" w:name="_Toc511458493"/>
-      <w:bookmarkStart w:id="76" w:name="_Toc527540716"/>
-      <w:bookmarkStart w:id="77" w:name="_Toc209586393"/>
-      <w:bookmarkStart w:id="78" w:name="_Toc220952163"/>
-      <w:bookmarkStart w:id="79" w:name="_Toc106612471"/>
-      <w:bookmarkStart w:id="80" w:name="_Toc21195797"/>
+      <w:bookmarkStart w:id="72" w:name="_Toc511458493"/>
+      <w:bookmarkStart w:id="73" w:name="_Toc527540716"/>
+      <w:bookmarkStart w:id="74" w:name="_Toc209586393"/>
+      <w:bookmarkStart w:id="75" w:name="_Toc220952163"/>
+      <w:bookmarkStart w:id="76" w:name="_Toc106612471"/>
+      <w:bookmarkStart w:id="77" w:name="_Toc21768844"/>
       <w:r>
         <w:lastRenderedPageBreak/>
         <w:t>CRITICAL REQUIREMENTS</w:t>
       </w:r>
+      <w:bookmarkEnd w:id="72"/>
+      <w:bookmarkEnd w:id="73"/>
+      <w:bookmarkEnd w:id="74"/>
       <w:bookmarkEnd w:id="75"/>
       <w:bookmarkEnd w:id="76"/>
       <w:bookmarkEnd w:id="77"/>
-      <w:bookmarkEnd w:id="78"/>
-      <w:bookmarkEnd w:id="79"/>
-      <w:bookmarkEnd w:id="80"/>
     </w:p>
     <w:p>
       <w:pPr>
@@ -9161,46 +8714,6 @@
             <w:tcW w:w="2936" w:type="dxa"/>
           </w:tcPr>
           <w:p>
-            <w:hyperlink r:id="rId16" w:history="1">
-              <w:r>
-                <w:rPr>
-                  <w:rStyle w:val="Hyperlink"/>
-                </w:rPr>
-                <w:t>Risk Analysis</w:t>
-              </w:r>
-            </w:hyperlink>
-          </w:p>
-        </w:tc>
-      </w:tr>
-      <w:tr>
-        <w:tc>
-          <w:tcPr>
-            <w:tcW w:w="1791" w:type="dxa"/>
-          </w:tcPr>
-          <w:p>
-            <w:r>
-              <w:t>REQ-00</w:t>
-            </w:r>
-            <w:r>
-              <w:t>2</w:t>
-            </w:r>
-          </w:p>
-        </w:tc>
-        <w:tc>
-          <w:tcPr>
-            <w:tcW w:w="4101" w:type="dxa"/>
-          </w:tcPr>
-          <w:p>
-            <w:r>
-              <w:t>requirement change, unplanned task, time consumption, quality and completeness of project fails.</w:t>
-            </w:r>
-          </w:p>
-        </w:tc>
-        <w:tc>
-          <w:tcPr>
-            <w:tcW w:w="2936" w:type="dxa"/>
-          </w:tcPr>
-          <w:p>
             <w:hyperlink r:id="rId17" w:history="1">
               <w:r>
                 <w:rPr>
@@ -9222,7 +8735,7 @@
               <w:t>REQ-00</w:t>
             </w:r>
             <w:r>
-              <w:t>3</w:t>
+              <w:t>2</w:t>
             </w:r>
           </w:p>
         </w:tc>
@@ -9232,7 +8745,7 @@
           </w:tcPr>
           <w:p>
             <w:r>
-              <w:t xml:space="preserve">Team does not set peer reviews to verify that SW implementation meets customer requirements. </w:t>
+              <w:t>requirement change, unplanned task, time consumption, quality and completeness of project fails.</w:t>
             </w:r>
           </w:p>
         </w:tc>
@@ -9262,7 +8775,7 @@
               <w:t>REQ-00</w:t>
             </w:r>
             <w:r>
-              <w:t>4</w:t>
+              <w:t>3</w:t>
             </w:r>
           </w:p>
         </w:tc>
@@ -9272,7 +8785,7 @@
           </w:tcPr>
           <w:p>
             <w:r>
-              <w:t>Product does not meet customer expectation.</w:t>
+              <w:t xml:space="preserve">Team does not set peer reviews to verify that SW implementation meets customer requirements. </w:t>
             </w:r>
           </w:p>
         </w:tc>
@@ -9302,7 +8815,7 @@
               <w:t>REQ-00</w:t>
             </w:r>
             <w:r>
-              <w:t>5</w:t>
+              <w:t>4</w:t>
             </w:r>
           </w:p>
         </w:tc>
@@ -9312,7 +8825,7 @@
           </w:tcPr>
           <w:p>
             <w:r>
-              <w:t>Do not open file if no patient name</w:t>
+              <w:t>Product does not meet customer expectation.</w:t>
             </w:r>
           </w:p>
         </w:tc>
@@ -9342,7 +8855,7 @@
               <w:t>REQ-00</w:t>
             </w:r>
             <w:r>
-              <w:t>6</w:t>
+              <w:t>5</w:t>
             </w:r>
           </w:p>
         </w:tc>
@@ -9352,10 +8865,7 @@
           </w:tcPr>
           <w:p>
             <w:r>
-              <w:t xml:space="preserve">Display negative values </w:t>
-            </w:r>
-            <w:r>
-              <w:t>incorrect</w:t>
+              <w:t>Do not open file if no patient name</w:t>
             </w:r>
           </w:p>
         </w:tc>
@@ -9364,157 +8874,14 @@
             <w:tcW w:w="2936" w:type="dxa"/>
           </w:tcPr>
           <w:p>
-            <w:r>
-              <w:t>Human factor engineering</w:t>
-            </w:r>
-          </w:p>
-        </w:tc>
-      </w:tr>
-      <w:tr>
-        <w:tc>
-          <w:tcPr>
-            <w:tcW w:w="1791" w:type="dxa"/>
-          </w:tcPr>
-          <w:p>
-            <w:r>
-              <w:t>REQ-007</w:t>
-            </w:r>
-          </w:p>
-        </w:tc>
-        <w:tc>
-          <w:tcPr>
-            <w:tcW w:w="4101" w:type="dxa"/>
-          </w:tcPr>
-          <w:p>
-            <w:pPr>
-              <w:spacing w:after="0"/>
-            </w:pPr>
-            <w:r>
-              <w:t xml:space="preserve">Facilities: </w:t>
-            </w:r>
-          </w:p>
-          <w:p>
-            <w:pPr>
-              <w:spacing w:after="0"/>
-              <w:rPr>
-                <w:u w:val="single"/>
-              </w:rPr>
-            </w:pPr>
-            <w:r>
-              <w:rPr>
-                <w:u w:val="single"/>
-              </w:rPr>
-              <w:t>Holidays.</w:t>
-            </w:r>
-          </w:p>
-          <w:p>
-            <w:pPr>
-              <w:spacing w:after="0"/>
-            </w:pPr>
-            <w:r>
-              <w:t>•</w:t>
-            </w:r>
-            <w:r>
-              <w:tab/>
-              <w:t>The laboratory is busy.</w:t>
-            </w:r>
-          </w:p>
-          <w:p>
-            <w:pPr>
-              <w:spacing w:after="0"/>
-            </w:pPr>
-            <w:r>
-              <w:t>•</w:t>
-            </w:r>
-            <w:r>
-              <w:tab/>
-              <w:t xml:space="preserve">UTEQ does not open its facilities. </w:t>
-            </w:r>
-          </w:p>
-          <w:p>
-            <w:pPr>
-              <w:spacing w:after="0"/>
-              <w:rPr>
-                <w:u w:val="single"/>
-              </w:rPr>
-            </w:pPr>
-            <w:r>
-              <w:rPr>
-                <w:u w:val="single"/>
-              </w:rPr>
-              <w:t>Externals</w:t>
-            </w:r>
-          </w:p>
-          <w:p>
-            <w:pPr>
-              <w:spacing w:after="0"/>
-            </w:pPr>
-            <w:r>
-              <w:t>•</w:t>
-            </w:r>
-            <w:r>
-              <w:tab/>
-              <w:t>Loss of power.</w:t>
-            </w:r>
-          </w:p>
-          <w:p>
-            <w:pPr>
-              <w:spacing w:after="0"/>
-            </w:pPr>
-            <w:r>
-              <w:t>•</w:t>
-            </w:r>
-            <w:r>
-              <w:tab/>
-              <w:t>Weather</w:t>
-            </w:r>
-          </w:p>
-          <w:p>
-            <w:pPr>
-              <w:spacing w:after="0"/>
-              <w:rPr>
-                <w:u w:val="single"/>
-              </w:rPr>
-            </w:pPr>
-            <w:r>
-              <w:rPr>
-                <w:u w:val="single"/>
-              </w:rPr>
-              <w:t>Equipment</w:t>
-            </w:r>
-          </w:p>
-          <w:p>
-            <w:pPr>
-              <w:spacing w:after="0"/>
-            </w:pPr>
-            <w:r>
-              <w:t>•</w:t>
-            </w:r>
-            <w:r>
-              <w:tab/>
-              <w:t>Malfunction</w:t>
-            </w:r>
-          </w:p>
-        </w:tc>
-        <w:tc>
-          <w:tcPr>
-            <w:tcW w:w="2936" w:type="dxa"/>
-          </w:tcPr>
-          <w:p>
-            <w:r>
-              <w:t xml:space="preserve">Planning - </w:t>
-            </w:r>
             <w:hyperlink r:id="rId21" w:history="1">
               <w:r>
                 <w:rPr>
                   <w:rStyle w:val="Hyperlink"/>
                 </w:rPr>
-                <w:t>Risk</w:t>
+                <w:t>Risk Analysis</w:t>
               </w:r>
             </w:hyperlink>
-            <w:r>
-              <w:t xml:space="preserve"> </w:t>
-            </w:r>
           </w:p>
         </w:tc>
       </w:tr>
@@ -9525,7 +8892,10 @@
           </w:tcPr>
           <w:p>
             <w:r>
-              <w:t>REQ-008</w:t>
+              <w:t>REQ-00</w:t>
+            </w:r>
+            <w:r>
+              <w:t>6</w:t>
             </w:r>
           </w:p>
         </w:tc>
@@ -9534,11 +8904,46 @@
             <w:tcW w:w="4101" w:type="dxa"/>
           </w:tcPr>
           <w:p>
+            <w:r>
+              <w:t xml:space="preserve">Display negative values </w:t>
+            </w:r>
+            <w:r>
+              <w:t>incorrect</w:t>
+            </w:r>
+          </w:p>
+        </w:tc>
+        <w:tc>
+          <w:tcPr>
+            <w:tcW w:w="2936" w:type="dxa"/>
+          </w:tcPr>
+          <w:p>
+            <w:r>
+              <w:t>Human factor engineering</w:t>
+            </w:r>
+          </w:p>
+        </w:tc>
+      </w:tr>
+      <w:tr>
+        <w:tc>
+          <w:tcPr>
+            <w:tcW w:w="1791" w:type="dxa"/>
+          </w:tcPr>
+          <w:p>
+            <w:r>
+              <w:t>REQ-007</w:t>
+            </w:r>
+          </w:p>
+        </w:tc>
+        <w:tc>
+          <w:tcPr>
+            <w:tcW w:w="4101" w:type="dxa"/>
+          </w:tcPr>
+          <w:p>
             <w:pPr>
               <w:spacing w:after="0"/>
             </w:pPr>
             <w:r>
-              <w:t>Team</w:t>
+              <w:t xml:space="preserve">Facilities: </w:t>
             </w:r>
           </w:p>
           <w:p>
@@ -9552,7 +8957,7 @@
               <w:rPr>
                 <w:u w:val="single"/>
               </w:rPr>
-              <w:t>Illness</w:t>
+              <w:t>Holidays.</w:t>
             </w:r>
           </w:p>
           <w:p>
@@ -9564,7 +8969,7 @@
             </w:r>
             <w:r>
               <w:tab/>
-              <w:t>Vacations</w:t>
+              <w:t>The laboratory is busy.</w:t>
             </w:r>
           </w:p>
           <w:p>
@@ -9576,7 +8981,7 @@
             </w:r>
             <w:r>
               <w:tab/>
-              <w:t xml:space="preserve">Work </w:t>
+              <w:t xml:space="preserve">UTEQ does not open its facilities. </w:t>
             </w:r>
           </w:p>
           <w:p>
@@ -9590,7 +8995,7 @@
               <w:rPr>
                 <w:u w:val="single"/>
               </w:rPr>
-              <w:t>Others</w:t>
+              <w:t>Externals</w:t>
             </w:r>
           </w:p>
           <w:p>
@@ -9602,7 +9007,45 @@
             </w:r>
             <w:r>
               <w:tab/>
-              <w:t>Adviser availability</w:t>
+              <w:t>Loss of power.</w:t>
+            </w:r>
+          </w:p>
+          <w:p>
+            <w:pPr>
+              <w:spacing w:after="0"/>
+            </w:pPr>
+            <w:r>
+              <w:t>•</w:t>
+            </w:r>
+            <w:r>
+              <w:tab/>
+              <w:t>Weather</w:t>
+            </w:r>
+          </w:p>
+          <w:p>
+            <w:pPr>
+              <w:spacing w:after="0"/>
+              <w:rPr>
+                <w:u w:val="single"/>
+              </w:rPr>
+            </w:pPr>
+            <w:r>
+              <w:rPr>
+                <w:u w:val="single"/>
+              </w:rPr>
+              <w:t>Equipment</w:t>
+            </w:r>
+          </w:p>
+          <w:p>
+            <w:pPr>
+              <w:spacing w:after="0"/>
+            </w:pPr>
+            <w:r>
+              <w:t>•</w:t>
+            </w:r>
+            <w:r>
+              <w:tab/>
+              <w:t>Malfunction</w:t>
             </w:r>
           </w:p>
         </w:tc>
@@ -9622,6 +9065,9 @@
                 <w:t>Risk</w:t>
               </w:r>
             </w:hyperlink>
+            <w:r>
+              <w:t xml:space="preserve"> </w:t>
+            </w:r>
           </w:p>
         </w:tc>
       </w:tr>
@@ -9632,7 +9078,7 @@
           </w:tcPr>
           <w:p>
             <w:r>
-              <w:t>REQ-009</w:t>
+              <w:t>REQ-008</w:t>
             </w:r>
           </w:p>
         </w:tc>
@@ -9645,19 +9091,33 @@
               <w:spacing w:after="0"/>
             </w:pPr>
             <w:r>
-              <w:t>Development environment.</w:t>
+              <w:t>Team</w:t>
             </w:r>
           </w:p>
           <w:p>
             <w:pPr>
               <w:spacing w:after="0"/>
+              <w:rPr>
+                <w:u w:val="single"/>
+              </w:rPr>
+            </w:pPr>
+            <w:r>
+              <w:rPr>
+                <w:u w:val="single"/>
+              </w:rPr>
+              <w:t>Illness</w:t>
+            </w:r>
+          </w:p>
+          <w:p>
+            <w:pPr>
+              <w:spacing w:after="0"/>
             </w:pPr>
             <w:r>
               <w:t>•</w:t>
             </w:r>
             <w:r>
               <w:tab/>
-              <w:t xml:space="preserve">PC malfunction </w:t>
+              <w:t>Vacations</w:t>
             </w:r>
           </w:p>
           <w:p>
@@ -9669,16 +9129,33 @@
             </w:r>
             <w:r>
               <w:tab/>
-              <w:t>PC not configured</w:t>
-            </w:r>
-          </w:p>
-          <w:p>
+              <w:t xml:space="preserve">Work </w:t>
+            </w:r>
+          </w:p>
+          <w:p>
+            <w:pPr>
+              <w:spacing w:after="0"/>
+              <w:rPr>
+                <w:u w:val="single"/>
+              </w:rPr>
+            </w:pPr>
+            <w:r>
+              <w:rPr>
+                <w:u w:val="single"/>
+              </w:rPr>
+              <w:t>Others</w:t>
+            </w:r>
+          </w:p>
+          <w:p>
+            <w:pPr>
+              <w:spacing w:after="0"/>
+            </w:pPr>
             <w:r>
               <w:t>•</w:t>
             </w:r>
             <w:r>
               <w:tab/>
-              <w:t>Wrong configuration</w:t>
+              <w:t>Adviser availability</w:t>
             </w:r>
           </w:p>
         </w:tc>
@@ -9701,12 +9178,88 @@
           </w:p>
         </w:tc>
       </w:tr>
+      <w:tr>
+        <w:tc>
+          <w:tcPr>
+            <w:tcW w:w="1791" w:type="dxa"/>
+          </w:tcPr>
+          <w:p>
+            <w:r>
+              <w:t>REQ-009</w:t>
+            </w:r>
+          </w:p>
+        </w:tc>
+        <w:tc>
+          <w:tcPr>
+            <w:tcW w:w="4101" w:type="dxa"/>
+          </w:tcPr>
+          <w:p>
+            <w:pPr>
+              <w:spacing w:after="0"/>
+            </w:pPr>
+            <w:r>
+              <w:t>Development environment.</w:t>
+            </w:r>
+          </w:p>
+          <w:p>
+            <w:pPr>
+              <w:spacing w:after="0"/>
+            </w:pPr>
+            <w:r>
+              <w:t>•</w:t>
+            </w:r>
+            <w:r>
+              <w:tab/>
+              <w:t xml:space="preserve">PC malfunction </w:t>
+            </w:r>
+          </w:p>
+          <w:p>
+            <w:pPr>
+              <w:spacing w:after="0"/>
+            </w:pPr>
+            <w:r>
+              <w:t>•</w:t>
+            </w:r>
+            <w:r>
+              <w:tab/>
+              <w:t>PC not configured</w:t>
+            </w:r>
+          </w:p>
+          <w:p>
+            <w:r>
+              <w:t>•</w:t>
+            </w:r>
+            <w:r>
+              <w:tab/>
+              <w:t>Wrong configuration</w:t>
+            </w:r>
+          </w:p>
+        </w:tc>
+        <w:tc>
+          <w:tcPr>
+            <w:tcW w:w="2936" w:type="dxa"/>
+          </w:tcPr>
+          <w:p>
+            <w:r>
+              <w:t xml:space="preserve">Planning - </w:t>
+            </w:r>
+            <w:hyperlink r:id="rId24" w:history="1">
+              <w:r>
+                <w:rPr>
+                  <w:rStyle w:val="Hyperlink"/>
+                </w:rPr>
+                <w:t>Risk</w:t>
+              </w:r>
+            </w:hyperlink>
+          </w:p>
+        </w:tc>
+      </w:tr>
     </w:tbl>
     <w:p/>
     <w:p/>
     <w:p/>
     <w:sectPr>
-      <w:headerReference w:type="default" r:id="rId24"/>
+      <w:headerReference w:type="default" r:id="rId25"/>
       <w:pgSz w:w="12240" w:h="15840"/>
       <w:pgMar w:top="1417" w:right="1701" w:bottom="1417" w:left="1701" w:header="708" w:footer="708" w:gutter="0"/>
       <w:cols w:space="708"/>

--- a/ESTRUCTURA DEL PROYECTO/1) Requirements/3. SWRA_20190621.docx
+++ b/ESTRUCTURA DEL PROYECTO/1) Requirements/3. SWRA_20190621.docx
@@ -97,7 +97,7 @@
         <w:rPr>
           <w:noProof/>
         </w:rPr>
-        <w:instrText xml:space="preserve"> PAGEREF _Toc21768822 \h </w:instrText>
+        <w:instrText xml:space="preserve"> PAGEREF _Toc22306545 \h </w:instrText>
       </w:r>
       <w:r>
         <w:rPr>
@@ -182,7 +182,7 @@
         <w:rPr>
           <w:noProof/>
         </w:rPr>
-        <w:instrText xml:space="preserve"> PAGEREF _Toc21768823 \h </w:instrText>
+        <w:instrText xml:space="preserve"> PAGEREF _Toc22306546 \h </w:instrText>
       </w:r>
       <w:r>
         <w:rPr>
@@ -267,7 +267,7 @@
         <w:rPr>
           <w:noProof/>
         </w:rPr>
-        <w:instrText xml:space="preserve"> PAGEREF _Toc21768824 \h </w:instrText>
+        <w:instrText xml:space="preserve"> PAGEREF _Toc22306547 \h </w:instrText>
       </w:r>
       <w:r>
         <w:rPr>
@@ -346,7 +346,7 @@
         <w:rPr>
           <w:noProof/>
         </w:rPr>
-        <w:instrText xml:space="preserve"> PAGEREF _Toc21768825 \h </w:instrText>
+        <w:instrText xml:space="preserve"> PAGEREF _Toc22306548 \h </w:instrText>
       </w:r>
       <w:r>
         <w:rPr>
@@ -431,7 +431,7 @@
         <w:rPr>
           <w:noProof/>
         </w:rPr>
-        <w:instrText xml:space="preserve"> PAGEREF _Toc21768826 \h </w:instrText>
+        <w:instrText xml:space="preserve"> PAGEREF _Toc22306549 \h </w:instrText>
       </w:r>
       <w:r>
         <w:rPr>
@@ -510,7 +510,7 @@
         <w:rPr>
           <w:noProof/>
         </w:rPr>
-        <w:instrText xml:space="preserve"> PAGEREF _Toc21768827 \h </w:instrText>
+        <w:instrText xml:space="preserve"> PAGEREF _Toc22306550 \h </w:instrText>
       </w:r>
       <w:r>
         <w:rPr>
@@ -589,7 +589,7 @@
         <w:rPr>
           <w:noProof/>
         </w:rPr>
-        <w:instrText xml:space="preserve"> PAGEREF _Toc21768828 \h </w:instrText>
+        <w:instrText xml:space="preserve"> PAGEREF _Toc22306551 \h </w:instrText>
       </w:r>
       <w:r>
         <w:rPr>
@@ -674,7 +674,7 @@
         <w:rPr>
           <w:noProof/>
         </w:rPr>
-        <w:instrText xml:space="preserve"> PAGEREF _Toc21768829 \h </w:instrText>
+        <w:instrText xml:space="preserve"> PAGEREF _Toc22306552 \h </w:instrText>
       </w:r>
       <w:r>
         <w:rPr>
@@ -753,7 +753,7 @@
         <w:rPr>
           <w:noProof/>
         </w:rPr>
-        <w:instrText xml:space="preserve"> PAGEREF _Toc21768830 \h </w:instrText>
+        <w:instrText xml:space="preserve"> PAGEREF _Toc22306553 \h </w:instrText>
       </w:r>
       <w:r>
         <w:rPr>
@@ -770,7 +770,7 @@
         <w:rPr>
           <w:noProof/>
         </w:rPr>
-        <w:t>5</w:t>
+        <w:t>4</w:t>
       </w:r>
       <w:r>
         <w:rPr>
@@ -838,7 +838,7 @@
         <w:rPr>
           <w:noProof/>
         </w:rPr>
-        <w:instrText xml:space="preserve"> PAGEREF _Toc21768831 \h </w:instrText>
+        <w:instrText xml:space="preserve"> PAGEREF _Toc22306554 \h </w:instrText>
       </w:r>
       <w:r>
         <w:rPr>
@@ -855,7 +855,7 @@
         <w:rPr>
           <w:noProof/>
         </w:rPr>
-        <w:t>5</w:t>
+        <w:t>4</w:t>
       </w:r>
       <w:r>
         <w:rPr>
@@ -923,7 +923,7 @@
         <w:rPr>
           <w:noProof/>
         </w:rPr>
-        <w:instrText xml:space="preserve"> PAGEREF _Toc21768832 \h </w:instrText>
+        <w:instrText xml:space="preserve"> PAGEREF _Toc22306555 \h </w:instrText>
       </w:r>
       <w:r>
         <w:rPr>
@@ -940,7 +940,7 @@
         <w:rPr>
           <w:noProof/>
         </w:rPr>
-        <w:t>5</w:t>
+        <w:t>4</w:t>
       </w:r>
       <w:r>
         <w:rPr>
@@ -1008,7 +1008,7 @@
         <w:rPr>
           <w:noProof/>
         </w:rPr>
-        <w:instrText xml:space="preserve"> PAGEREF _Toc21768833 \h </w:instrText>
+        <w:instrText xml:space="preserve"> PAGEREF _Toc22306556 \h </w:instrText>
       </w:r>
       <w:r>
         <w:rPr>
@@ -1025,7 +1025,7 @@
         <w:rPr>
           <w:noProof/>
         </w:rPr>
-        <w:t>8</w:t>
+        <w:t>7</w:t>
       </w:r>
       <w:r>
         <w:rPr>
@@ -1093,7 +1093,7 @@
         <w:rPr>
           <w:noProof/>
         </w:rPr>
-        <w:instrText xml:space="preserve"> PAGEREF _Toc21768834 \h </w:instrText>
+        <w:instrText xml:space="preserve"> PAGEREF _Toc22306557 \h </w:instrText>
       </w:r>
       <w:r>
         <w:rPr>
@@ -1110,7 +1110,7 @@
         <w:rPr>
           <w:noProof/>
         </w:rPr>
-        <w:t>9</w:t>
+        <w:t>8</w:t>
       </w:r>
       <w:r>
         <w:rPr>
@@ -1178,7 +1178,7 @@
         <w:rPr>
           <w:noProof/>
         </w:rPr>
-        <w:instrText xml:space="preserve"> PAGEREF _Toc21768835 \h </w:instrText>
+        <w:instrText xml:space="preserve"> PAGEREF _Toc22306558 \h </w:instrText>
       </w:r>
       <w:r>
         <w:rPr>
@@ -1195,7 +1195,7 @@
         <w:rPr>
           <w:noProof/>
         </w:rPr>
-        <w:t>9</w:t>
+        <w:t>8</w:t>
       </w:r>
       <w:r>
         <w:rPr>
@@ -1263,7 +1263,7 @@
         <w:rPr>
           <w:noProof/>
         </w:rPr>
-        <w:instrText xml:space="preserve"> PAGEREF _Toc21768836 \h </w:instrText>
+        <w:instrText xml:space="preserve"> PAGEREF _Toc22306559 \h </w:instrText>
       </w:r>
       <w:r>
         <w:rPr>
@@ -1280,7 +1280,7 @@
         <w:rPr>
           <w:noProof/>
         </w:rPr>
-        <w:t>9</w:t>
+        <w:t>8</w:t>
       </w:r>
       <w:r>
         <w:rPr>
@@ -1348,7 +1348,7 @@
         <w:rPr>
           <w:noProof/>
         </w:rPr>
-        <w:instrText xml:space="preserve"> PAGEREF _Toc21768837 \h </w:instrText>
+        <w:instrText xml:space="preserve"> PAGEREF _Toc22306560 \h </w:instrText>
       </w:r>
       <w:r>
         <w:rPr>
@@ -1365,7 +1365,7 @@
         <w:rPr>
           <w:noProof/>
         </w:rPr>
-        <w:t>10</w:t>
+        <w:t>9</w:t>
       </w:r>
       <w:r>
         <w:rPr>
@@ -1427,7 +1427,7 @@
         <w:rPr>
           <w:noProof/>
         </w:rPr>
-        <w:instrText xml:space="preserve"> PAGEREF _Toc21768838 \h </w:instrText>
+        <w:instrText xml:space="preserve"> PAGEREF _Toc22306561 \h </w:instrText>
       </w:r>
       <w:r>
         <w:rPr>
@@ -1444,7 +1444,7 @@
         <w:rPr>
           <w:noProof/>
         </w:rPr>
-        <w:t>10</w:t>
+        <w:t>9</w:t>
       </w:r>
       <w:r>
         <w:rPr>
@@ -1506,7 +1506,7 @@
         <w:rPr>
           <w:noProof/>
         </w:rPr>
-        <w:instrText xml:space="preserve"> PAGEREF _Toc21768839 \h </w:instrText>
+        <w:instrText xml:space="preserve"> PAGEREF _Toc22306562 \h </w:instrText>
       </w:r>
       <w:r>
         <w:rPr>
@@ -1523,7 +1523,7 @@
         <w:rPr>
           <w:noProof/>
         </w:rPr>
-        <w:t>10</w:t>
+        <w:t>9</w:t>
       </w:r>
       <w:r>
         <w:rPr>
@@ -1585,7 +1585,7 @@
         <w:rPr>
           <w:noProof/>
         </w:rPr>
-        <w:instrText xml:space="preserve"> PAGEREF _Toc21768840 \h </w:instrText>
+        <w:instrText xml:space="preserve"> PAGEREF _Toc22306563 \h </w:instrText>
       </w:r>
       <w:r>
         <w:rPr>
@@ -1602,7 +1602,7 @@
         <w:rPr>
           <w:noProof/>
         </w:rPr>
-        <w:t>10</w:t>
+        <w:t>9</w:t>
       </w:r>
       <w:r>
         <w:rPr>
@@ -1670,7 +1670,7 @@
         <w:rPr>
           <w:noProof/>
         </w:rPr>
-        <w:instrText xml:space="preserve"> PAGEREF _Toc21768841 \h </w:instrText>
+        <w:instrText xml:space="preserve"> PAGEREF _Toc22306564 \h </w:instrText>
       </w:r>
       <w:r>
         <w:rPr>
@@ -1687,7 +1687,7 @@
         <w:rPr>
           <w:noProof/>
         </w:rPr>
-        <w:t>11</w:t>
+        <w:t>10</w:t>
       </w:r>
       <w:r>
         <w:rPr>
@@ -1749,7 +1749,7 @@
         <w:rPr>
           <w:noProof/>
         </w:rPr>
-        <w:instrText xml:space="preserve"> PAGEREF _Toc21768842 \h </w:instrText>
+        <w:instrText xml:space="preserve"> PAGEREF _Toc22306565 \h </w:instrText>
       </w:r>
       <w:r>
         <w:rPr>
@@ -1766,7 +1766,7 @@
         <w:rPr>
           <w:noProof/>
         </w:rPr>
-        <w:t>12</w:t>
+        <w:t>11</w:t>
       </w:r>
       <w:r>
         <w:rPr>
@@ -1828,7 +1828,7 @@
         <w:rPr>
           <w:noProof/>
         </w:rPr>
-        <w:instrText xml:space="preserve"> PAGEREF _Toc21768843 \h </w:instrText>
+        <w:instrText xml:space="preserve"> PAGEREF _Toc22306566 \h </w:instrText>
       </w:r>
       <w:r>
         <w:rPr>
@@ -1845,7 +1845,7 @@
         <w:rPr>
           <w:noProof/>
         </w:rPr>
-        <w:t>15</w:t>
+        <w:t>14</w:t>
       </w:r>
       <w:r>
         <w:rPr>
@@ -1907,7 +1907,7 @@
         <w:rPr>
           <w:noProof/>
         </w:rPr>
-        <w:instrText xml:space="preserve"> PAGEREF _Toc21768844 \h </w:instrText>
+        <w:instrText xml:space="preserve"> PAGEREF _Toc22306567 \h </w:instrText>
       </w:r>
       <w:r>
         <w:rPr>
@@ -1924,7 +1924,7 @@
         <w:rPr>
           <w:noProof/>
         </w:rPr>
-        <w:t>16</w:t>
+        <w:t>15</w:t>
       </w:r>
       <w:r>
         <w:rPr>
@@ -1949,33 +1949,35 @@
         </w:rPr>
         <w:fldChar w:fldCharType="end"/>
       </w:r>
+      <w:bookmarkStart w:id="0" w:name="_GoBack"/>
+      <w:bookmarkEnd w:id="0"/>
     </w:p>
     <w:p>
       <w:pPr>
         <w:pStyle w:val="Heading1"/>
       </w:pPr>
-      <w:bookmarkStart w:id="0" w:name="_Toc115956195"/>
-      <w:bookmarkStart w:id="1" w:name="_Toc21768822"/>
+      <w:bookmarkStart w:id="1" w:name="_Toc115956195"/>
+      <w:bookmarkStart w:id="2" w:name="_Toc22306545"/>
       <w:r>
         <w:lastRenderedPageBreak/>
         <w:t>INTRODUCTION</w:t>
       </w:r>
-      <w:bookmarkEnd w:id="0"/>
       <w:bookmarkEnd w:id="1"/>
+      <w:bookmarkEnd w:id="2"/>
     </w:p>
     <w:p>
       <w:pPr>
         <w:pStyle w:val="Heading2"/>
       </w:pPr>
-      <w:bookmarkStart w:id="2" w:name="_Toc511458419"/>
-      <w:bookmarkStart w:id="3" w:name="_Toc115956196"/>
-      <w:bookmarkStart w:id="4" w:name="_Toc21768823"/>
+      <w:bookmarkStart w:id="3" w:name="_Toc511458419"/>
+      <w:bookmarkStart w:id="4" w:name="_Toc115956196"/>
+      <w:bookmarkStart w:id="5" w:name="_Toc22306546"/>
       <w:r>
         <w:t>Document overview</w:t>
       </w:r>
-      <w:bookmarkEnd w:id="2"/>
       <w:bookmarkEnd w:id="3"/>
       <w:bookmarkEnd w:id="4"/>
+      <w:bookmarkEnd w:id="5"/>
     </w:p>
     <w:p>
       <w:r>
@@ -2043,31 +2045,31 @@
       <w:pPr>
         <w:pStyle w:val="Heading2"/>
       </w:pPr>
-      <w:bookmarkStart w:id="5" w:name="_Toc511458433"/>
-      <w:bookmarkStart w:id="6" w:name="_Toc115956198"/>
-      <w:bookmarkStart w:id="7" w:name="_Toc126126694"/>
-      <w:bookmarkStart w:id="8" w:name="_Toc21768824"/>
+      <w:bookmarkStart w:id="6" w:name="_Toc511458433"/>
+      <w:bookmarkStart w:id="7" w:name="_Toc115956198"/>
+      <w:bookmarkStart w:id="8" w:name="_Toc126126694"/>
+      <w:bookmarkStart w:id="9" w:name="_Toc22306547"/>
       <w:r>
         <w:t>Abbreviations and Glossary</w:t>
       </w:r>
-      <w:bookmarkEnd w:id="5"/>
       <w:bookmarkEnd w:id="6"/>
       <w:bookmarkEnd w:id="7"/>
       <w:bookmarkEnd w:id="8"/>
+      <w:bookmarkEnd w:id="9"/>
     </w:p>
     <w:p>
       <w:pPr>
         <w:pStyle w:val="Heading3"/>
       </w:pPr>
-      <w:bookmarkStart w:id="9" w:name="_Toc511458435"/>
-      <w:bookmarkStart w:id="10" w:name="_Toc126126695"/>
-      <w:bookmarkStart w:id="11" w:name="_Toc21768825"/>
+      <w:bookmarkStart w:id="10" w:name="_Toc511458435"/>
+      <w:bookmarkStart w:id="11" w:name="_Toc126126695"/>
+      <w:bookmarkStart w:id="12" w:name="_Toc22306548"/>
       <w:r>
         <w:t>Abbreviations</w:t>
       </w:r>
-      <w:bookmarkEnd w:id="9"/>
       <w:bookmarkEnd w:id="10"/>
       <w:bookmarkEnd w:id="11"/>
+      <w:bookmarkEnd w:id="12"/>
     </w:p>
     <w:p>
       <w:pPr>
@@ -2097,25 +2099,25 @@
       <w:pPr>
         <w:pStyle w:val="Heading2"/>
       </w:pPr>
-      <w:bookmarkStart w:id="12" w:name="_Toc115956199"/>
-      <w:bookmarkStart w:id="13" w:name="_Toc126126697"/>
-      <w:bookmarkStart w:id="14" w:name="_Toc21768826"/>
+      <w:bookmarkStart w:id="13" w:name="_Toc115956199"/>
+      <w:bookmarkStart w:id="14" w:name="_Toc126126697"/>
+      <w:bookmarkStart w:id="15" w:name="_Toc22306549"/>
       <w:r>
         <w:t>References</w:t>
       </w:r>
-      <w:bookmarkEnd w:id="12"/>
       <w:bookmarkEnd w:id="13"/>
       <w:bookmarkEnd w:id="14"/>
+      <w:bookmarkEnd w:id="15"/>
     </w:p>
     <w:p>
       <w:pPr>
         <w:pStyle w:val="Heading3"/>
       </w:pPr>
-      <w:bookmarkStart w:id="15" w:name="_Toc21768827"/>
+      <w:bookmarkStart w:id="16" w:name="_Toc22306550"/>
       <w:r>
         <w:t>Project References</w:t>
       </w:r>
-      <w:bookmarkEnd w:id="15"/>
+      <w:bookmarkEnd w:id="16"/>
     </w:p>
     <w:p/>
     <w:tbl>
@@ -2185,7 +2187,7 @@
                 <w:highlight w:val="lightGray"/>
               </w:rPr>
             </w:pPr>
-            <w:bookmarkStart w:id="16" w:name="_Ref210901804"/>
+            <w:bookmarkStart w:id="17" w:name="_Ref210901804"/>
             <w:r>
               <w:rPr>
                 <w:highlight w:val="lightGray"/>
@@ -2194,7 +2196,7 @@
             </w:r>
           </w:p>
         </w:tc>
-        <w:bookmarkEnd w:id="16"/>
+        <w:bookmarkEnd w:id="17"/>
         <w:tc>
           <w:tcPr>
             <w:tcW w:w="2271" w:type="dxa"/>
@@ -2235,11 +2237,11 @@
       <w:pPr>
         <w:pStyle w:val="Heading3"/>
       </w:pPr>
-      <w:bookmarkStart w:id="17" w:name="_Toc21768828"/>
+      <w:bookmarkStart w:id="18" w:name="_Toc22306551"/>
       <w:r>
         <w:t>Standard and regulatory References</w:t>
       </w:r>
-      <w:bookmarkEnd w:id="17"/>
+      <w:bookmarkEnd w:id="18"/>
     </w:p>
     <w:p/>
     <w:tbl>
@@ -2463,14 +2465,14 @@
       <w:pPr>
         <w:pStyle w:val="Heading2"/>
       </w:pPr>
-      <w:bookmarkStart w:id="18" w:name="_Toc126126698"/>
-      <w:bookmarkStart w:id="19" w:name="_Toc21768829"/>
+      <w:bookmarkStart w:id="19" w:name="_Toc126126698"/>
+      <w:bookmarkStart w:id="20" w:name="_Toc22306552"/>
       <w:r>
         <w:lastRenderedPageBreak/>
         <w:t>Conventions</w:t>
       </w:r>
-      <w:bookmarkEnd w:id="18"/>
       <w:bookmarkEnd w:id="19"/>
+      <w:bookmarkEnd w:id="20"/>
     </w:p>
     <w:p/>
     <w:tbl>
@@ -3130,7 +3132,6 @@
               <w:pStyle w:val="Requirement"/>
               <w:keepNext/>
             </w:pPr>
-            <w:bookmarkStart w:id="20" w:name="_GoBack"/>
             <w:r>
               <w:t xml:space="preserve">The LCD shall display the motor speed, set point and </w:t>
             </w:r>
@@ -3140,7 +3141,6 @@
             <w:r>
               <w:t>percentage.</w:t>
             </w:r>
-            <w:bookmarkEnd w:id="20"/>
           </w:p>
         </w:tc>
       </w:tr>
@@ -3186,7 +3186,7 @@
       <w:bookmarkStart w:id="21" w:name="_Toc209586371"/>
       <w:bookmarkStart w:id="22" w:name="_Toc220952142"/>
       <w:bookmarkStart w:id="23" w:name="_Toc106612450"/>
-      <w:bookmarkStart w:id="24" w:name="_Toc21768830"/>
+      <w:bookmarkStart w:id="24" w:name="_Toc22306553"/>
       <w:r>
         <w:lastRenderedPageBreak/>
         <w:t>REQUIREMENTS</w:t>
@@ -3205,7 +3205,7 @@
       <w:bookmarkStart w:id="27" w:name="_Toc209586372"/>
       <w:bookmarkStart w:id="28" w:name="_Toc220952143"/>
       <w:bookmarkStart w:id="29" w:name="_Toc106612451"/>
-      <w:bookmarkStart w:id="30" w:name="_Toc21768831"/>
+      <w:bookmarkStart w:id="30" w:name="_Toc22306554"/>
       <w:r>
         <w:t>States</w:t>
       </w:r>
@@ -3310,7 +3310,7 @@
       <w:bookmarkStart w:id="31" w:name="_Functionalities_and_Performance"/>
       <w:bookmarkStart w:id="32" w:name="_Toc220952144"/>
       <w:bookmarkStart w:id="33" w:name="_Toc106612452"/>
-      <w:bookmarkStart w:id="34" w:name="_Toc21768832"/>
+      <w:bookmarkStart w:id="34" w:name="_Toc22306555"/>
       <w:bookmarkEnd w:id="31"/>
       <w:r>
         <w:t>Functionalities and Performance</w:t>
@@ -4890,7 +4890,7 @@
       <w:bookmarkStart w:id="38" w:name="_Toc209586374"/>
       <w:bookmarkStart w:id="39" w:name="_Toc220952145"/>
       <w:bookmarkStart w:id="40" w:name="_Toc106612453"/>
-      <w:bookmarkStart w:id="41" w:name="_Toc21768833"/>
+      <w:bookmarkStart w:id="41" w:name="_Toc22306556"/>
       <w:bookmarkEnd w:id="35"/>
       <w:proofErr w:type="spellStart"/>
       <w:r>
@@ -5564,7 +5564,7 @@
         <w:pStyle w:val="Heading2"/>
       </w:pPr>
       <w:bookmarkStart w:id="42" w:name="_Human_Machine_Interface"/>
-      <w:bookmarkStart w:id="43" w:name="_Toc21768834"/>
+      <w:bookmarkStart w:id="43" w:name="_Toc22306557"/>
       <w:bookmarkEnd w:id="42"/>
       <w:r>
         <w:lastRenderedPageBreak/>
@@ -5973,7 +5973,7 @@
       <w:pPr>
         <w:pStyle w:val="Heading2"/>
       </w:pPr>
-      <w:bookmarkStart w:id="48" w:name="_Toc21768835"/>
+      <w:bookmarkStart w:id="48" w:name="_Toc22306558"/>
       <w:r>
         <w:t>Regulatory requirements</w:t>
       </w:r>
@@ -6135,7 +6135,7 @@
       <w:bookmarkStart w:id="49" w:name="_Toc220952151"/>
       <w:bookmarkStart w:id="50" w:name="_Toc106612459"/>
       <w:bookmarkStart w:id="51" w:name="_Toc106612457"/>
-      <w:bookmarkStart w:id="52" w:name="_Toc21768836"/>
+      <w:bookmarkStart w:id="52" w:name="_Toc22306559"/>
       <w:r>
         <w:t xml:space="preserve">System </w:t>
       </w:r>
@@ -6286,7 +6286,7 @@
       <w:pPr>
         <w:pStyle w:val="Heading2"/>
       </w:pPr>
-      <w:bookmarkStart w:id="53" w:name="_Toc21768837"/>
+      <w:bookmarkStart w:id="53" w:name="_Toc22306560"/>
       <w:r>
         <w:lastRenderedPageBreak/>
         <w:t>External interface</w:t>
@@ -6315,7 +6315,7 @@
       </w:pPr>
       <w:bookmarkStart w:id="54" w:name="_Toc511458455"/>
       <w:bookmarkStart w:id="55" w:name="_Toc527540676"/>
-      <w:bookmarkStart w:id="56" w:name="_Toc21768838"/>
+      <w:bookmarkStart w:id="56" w:name="_Toc22306561"/>
       <w:r>
         <w:t>Hardware interface</w:t>
       </w:r>
@@ -6338,7 +6338,7 @@
       <w:pPr>
         <w:pStyle w:val="Heading3"/>
       </w:pPr>
-      <w:bookmarkStart w:id="57" w:name="_Toc21768839"/>
+      <w:bookmarkStart w:id="57" w:name="_Toc22306562"/>
       <w:r>
         <w:t>Hardware resources</w:t>
       </w:r>
@@ -6548,7 +6548,7 @@
       <w:pPr>
         <w:pStyle w:val="Heading3"/>
       </w:pPr>
-      <w:bookmarkStart w:id="58" w:name="_Toc21768840"/>
+      <w:bookmarkStart w:id="58" w:name="_Toc22306563"/>
       <w:r>
         <w:t>Software resources</w:t>
       </w:r>
@@ -6762,7 +6762,7 @@
       <w:bookmarkStart w:id="61" w:name="_Toc106612462"/>
       <w:bookmarkStart w:id="62" w:name="_Toc220952159"/>
       <w:bookmarkStart w:id="63" w:name="_Toc106612467"/>
-      <w:bookmarkStart w:id="64" w:name="_Toc21768841"/>
+      <w:bookmarkStart w:id="64" w:name="_Toc22306564"/>
       <w:bookmarkEnd w:id="59"/>
       <w:r>
         <w:lastRenderedPageBreak/>
@@ -7029,7 +7029,7 @@
       <w:pPr>
         <w:pStyle w:val="Heading1"/>
       </w:pPr>
-      <w:bookmarkStart w:id="65" w:name="_Toc21768842"/>
+      <w:bookmarkStart w:id="65" w:name="_Toc22306565"/>
       <w:r>
         <w:lastRenderedPageBreak/>
         <w:t>VERIFICATION METHODS</w:t>
@@ -7858,18 +7858,34 @@
             <w:shd w:val="clear" w:color="auto" w:fill="D9D9D9" w:themeFill="background1" w:themeFillShade="D9"/>
           </w:tcPr>
           <w:p>
-            <w:r>
+            <w:pPr>
+              <w:rPr>
+                <w:sz w:val="18"/>
+                <w:szCs w:val="18"/>
+              </w:rPr>
+            </w:pPr>
+            <w:r>
+              <w:rPr>
+                <w:sz w:val="18"/>
+                <w:szCs w:val="18"/>
+              </w:rPr>
               <w:t>Verify that PID algorithm is implemented as per modeling in development document and transfer function as per requirement “</w:t>
             </w:r>
             <w:hyperlink w:anchor="_Verification__Transfer_function" w:history="1">
               <w:r>
                 <w:rPr>
                   <w:rStyle w:val="Hyperlink"/>
+                  <w:sz w:val="18"/>
+                  <w:szCs w:val="18"/>
                 </w:rPr>
                 <w:t>SRS-MATLAB_ Transfer function (TF)</w:t>
               </w:r>
             </w:hyperlink>
             <w:r>
+              <w:rPr>
+                <w:sz w:val="18"/>
+                <w:szCs w:val="18"/>
+              </w:rPr>
               <w:t>”</w:t>
             </w:r>
           </w:p>
@@ -8050,195 +8066,246 @@
           <w:tcPr>
             <w:tcW w:w="5903" w:type="dxa"/>
           </w:tcPr>
+          <w:p>
+            <w:r>
+              <w:t>Verify that ___________</w:t>
+            </w:r>
+            <w:proofErr w:type="gramStart"/>
+            <w:r>
+              <w:t xml:space="preserve">_  </w:t>
+            </w:r>
+            <w:proofErr w:type="spellStart"/>
+            <w:r>
+              <w:t>intput</w:t>
+            </w:r>
+            <w:proofErr w:type="spellEnd"/>
+            <w:proofErr w:type="gramEnd"/>
+            <w:r>
+              <w:t xml:space="preserve"> is </w:t>
+            </w:r>
+          </w:p>
+        </w:tc>
+        <w:tc>
+          <w:tcPr>
+            <w:tcW w:w="1144" w:type="dxa"/>
+          </w:tcPr>
+          <w:p>
+            <w:r>
+              <w:t>T</w:t>
+            </w:r>
+          </w:p>
+        </w:tc>
+      </w:tr>
+      <w:tr>
+        <w:tc>
+          <w:tcPr>
+            <w:tcW w:w="1781" w:type="dxa"/>
+          </w:tcPr>
+          <w:p>
+            <w:r>
+              <w:t>REQ- 017</w:t>
+            </w:r>
+          </w:p>
+        </w:tc>
+        <w:tc>
+          <w:tcPr>
+            <w:tcW w:w="5903" w:type="dxa"/>
+          </w:tcPr>
+          <w:p>
+            <w:r>
+              <w:t>Verify that ______________ output is</w:t>
+            </w:r>
+          </w:p>
+        </w:tc>
+        <w:tc>
+          <w:tcPr>
+            <w:tcW w:w="1144" w:type="dxa"/>
+          </w:tcPr>
+          <w:p>
+            <w:r>
+              <w:t>T</w:t>
+            </w:r>
+          </w:p>
+        </w:tc>
+      </w:tr>
+      <w:tr>
+        <w:tc>
+          <w:tcPr>
+            <w:tcW w:w="1781" w:type="dxa"/>
+          </w:tcPr>
+          <w:p>
+            <w:r>
+              <w:t>REQ- 018</w:t>
+            </w:r>
+          </w:p>
+        </w:tc>
+        <w:tc>
+          <w:tcPr>
+            <w:tcW w:w="5903" w:type="dxa"/>
+          </w:tcPr>
+          <w:p>
+            <w:r>
+              <w:t>Verify that ___________</w:t>
+            </w:r>
+            <w:proofErr w:type="gramStart"/>
+            <w:r>
+              <w:t xml:space="preserve">_  </w:t>
+            </w:r>
+            <w:proofErr w:type="spellStart"/>
+            <w:r>
+              <w:t>intput</w:t>
+            </w:r>
+            <w:proofErr w:type="spellEnd"/>
+            <w:proofErr w:type="gramEnd"/>
+            <w:r>
+              <w:t xml:space="preserve"> is</w:t>
+            </w:r>
+          </w:p>
+        </w:tc>
+        <w:tc>
+          <w:tcPr>
+            <w:tcW w:w="1144" w:type="dxa"/>
+          </w:tcPr>
+          <w:p>
+            <w:r>
+              <w:t>T</w:t>
+            </w:r>
+          </w:p>
+        </w:tc>
+      </w:tr>
+      <w:tr>
+        <w:tc>
+          <w:tcPr>
+            <w:tcW w:w="1781" w:type="dxa"/>
+          </w:tcPr>
+          <w:p>
+            <w:r>
+              <w:t>REQ- 019</w:t>
+            </w:r>
+          </w:p>
+        </w:tc>
+        <w:tc>
+          <w:tcPr>
+            <w:tcW w:w="5903" w:type="dxa"/>
+          </w:tcPr>
+          <w:p>
+            <w:r>
+              <w:t>Verify that ______________ output is</w:t>
+            </w:r>
+          </w:p>
+        </w:tc>
+        <w:tc>
+          <w:tcPr>
+            <w:tcW w:w="1144" w:type="dxa"/>
+          </w:tcPr>
+          <w:p>
+            <w:r>
+              <w:t>T</w:t>
+            </w:r>
+          </w:p>
+        </w:tc>
+      </w:tr>
+      <w:tr>
+        <w:tc>
+          <w:tcPr>
+            <w:tcW w:w="1781" w:type="dxa"/>
+          </w:tcPr>
+          <w:p>
+            <w:r>
+              <w:t>REQ- 020</w:t>
+            </w:r>
+          </w:p>
+        </w:tc>
+        <w:tc>
+          <w:tcPr>
+            <w:tcW w:w="5903" w:type="dxa"/>
+          </w:tcPr>
+          <w:p>
+            <w:r>
+              <w:t>Verify that ___________</w:t>
+            </w:r>
+            <w:proofErr w:type="gramStart"/>
+            <w:r>
+              <w:t xml:space="preserve">_  </w:t>
+            </w:r>
+            <w:proofErr w:type="spellStart"/>
+            <w:r>
+              <w:t>intput</w:t>
+            </w:r>
+            <w:proofErr w:type="spellEnd"/>
+            <w:proofErr w:type="gramEnd"/>
+            <w:r>
+              <w:t xml:space="preserve"> is</w:t>
+            </w:r>
+          </w:p>
+        </w:tc>
+        <w:tc>
+          <w:tcPr>
+            <w:tcW w:w="1144" w:type="dxa"/>
+          </w:tcPr>
+          <w:p>
+            <w:r>
+              <w:t>T</w:t>
+            </w:r>
+          </w:p>
+        </w:tc>
+      </w:tr>
+      <w:tr>
+        <w:tc>
+          <w:tcPr>
+            <w:tcW w:w="1781" w:type="dxa"/>
+          </w:tcPr>
+          <w:p>
+            <w:r>
+              <w:t>REQ-0</w:t>
+            </w:r>
+            <w:r>
+              <w:t>2</w:t>
+            </w:r>
+            <w:r>
+              <w:t>1</w:t>
+            </w:r>
+          </w:p>
+        </w:tc>
+        <w:tc>
+          <w:tcPr>
+            <w:tcW w:w="5903" w:type="dxa"/>
+          </w:tcPr>
+          <w:p>
+            <w:r>
+              <w:t>Verify that ______________ output is</w:t>
+            </w:r>
+          </w:p>
+        </w:tc>
+        <w:tc>
+          <w:tcPr>
+            <w:tcW w:w="1144" w:type="dxa"/>
+          </w:tcPr>
+          <w:p>
+            <w:r>
+              <w:t>T</w:t>
+            </w:r>
+          </w:p>
+        </w:tc>
+      </w:tr>
+      <w:tr>
+        <w:tc>
+          <w:tcPr>
+            <w:tcW w:w="1781" w:type="dxa"/>
+          </w:tcPr>
           <w:p/>
         </w:tc>
         <w:tc>
           <w:tcPr>
+            <w:tcW w:w="5903" w:type="dxa"/>
+          </w:tcPr>
+          <w:p/>
+        </w:tc>
+        <w:tc>
+          <w:tcPr>
             <w:tcW w:w="1144" w:type="dxa"/>
           </w:tcPr>
-          <w:p>
-            <w:r>
-              <w:t>T</w:t>
-            </w:r>
-          </w:p>
-        </w:tc>
-      </w:tr>
-      <w:tr>
-        <w:tc>
-          <w:tcPr>
-            <w:tcW w:w="1781" w:type="dxa"/>
-          </w:tcPr>
-          <w:p>
-            <w:r>
-              <w:t>REQ- 017</w:t>
-            </w:r>
-          </w:p>
-        </w:tc>
-        <w:tc>
-          <w:tcPr>
-            <w:tcW w:w="5903" w:type="dxa"/>
-          </w:tcPr>
           <w:p/>
-        </w:tc>
-        <w:tc>
-          <w:tcPr>
-            <w:tcW w:w="1144" w:type="dxa"/>
-          </w:tcPr>
-          <w:p>
-            <w:r>
-              <w:t>T</w:t>
-            </w:r>
-          </w:p>
-        </w:tc>
-      </w:tr>
-      <w:tr>
-        <w:tc>
-          <w:tcPr>
-            <w:tcW w:w="1781" w:type="dxa"/>
-          </w:tcPr>
-          <w:p>
-            <w:r>
-              <w:t>REQ- 018</w:t>
-            </w:r>
-          </w:p>
-        </w:tc>
-        <w:tc>
-          <w:tcPr>
-            <w:tcW w:w="5903" w:type="dxa"/>
-          </w:tcPr>
-          <w:p/>
-        </w:tc>
-        <w:tc>
-          <w:tcPr>
-            <w:tcW w:w="1144" w:type="dxa"/>
-          </w:tcPr>
-          <w:p>
-            <w:r>
-              <w:t>T</w:t>
-            </w:r>
-          </w:p>
-        </w:tc>
-      </w:tr>
-      <w:tr>
-        <w:tc>
-          <w:tcPr>
-            <w:tcW w:w="1781" w:type="dxa"/>
-          </w:tcPr>
-          <w:p>
-            <w:r>
-              <w:t>REQ- 019</w:t>
-            </w:r>
-          </w:p>
-        </w:tc>
-        <w:tc>
-          <w:tcPr>
-            <w:tcW w:w="5903" w:type="dxa"/>
-          </w:tcPr>
-          <w:p/>
-        </w:tc>
-        <w:tc>
-          <w:tcPr>
-            <w:tcW w:w="1144" w:type="dxa"/>
-          </w:tcPr>
-          <w:p>
-            <w:r>
-              <w:t>T</w:t>
-            </w:r>
-          </w:p>
-        </w:tc>
-      </w:tr>
-      <w:tr>
-        <w:tc>
-          <w:tcPr>
-            <w:tcW w:w="1781" w:type="dxa"/>
-          </w:tcPr>
-          <w:p>
-            <w:r>
-              <w:t>REQ- 020</w:t>
-            </w:r>
-          </w:p>
-        </w:tc>
-        <w:tc>
-          <w:tcPr>
-            <w:tcW w:w="5903" w:type="dxa"/>
-          </w:tcPr>
-          <w:p/>
-        </w:tc>
-        <w:tc>
-          <w:tcPr>
-            <w:tcW w:w="1144" w:type="dxa"/>
-          </w:tcPr>
-          <w:p>
-            <w:r>
-              <w:t>T</w:t>
-            </w:r>
-          </w:p>
-        </w:tc>
-      </w:tr>
-      <w:tr>
-        <w:tc>
-          <w:tcPr>
-            <w:tcW w:w="1781" w:type="dxa"/>
-          </w:tcPr>
-          <w:p>
-            <w:r>
-              <w:t>REQ-0</w:t>
-            </w:r>
-            <w:r>
-              <w:t>2</w:t>
-            </w:r>
-            <w:r>
-              <w:t>1</w:t>
-            </w:r>
-          </w:p>
-        </w:tc>
-        <w:tc>
-          <w:tcPr>
-            <w:tcW w:w="5903" w:type="dxa"/>
-          </w:tcPr>
-          <w:p/>
-        </w:tc>
-        <w:tc>
-          <w:tcPr>
-            <w:tcW w:w="1144" w:type="dxa"/>
-          </w:tcPr>
-          <w:p>
-            <w:r>
-              <w:t>T</w:t>
-            </w:r>
-          </w:p>
-        </w:tc>
-      </w:tr>
-      <w:tr>
-        <w:tc>
-          <w:tcPr>
-            <w:tcW w:w="1781" w:type="dxa"/>
-          </w:tcPr>
-          <w:p>
-            <w:r>
-              <w:lastRenderedPageBreak/>
-              <w:t>REQ-0</w:t>
-            </w:r>
-            <w:r>
-              <w:t>22</w:t>
-            </w:r>
-          </w:p>
-        </w:tc>
-        <w:tc>
-          <w:tcPr>
-            <w:tcW w:w="5903" w:type="dxa"/>
-          </w:tcPr>
-          <w:p/>
-        </w:tc>
-        <w:tc>
-          <w:tcPr>
-            <w:tcW w:w="1144" w:type="dxa"/>
-          </w:tcPr>
-          <w:p>
-            <w:r>
-              <w:t>T</w:t>
-            </w:r>
-          </w:p>
         </w:tc>
       </w:tr>
     </w:tbl>
@@ -8326,7 +8393,7 @@
       <w:bookmarkStart w:id="68" w:name="_Toc209586392"/>
       <w:bookmarkStart w:id="69" w:name="_Toc220952162"/>
       <w:bookmarkStart w:id="70" w:name="_Toc106612470"/>
-      <w:bookmarkStart w:id="71" w:name="_Toc21768843"/>
+      <w:bookmarkStart w:id="71" w:name="_Toc22306566"/>
       <w:r>
         <w:lastRenderedPageBreak/>
         <w:t>REQUIREMENTS TRACEABILITY</w:t>
@@ -8607,7 +8674,7 @@
       <w:bookmarkStart w:id="74" w:name="_Toc209586393"/>
       <w:bookmarkStart w:id="75" w:name="_Toc220952163"/>
       <w:bookmarkStart w:id="76" w:name="_Toc106612471"/>
-      <w:bookmarkStart w:id="77" w:name="_Toc21768844"/>
+      <w:bookmarkStart w:id="77" w:name="_Toc22306567"/>
       <w:r>
         <w:lastRenderedPageBreak/>
         <w:t>CRITICAL REQUIREMENTS</w:t>

--- a/ESTRUCTURA DEL PROYECTO/1) Requirements/3. SWRA_20190621.docx
+++ b/ESTRUCTURA DEL PROYECTO/1) Requirements/3. SWRA_20190621.docx
@@ -11,6 +11,35 @@
     </w:p>
     <w:p>
       <w:pPr>
+        <w:pStyle w:val="Title"/>
+      </w:pPr>
+      <w:r>
+        <w:t>Software Requirements Specifications of Integrative Project</w:t>
+      </w:r>
+    </w:p>
+    <w:p>
+      <w:pPr>
+        <w:rPr>
+          <w:rFonts w:cs="Arial"/>
+        </w:rPr>
+      </w:pPr>
+    </w:p>
+    <w:p>
+      <w:pPr>
+        <w:rPr>
+          <w:rFonts w:cs="Arial"/>
+        </w:rPr>
+      </w:pPr>
+    </w:p>
+    <w:p>
+      <w:pPr>
+        <w:rPr>
+          <w:rFonts w:cs="Arial"/>
+        </w:rPr>
+      </w:pPr>
+    </w:p>
+    <w:p>
+      <w:pPr>
         <w:rPr>
           <w:rFonts w:cs="Arial"/>
           <w:b/>
@@ -97,7 +126,7 @@
         <w:rPr>
           <w:noProof/>
         </w:rPr>
-        <w:instrText xml:space="preserve"> PAGEREF _Toc22306545 \h </w:instrText>
+        <w:instrText xml:space="preserve"> PAGEREF _Toc22310532 \h </w:instrText>
       </w:r>
       <w:r>
         <w:rPr>
@@ -182,7 +211,7 @@
         <w:rPr>
           <w:noProof/>
         </w:rPr>
-        <w:instrText xml:space="preserve"> PAGEREF _Toc22306546 \h </w:instrText>
+        <w:instrText xml:space="preserve"> PAGEREF _Toc22310533 \h </w:instrText>
       </w:r>
       <w:r>
         <w:rPr>
@@ -267,7 +296,7 @@
         <w:rPr>
           <w:noProof/>
         </w:rPr>
-        <w:instrText xml:space="preserve"> PAGEREF _Toc22306547 \h </w:instrText>
+        <w:instrText xml:space="preserve"> PAGEREF _Toc22310534 \h </w:instrText>
       </w:r>
       <w:r>
         <w:rPr>
@@ -346,7 +375,7 @@
         <w:rPr>
           <w:noProof/>
         </w:rPr>
-        <w:instrText xml:space="preserve"> PAGEREF _Toc22306548 \h </w:instrText>
+        <w:instrText xml:space="preserve"> PAGEREF _Toc22310535 \h </w:instrText>
       </w:r>
       <w:r>
         <w:rPr>
@@ -431,7 +460,7 @@
         <w:rPr>
           <w:noProof/>
         </w:rPr>
-        <w:instrText xml:space="preserve"> PAGEREF _Toc22306549 \h </w:instrText>
+        <w:instrText xml:space="preserve"> PAGEREF _Toc22310536 \h </w:instrText>
       </w:r>
       <w:r>
         <w:rPr>
@@ -510,7 +539,7 @@
         <w:rPr>
           <w:noProof/>
         </w:rPr>
-        <w:instrText xml:space="preserve"> PAGEREF _Toc22306550 \h </w:instrText>
+        <w:instrText xml:space="preserve"> PAGEREF _Toc22310537 \h </w:instrText>
       </w:r>
       <w:r>
         <w:rPr>
@@ -589,7 +618,7 @@
         <w:rPr>
           <w:noProof/>
         </w:rPr>
-        <w:instrText xml:space="preserve"> PAGEREF _Toc22306551 \h </w:instrText>
+        <w:instrText xml:space="preserve"> PAGEREF _Toc22310538 \h </w:instrText>
       </w:r>
       <w:r>
         <w:rPr>
@@ -674,7 +703,7 @@
         <w:rPr>
           <w:noProof/>
         </w:rPr>
-        <w:instrText xml:space="preserve"> PAGEREF _Toc22306552 \h </w:instrText>
+        <w:instrText xml:space="preserve"> PAGEREF _Toc22310539 \h </w:instrText>
       </w:r>
       <w:r>
         <w:rPr>
@@ -753,7 +782,7 @@
         <w:rPr>
           <w:noProof/>
         </w:rPr>
-        <w:instrText xml:space="preserve"> PAGEREF _Toc22306553 \h </w:instrText>
+        <w:instrText xml:space="preserve"> PAGEREF _Toc22310540 \h </w:instrText>
       </w:r>
       <w:r>
         <w:rPr>
@@ -838,7 +867,7 @@
         <w:rPr>
           <w:noProof/>
         </w:rPr>
-        <w:instrText xml:space="preserve"> PAGEREF _Toc22306554 \h </w:instrText>
+        <w:instrText xml:space="preserve"> PAGEREF _Toc22310541 \h </w:instrText>
       </w:r>
       <w:r>
         <w:rPr>
@@ -923,7 +952,7 @@
         <w:rPr>
           <w:noProof/>
         </w:rPr>
-        <w:instrText xml:space="preserve"> PAGEREF _Toc22306555 \h </w:instrText>
+        <w:instrText xml:space="preserve"> PAGEREF _Toc22310542 \h </w:instrText>
       </w:r>
       <w:r>
         <w:rPr>
@@ -1008,7 +1037,7 @@
         <w:rPr>
           <w:noProof/>
         </w:rPr>
-        <w:instrText xml:space="preserve"> PAGEREF _Toc22306556 \h </w:instrText>
+        <w:instrText xml:space="preserve"> PAGEREF _Toc22310543 \h </w:instrText>
       </w:r>
       <w:r>
         <w:rPr>
@@ -1093,7 +1122,7 @@
         <w:rPr>
           <w:noProof/>
         </w:rPr>
-        <w:instrText xml:space="preserve"> PAGEREF _Toc22306557 \h </w:instrText>
+        <w:instrText xml:space="preserve"> PAGEREF _Toc22310544 \h </w:instrText>
       </w:r>
       <w:r>
         <w:rPr>
@@ -1178,7 +1207,7 @@
         <w:rPr>
           <w:noProof/>
         </w:rPr>
-        <w:instrText xml:space="preserve"> PAGEREF _Toc22306558 \h </w:instrText>
+        <w:instrText xml:space="preserve"> PAGEREF _Toc22310545 \h </w:instrText>
       </w:r>
       <w:r>
         <w:rPr>
@@ -1263,7 +1292,7 @@
         <w:rPr>
           <w:noProof/>
         </w:rPr>
-        <w:instrText xml:space="preserve"> PAGEREF _Toc22306559 \h </w:instrText>
+        <w:instrText xml:space="preserve"> PAGEREF _Toc22310546 \h </w:instrText>
       </w:r>
       <w:r>
         <w:rPr>
@@ -1348,7 +1377,7 @@
         <w:rPr>
           <w:noProof/>
         </w:rPr>
-        <w:instrText xml:space="preserve"> PAGEREF _Toc22306560 \h </w:instrText>
+        <w:instrText xml:space="preserve"> PAGEREF _Toc22310547 \h </w:instrText>
       </w:r>
       <w:r>
         <w:rPr>
@@ -1427,7 +1456,7 @@
         <w:rPr>
           <w:noProof/>
         </w:rPr>
-        <w:instrText xml:space="preserve"> PAGEREF _Toc22306561 \h </w:instrText>
+        <w:instrText xml:space="preserve"> PAGEREF _Toc22310548 \h </w:instrText>
       </w:r>
       <w:r>
         <w:rPr>
@@ -1506,7 +1535,7 @@
         <w:rPr>
           <w:noProof/>
         </w:rPr>
-        <w:instrText xml:space="preserve"> PAGEREF _Toc22306562 \h </w:instrText>
+        <w:instrText xml:space="preserve"> PAGEREF _Toc22310549 \h </w:instrText>
       </w:r>
       <w:r>
         <w:rPr>
@@ -1585,7 +1614,7 @@
         <w:rPr>
           <w:noProof/>
         </w:rPr>
-        <w:instrText xml:space="preserve"> PAGEREF _Toc22306563 \h </w:instrText>
+        <w:instrText xml:space="preserve"> PAGEREF _Toc22310550 \h </w:instrText>
       </w:r>
       <w:r>
         <w:rPr>
@@ -1670,7 +1699,7 @@
         <w:rPr>
           <w:noProof/>
         </w:rPr>
-        <w:instrText xml:space="preserve"> PAGEREF _Toc22306564 \h </w:instrText>
+        <w:instrText xml:space="preserve"> PAGEREF _Toc22310551 \h </w:instrText>
       </w:r>
       <w:r>
         <w:rPr>
@@ -1749,7 +1778,7 @@
         <w:rPr>
           <w:noProof/>
         </w:rPr>
-        <w:instrText xml:space="preserve"> PAGEREF _Toc22306565 \h </w:instrText>
+        <w:instrText xml:space="preserve"> PAGEREF _Toc22310552 \h </w:instrText>
       </w:r>
       <w:r>
         <w:rPr>
@@ -1828,7 +1857,7 @@
         <w:rPr>
           <w:noProof/>
         </w:rPr>
-        <w:instrText xml:space="preserve"> PAGEREF _Toc22306566 \h </w:instrText>
+        <w:instrText xml:space="preserve"> PAGEREF _Toc22310553 \h </w:instrText>
       </w:r>
       <w:r>
         <w:rPr>
@@ -1907,7 +1936,7 @@
         <w:rPr>
           <w:noProof/>
         </w:rPr>
-        <w:instrText xml:space="preserve"> PAGEREF _Toc22306567 \h </w:instrText>
+        <w:instrText xml:space="preserve"> PAGEREF _Toc22310554 \h </w:instrText>
       </w:r>
       <w:r>
         <w:rPr>
@@ -1949,35 +1978,33 @@
         </w:rPr>
         <w:fldChar w:fldCharType="end"/>
       </w:r>
-      <w:bookmarkStart w:id="0" w:name="_GoBack"/>
-      <w:bookmarkEnd w:id="0"/>
     </w:p>
     <w:p>
       <w:pPr>
         <w:pStyle w:val="Heading1"/>
       </w:pPr>
-      <w:bookmarkStart w:id="1" w:name="_Toc115956195"/>
-      <w:bookmarkStart w:id="2" w:name="_Toc22306545"/>
+      <w:bookmarkStart w:id="0" w:name="_Toc115956195"/>
+      <w:bookmarkStart w:id="1" w:name="_Toc22310532"/>
       <w:r>
         <w:lastRenderedPageBreak/>
         <w:t>INTRODUCTION</w:t>
       </w:r>
+      <w:bookmarkEnd w:id="0"/>
       <w:bookmarkEnd w:id="1"/>
-      <w:bookmarkEnd w:id="2"/>
     </w:p>
     <w:p>
       <w:pPr>
         <w:pStyle w:val="Heading2"/>
       </w:pPr>
-      <w:bookmarkStart w:id="3" w:name="_Toc511458419"/>
-      <w:bookmarkStart w:id="4" w:name="_Toc115956196"/>
-      <w:bookmarkStart w:id="5" w:name="_Toc22306546"/>
+      <w:bookmarkStart w:id="2" w:name="_Toc511458419"/>
+      <w:bookmarkStart w:id="3" w:name="_Toc115956196"/>
+      <w:bookmarkStart w:id="4" w:name="_Toc22310533"/>
       <w:r>
         <w:t>Document overview</w:t>
       </w:r>
+      <w:bookmarkEnd w:id="2"/>
       <w:bookmarkEnd w:id="3"/>
       <w:bookmarkEnd w:id="4"/>
-      <w:bookmarkEnd w:id="5"/>
     </w:p>
     <w:p>
       <w:r>
@@ -2045,31 +2072,31 @@
       <w:pPr>
         <w:pStyle w:val="Heading2"/>
       </w:pPr>
-      <w:bookmarkStart w:id="6" w:name="_Toc511458433"/>
-      <w:bookmarkStart w:id="7" w:name="_Toc115956198"/>
-      <w:bookmarkStart w:id="8" w:name="_Toc126126694"/>
-      <w:bookmarkStart w:id="9" w:name="_Toc22306547"/>
+      <w:bookmarkStart w:id="5" w:name="_Toc511458433"/>
+      <w:bookmarkStart w:id="6" w:name="_Toc115956198"/>
+      <w:bookmarkStart w:id="7" w:name="_Toc126126694"/>
+      <w:bookmarkStart w:id="8" w:name="_Toc22310534"/>
       <w:r>
         <w:t>Abbreviations and Glossary</w:t>
       </w:r>
+      <w:bookmarkEnd w:id="5"/>
       <w:bookmarkEnd w:id="6"/>
       <w:bookmarkEnd w:id="7"/>
       <w:bookmarkEnd w:id="8"/>
-      <w:bookmarkEnd w:id="9"/>
     </w:p>
     <w:p>
       <w:pPr>
         <w:pStyle w:val="Heading3"/>
       </w:pPr>
-      <w:bookmarkStart w:id="10" w:name="_Toc511458435"/>
-      <w:bookmarkStart w:id="11" w:name="_Toc126126695"/>
-      <w:bookmarkStart w:id="12" w:name="_Toc22306548"/>
+      <w:bookmarkStart w:id="9" w:name="_Toc511458435"/>
+      <w:bookmarkStart w:id="10" w:name="_Toc126126695"/>
+      <w:bookmarkStart w:id="11" w:name="_Toc22310535"/>
       <w:r>
         <w:t>Abbreviations</w:t>
       </w:r>
+      <w:bookmarkEnd w:id="9"/>
       <w:bookmarkEnd w:id="10"/>
       <w:bookmarkEnd w:id="11"/>
-      <w:bookmarkEnd w:id="12"/>
     </w:p>
     <w:p>
       <w:pPr>
@@ -2099,25 +2126,25 @@
       <w:pPr>
         <w:pStyle w:val="Heading2"/>
       </w:pPr>
-      <w:bookmarkStart w:id="13" w:name="_Toc115956199"/>
-      <w:bookmarkStart w:id="14" w:name="_Toc126126697"/>
-      <w:bookmarkStart w:id="15" w:name="_Toc22306549"/>
+      <w:bookmarkStart w:id="12" w:name="_Toc115956199"/>
+      <w:bookmarkStart w:id="13" w:name="_Toc126126697"/>
+      <w:bookmarkStart w:id="14" w:name="_Toc22310536"/>
       <w:r>
         <w:t>References</w:t>
       </w:r>
+      <w:bookmarkEnd w:id="12"/>
       <w:bookmarkEnd w:id="13"/>
       <w:bookmarkEnd w:id="14"/>
-      <w:bookmarkEnd w:id="15"/>
     </w:p>
     <w:p>
       <w:pPr>
         <w:pStyle w:val="Heading3"/>
       </w:pPr>
-      <w:bookmarkStart w:id="16" w:name="_Toc22306550"/>
+      <w:bookmarkStart w:id="15" w:name="_Toc22310537"/>
       <w:r>
         <w:t>Project References</w:t>
       </w:r>
-      <w:bookmarkEnd w:id="16"/>
+      <w:bookmarkEnd w:id="15"/>
     </w:p>
     <w:p/>
     <w:tbl>
@@ -2187,7 +2214,7 @@
                 <w:highlight w:val="lightGray"/>
               </w:rPr>
             </w:pPr>
-            <w:bookmarkStart w:id="17" w:name="_Ref210901804"/>
+            <w:bookmarkStart w:id="16" w:name="_Ref210901804"/>
             <w:r>
               <w:rPr>
                 <w:highlight w:val="lightGray"/>
@@ -2196,7 +2223,7 @@
             </w:r>
           </w:p>
         </w:tc>
-        <w:bookmarkEnd w:id="17"/>
+        <w:bookmarkEnd w:id="16"/>
         <w:tc>
           <w:tcPr>
             <w:tcW w:w="2271" w:type="dxa"/>
@@ -2237,11 +2264,11 @@
       <w:pPr>
         <w:pStyle w:val="Heading3"/>
       </w:pPr>
-      <w:bookmarkStart w:id="18" w:name="_Toc22306551"/>
+      <w:bookmarkStart w:id="17" w:name="_Toc22310538"/>
       <w:r>
         <w:t>Standard and regulatory References</w:t>
       </w:r>
-      <w:bookmarkEnd w:id="18"/>
+      <w:bookmarkEnd w:id="17"/>
     </w:p>
     <w:p/>
     <w:tbl>
@@ -2259,8 +2286,8 @@
       </w:tblPr>
       <w:tblGrid>
         <w:gridCol w:w="872"/>
-        <w:gridCol w:w="2158"/>
-        <w:gridCol w:w="5798"/>
+        <w:gridCol w:w="2141"/>
+        <w:gridCol w:w="5815"/>
       </w:tblGrid>
       <w:tr>
         <w:tc>
@@ -2316,13 +2343,8 @@
             <w:tcW w:w="2208" w:type="dxa"/>
           </w:tcPr>
           <w:p>
-            <w:proofErr w:type="spellStart"/>
-            <w:r>
-              <w:t>Tema</w:t>
-            </w:r>
-            <w:proofErr w:type="spellEnd"/>
-            <w:r>
-              <w:t>: 1.2.1. "SPICE", "CMMI"</w:t>
+            <w:r>
+              <w:t xml:space="preserve"> 1.2.1. "SPICE", "CMMI"</w:t>
             </w:r>
           </w:p>
         </w:tc>
@@ -2402,27 +2424,9 @@
             <w:tcW w:w="2208" w:type="dxa"/>
           </w:tcPr>
           <w:p>
-            <w:proofErr w:type="spellStart"/>
-            <w:r>
-              <w:t>Tema</w:t>
-            </w:r>
-            <w:proofErr w:type="spellEnd"/>
-            <w:r>
-              <w:t xml:space="preserve">: </w:t>
-            </w:r>
-            <w:proofErr w:type="spellStart"/>
-            <w:r>
-              <w:t>Estatndares</w:t>
-            </w:r>
-            <w:proofErr w:type="spellEnd"/>
-            <w:r>
-              <w:t xml:space="preserve"> de </w:t>
-            </w:r>
-            <w:proofErr w:type="spellStart"/>
-            <w:r>
-              <w:t>programacion</w:t>
-            </w:r>
-            <w:proofErr w:type="spellEnd"/>
+            <w:r>
+              <w:t>Code standard</w:t>
+            </w:r>
             <w:r>
               <w:t xml:space="preserve"> </w:t>
             </w:r>
@@ -2465,14 +2469,14 @@
       <w:pPr>
         <w:pStyle w:val="Heading2"/>
       </w:pPr>
-      <w:bookmarkStart w:id="19" w:name="_Toc126126698"/>
-      <w:bookmarkStart w:id="20" w:name="_Toc22306552"/>
+      <w:bookmarkStart w:id="18" w:name="_Toc126126698"/>
+      <w:bookmarkStart w:id="19" w:name="_Toc22310539"/>
       <w:r>
         <w:lastRenderedPageBreak/>
         <w:t>Conventions</w:t>
       </w:r>
+      <w:bookmarkEnd w:id="18"/>
       <w:bookmarkEnd w:id="19"/>
-      <w:bookmarkEnd w:id="20"/>
     </w:p>
     <w:p/>
     <w:tbl>
@@ -3183,38 +3187,38 @@
       <w:pPr>
         <w:pStyle w:val="Heading1"/>
       </w:pPr>
-      <w:bookmarkStart w:id="21" w:name="_Toc209586371"/>
-      <w:bookmarkStart w:id="22" w:name="_Toc220952142"/>
-      <w:bookmarkStart w:id="23" w:name="_Toc106612450"/>
-      <w:bookmarkStart w:id="24" w:name="_Toc22306553"/>
+      <w:bookmarkStart w:id="20" w:name="_Toc209586371"/>
+      <w:bookmarkStart w:id="21" w:name="_Toc220952142"/>
+      <w:bookmarkStart w:id="22" w:name="_Toc106612450"/>
+      <w:bookmarkStart w:id="23" w:name="_Toc22310540"/>
       <w:r>
         <w:lastRenderedPageBreak/>
         <w:t>REQUIREMENTS</w:t>
       </w:r>
+      <w:bookmarkEnd w:id="20"/>
       <w:bookmarkEnd w:id="21"/>
       <w:bookmarkEnd w:id="22"/>
       <w:bookmarkEnd w:id="23"/>
-      <w:bookmarkEnd w:id="24"/>
     </w:p>
     <w:p>
       <w:pPr>
         <w:pStyle w:val="Heading2"/>
       </w:pPr>
-      <w:bookmarkStart w:id="25" w:name="_Toc511458443"/>
-      <w:bookmarkStart w:id="26" w:name="_Toc527540662"/>
-      <w:bookmarkStart w:id="27" w:name="_Toc209586372"/>
-      <w:bookmarkStart w:id="28" w:name="_Toc220952143"/>
-      <w:bookmarkStart w:id="29" w:name="_Toc106612451"/>
-      <w:bookmarkStart w:id="30" w:name="_Toc22306554"/>
+      <w:bookmarkStart w:id="24" w:name="_Toc511458443"/>
+      <w:bookmarkStart w:id="25" w:name="_Toc527540662"/>
+      <w:bookmarkStart w:id="26" w:name="_Toc209586372"/>
+      <w:bookmarkStart w:id="27" w:name="_Toc220952143"/>
+      <w:bookmarkStart w:id="28" w:name="_Toc106612451"/>
+      <w:bookmarkStart w:id="29" w:name="_Toc22310541"/>
       <w:r>
         <w:t>States</w:t>
       </w:r>
+      <w:bookmarkEnd w:id="24"/>
       <w:bookmarkEnd w:id="25"/>
       <w:bookmarkEnd w:id="26"/>
       <w:bookmarkEnd w:id="27"/>
       <w:bookmarkEnd w:id="28"/>
       <w:bookmarkEnd w:id="29"/>
-      <w:bookmarkEnd w:id="30"/>
     </w:p>
     <w:p>
       <w:pPr>
@@ -3307,17 +3311,17 @@
       <w:pPr>
         <w:pStyle w:val="Heading2"/>
       </w:pPr>
-      <w:bookmarkStart w:id="31" w:name="_Functionalities_and_Performance"/>
-      <w:bookmarkStart w:id="32" w:name="_Toc220952144"/>
-      <w:bookmarkStart w:id="33" w:name="_Toc106612452"/>
-      <w:bookmarkStart w:id="34" w:name="_Toc22306555"/>
+      <w:bookmarkStart w:id="30" w:name="_Functionalities_and_Performance"/>
+      <w:bookmarkStart w:id="31" w:name="_Toc220952144"/>
+      <w:bookmarkStart w:id="32" w:name="_Toc106612452"/>
+      <w:bookmarkStart w:id="33" w:name="_Toc22310542"/>
+      <w:bookmarkEnd w:id="30"/>
+      <w:r>
+        <w:t>Functionalities and Performance</w:t>
+      </w:r>
       <w:bookmarkEnd w:id="31"/>
-      <w:r>
-        <w:t>Functionalities and Performance</w:t>
-      </w:r>
       <w:bookmarkEnd w:id="32"/>
       <w:bookmarkEnd w:id="33"/>
-      <w:bookmarkEnd w:id="34"/>
     </w:p>
     <w:p>
       <w:pPr>
@@ -3457,6 +3461,9 @@
             <w:r>
               <w:t>hardware shall deliver 12V</w:t>
             </w:r>
+            <w:r>
+              <w:t xml:space="preserve"> -----</w:t>
+            </w:r>
           </w:p>
         </w:tc>
       </w:tr>
@@ -3579,6 +3586,9 @@
             <w:r>
               <w:t>SetPoin</w:t>
             </w:r>
+            <w:r>
+              <w:t>t</w:t>
+            </w:r>
             <w:proofErr w:type="spellEnd"/>
           </w:p>
         </w:tc>
@@ -4459,7 +4469,7 @@
               </w:rPr>
             </w:pPr>
             <w:r>
-              <w:t>HARDWARE_CONFIGURATION for the PWM shall be sampled with in a period of 100ms.</w:t>
+              <w:t>HARDWARE_CONFIGURATION for the PWM shall be sampled within a period of 100ms.</w:t>
             </w:r>
           </w:p>
         </w:tc>
@@ -4884,28 +4894,28 @@
       <w:pPr>
         <w:pStyle w:val="Heading2"/>
       </w:pPr>
-      <w:bookmarkStart w:id="35" w:name="_SW_Configuration"/>
-      <w:bookmarkStart w:id="36" w:name="_Toc511458447"/>
-      <w:bookmarkStart w:id="37" w:name="_Toc527540666"/>
-      <w:bookmarkStart w:id="38" w:name="_Toc209586374"/>
-      <w:bookmarkStart w:id="39" w:name="_Toc220952145"/>
-      <w:bookmarkStart w:id="40" w:name="_Toc106612453"/>
-      <w:bookmarkStart w:id="41" w:name="_Toc22306556"/>
-      <w:bookmarkEnd w:id="35"/>
+      <w:bookmarkStart w:id="34" w:name="_SW_Configuration"/>
+      <w:bookmarkStart w:id="35" w:name="_Toc511458447"/>
+      <w:bookmarkStart w:id="36" w:name="_Toc527540666"/>
+      <w:bookmarkStart w:id="37" w:name="_Toc209586374"/>
+      <w:bookmarkStart w:id="38" w:name="_Toc220952145"/>
+      <w:bookmarkStart w:id="39" w:name="_Toc106612453"/>
+      <w:bookmarkStart w:id="40" w:name="_Toc22310543"/>
+      <w:bookmarkEnd w:id="34"/>
       <w:proofErr w:type="spellStart"/>
       <w:r>
         <w:lastRenderedPageBreak/>
         <w:t>S</w:t>
       </w:r>
+      <w:bookmarkEnd w:id="35"/>
       <w:bookmarkEnd w:id="36"/>
       <w:bookmarkEnd w:id="37"/>
       <w:bookmarkEnd w:id="38"/>
       <w:bookmarkEnd w:id="39"/>
+      <w:r>
+        <w:t>W_Configuration</w:t>
+      </w:r>
       <w:bookmarkEnd w:id="40"/>
-      <w:r>
-        <w:t>W_Configuration</w:t>
-      </w:r>
-      <w:bookmarkEnd w:id="41"/>
       <w:proofErr w:type="spellEnd"/>
     </w:p>
     <w:p>
@@ -5563,9 +5573,9 @@
       <w:pPr>
         <w:pStyle w:val="Heading2"/>
       </w:pPr>
-      <w:bookmarkStart w:id="42" w:name="_Human_Machine_Interface"/>
-      <w:bookmarkStart w:id="43" w:name="_Toc22306557"/>
-      <w:bookmarkEnd w:id="42"/>
+      <w:bookmarkStart w:id="41" w:name="_Human_Machine_Interface"/>
+      <w:bookmarkStart w:id="42" w:name="_Toc22310544"/>
+      <w:bookmarkEnd w:id="41"/>
       <w:r>
         <w:lastRenderedPageBreak/>
         <w:t>GRAPHIC</w:t>
@@ -5582,7 +5592,7 @@
       <w:r>
         <w:t>NTERFACE</w:t>
       </w:r>
-      <w:bookmarkEnd w:id="43"/>
+      <w:bookmarkEnd w:id="42"/>
     </w:p>
     <w:p/>
     <w:tbl>
@@ -5612,10 +5622,10 @@
             <w:pPr>
               <w:pStyle w:val="RequirementID"/>
             </w:pPr>
-            <w:bookmarkStart w:id="44" w:name="_Toc511458453"/>
-            <w:bookmarkStart w:id="45" w:name="_Toc527540674"/>
-            <w:bookmarkStart w:id="46" w:name="_Toc209586378"/>
-            <w:bookmarkStart w:id="47" w:name="_Toc220952149"/>
+            <w:bookmarkStart w:id="43" w:name="_Toc511458453"/>
+            <w:bookmarkStart w:id="44" w:name="_Toc527540674"/>
+            <w:bookmarkStart w:id="45" w:name="_Toc209586378"/>
+            <w:bookmarkStart w:id="46" w:name="_Toc220952149"/>
             <w:r>
               <w:t>Requirement ID</w:t>
             </w:r>
@@ -5973,11 +5983,11 @@
       <w:pPr>
         <w:pStyle w:val="Heading2"/>
       </w:pPr>
-      <w:bookmarkStart w:id="48" w:name="_Toc22306558"/>
+      <w:bookmarkStart w:id="47" w:name="_Toc22310545"/>
       <w:r>
         <w:t>Regulatory requirements</w:t>
       </w:r>
-      <w:bookmarkEnd w:id="48"/>
+      <w:bookmarkEnd w:id="47"/>
     </w:p>
     <w:p/>
     <w:tbl>
@@ -6132,19 +6142,19 @@
       <w:pPr>
         <w:pStyle w:val="Heading2"/>
       </w:pPr>
-      <w:bookmarkStart w:id="49" w:name="_Toc220952151"/>
-      <w:bookmarkStart w:id="50" w:name="_Toc106612459"/>
-      <w:bookmarkStart w:id="51" w:name="_Toc106612457"/>
-      <w:bookmarkStart w:id="52" w:name="_Toc22306559"/>
+      <w:bookmarkStart w:id="48" w:name="_Toc220952151"/>
+      <w:bookmarkStart w:id="49" w:name="_Toc106612459"/>
+      <w:bookmarkStart w:id="50" w:name="_Toc106612457"/>
+      <w:bookmarkStart w:id="51" w:name="_Toc22310546"/>
       <w:r>
         <w:t xml:space="preserve">System </w:t>
       </w:r>
+      <w:bookmarkEnd w:id="48"/>
       <w:bookmarkEnd w:id="49"/>
-      <w:bookmarkEnd w:id="50"/>
       <w:r>
         <w:t>Integration</w:t>
       </w:r>
-      <w:bookmarkEnd w:id="52"/>
+      <w:bookmarkEnd w:id="51"/>
       <w:r>
         <w:t xml:space="preserve"> </w:t>
       </w:r>
@@ -6286,20 +6296,20 @@
       <w:pPr>
         <w:pStyle w:val="Heading2"/>
       </w:pPr>
-      <w:bookmarkStart w:id="53" w:name="_Toc22306560"/>
+      <w:bookmarkStart w:id="52" w:name="_Toc22310547"/>
       <w:r>
         <w:lastRenderedPageBreak/>
         <w:t>External interface</w:t>
       </w:r>
+      <w:bookmarkEnd w:id="43"/>
       <w:bookmarkEnd w:id="44"/>
       <w:bookmarkEnd w:id="45"/>
       <w:bookmarkEnd w:id="46"/>
-      <w:bookmarkEnd w:id="47"/>
-      <w:bookmarkEnd w:id="51"/>
+      <w:bookmarkEnd w:id="50"/>
       <w:r>
         <w:t>s</w:t>
       </w:r>
-      <w:bookmarkEnd w:id="53"/>
+      <w:bookmarkEnd w:id="52"/>
     </w:p>
     <w:p>
       <w:r>
@@ -6313,18 +6323,18 @@
       <w:pPr>
         <w:pStyle w:val="Heading3"/>
       </w:pPr>
-      <w:bookmarkStart w:id="54" w:name="_Toc511458455"/>
-      <w:bookmarkStart w:id="55" w:name="_Toc527540676"/>
-      <w:bookmarkStart w:id="56" w:name="_Toc22306561"/>
+      <w:bookmarkStart w:id="53" w:name="_Toc511458455"/>
+      <w:bookmarkStart w:id="54" w:name="_Toc527540676"/>
+      <w:bookmarkStart w:id="55" w:name="_Toc22310548"/>
       <w:r>
         <w:t>Hardware interface</w:t>
       </w:r>
+      <w:bookmarkEnd w:id="53"/>
       <w:bookmarkEnd w:id="54"/>
+      <w:r>
+        <w:t>s</w:t>
+      </w:r>
       <w:bookmarkEnd w:id="55"/>
-      <w:r>
-        <w:t>s</w:t>
-      </w:r>
-      <w:bookmarkEnd w:id="56"/>
     </w:p>
     <w:p>
       <w:r>
@@ -6338,11 +6348,11 @@
       <w:pPr>
         <w:pStyle w:val="Heading3"/>
       </w:pPr>
-      <w:bookmarkStart w:id="57" w:name="_Toc22306562"/>
+      <w:bookmarkStart w:id="56" w:name="_Toc22310549"/>
       <w:r>
         <w:t>Hardware resources</w:t>
       </w:r>
-      <w:bookmarkEnd w:id="57"/>
+      <w:bookmarkEnd w:id="56"/>
     </w:p>
     <w:p>
       <w:pPr>
@@ -6548,11 +6558,11 @@
       <w:pPr>
         <w:pStyle w:val="Heading3"/>
       </w:pPr>
-      <w:bookmarkStart w:id="58" w:name="_Toc22306563"/>
+      <w:bookmarkStart w:id="57" w:name="_Toc22310550"/>
       <w:r>
         <w:t>Software resources</w:t>
       </w:r>
-      <w:bookmarkEnd w:id="58"/>
+      <w:bookmarkEnd w:id="57"/>
     </w:p>
     <w:p>
       <w:pPr>
@@ -6757,23 +6767,23 @@
       <w:pPr>
         <w:pStyle w:val="Heading2"/>
       </w:pPr>
-      <w:bookmarkStart w:id="59" w:name="_Verification__Transfer_function"/>
-      <w:bookmarkStart w:id="60" w:name="_Toc220952154"/>
-      <w:bookmarkStart w:id="61" w:name="_Toc106612462"/>
-      <w:bookmarkStart w:id="62" w:name="_Toc220952159"/>
-      <w:bookmarkStart w:id="63" w:name="_Toc106612467"/>
-      <w:bookmarkStart w:id="64" w:name="_Toc22306564"/>
-      <w:bookmarkEnd w:id="59"/>
+      <w:bookmarkStart w:id="58" w:name="_Verification__Transfer_function"/>
+      <w:bookmarkStart w:id="59" w:name="_Toc220952154"/>
+      <w:bookmarkStart w:id="60" w:name="_Toc106612462"/>
+      <w:bookmarkStart w:id="61" w:name="_Toc220952159"/>
+      <w:bookmarkStart w:id="62" w:name="_Toc106612467"/>
+      <w:bookmarkStart w:id="63" w:name="_Toc22310551"/>
+      <w:bookmarkEnd w:id="58"/>
       <w:r>
         <w:lastRenderedPageBreak/>
         <w:t>Verification</w:t>
       </w:r>
+      <w:bookmarkEnd w:id="59"/>
       <w:bookmarkEnd w:id="60"/>
-      <w:bookmarkEnd w:id="61"/>
       <w:r>
         <w:t>_ Transfer function</w:t>
       </w:r>
-      <w:bookmarkEnd w:id="64"/>
+      <w:bookmarkEnd w:id="63"/>
     </w:p>
     <w:p>
       <w:pPr>
@@ -7021,15 +7031,15 @@
           </w:p>
         </w:tc>
       </w:tr>
+      <w:bookmarkEnd w:id="61"/>
       <w:bookmarkEnd w:id="62"/>
-      <w:bookmarkEnd w:id="63"/>
     </w:tbl>
     <w:p/>
     <w:p>
       <w:pPr>
         <w:pStyle w:val="Heading1"/>
       </w:pPr>
-      <w:bookmarkStart w:id="65" w:name="_Toc22306565"/>
+      <w:bookmarkStart w:id="64" w:name="_Toc22310552"/>
       <w:r>
         <w:lastRenderedPageBreak/>
         <w:t>VERIFICATION METHODS</w:t>
@@ -7037,7 +7047,7 @@
       <w:r>
         <w:t xml:space="preserve"> - STRATEGY</w:t>
       </w:r>
-      <w:bookmarkEnd w:id="65"/>
+      <w:bookmarkEnd w:id="64"/>
     </w:p>
     <w:p/>
     <w:p>
@@ -8068,6 +8078,184 @@
           </w:tcPr>
           <w:p>
             <w:r>
+              <w:t xml:space="preserve">Verify that </w:t>
+            </w:r>
+            <w:proofErr w:type="spellStart"/>
+            <w:r>
+              <w:t>ACD_thread_entry</w:t>
+            </w:r>
+            <w:proofErr w:type="spellEnd"/>
+            <w:r>
+              <w:t xml:space="preserve"> is </w:t>
+            </w:r>
+            <w:r>
+              <w:t xml:space="preserve">0% PWM </w:t>
+            </w:r>
+          </w:p>
+          <w:p>
+            <w:r>
+              <w:t xml:space="preserve">Verify that </w:t>
+            </w:r>
+            <w:proofErr w:type="spellStart"/>
+            <w:r>
+              <w:t>ACD_thread_entry</w:t>
+            </w:r>
+            <w:proofErr w:type="spellEnd"/>
+            <w:r>
+              <w:t xml:space="preserve"> is </w:t>
+            </w:r>
+            <w:r>
+              <w:t>25</w:t>
+            </w:r>
+            <w:r>
+              <w:t>% PWM</w:t>
+            </w:r>
+          </w:p>
+          <w:p>
+            <w:r>
+              <w:t xml:space="preserve">Verify that </w:t>
+            </w:r>
+            <w:proofErr w:type="spellStart"/>
+            <w:r>
+              <w:t>ACD_thread_entry</w:t>
+            </w:r>
+            <w:proofErr w:type="spellEnd"/>
+            <w:r>
+              <w:t xml:space="preserve"> is </w:t>
+            </w:r>
+            <w:r>
+              <w:t>50</w:t>
+            </w:r>
+            <w:r>
+              <w:t>% PWM</w:t>
+            </w:r>
+          </w:p>
+          <w:p>
+            <w:r>
+              <w:t xml:space="preserve">Verify that </w:t>
+            </w:r>
+            <w:proofErr w:type="spellStart"/>
+            <w:r>
+              <w:t>ACD_thread_entry</w:t>
+            </w:r>
+            <w:proofErr w:type="spellEnd"/>
+            <w:r>
+              <w:t xml:space="preserve"> is </w:t>
+            </w:r>
+            <w:r>
+              <w:t>75</w:t>
+            </w:r>
+            <w:r>
+              <w:t>% PWM</w:t>
+            </w:r>
+          </w:p>
+          <w:p>
+            <w:r>
+              <w:t xml:space="preserve">Verify that </w:t>
+            </w:r>
+            <w:proofErr w:type="spellStart"/>
+            <w:r>
+              <w:t>ACD_thread_entry</w:t>
+            </w:r>
+            <w:proofErr w:type="spellEnd"/>
+            <w:r>
+              <w:t xml:space="preserve"> </w:t>
+            </w:r>
+            <w:r>
+              <w:t xml:space="preserve">is </w:t>
+            </w:r>
+            <w:r>
+              <w:t>10</w:t>
+            </w:r>
+            <w:r>
+              <w:t>0% PWM</w:t>
+            </w:r>
+          </w:p>
+          <w:p/>
+        </w:tc>
+        <w:tc>
+          <w:tcPr>
+            <w:tcW w:w="1144" w:type="dxa"/>
+          </w:tcPr>
+          <w:p>
+            <w:r>
+              <w:t>T</w:t>
+            </w:r>
+          </w:p>
+        </w:tc>
+      </w:tr>
+      <w:tr>
+        <w:tc>
+          <w:tcPr>
+            <w:tcW w:w="1781" w:type="dxa"/>
+          </w:tcPr>
+          <w:p>
+            <w:r>
+              <w:lastRenderedPageBreak/>
+              <w:t>REQ- 018</w:t>
+            </w:r>
+          </w:p>
+        </w:tc>
+        <w:tc>
+          <w:tcPr>
+            <w:tcW w:w="5903" w:type="dxa"/>
+          </w:tcPr>
+          <w:p>
+            <w:r>
+              <w:t>Verify that</w:t>
+            </w:r>
+            <w:r>
+              <w:t xml:space="preserve"> </w:t>
+            </w:r>
+            <w:proofErr w:type="spellStart"/>
+            <w:r>
+              <w:t>IC_thread</w:t>
+            </w:r>
+            <w:proofErr w:type="spellEnd"/>
+            <w:r>
+              <w:t xml:space="preserve"> </w:t>
+            </w:r>
+            <w:proofErr w:type="spellStart"/>
+            <w:r>
+              <w:t>intput</w:t>
+            </w:r>
+            <w:proofErr w:type="spellEnd"/>
+            <w:r>
+              <w:t xml:space="preserve"> is</w:t>
+            </w:r>
+            <w:r>
+              <w:t xml:space="preserve"> hall</w:t>
+            </w:r>
+          </w:p>
+        </w:tc>
+        <w:tc>
+          <w:tcPr>
+            <w:tcW w:w="1144" w:type="dxa"/>
+          </w:tcPr>
+          <w:p>
+            <w:r>
+              <w:t>T</w:t>
+            </w:r>
+          </w:p>
+        </w:tc>
+      </w:tr>
+      <w:tr>
+        <w:tc>
+          <w:tcPr>
+            <w:tcW w:w="1781" w:type="dxa"/>
+          </w:tcPr>
+          <w:p>
+            <w:r>
+              <w:t>REQ- 020</w:t>
+            </w:r>
+          </w:p>
+        </w:tc>
+        <w:tc>
+          <w:tcPr>
+            <w:tcW w:w="5903" w:type="dxa"/>
+          </w:tcPr>
+          <w:p>
+            <w:r>
               <w:t>Verify that ___________</w:t>
             </w:r>
             <w:proofErr w:type="gramStart"/>
@@ -8081,7 +8269,7 @@
             <w:proofErr w:type="spellEnd"/>
             <w:proofErr w:type="gramEnd"/>
             <w:r>
-              <w:t xml:space="preserve"> is </w:t>
+              <w:t xml:space="preserve"> is</w:t>
             </w:r>
           </w:p>
         </w:tc>
@@ -8096,229 +8284,12 @@
           </w:p>
         </w:tc>
       </w:tr>
-      <w:tr>
-        <w:tc>
-          <w:tcPr>
-            <w:tcW w:w="1781" w:type="dxa"/>
-          </w:tcPr>
-          <w:p>
-            <w:r>
-              <w:t>REQ- 017</w:t>
-            </w:r>
-          </w:p>
-        </w:tc>
-        <w:tc>
-          <w:tcPr>
-            <w:tcW w:w="5903" w:type="dxa"/>
-          </w:tcPr>
-          <w:p>
-            <w:r>
-              <w:t>Verify that ______________ output is</w:t>
-            </w:r>
-          </w:p>
-        </w:tc>
-        <w:tc>
-          <w:tcPr>
-            <w:tcW w:w="1144" w:type="dxa"/>
-          </w:tcPr>
-          <w:p>
-            <w:r>
-              <w:t>T</w:t>
-            </w:r>
-          </w:p>
-        </w:tc>
-      </w:tr>
-      <w:tr>
-        <w:tc>
-          <w:tcPr>
-            <w:tcW w:w="1781" w:type="dxa"/>
-          </w:tcPr>
-          <w:p>
-            <w:r>
-              <w:t>REQ- 018</w:t>
-            </w:r>
-          </w:p>
-        </w:tc>
-        <w:tc>
-          <w:tcPr>
-            <w:tcW w:w="5903" w:type="dxa"/>
-          </w:tcPr>
-          <w:p>
-            <w:r>
-              <w:t>Verify that ___________</w:t>
-            </w:r>
-            <w:proofErr w:type="gramStart"/>
-            <w:r>
-              <w:t xml:space="preserve">_  </w:t>
-            </w:r>
-            <w:proofErr w:type="spellStart"/>
-            <w:r>
-              <w:t>intput</w:t>
-            </w:r>
-            <w:proofErr w:type="spellEnd"/>
-            <w:proofErr w:type="gramEnd"/>
-            <w:r>
-              <w:t xml:space="preserve"> is</w:t>
-            </w:r>
-          </w:p>
-        </w:tc>
-        <w:tc>
-          <w:tcPr>
-            <w:tcW w:w="1144" w:type="dxa"/>
-          </w:tcPr>
-          <w:p>
-            <w:r>
-              <w:t>T</w:t>
-            </w:r>
-          </w:p>
-        </w:tc>
-      </w:tr>
-      <w:tr>
-        <w:tc>
-          <w:tcPr>
-            <w:tcW w:w="1781" w:type="dxa"/>
-          </w:tcPr>
-          <w:p>
-            <w:r>
-              <w:t>REQ- 019</w:t>
-            </w:r>
-          </w:p>
-        </w:tc>
-        <w:tc>
-          <w:tcPr>
-            <w:tcW w:w="5903" w:type="dxa"/>
-          </w:tcPr>
-          <w:p>
-            <w:r>
-              <w:t>Verify that ______________ output is</w:t>
-            </w:r>
-          </w:p>
-        </w:tc>
-        <w:tc>
-          <w:tcPr>
-            <w:tcW w:w="1144" w:type="dxa"/>
-          </w:tcPr>
-          <w:p>
-            <w:r>
-              <w:t>T</w:t>
-            </w:r>
-          </w:p>
-        </w:tc>
-      </w:tr>
-      <w:tr>
-        <w:tc>
-          <w:tcPr>
-            <w:tcW w:w="1781" w:type="dxa"/>
-          </w:tcPr>
-          <w:p>
-            <w:r>
-              <w:t>REQ- 020</w:t>
-            </w:r>
-          </w:p>
-        </w:tc>
-        <w:tc>
-          <w:tcPr>
-            <w:tcW w:w="5903" w:type="dxa"/>
-          </w:tcPr>
-          <w:p>
-            <w:r>
-              <w:t>Verify that ___________</w:t>
-            </w:r>
-            <w:proofErr w:type="gramStart"/>
-            <w:r>
-              <w:t xml:space="preserve">_  </w:t>
-            </w:r>
-            <w:proofErr w:type="spellStart"/>
-            <w:r>
-              <w:t>intput</w:t>
-            </w:r>
-            <w:proofErr w:type="spellEnd"/>
-            <w:proofErr w:type="gramEnd"/>
-            <w:r>
-              <w:t xml:space="preserve"> is</w:t>
-            </w:r>
-          </w:p>
-        </w:tc>
-        <w:tc>
-          <w:tcPr>
-            <w:tcW w:w="1144" w:type="dxa"/>
-          </w:tcPr>
-          <w:p>
-            <w:r>
-              <w:t>T</w:t>
-            </w:r>
-          </w:p>
-        </w:tc>
-      </w:tr>
-      <w:tr>
-        <w:tc>
-          <w:tcPr>
-            <w:tcW w:w="1781" w:type="dxa"/>
-          </w:tcPr>
-          <w:p>
-            <w:r>
-              <w:t>REQ-0</w:t>
-            </w:r>
-            <w:r>
-              <w:t>2</w:t>
-            </w:r>
-            <w:r>
-              <w:t>1</w:t>
-            </w:r>
-          </w:p>
-        </w:tc>
-        <w:tc>
-          <w:tcPr>
-            <w:tcW w:w="5903" w:type="dxa"/>
-          </w:tcPr>
-          <w:p>
-            <w:r>
-              <w:t>Verify that ______________ output is</w:t>
-            </w:r>
-          </w:p>
-        </w:tc>
-        <w:tc>
-          <w:tcPr>
-            <w:tcW w:w="1144" w:type="dxa"/>
-          </w:tcPr>
-          <w:p>
-            <w:r>
-              <w:t>T</w:t>
-            </w:r>
-          </w:p>
-        </w:tc>
-      </w:tr>
-      <w:tr>
-        <w:tc>
-          <w:tcPr>
-            <w:tcW w:w="1781" w:type="dxa"/>
-          </w:tcPr>
-          <w:p/>
-        </w:tc>
-        <w:tc>
-          <w:tcPr>
-            <w:tcW w:w="5903" w:type="dxa"/>
-          </w:tcPr>
-          <w:p/>
-        </w:tc>
-        <w:tc>
-          <w:tcPr>
-            <w:tcW w:w="1144" w:type="dxa"/>
-          </w:tcPr>
-          <w:p/>
-        </w:tc>
-      </w:tr>
     </w:tbl>
+    <w:p/>
+    <w:p/>
+    <w:p/>
     <w:p>
-      <w:pPr>
-        <w:rPr>
-          <w:highlight w:val="lightGray"/>
-        </w:rPr>
-      </w:pPr>
-      <w:r>
-        <w:rPr>
-          <w:highlight w:val="lightGray"/>
-        </w:rPr>
+      <w:r>
         <w:t>Note: do not mistake the two meanings of the word “test” in this document:</w:t>
       </w:r>
     </w:p>
@@ -8330,14 +8301,8 @@
         </w:numPr>
         <w:spacing w:after="0" w:line="240" w:lineRule="auto"/>
         <w:jc w:val="both"/>
-        <w:rPr>
-          <w:highlight w:val="lightGray"/>
-        </w:rPr>
-      </w:pPr>
-      <w:r>
-        <w:rPr>
-          <w:highlight w:val="lightGray"/>
-        </w:rPr>
+      </w:pPr>
+      <w:r>
         <w:t>The method of verification, named Test and abbreviated (T), as defined above.</w:t>
       </w:r>
     </w:p>
@@ -8349,37 +8314,14 @@
         </w:numPr>
         <w:spacing w:after="0" w:line="240" w:lineRule="auto"/>
         <w:jc w:val="both"/>
-        <w:rPr>
-          <w:highlight w:val="lightGray"/>
-        </w:rPr>
-      </w:pPr>
-      <w:r>
-        <w:rPr>
-          <w:highlight w:val="lightGray"/>
-        </w:rPr>
+      </w:pPr>
+      <w:r>
         <w:t>A test, or test case, is a sequence of actions to verify a requirement. Tests are defined in the software test plan.</w:t>
       </w:r>
     </w:p>
     <w:p/>
     <w:p>
-      <w:pPr>
-        <w:rPr>
-          <w:highlight w:val="lightGray"/>
-        </w:rPr>
-      </w:pPr>
-    </w:p>
-    <w:p>
-      <w:pPr>
-        <w:rPr>
-          <w:highlight w:val="lightGray"/>
-        </w:rPr>
-      </w:pPr>
-    </w:p>
-    <w:p>
-      <w:r>
-        <w:rPr>
-          <w:highlight w:val="lightGray"/>
-        </w:rPr>
+      <w:r>
         <w:t>Rule of thumb for software, 80% of requirements are verified by demonstration, 15% by inspection and 5% by analysis or test methods.</w:t>
       </w:r>
     </w:p>
@@ -8388,283 +8330,332 @@
       <w:pPr>
         <w:pStyle w:val="Heading1"/>
       </w:pPr>
-      <w:bookmarkStart w:id="66" w:name="_Toc511458491"/>
-      <w:bookmarkStart w:id="67" w:name="_Toc527540714"/>
-      <w:bookmarkStart w:id="68" w:name="_Toc209586392"/>
-      <w:bookmarkStart w:id="69" w:name="_Toc220952162"/>
-      <w:bookmarkStart w:id="70" w:name="_Toc106612470"/>
-      <w:bookmarkStart w:id="71" w:name="_Toc22306566"/>
+      <w:bookmarkStart w:id="65" w:name="_Toc511458491"/>
+      <w:bookmarkStart w:id="66" w:name="_Toc527540714"/>
+      <w:bookmarkStart w:id="67" w:name="_Toc209586392"/>
+      <w:bookmarkStart w:id="68" w:name="_Toc220952162"/>
+      <w:bookmarkStart w:id="69" w:name="_Toc106612470"/>
+      <w:bookmarkStart w:id="70" w:name="_Toc22310553"/>
       <w:r>
         <w:lastRenderedPageBreak/>
         <w:t>REQUIREMENTS TRACEABILITY</w:t>
       </w:r>
+      <w:bookmarkEnd w:id="65"/>
       <w:bookmarkEnd w:id="66"/>
       <w:bookmarkEnd w:id="67"/>
       <w:bookmarkEnd w:id="68"/>
       <w:bookmarkEnd w:id="69"/>
       <w:bookmarkEnd w:id="70"/>
-      <w:bookmarkEnd w:id="71"/>
-    </w:p>
-    <w:p>
-      <w:r>
-        <w:rPr>
-          <w:highlight w:val="lightGray"/>
-        </w:rPr>
-        <w:t>Add a table with traceability of software requirements of this document with user or system requirements.</w:t>
-      </w:r>
     </w:p>
     <w:p/>
     <w:p>
-      <w:pPr>
-        <w:rPr>
-          <w:highlight w:val="lightGray"/>
-        </w:rPr>
-      </w:pPr>
-      <w:r>
-        <w:rPr>
-          <w:highlight w:val="lightGray"/>
-        </w:rPr>
-        <w:t>Example</w:t>
+      <w:r>
+        <w:t>T</w:t>
+      </w:r>
+      <w:r>
+        <w:t>able with traceability of software requirements of this document with user or system requirements.</w:t>
       </w:r>
     </w:p>
+    <w:p/>
     <w:tbl>
       <w:tblPr>
+        <w:tblStyle w:val="GridTable5Dark-Accent3"/>
         <w:tblW w:w="0" w:type="auto"/>
-        <w:tblBorders>
-          <w:top w:val="single" w:sz="4" w:space="0" w:color="auto"/>
-          <w:left w:val="single" w:sz="4" w:space="0" w:color="auto"/>
-          <w:bottom w:val="single" w:sz="4" w:space="0" w:color="auto"/>
-          <w:right w:val="single" w:sz="4" w:space="0" w:color="auto"/>
-          <w:insideH w:val="single" w:sz="4" w:space="0" w:color="auto"/>
-          <w:insideV w:val="single" w:sz="4" w:space="0" w:color="auto"/>
-        </w:tblBorders>
         <w:tblLook w:val="00A0" w:firstRow="1" w:lastRow="0" w:firstColumn="1" w:lastColumn="0" w:noHBand="0" w:noVBand="0"/>
       </w:tblPr>
       <w:tblGrid>
-        <w:gridCol w:w="2185"/>
-        <w:gridCol w:w="2205"/>
-        <w:gridCol w:w="2220"/>
-        <w:gridCol w:w="2218"/>
+        <w:gridCol w:w="2463"/>
+        <w:gridCol w:w="3132"/>
+        <w:gridCol w:w="2835"/>
       </w:tblGrid>
       <w:tr>
-        <w:tc>
-          <w:tcPr>
-            <w:tcW w:w="2301" w:type="dxa"/>
-          </w:tcPr>
-          <w:p>
-            <w:pPr>
-              <w:rPr>
-                <w:highlight w:val="lightGray"/>
-              </w:rPr>
-            </w:pPr>
-            <w:r>
-              <w:rPr>
-                <w:highlight w:val="lightGray"/>
-              </w:rPr>
+        <w:trPr>
+          <w:cnfStyle w:val="100000000000" w:firstRow="1" w:lastRow="0" w:firstColumn="0" w:lastColumn="0" w:oddVBand="0" w:evenVBand="0" w:oddHBand="0" w:evenHBand="0" w:firstRowFirstColumn="0" w:firstRowLastColumn="0" w:lastRowFirstColumn="0" w:lastRowLastColumn="0"/>
+          <w:trHeight w:val="285"/>
+        </w:trPr>
+        <w:tc>
+          <w:tcPr>
+            <w:cnfStyle w:val="001000000000" w:firstRow="0" w:lastRow="0" w:firstColumn="1" w:lastColumn="0" w:oddVBand="0" w:evenVBand="0" w:oddHBand="0" w:evenHBand="0" w:firstRowFirstColumn="0" w:firstRowLastColumn="0" w:lastRowFirstColumn="0" w:lastRowLastColumn="0"/>
+            <w:tcW w:w="2463" w:type="dxa"/>
+          </w:tcPr>
+          <w:p>
+            <w:pPr>
+              <w:jc w:val="center"/>
+            </w:pPr>
+            <w:r>
               <w:t>SRS Req.</w:t>
             </w:r>
           </w:p>
         </w:tc>
         <w:tc>
           <w:tcPr>
-            <w:tcW w:w="2301" w:type="dxa"/>
-          </w:tcPr>
-          <w:p>
-            <w:pPr>
-              <w:rPr>
-                <w:highlight w:val="lightGray"/>
-              </w:rPr>
-            </w:pPr>
-            <w:r>
-              <w:rPr>
-                <w:highlight w:val="lightGray"/>
-              </w:rPr>
+            <w:cnfStyle w:val="000010000000" w:firstRow="0" w:lastRow="0" w:firstColumn="0" w:lastColumn="0" w:oddVBand="1" w:evenVBand="0" w:oddHBand="0" w:evenHBand="0" w:firstRowFirstColumn="0" w:firstRowLastColumn="0" w:lastRowFirstColumn="0" w:lastRowLastColumn="0"/>
+            <w:tcW w:w="3132" w:type="dxa"/>
+          </w:tcPr>
+          <w:p>
+            <w:pPr>
+              <w:jc w:val="center"/>
+            </w:pPr>
+            <w:r>
               <w:t>Req Title</w:t>
             </w:r>
           </w:p>
         </w:tc>
         <w:tc>
           <w:tcPr>
-            <w:tcW w:w="2301" w:type="dxa"/>
-          </w:tcPr>
-          <w:p>
-            <w:pPr>
-              <w:rPr>
-                <w:highlight w:val="lightGray"/>
-              </w:rPr>
-            </w:pPr>
-            <w:r>
-              <w:rPr>
-                <w:highlight w:val="lightGray"/>
-              </w:rPr>
+            <w:tcW w:w="2835" w:type="dxa"/>
+          </w:tcPr>
+          <w:p>
+            <w:pPr>
+              <w:jc w:val="center"/>
+              <w:cnfStyle w:val="100000000000" w:firstRow="1" w:lastRow="0" w:firstColumn="0" w:lastColumn="0" w:oddVBand="0" w:evenVBand="0" w:oddHBand="0" w:evenHBand="0" w:firstRowFirstColumn="0" w:firstRowLastColumn="0" w:lastRowFirstColumn="0" w:lastRowLastColumn="0"/>
+            </w:pPr>
+            <w:r>
               <w:t>Functional Req.</w:t>
             </w:r>
           </w:p>
         </w:tc>
-        <w:tc>
-          <w:tcPr>
-            <w:tcW w:w="2301" w:type="dxa"/>
-          </w:tcPr>
-          <w:p>
-            <w:pPr>
-              <w:rPr>
-                <w:highlight w:val="lightGray"/>
-              </w:rPr>
-            </w:pPr>
-            <w:r>
-              <w:rPr>
-                <w:highlight w:val="lightGray"/>
-              </w:rPr>
-              <w:t>Req. Title</w:t>
-            </w:r>
-          </w:p>
-        </w:tc>
-      </w:tr>
-      <w:tr>
-        <w:tc>
-          <w:tcPr>
-            <w:tcW w:w="2301" w:type="dxa"/>
-          </w:tcPr>
-          <w:p>
-            <w:pPr>
-              <w:rPr>
-                <w:highlight w:val="lightGray"/>
-              </w:rPr>
-            </w:pPr>
-            <w:r>
-              <w:rPr>
-                <w:highlight w:val="lightGray"/>
-              </w:rPr>
-              <w:t>SRS-REQ-001</w:t>
-            </w:r>
-          </w:p>
-        </w:tc>
-        <w:tc>
-          <w:tcPr>
-            <w:tcW w:w="2301" w:type="dxa"/>
-          </w:tcPr>
-          <w:p>
-            <w:pPr>
-              <w:rPr>
-                <w:highlight w:val="lightGray"/>
-              </w:rPr>
-            </w:pPr>
-            <w:r>
-              <w:rPr>
-                <w:highlight w:val="lightGray"/>
-              </w:rPr>
-              <w:t>Reading ECG values</w:t>
-            </w:r>
-          </w:p>
-        </w:tc>
-        <w:tc>
-          <w:tcPr>
-            <w:tcW w:w="2301" w:type="dxa"/>
-          </w:tcPr>
-          <w:p>
-            <w:pPr>
-              <w:rPr>
-                <w:highlight w:val="lightGray"/>
-              </w:rPr>
-            </w:pPr>
-            <w:r>
-              <w:rPr>
-                <w:highlight w:val="lightGray"/>
-              </w:rPr>
-              <w:t>FUN-REQ-00A</w:t>
-            </w:r>
-          </w:p>
-        </w:tc>
-        <w:tc>
-          <w:tcPr>
-            <w:tcW w:w="2301" w:type="dxa"/>
-          </w:tcPr>
-          <w:p>
-            <w:pPr>
-              <w:rPr>
-                <w:highlight w:val="lightGray"/>
-              </w:rPr>
-            </w:pPr>
-            <w:r>
-              <w:rPr>
-                <w:highlight w:val="lightGray"/>
-              </w:rPr>
-              <w:t>ECG post treatment</w:t>
-            </w:r>
-          </w:p>
-        </w:tc>
-      </w:tr>
-      <w:tr>
-        <w:tc>
-          <w:tcPr>
-            <w:tcW w:w="2301" w:type="dxa"/>
-          </w:tcPr>
-          <w:p>
-            <w:pPr>
-              <w:rPr>
-                <w:highlight w:val="lightGray"/>
-              </w:rPr>
-            </w:pPr>
-            <w:r>
-              <w:rPr>
-                <w:highlight w:val="lightGray"/>
-              </w:rPr>
-              <w:t>SRS-REQ-002</w:t>
-            </w:r>
-          </w:p>
-        </w:tc>
-        <w:tc>
-          <w:tcPr>
-            <w:tcW w:w="2301" w:type="dxa"/>
-          </w:tcPr>
-          <w:p>
-            <w:pPr>
-              <w:rPr>
-                <w:highlight w:val="lightGray"/>
-              </w:rPr>
-            </w:pPr>
-            <w:r>
-              <w:rPr>
-                <w:highlight w:val="lightGray"/>
-              </w:rPr>
-              <w:t>Writing results</w:t>
-            </w:r>
-          </w:p>
-        </w:tc>
-        <w:tc>
-          <w:tcPr>
-            <w:tcW w:w="2301" w:type="dxa"/>
-          </w:tcPr>
-          <w:p>
-            <w:pPr>
-              <w:rPr>
-                <w:highlight w:val="lightGray"/>
-              </w:rPr>
-            </w:pPr>
-            <w:r>
-              <w:rPr>
-                <w:highlight w:val="lightGray"/>
-              </w:rPr>
-              <w:t>FUN-REQ-00A</w:t>
-            </w:r>
-          </w:p>
-        </w:tc>
-        <w:tc>
-          <w:tcPr>
-            <w:tcW w:w="2301" w:type="dxa"/>
-          </w:tcPr>
-          <w:p>
-            <w:r>
-              <w:rPr>
-                <w:highlight w:val="lightGray"/>
-              </w:rPr>
-              <w:t>ECG post treatment</w:t>
-            </w:r>
+      </w:tr>
+      <w:tr>
+        <w:trPr>
+          <w:cnfStyle w:val="000000100000" w:firstRow="0" w:lastRow="0" w:firstColumn="0" w:lastColumn="0" w:oddVBand="0" w:evenVBand="0" w:oddHBand="1" w:evenHBand="0" w:firstRowFirstColumn="0" w:firstRowLastColumn="0" w:lastRowFirstColumn="0" w:lastRowLastColumn="0"/>
+          <w:trHeight w:val="285"/>
+        </w:trPr>
+        <w:tc>
+          <w:tcPr>
+            <w:cnfStyle w:val="001000000000" w:firstRow="0" w:lastRow="0" w:firstColumn="1" w:lastColumn="0" w:oddVBand="0" w:evenVBand="0" w:oddHBand="0" w:evenHBand="0" w:firstRowFirstColumn="0" w:firstRowLastColumn="0" w:lastRowFirstColumn="0" w:lastRowLastColumn="0"/>
+            <w:tcW w:w="2463" w:type="dxa"/>
+          </w:tcPr>
+          <w:p>
+            <w:r>
+              <w:t>SRS</w:t>
+            </w:r>
+            <w:r>
+              <w:t xml:space="preserve"> </w:t>
+            </w:r>
+            <w:r>
+              <w:t>-001</w:t>
+            </w:r>
+          </w:p>
+        </w:tc>
+        <w:tc>
+          <w:tcPr>
+            <w:cnfStyle w:val="000010000000" w:firstRow="0" w:lastRow="0" w:firstColumn="0" w:lastColumn="0" w:oddVBand="1" w:evenVBand="0" w:oddHBand="0" w:evenHBand="0" w:firstRowFirstColumn="0" w:firstRowLastColumn="0" w:lastRowFirstColumn="0" w:lastRowLastColumn="0"/>
+            <w:tcW w:w="3132" w:type="dxa"/>
+          </w:tcPr>
+          <w:p>
+            <w:r>
+              <w:t>Power input</w:t>
+            </w:r>
+          </w:p>
+        </w:tc>
+        <w:tc>
+          <w:tcPr>
+            <w:tcW w:w="2835" w:type="dxa"/>
+          </w:tcPr>
+          <w:p>
+            <w:pPr>
+              <w:cnfStyle w:val="000000100000" w:firstRow="0" w:lastRow="0" w:firstColumn="0" w:lastColumn="0" w:oddVBand="0" w:evenVBand="0" w:oddHBand="1" w:evenHBand="0" w:firstRowFirstColumn="0" w:firstRowLastColumn="0" w:lastRowFirstColumn="0" w:lastRowLastColumn="0"/>
+            </w:pPr>
+            <w:r>
+              <w:t>SRS-VOLTAGE</w:t>
+            </w:r>
+          </w:p>
+        </w:tc>
+      </w:tr>
+      <w:tr>
+        <w:trPr>
+          <w:trHeight w:val="311"/>
+        </w:trPr>
+        <w:tc>
+          <w:tcPr>
+            <w:cnfStyle w:val="001000000000" w:firstRow="0" w:lastRow="0" w:firstColumn="1" w:lastColumn="0" w:oddVBand="0" w:evenVBand="0" w:oddHBand="0" w:evenHBand="0" w:firstRowFirstColumn="0" w:firstRowLastColumn="0" w:lastRowFirstColumn="0" w:lastRowLastColumn="0"/>
+            <w:tcW w:w="2463" w:type="dxa"/>
+          </w:tcPr>
+          <w:p>
+            <w:r>
+              <w:t>SRS -002</w:t>
+            </w:r>
+          </w:p>
+        </w:tc>
+        <w:tc>
+          <w:tcPr>
+            <w:cnfStyle w:val="000010000000" w:firstRow="0" w:lastRow="0" w:firstColumn="0" w:lastColumn="0" w:oddVBand="1" w:evenVBand="0" w:oddHBand="0" w:evenHBand="0" w:firstRowFirstColumn="0" w:firstRowLastColumn="0" w:lastRowFirstColumn="0" w:lastRowLastColumn="0"/>
+            <w:tcW w:w="3132" w:type="dxa"/>
+          </w:tcPr>
+          <w:p>
+            <w:r>
+              <w:t>Work load frequency range</w:t>
+            </w:r>
+          </w:p>
+        </w:tc>
+        <w:tc>
+          <w:tcPr>
+            <w:tcW w:w="2835" w:type="dxa"/>
+          </w:tcPr>
+          <w:p>
+            <w:pPr>
+              <w:cnfStyle w:val="000000000000" w:firstRow="0" w:lastRow="0" w:firstColumn="0" w:lastColumn="0" w:oddVBand="0" w:evenVBand="0" w:oddHBand="0" w:evenHBand="0" w:firstRowFirstColumn="0" w:firstRowLastColumn="0" w:lastRowFirstColumn="0" w:lastRowLastColumn="0"/>
+            </w:pPr>
+            <w:r>
+              <w:t>SRS-</w:t>
+            </w:r>
+            <w:r>
+              <w:t>Model</w:t>
+            </w:r>
+          </w:p>
+        </w:tc>
+      </w:tr>
+      <w:tr>
+        <w:trPr>
+          <w:cnfStyle w:val="000000100000" w:firstRow="0" w:lastRow="0" w:firstColumn="0" w:lastColumn="0" w:oddVBand="0" w:evenVBand="0" w:oddHBand="1" w:evenHBand="0" w:firstRowFirstColumn="0" w:firstRowLastColumn="0" w:lastRowFirstColumn="0" w:lastRowLastColumn="0"/>
+          <w:trHeight w:val="285"/>
+        </w:trPr>
+        <w:tc>
+          <w:tcPr>
+            <w:cnfStyle w:val="001000000000" w:firstRow="0" w:lastRow="0" w:firstColumn="1" w:lastColumn="0" w:oddVBand="0" w:evenVBand="0" w:oddHBand="0" w:evenHBand="0" w:firstRowFirstColumn="0" w:firstRowLastColumn="0" w:lastRowFirstColumn="0" w:lastRowLastColumn="0"/>
+            <w:tcW w:w="2463" w:type="dxa"/>
+          </w:tcPr>
+          <w:p>
+            <w:r>
+              <w:t>SRS- 003</w:t>
+            </w:r>
+          </w:p>
+        </w:tc>
+        <w:tc>
+          <w:tcPr>
+            <w:cnfStyle w:val="000010000000" w:firstRow="0" w:lastRow="0" w:firstColumn="0" w:lastColumn="0" w:oddVBand="1" w:evenVBand="0" w:oddHBand="0" w:evenHBand="0" w:firstRowFirstColumn="0" w:firstRowLastColumn="0" w:lastRowFirstColumn="0" w:lastRowLastColumn="0"/>
+            <w:tcW w:w="3132" w:type="dxa"/>
+          </w:tcPr>
+          <w:p>
+            <w:r>
+              <w:t>PWM Duty Cycle</w:t>
+            </w:r>
+          </w:p>
+        </w:tc>
+        <w:tc>
+          <w:tcPr>
+            <w:tcW w:w="2835" w:type="dxa"/>
+          </w:tcPr>
+          <w:p>
+            <w:pPr>
+              <w:cnfStyle w:val="000000100000" w:firstRow="0" w:lastRow="0" w:firstColumn="0" w:lastColumn="0" w:oddVBand="0" w:evenVBand="0" w:oddHBand="1" w:evenHBand="0" w:firstRowFirstColumn="0" w:firstRowLastColumn="0" w:lastRowFirstColumn="0" w:lastRowLastColumn="0"/>
+            </w:pPr>
+            <w:r>
+              <w:t>SRS-Model</w:t>
+            </w:r>
+          </w:p>
+        </w:tc>
+      </w:tr>
+      <w:tr>
+        <w:trPr>
+          <w:trHeight w:val="285"/>
+        </w:trPr>
+        <w:tc>
+          <w:tcPr>
+            <w:cnfStyle w:val="001000000000" w:firstRow="0" w:lastRow="0" w:firstColumn="1" w:lastColumn="0" w:oddVBand="0" w:evenVBand="0" w:oddHBand="0" w:evenHBand="0" w:firstRowFirstColumn="0" w:firstRowLastColumn="0" w:lastRowFirstColumn="0" w:lastRowLastColumn="0"/>
+            <w:tcW w:w="2463" w:type="dxa"/>
+          </w:tcPr>
+          <w:p>
+            <w:r>
+              <w:t>SRS-004</w:t>
+            </w:r>
+          </w:p>
+        </w:tc>
+        <w:tc>
+          <w:tcPr>
+            <w:cnfStyle w:val="000010000000" w:firstRow="0" w:lastRow="0" w:firstColumn="0" w:lastColumn="0" w:oddVBand="1" w:evenVBand="0" w:oddHBand="0" w:evenHBand="0" w:firstRowFirstColumn="0" w:firstRowLastColumn="0" w:lastRowFirstColumn="0" w:lastRowLastColumn="0"/>
+            <w:tcW w:w="3132" w:type="dxa"/>
+          </w:tcPr>
+          <w:p>
+            <w:r>
+              <w:t xml:space="preserve">Set point </w:t>
+            </w:r>
+            <w:r>
+              <w:t>(</w:t>
+            </w:r>
+            <w:r>
+              <w:t>Speed</w:t>
+            </w:r>
+            <w:r>
+              <w:t>)</w:t>
+            </w:r>
+          </w:p>
+        </w:tc>
+        <w:tc>
+          <w:tcPr>
+            <w:tcW w:w="2835" w:type="dxa"/>
+          </w:tcPr>
+          <w:p>
+            <w:pPr>
+              <w:cnfStyle w:val="000000000000" w:firstRow="0" w:lastRow="0" w:firstColumn="0" w:lastColumn="0" w:oddVBand="0" w:evenVBand="0" w:oddHBand="0" w:evenHBand="0" w:firstRowFirstColumn="0" w:firstRowLastColumn="0" w:lastRowFirstColumn="0" w:lastRowLastColumn="0"/>
+            </w:pPr>
+            <w:r>
+              <w:t>SRS-</w:t>
+            </w:r>
+            <w:r>
+              <w:t>Controller</w:t>
+            </w:r>
+          </w:p>
+        </w:tc>
+      </w:tr>
+      <w:tr>
+        <w:trPr>
+          <w:cnfStyle w:val="000000100000" w:firstRow="0" w:lastRow="0" w:firstColumn="0" w:lastColumn="0" w:oddVBand="0" w:evenVBand="0" w:oddHBand="1" w:evenHBand="0" w:firstRowFirstColumn="0" w:firstRowLastColumn="0" w:lastRowFirstColumn="0" w:lastRowLastColumn="0"/>
+          <w:trHeight w:val="311"/>
+        </w:trPr>
+        <w:tc>
+          <w:tcPr>
+            <w:cnfStyle w:val="001000000000" w:firstRow="0" w:lastRow="0" w:firstColumn="1" w:lastColumn="0" w:oddVBand="0" w:evenVBand="0" w:oddHBand="0" w:evenHBand="0" w:firstRowFirstColumn="0" w:firstRowLastColumn="0" w:lastRowFirstColumn="0" w:lastRowLastColumn="0"/>
+            <w:tcW w:w="2463" w:type="dxa"/>
+          </w:tcPr>
+          <w:p>
+            <w:r>
+              <w:t>SRS -005</w:t>
+            </w:r>
+          </w:p>
+        </w:tc>
+        <w:tc>
+          <w:tcPr>
+            <w:cnfStyle w:val="000010000000" w:firstRow="0" w:lastRow="0" w:firstColumn="0" w:lastColumn="0" w:oddVBand="1" w:evenVBand="0" w:oddHBand="0" w:evenHBand="0" w:firstRowFirstColumn="0" w:firstRowLastColumn="0" w:lastRowFirstColumn="0" w:lastRowLastColumn="0"/>
+            <w:tcW w:w="3132" w:type="dxa"/>
+          </w:tcPr>
+          <w:p>
+            <w:r>
+              <w:t>Display behavior</w:t>
+            </w:r>
+          </w:p>
+        </w:tc>
+        <w:tc>
+          <w:tcPr>
+            <w:tcW w:w="2835" w:type="dxa"/>
+          </w:tcPr>
+          <w:p>
+            <w:pPr>
+              <w:cnfStyle w:val="000000100000" w:firstRow="0" w:lastRow="0" w:firstColumn="0" w:lastColumn="0" w:oddVBand="0" w:evenVBand="0" w:oddHBand="1" w:evenHBand="0" w:firstRowFirstColumn="0" w:firstRowLastColumn="0" w:lastRowFirstColumn="0" w:lastRowLastColumn="0"/>
+            </w:pPr>
+            <w:r>
+              <w:t>SRS-</w:t>
+            </w:r>
+            <w:r>
+              <w:t xml:space="preserve"> </w:t>
+            </w:r>
+            <w:proofErr w:type="spellStart"/>
+            <w:r>
+              <w:t>GUI_Display</w:t>
+            </w:r>
+            <w:proofErr w:type="spellEnd"/>
           </w:p>
         </w:tc>
       </w:tr>
     </w:tbl>
-    <w:p/>
+    <w:p>
+      <w:pPr>
+        <w:jc w:val="center"/>
+      </w:pPr>
+      <w:bookmarkStart w:id="71" w:name="_GoBack"/>
+      <w:bookmarkEnd w:id="71"/>
+    </w:p>
     <w:p>
       <w:pPr>
         <w:pStyle w:val="Heading1"/>
@@ -8674,7 +8665,7 @@
       <w:bookmarkStart w:id="74" w:name="_Toc209586393"/>
       <w:bookmarkStart w:id="75" w:name="_Toc220952163"/>
       <w:bookmarkStart w:id="76" w:name="_Toc106612471"/>
-      <w:bookmarkStart w:id="77" w:name="_Toc22306567"/>
+      <w:bookmarkStart w:id="77" w:name="_Toc22310554"/>
       <w:r>
         <w:lastRenderedPageBreak/>
         <w:t>CRITICAL REQUIREMENTS</w:t>
@@ -9327,6 +9318,7 @@
     <w:p/>
     <w:sectPr>
       <w:headerReference w:type="default" r:id="rId25"/>
+      <w:footerReference w:type="default" r:id="rId26"/>
       <w:pgSz w:w="12240" w:h="15840"/>
       <w:pgMar w:top="1417" w:right="1701" w:bottom="1417" w:left="1701" w:header="708" w:footer="708" w:gutter="0"/>
       <w:cols w:space="708"/>
@@ -9359,6 +9351,59 @@
     </w:p>
   </w:endnote>
 </w:endnotes>
+</file>
+
+<file path=word/footer1.xml><?xml version="1.0" encoding="utf-8"?>
+<w:ftr xmlns:wpc="http://schemas.microsoft.com/office/word/2010/wordprocessingCanvas" xmlns:cx="http://schemas.microsoft.com/office/drawing/2014/chartex" xmlns:cx1="http://schemas.microsoft.com/office/drawing/2015/9/8/chartex" xmlns:cx2="http://schemas.microsoft.com/office/drawing/2015/10/21/chartex" xmlns:cx3="http://schemas.microsoft.com/office/drawing/2016/5/9/chartex" xmlns:cx4="http://schemas.microsoft.com/office/drawing/2016/5/10/chartex" xmlns:cx5="http://schemas.microsoft.com/office/drawing/2016/5/11/chartex" xmlns:cx6="http://schemas.microsoft.com/office/drawing/2016/5/12/chartex" xmlns:cx7="http://schemas.microsoft.com/office/drawing/2016/5/13/chartex" xmlns:cx8="http://schemas.microsoft.com/office/drawing/2016/5/14/chartex" xmlns:mc="http://schemas.openxmlformats.org/markup-compatibility/2006" xmlns:aink="http://schemas.microsoft.com/office/drawing/2016/ink" xmlns:am3d="http://schemas.microsoft.com/office/drawing/2017/model3d" xmlns:o="urn:schemas-microsoft-com:office:office" xmlns:r="http://schemas.openxmlformats.org/officeDocument/2006/relationships" xmlns:m="http://schemas.openxmlformats.org/officeDocument/2006/math" xmlns:v="urn:schemas-microsoft-com:vml" xmlns:wp14="http://schemas.microsoft.com/office/word/2010/wordprocessingDrawing" xmlns:wp="http://schemas.openxmlformats.org/drawingml/2006/wordprocessingDrawing" xmlns:w10="urn:schemas-microsoft-com:office:word" xmlns:w="http://schemas.openxmlformats.org/wordprocessingml/2006/main" xmlns:w14="http://schemas.microsoft.com/office/word/2010/wordml" xmlns:w15="http://schemas.microsoft.com/office/word/2012/wordml" xmlns:w16cid="http://schemas.microsoft.com/office/word/2016/wordml/cid" xmlns:w16se="http://schemas.microsoft.com/office/word/2015/wordml/symex" xmlns:wpg="http://schemas.microsoft.com/office/word/2010/wordprocessingGroup" xmlns:wpi="http://schemas.microsoft.com/office/word/2010/wordprocessingInk" xmlns:wne="http://schemas.microsoft.com/office/word/2006/wordml" xmlns:wps="http://schemas.microsoft.com/office/word/2010/wordprocessingShape" mc:Ignorable="w14 w15 w16se w16cid wp14">
+  <w:sdt>
+    <w:sdtPr>
+      <w:id w:val="-79675334"/>
+      <w:docPartObj>
+        <w:docPartGallery w:val="Page Numbers (Bottom of Page)"/>
+        <w:docPartUnique/>
+      </w:docPartObj>
+    </w:sdtPr>
+    <w:sdtEndPr>
+      <w:rPr>
+        <w:noProof/>
+      </w:rPr>
+    </w:sdtEndPr>
+    <w:sdtContent>
+      <w:p>
+        <w:pPr>
+          <w:pStyle w:val="Footer"/>
+          <w:jc w:val="right"/>
+        </w:pPr>
+        <w:r>
+          <w:fldChar w:fldCharType="begin"/>
+        </w:r>
+        <w:r>
+          <w:instrText xml:space="preserve"> PAGE   \* MERGEFORMAT </w:instrText>
+        </w:r>
+        <w:r>
+          <w:fldChar w:fldCharType="separate"/>
+        </w:r>
+        <w:r>
+          <w:rPr>
+            <w:noProof/>
+          </w:rPr>
+          <w:t>2</w:t>
+        </w:r>
+        <w:r>
+          <w:rPr>
+            <w:noProof/>
+          </w:rPr>
+          <w:fldChar w:fldCharType="end"/>
+        </w:r>
+      </w:p>
+    </w:sdtContent>
+  </w:sdt>
+  <w:p>
+    <w:pPr>
+      <w:pStyle w:val="Footer"/>
+    </w:pPr>
+  </w:p>
+</w:ftr>
 </file>
 
 <file path=word/footnotes.xml><?xml version="1.0" encoding="utf-8"?>
@@ -9449,12 +9494,6 @@
               <w:rStyle w:val="Hyperlink"/>
             </w:rPr>
             <w:t xml:space="preserve"> </w:t>
-          </w:r>
-          <w:r>
-            <w:rPr>
-              <w:b/>
-            </w:rPr>
-            <w:t>software</w:t>
           </w:r>
         </w:p>
       </w:tc>
@@ -12073,6 +12112,146 @@
     <w:uiPriority w:val="99"/>
     <w:rsid w:val="0069769E"/>
   </w:style>
+  <w:style w:type="table" w:styleId="GridTable5Dark-Accent3">
+    <w:name w:val="Grid Table 5 Dark Accent 3"/>
+    <w:basedOn w:val="TableNormal"/>
+    <w:uiPriority w:val="50"/>
+    <w:rsid w:val="004E3BEC"/>
+    <w:pPr>
+      <w:spacing w:after="0" w:line="240" w:lineRule="auto"/>
+    </w:pPr>
+    <w:tblPr>
+      <w:tblStyleRowBandSize w:val="1"/>
+      <w:tblStyleColBandSize w:val="1"/>
+      <w:tblBorders>
+        <w:top w:val="single" w:sz="4" w:space="0" w:color="FFFFFF" w:themeColor="background1"/>
+        <w:left w:val="single" w:sz="4" w:space="0" w:color="FFFFFF" w:themeColor="background1"/>
+        <w:bottom w:val="single" w:sz="4" w:space="0" w:color="FFFFFF" w:themeColor="background1"/>
+        <w:right w:val="single" w:sz="4" w:space="0" w:color="FFFFFF" w:themeColor="background1"/>
+        <w:insideH w:val="single" w:sz="4" w:space="0" w:color="FFFFFF" w:themeColor="background1"/>
+        <w:insideV w:val="single" w:sz="4" w:space="0" w:color="FFFFFF" w:themeColor="background1"/>
+      </w:tblBorders>
+    </w:tblPr>
+    <w:tcPr>
+      <w:shd w:val="clear" w:color="auto" w:fill="EDEDED" w:themeFill="accent3" w:themeFillTint="33"/>
+    </w:tcPr>
+    <w:tblStylePr w:type="firstRow">
+      <w:rPr>
+        <w:b/>
+        <w:bCs/>
+        <w:color w:val="FFFFFF" w:themeColor="background1"/>
+      </w:rPr>
+      <w:tblPr/>
+      <w:tcPr>
+        <w:tcBorders>
+          <w:top w:val="single" w:sz="4" w:space="0" w:color="FFFFFF" w:themeColor="background1"/>
+          <w:left w:val="single" w:sz="4" w:space="0" w:color="FFFFFF" w:themeColor="background1"/>
+          <w:right w:val="single" w:sz="4" w:space="0" w:color="FFFFFF" w:themeColor="background1"/>
+          <w:insideH w:val="nil"/>
+          <w:insideV w:val="nil"/>
+        </w:tcBorders>
+        <w:shd w:val="clear" w:color="auto" w:fill="A5A5A5" w:themeFill="accent3"/>
+      </w:tcPr>
+    </w:tblStylePr>
+    <w:tblStylePr w:type="lastRow">
+      <w:rPr>
+        <w:b/>
+        <w:bCs/>
+        <w:color w:val="FFFFFF" w:themeColor="background1"/>
+      </w:rPr>
+      <w:tblPr/>
+      <w:tcPr>
+        <w:tcBorders>
+          <w:left w:val="single" w:sz="4" w:space="0" w:color="FFFFFF" w:themeColor="background1"/>
+          <w:bottom w:val="single" w:sz="4" w:space="0" w:color="FFFFFF" w:themeColor="background1"/>
+          <w:right w:val="single" w:sz="4" w:space="0" w:color="FFFFFF" w:themeColor="background1"/>
+          <w:insideH w:val="nil"/>
+          <w:insideV w:val="nil"/>
+        </w:tcBorders>
+        <w:shd w:val="clear" w:color="auto" w:fill="A5A5A5" w:themeFill="accent3"/>
+      </w:tcPr>
+    </w:tblStylePr>
+    <w:tblStylePr w:type="firstCol">
+      <w:rPr>
+        <w:b/>
+        <w:bCs/>
+        <w:color w:val="FFFFFF" w:themeColor="background1"/>
+      </w:rPr>
+      <w:tblPr/>
+      <w:tcPr>
+        <w:tcBorders>
+          <w:top w:val="single" w:sz="4" w:space="0" w:color="FFFFFF" w:themeColor="background1"/>
+          <w:left w:val="single" w:sz="4" w:space="0" w:color="FFFFFF" w:themeColor="background1"/>
+          <w:bottom w:val="single" w:sz="4" w:space="0" w:color="FFFFFF" w:themeColor="background1"/>
+          <w:insideV w:val="nil"/>
+        </w:tcBorders>
+        <w:shd w:val="clear" w:color="auto" w:fill="A5A5A5" w:themeFill="accent3"/>
+      </w:tcPr>
+    </w:tblStylePr>
+    <w:tblStylePr w:type="lastCol">
+      <w:rPr>
+        <w:b/>
+        <w:bCs/>
+        <w:color w:val="FFFFFF" w:themeColor="background1"/>
+      </w:rPr>
+      <w:tblPr/>
+      <w:tcPr>
+        <w:tcBorders>
+          <w:top w:val="single" w:sz="4" w:space="0" w:color="FFFFFF" w:themeColor="background1"/>
+          <w:bottom w:val="single" w:sz="4" w:space="0" w:color="FFFFFF" w:themeColor="background1"/>
+          <w:right w:val="single" w:sz="4" w:space="0" w:color="FFFFFF" w:themeColor="background1"/>
+          <w:insideV w:val="nil"/>
+        </w:tcBorders>
+        <w:shd w:val="clear" w:color="auto" w:fill="A5A5A5" w:themeFill="accent3"/>
+      </w:tcPr>
+    </w:tblStylePr>
+    <w:tblStylePr w:type="band1Vert">
+      <w:tblPr/>
+      <w:tcPr>
+        <w:shd w:val="clear" w:color="auto" w:fill="DBDBDB" w:themeFill="accent3" w:themeFillTint="66"/>
+      </w:tcPr>
+    </w:tblStylePr>
+    <w:tblStylePr w:type="band1Horz">
+      <w:tblPr/>
+      <w:tcPr>
+        <w:shd w:val="clear" w:color="auto" w:fill="DBDBDB" w:themeFill="accent3" w:themeFillTint="66"/>
+      </w:tcPr>
+    </w:tblStylePr>
+  </w:style>
+  <w:style w:type="paragraph" w:styleId="Title">
+    <w:name w:val="Title"/>
+    <w:basedOn w:val="Normal"/>
+    <w:next w:val="Normal"/>
+    <w:link w:val="TitleChar"/>
+    <w:uiPriority w:val="10"/>
+    <w:qFormat/>
+    <w:rsid w:val="007C0603"/>
+    <w:pPr>
+      <w:spacing w:after="0" w:line="240" w:lineRule="auto"/>
+      <w:contextualSpacing/>
+    </w:pPr>
+    <w:rPr>
+      <w:rFonts w:asciiTheme="majorHAnsi" w:eastAsiaTheme="majorEastAsia" w:hAnsiTheme="majorHAnsi" w:cstheme="majorBidi"/>
+      <w:spacing w:val="-10"/>
+      <w:kern w:val="28"/>
+      <w:sz w:val="56"/>
+      <w:szCs w:val="56"/>
+    </w:rPr>
+  </w:style>
+  <w:style w:type="character" w:customStyle="1" w:styleId="TitleChar">
+    <w:name w:val="Title Char"/>
+    <w:basedOn w:val="DefaultParagraphFont"/>
+    <w:link w:val="Title"/>
+    <w:uiPriority w:val="10"/>
+    <w:rsid w:val="007C0603"/>
+    <w:rPr>
+      <w:rFonts w:asciiTheme="majorHAnsi" w:eastAsiaTheme="majorEastAsia" w:hAnsiTheme="majorHAnsi" w:cstheme="majorBidi"/>
+      <w:spacing w:val="-10"/>
+      <w:kern w:val="28"/>
+      <w:sz w:val="56"/>
+      <w:szCs w:val="56"/>
+    </w:rPr>
+  </w:style>
 </w:styles>
 </file>
 

--- a/ESTRUCTURA DEL PROYECTO/1) Requirements/3. SWRA_20190621.docx
+++ b/ESTRUCTURA DEL PROYECTO/1) Requirements/3. SWRA_20190621.docx
@@ -1,6 +1,6 @@
 
 <file path=word/document.xml><?xml version="1.0" encoding="utf-8"?>
-<w:document xmlns:wpc="http://schemas.microsoft.com/office/word/2010/wordprocessingCanvas" xmlns:cx="http://schemas.microsoft.com/office/drawing/2014/chartex" xmlns:cx1="http://schemas.microsoft.com/office/drawing/2015/9/8/chartex" xmlns:cx2="http://schemas.microsoft.com/office/drawing/2015/10/21/chartex" xmlns:cx3="http://schemas.microsoft.com/office/drawing/2016/5/9/chartex" xmlns:cx4="http://schemas.microsoft.com/office/drawing/2016/5/10/chartex" xmlns:cx5="http://schemas.microsoft.com/office/drawing/2016/5/11/chartex" xmlns:cx6="http://schemas.microsoft.com/office/drawing/2016/5/12/chartex" xmlns:cx7="http://schemas.microsoft.com/office/drawing/2016/5/13/chartex" xmlns:cx8="http://schemas.microsoft.com/office/drawing/2016/5/14/chartex" xmlns:mc="http://schemas.openxmlformats.org/markup-compatibility/2006" xmlns:aink="http://schemas.microsoft.com/office/drawing/2016/ink" xmlns:am3d="http://schemas.microsoft.com/office/drawing/2017/model3d" xmlns:o="urn:schemas-microsoft-com:office:office" xmlns:r="http://schemas.openxmlformats.org/officeDocument/2006/relationships" xmlns:m="http://schemas.openxmlformats.org/officeDocument/2006/math" xmlns:v="urn:schemas-microsoft-com:vml" xmlns:wp14="http://schemas.microsoft.com/office/word/2010/wordprocessingDrawing" xmlns:wp="http://schemas.openxmlformats.org/drawingml/2006/wordprocessingDrawing" xmlns:w10="urn:schemas-microsoft-com:office:word" xmlns:w="http://schemas.openxmlformats.org/wordprocessingml/2006/main" xmlns:w14="http://schemas.microsoft.com/office/word/2010/wordml" xmlns:w15="http://schemas.microsoft.com/office/word/2012/wordml" xmlns:w16cid="http://schemas.microsoft.com/office/word/2016/wordml/cid" xmlns:w16se="http://schemas.microsoft.com/office/word/2015/wordml/symex" xmlns:wpg="http://schemas.microsoft.com/office/word/2010/wordprocessingGroup" xmlns:wpi="http://schemas.microsoft.com/office/word/2010/wordprocessingInk" xmlns:wne="http://schemas.microsoft.com/office/word/2006/wordml" xmlns:wps="http://schemas.microsoft.com/office/word/2010/wordprocessingShape" mc:Ignorable="w14 w15 w16se w16cid wp14">
+<w:document xmlns:wpc="http://schemas.microsoft.com/office/word/2010/wordprocessingCanvas" xmlns:cx="http://schemas.microsoft.com/office/drawing/2014/chartex" xmlns:mc="http://schemas.openxmlformats.org/markup-compatibility/2006" xmlns:o="urn:schemas-microsoft-com:office:office" xmlns:r="http://schemas.openxmlformats.org/officeDocument/2006/relationships" xmlns:m="http://schemas.openxmlformats.org/officeDocument/2006/math" xmlns:v="urn:schemas-microsoft-com:vml" xmlns:wp14="http://schemas.microsoft.com/office/word/2010/wordprocessingDrawing" xmlns:wp="http://schemas.openxmlformats.org/drawingml/2006/wordprocessingDrawing" xmlns:w10="urn:schemas-microsoft-com:office:word" xmlns:w="http://schemas.openxmlformats.org/wordprocessingml/2006/main" xmlns:w14="http://schemas.microsoft.com/office/word/2010/wordml" xmlns:w15="http://schemas.microsoft.com/office/word/2012/wordml" xmlns:w16se="http://schemas.microsoft.com/office/word/2015/wordml/symex" xmlns:wpg="http://schemas.microsoft.com/office/word/2010/wordprocessingGroup" xmlns:wpi="http://schemas.microsoft.com/office/word/2010/wordprocessingInk" xmlns:wne="http://schemas.microsoft.com/office/word/2006/wordml" xmlns:wps="http://schemas.microsoft.com/office/word/2010/wordprocessingShape" mc:Ignorable="w14 w15 w16se wp14">
   <w:body>
     <w:p>
       <w:pPr>
@@ -11,7 +11,7 @@
     </w:p>
     <w:p>
       <w:pPr>
-        <w:pStyle w:val="Title"/>
+        <w:pStyle w:val="Ttulo"/>
       </w:pPr>
       <w:r>
         <w:t>Software Requirements Specifications of Integrative Project</w:t>
@@ -57,7 +57,7 @@
     </w:p>
     <w:p>
       <w:pPr>
-        <w:pStyle w:val="TOC1"/>
+        <w:pStyle w:val="TDC1"/>
         <w:rPr>
           <w:rFonts w:asciiTheme="minorHAnsi" w:eastAsiaTheme="minorEastAsia" w:hAnsiTheme="minorHAnsi" w:cstheme="minorBidi"/>
           <w:b w:val="0"/>
@@ -65,7 +65,7 @@
           <w:noProof/>
           <w:sz w:val="22"/>
           <w:szCs w:val="22"/>
-          <w:lang w:eastAsia="es-MX"/>
+          <w:lang w:val="es-MX" w:eastAsia="es-MX"/>
         </w:rPr>
       </w:pPr>
       <w:r>
@@ -100,7 +100,7 @@
           <w:noProof/>
           <w:sz w:val="22"/>
           <w:szCs w:val="22"/>
-          <w:lang w:eastAsia="es-MX"/>
+          <w:lang w:val="es-MX" w:eastAsia="es-MX"/>
         </w:rPr>
         <w:tab/>
       </w:r>
@@ -126,7 +126,7 @@
         <w:rPr>
           <w:noProof/>
         </w:rPr>
-        <w:instrText xml:space="preserve"> PAGEREF _Toc22310532 \h </w:instrText>
+        <w:instrText xml:space="preserve"> PAGEREF _Toc22909399 \h </w:instrText>
       </w:r>
       <w:r>
         <w:rPr>
@@ -154,7 +154,7 @@
     </w:p>
     <w:p>
       <w:pPr>
-        <w:pStyle w:val="TOC2"/>
+        <w:pStyle w:val="TDC2"/>
         <w:tabs>
           <w:tab w:val="left" w:pos="880"/>
           <w:tab w:val="right" w:pos="8828"/>
@@ -167,7 +167,7 @@
           <w:noProof/>
           <w:sz w:val="22"/>
           <w:szCs w:val="22"/>
-          <w:lang w:eastAsia="es-MX"/>
+          <w:lang w:val="es-MX" w:eastAsia="es-MX"/>
         </w:rPr>
       </w:pPr>
       <w:r>
@@ -185,7 +185,7 @@
           <w:noProof/>
           <w:sz w:val="22"/>
           <w:szCs w:val="22"/>
-          <w:lang w:eastAsia="es-MX"/>
+          <w:lang w:val="es-MX" w:eastAsia="es-MX"/>
         </w:rPr>
         <w:tab/>
       </w:r>
@@ -211,7 +211,7 @@
         <w:rPr>
           <w:noProof/>
         </w:rPr>
-        <w:instrText xml:space="preserve"> PAGEREF _Toc22310533 \h </w:instrText>
+        <w:instrText xml:space="preserve"> PAGEREF _Toc22909400 \h </w:instrText>
       </w:r>
       <w:r>
         <w:rPr>
@@ -239,7 +239,7 @@
     </w:p>
     <w:p>
       <w:pPr>
-        <w:pStyle w:val="TOC2"/>
+        <w:pStyle w:val="TDC2"/>
         <w:tabs>
           <w:tab w:val="left" w:pos="880"/>
           <w:tab w:val="right" w:pos="8828"/>
@@ -252,7 +252,7 @@
           <w:noProof/>
           <w:sz w:val="22"/>
           <w:szCs w:val="22"/>
-          <w:lang w:eastAsia="es-MX"/>
+          <w:lang w:val="es-MX" w:eastAsia="es-MX"/>
         </w:rPr>
       </w:pPr>
       <w:r>
@@ -270,7 +270,7 @@
           <w:noProof/>
           <w:sz w:val="22"/>
           <w:szCs w:val="22"/>
-          <w:lang w:eastAsia="es-MX"/>
+          <w:lang w:val="es-MX" w:eastAsia="es-MX"/>
         </w:rPr>
         <w:tab/>
       </w:r>
@@ -296,7 +296,7 @@
         <w:rPr>
           <w:noProof/>
         </w:rPr>
-        <w:instrText xml:space="preserve"> PAGEREF _Toc22310534 \h </w:instrText>
+        <w:instrText xml:space="preserve"> PAGEREF _Toc22909401 \h </w:instrText>
       </w:r>
       <w:r>
         <w:rPr>
@@ -324,7 +324,7 @@
     </w:p>
     <w:p>
       <w:pPr>
-        <w:pStyle w:val="TOC3"/>
+        <w:pStyle w:val="TDC3"/>
         <w:tabs>
           <w:tab w:val="left" w:pos="1100"/>
           <w:tab w:val="right" w:pos="8828"/>
@@ -334,7 +334,7 @@
           <w:noProof/>
           <w:sz w:val="22"/>
           <w:szCs w:val="22"/>
-          <w:lang w:eastAsia="es-MX"/>
+          <w:lang w:val="es-MX" w:eastAsia="es-MX"/>
         </w:rPr>
       </w:pPr>
       <w:r>
@@ -349,7 +349,7 @@
           <w:noProof/>
           <w:sz w:val="22"/>
           <w:szCs w:val="22"/>
-          <w:lang w:eastAsia="es-MX"/>
+          <w:lang w:val="es-MX" w:eastAsia="es-MX"/>
         </w:rPr>
         <w:tab/>
       </w:r>
@@ -375,7 +375,7 @@
         <w:rPr>
           <w:noProof/>
         </w:rPr>
-        <w:instrText xml:space="preserve"> PAGEREF _Toc22310535 \h </w:instrText>
+        <w:instrText xml:space="preserve"> PAGEREF _Toc22909402 \h </w:instrText>
       </w:r>
       <w:r>
         <w:rPr>
@@ -403,7 +403,7 @@
     </w:p>
     <w:p>
       <w:pPr>
-        <w:pStyle w:val="TOC2"/>
+        <w:pStyle w:val="TDC2"/>
         <w:tabs>
           <w:tab w:val="left" w:pos="880"/>
           <w:tab w:val="right" w:pos="8828"/>
@@ -416,7 +416,7 @@
           <w:noProof/>
           <w:sz w:val="22"/>
           <w:szCs w:val="22"/>
-          <w:lang w:eastAsia="es-MX"/>
+          <w:lang w:val="es-MX" w:eastAsia="es-MX"/>
         </w:rPr>
       </w:pPr>
       <w:r>
@@ -434,7 +434,7 @@
           <w:noProof/>
           <w:sz w:val="22"/>
           <w:szCs w:val="22"/>
-          <w:lang w:eastAsia="es-MX"/>
+          <w:lang w:val="es-MX" w:eastAsia="es-MX"/>
         </w:rPr>
         <w:tab/>
       </w:r>
@@ -460,7 +460,7 @@
         <w:rPr>
           <w:noProof/>
         </w:rPr>
-        <w:instrText xml:space="preserve"> PAGEREF _Toc22310536 \h </w:instrText>
+        <w:instrText xml:space="preserve"> PAGEREF _Toc22909403 \h </w:instrText>
       </w:r>
       <w:r>
         <w:rPr>
@@ -488,7 +488,7 @@
     </w:p>
     <w:p>
       <w:pPr>
-        <w:pStyle w:val="TOC3"/>
+        <w:pStyle w:val="TDC3"/>
         <w:tabs>
           <w:tab w:val="left" w:pos="1100"/>
           <w:tab w:val="right" w:pos="8828"/>
@@ -498,7 +498,7 @@
           <w:noProof/>
           <w:sz w:val="22"/>
           <w:szCs w:val="22"/>
-          <w:lang w:eastAsia="es-MX"/>
+          <w:lang w:val="es-MX" w:eastAsia="es-MX"/>
         </w:rPr>
       </w:pPr>
       <w:r>
@@ -513,7 +513,7 @@
           <w:noProof/>
           <w:sz w:val="22"/>
           <w:szCs w:val="22"/>
-          <w:lang w:eastAsia="es-MX"/>
+          <w:lang w:val="es-MX" w:eastAsia="es-MX"/>
         </w:rPr>
         <w:tab/>
       </w:r>
@@ -539,7 +539,7 @@
         <w:rPr>
           <w:noProof/>
         </w:rPr>
-        <w:instrText xml:space="preserve"> PAGEREF _Toc22310537 \h </w:instrText>
+        <w:instrText xml:space="preserve"> PAGEREF _Toc22909404 \h </w:instrText>
       </w:r>
       <w:r>
         <w:rPr>
@@ -567,7 +567,7 @@
     </w:p>
     <w:p>
       <w:pPr>
-        <w:pStyle w:val="TOC3"/>
+        <w:pStyle w:val="TDC3"/>
         <w:tabs>
           <w:tab w:val="left" w:pos="1100"/>
           <w:tab w:val="right" w:pos="8828"/>
@@ -577,7 +577,7 @@
           <w:noProof/>
           <w:sz w:val="22"/>
           <w:szCs w:val="22"/>
-          <w:lang w:eastAsia="es-MX"/>
+          <w:lang w:val="es-MX" w:eastAsia="es-MX"/>
         </w:rPr>
       </w:pPr>
       <w:r>
@@ -592,7 +592,7 @@
           <w:noProof/>
           <w:sz w:val="22"/>
           <w:szCs w:val="22"/>
-          <w:lang w:eastAsia="es-MX"/>
+          <w:lang w:val="es-MX" w:eastAsia="es-MX"/>
         </w:rPr>
         <w:tab/>
       </w:r>
@@ -618,7 +618,7 @@
         <w:rPr>
           <w:noProof/>
         </w:rPr>
-        <w:instrText xml:space="preserve"> PAGEREF _Toc22310538 \h </w:instrText>
+        <w:instrText xml:space="preserve"> PAGEREF _Toc22909405 \h </w:instrText>
       </w:r>
       <w:r>
         <w:rPr>
@@ -646,7 +646,7 @@
     </w:p>
     <w:p>
       <w:pPr>
-        <w:pStyle w:val="TOC2"/>
+        <w:pStyle w:val="TDC2"/>
         <w:tabs>
           <w:tab w:val="left" w:pos="880"/>
           <w:tab w:val="right" w:pos="8828"/>
@@ -659,7 +659,7 @@
           <w:noProof/>
           <w:sz w:val="22"/>
           <w:szCs w:val="22"/>
-          <w:lang w:eastAsia="es-MX"/>
+          <w:lang w:val="es-MX" w:eastAsia="es-MX"/>
         </w:rPr>
       </w:pPr>
       <w:r>
@@ -677,7 +677,7 @@
           <w:noProof/>
           <w:sz w:val="22"/>
           <w:szCs w:val="22"/>
-          <w:lang w:eastAsia="es-MX"/>
+          <w:lang w:val="es-MX" w:eastAsia="es-MX"/>
         </w:rPr>
         <w:tab/>
       </w:r>
@@ -703,7 +703,7 @@
         <w:rPr>
           <w:noProof/>
         </w:rPr>
-        <w:instrText xml:space="preserve"> PAGEREF _Toc22310539 \h </w:instrText>
+        <w:instrText xml:space="preserve"> PAGEREF _Toc22909406 \h </w:instrText>
       </w:r>
       <w:r>
         <w:rPr>
@@ -731,7 +731,7 @@
     </w:p>
     <w:p>
       <w:pPr>
-        <w:pStyle w:val="TOC1"/>
+        <w:pStyle w:val="TDC1"/>
         <w:rPr>
           <w:rFonts w:asciiTheme="minorHAnsi" w:eastAsiaTheme="minorEastAsia" w:hAnsiTheme="minorHAnsi" w:cstheme="minorBidi"/>
           <w:b w:val="0"/>
@@ -739,7 +739,7 @@
           <w:noProof/>
           <w:sz w:val="22"/>
           <w:szCs w:val="22"/>
-          <w:lang w:eastAsia="es-MX"/>
+          <w:lang w:val="es-MX" w:eastAsia="es-MX"/>
         </w:rPr>
       </w:pPr>
       <w:r>
@@ -756,7 +756,7 @@
           <w:noProof/>
           <w:sz w:val="22"/>
           <w:szCs w:val="22"/>
-          <w:lang w:eastAsia="es-MX"/>
+          <w:lang w:val="es-MX" w:eastAsia="es-MX"/>
         </w:rPr>
         <w:tab/>
       </w:r>
@@ -782,7 +782,7 @@
         <w:rPr>
           <w:noProof/>
         </w:rPr>
-        <w:instrText xml:space="preserve"> PAGEREF _Toc22310540 \h </w:instrText>
+        <w:instrText xml:space="preserve"> PAGEREF _Toc22909407 \h </w:instrText>
       </w:r>
       <w:r>
         <w:rPr>
@@ -799,7 +799,7 @@
         <w:rPr>
           <w:noProof/>
         </w:rPr>
-        <w:t>4</w:t>
+        <w:t>5</w:t>
       </w:r>
       <w:r>
         <w:rPr>
@@ -810,7 +810,7 @@
     </w:p>
     <w:p>
       <w:pPr>
-        <w:pStyle w:val="TOC2"/>
+        <w:pStyle w:val="TDC2"/>
         <w:tabs>
           <w:tab w:val="left" w:pos="880"/>
           <w:tab w:val="right" w:pos="8828"/>
@@ -823,7 +823,7 @@
           <w:noProof/>
           <w:sz w:val="22"/>
           <w:szCs w:val="22"/>
-          <w:lang w:eastAsia="es-MX"/>
+          <w:lang w:val="es-MX" w:eastAsia="es-MX"/>
         </w:rPr>
       </w:pPr>
       <w:r>
@@ -841,7 +841,7 @@
           <w:noProof/>
           <w:sz w:val="22"/>
           <w:szCs w:val="22"/>
-          <w:lang w:eastAsia="es-MX"/>
+          <w:lang w:val="es-MX" w:eastAsia="es-MX"/>
         </w:rPr>
         <w:tab/>
       </w:r>
@@ -867,7 +867,7 @@
         <w:rPr>
           <w:noProof/>
         </w:rPr>
-        <w:instrText xml:space="preserve"> PAGEREF _Toc22310541 \h </w:instrText>
+        <w:instrText xml:space="preserve"> PAGEREF _Toc22909408 \h </w:instrText>
       </w:r>
       <w:r>
         <w:rPr>
@@ -884,7 +884,7 @@
         <w:rPr>
           <w:noProof/>
         </w:rPr>
-        <w:t>4</w:t>
+        <w:t>5</w:t>
       </w:r>
       <w:r>
         <w:rPr>
@@ -895,7 +895,7 @@
     </w:p>
     <w:p>
       <w:pPr>
-        <w:pStyle w:val="TOC2"/>
+        <w:pStyle w:val="TDC2"/>
         <w:tabs>
           <w:tab w:val="left" w:pos="880"/>
           <w:tab w:val="right" w:pos="8828"/>
@@ -908,7 +908,7 @@
           <w:noProof/>
           <w:sz w:val="22"/>
           <w:szCs w:val="22"/>
-          <w:lang w:eastAsia="es-MX"/>
+          <w:lang w:val="es-MX" w:eastAsia="es-MX"/>
         </w:rPr>
       </w:pPr>
       <w:r>
@@ -926,7 +926,7 @@
           <w:noProof/>
           <w:sz w:val="22"/>
           <w:szCs w:val="22"/>
-          <w:lang w:eastAsia="es-MX"/>
+          <w:lang w:val="es-MX" w:eastAsia="es-MX"/>
         </w:rPr>
         <w:tab/>
       </w:r>
@@ -952,7 +952,7 @@
         <w:rPr>
           <w:noProof/>
         </w:rPr>
-        <w:instrText xml:space="preserve"> PAGEREF _Toc22310542 \h </w:instrText>
+        <w:instrText xml:space="preserve"> PAGEREF _Toc22909409 \h </w:instrText>
       </w:r>
       <w:r>
         <w:rPr>
@@ -969,7 +969,7 @@
         <w:rPr>
           <w:noProof/>
         </w:rPr>
-        <w:t>4</w:t>
+        <w:t>5</w:t>
       </w:r>
       <w:r>
         <w:rPr>
@@ -980,7 +980,7 @@
     </w:p>
     <w:p>
       <w:pPr>
-        <w:pStyle w:val="TOC2"/>
+        <w:pStyle w:val="TDC2"/>
         <w:tabs>
           <w:tab w:val="left" w:pos="880"/>
           <w:tab w:val="right" w:pos="8828"/>
@@ -993,7 +993,7 @@
           <w:noProof/>
           <w:sz w:val="22"/>
           <w:szCs w:val="22"/>
-          <w:lang w:eastAsia="es-MX"/>
+          <w:lang w:val="es-MX" w:eastAsia="es-MX"/>
         </w:rPr>
       </w:pPr>
       <w:r>
@@ -1011,7 +1011,7 @@
           <w:noProof/>
           <w:sz w:val="22"/>
           <w:szCs w:val="22"/>
-          <w:lang w:eastAsia="es-MX"/>
+          <w:lang w:val="es-MX" w:eastAsia="es-MX"/>
         </w:rPr>
         <w:tab/>
       </w:r>
@@ -1037,7 +1037,7 @@
         <w:rPr>
           <w:noProof/>
         </w:rPr>
-        <w:instrText xml:space="preserve"> PAGEREF _Toc22310543 \h </w:instrText>
+        <w:instrText xml:space="preserve"> PAGEREF _Toc22909410 \h </w:instrText>
       </w:r>
       <w:r>
         <w:rPr>
@@ -1054,7 +1054,7 @@
         <w:rPr>
           <w:noProof/>
         </w:rPr>
-        <w:t>7</w:t>
+        <w:t>8</w:t>
       </w:r>
       <w:r>
         <w:rPr>
@@ -1065,7 +1065,7 @@
     </w:p>
     <w:p>
       <w:pPr>
-        <w:pStyle w:val="TOC2"/>
+        <w:pStyle w:val="TDC2"/>
         <w:tabs>
           <w:tab w:val="left" w:pos="880"/>
           <w:tab w:val="right" w:pos="8828"/>
@@ -1078,7 +1078,7 @@
           <w:noProof/>
           <w:sz w:val="22"/>
           <w:szCs w:val="22"/>
-          <w:lang w:eastAsia="es-MX"/>
+          <w:lang w:val="es-MX" w:eastAsia="es-MX"/>
         </w:rPr>
       </w:pPr>
       <w:r>
@@ -1096,7 +1096,7 @@
           <w:noProof/>
           <w:sz w:val="22"/>
           <w:szCs w:val="22"/>
-          <w:lang w:eastAsia="es-MX"/>
+          <w:lang w:val="es-MX" w:eastAsia="es-MX"/>
         </w:rPr>
         <w:tab/>
       </w:r>
@@ -1122,7 +1122,7 @@
         <w:rPr>
           <w:noProof/>
         </w:rPr>
-        <w:instrText xml:space="preserve"> PAGEREF _Toc22310544 \h </w:instrText>
+        <w:instrText xml:space="preserve"> PAGEREF _Toc22909411 \h </w:instrText>
       </w:r>
       <w:r>
         <w:rPr>
@@ -1139,7 +1139,7 @@
         <w:rPr>
           <w:noProof/>
         </w:rPr>
-        <w:t>8</w:t>
+        <w:t>9</w:t>
       </w:r>
       <w:r>
         <w:rPr>
@@ -1150,7 +1150,7 @@
     </w:p>
     <w:p>
       <w:pPr>
-        <w:pStyle w:val="TOC2"/>
+        <w:pStyle w:val="TDC2"/>
         <w:tabs>
           <w:tab w:val="left" w:pos="880"/>
           <w:tab w:val="right" w:pos="8828"/>
@@ -1163,7 +1163,7 @@
           <w:noProof/>
           <w:sz w:val="22"/>
           <w:szCs w:val="22"/>
-          <w:lang w:eastAsia="es-MX"/>
+          <w:lang w:val="es-MX" w:eastAsia="es-MX"/>
         </w:rPr>
       </w:pPr>
       <w:r>
@@ -1181,7 +1181,7 @@
           <w:noProof/>
           <w:sz w:val="22"/>
           <w:szCs w:val="22"/>
-          <w:lang w:eastAsia="es-MX"/>
+          <w:lang w:val="es-MX" w:eastAsia="es-MX"/>
         </w:rPr>
         <w:tab/>
       </w:r>
@@ -1189,7 +1189,7 @@
         <w:rPr>
           <w:noProof/>
         </w:rPr>
-        <w:t>Regulatory requirements</w:t>
+        <w:t>System Integration</w:t>
       </w:r>
       <w:r>
         <w:rPr>
@@ -1207,7 +1207,7 @@
         <w:rPr>
           <w:noProof/>
         </w:rPr>
-        <w:instrText xml:space="preserve"> PAGEREF _Toc22310545 \h </w:instrText>
+        <w:instrText xml:space="preserve"> PAGEREF _Toc22909412 \h </w:instrText>
       </w:r>
       <w:r>
         <w:rPr>
@@ -1224,7 +1224,7 @@
         <w:rPr>
           <w:noProof/>
         </w:rPr>
-        <w:t>8</w:t>
+        <w:t>9</w:t>
       </w:r>
       <w:r>
         <w:rPr>
@@ -1235,7 +1235,165 @@
     </w:p>
     <w:p>
       <w:pPr>
-        <w:pStyle w:val="TOC2"/>
+        <w:pStyle w:val="TDC3"/>
+        <w:tabs>
+          <w:tab w:val="left" w:pos="1100"/>
+          <w:tab w:val="right" w:pos="8828"/>
+        </w:tabs>
+        <w:rPr>
+          <w:rFonts w:asciiTheme="minorHAnsi" w:eastAsiaTheme="minorEastAsia" w:hAnsiTheme="minorHAnsi" w:cstheme="minorBidi"/>
+          <w:noProof/>
+          <w:sz w:val="22"/>
+          <w:szCs w:val="22"/>
+          <w:lang w:val="es-MX" w:eastAsia="es-MX"/>
+        </w:rPr>
+      </w:pPr>
+      <w:r>
+        <w:rPr>
+          <w:noProof/>
+        </w:rPr>
+        <w:t>2.5.1</w:t>
+      </w:r>
+      <w:r>
+        <w:rPr>
+          <w:rFonts w:asciiTheme="minorHAnsi" w:eastAsiaTheme="minorEastAsia" w:hAnsiTheme="minorHAnsi" w:cstheme="minorBidi"/>
+          <w:noProof/>
+          <w:sz w:val="22"/>
+          <w:szCs w:val="22"/>
+          <w:lang w:val="es-MX" w:eastAsia="es-MX"/>
+        </w:rPr>
+        <w:tab/>
+      </w:r>
+      <w:r>
+        <w:rPr>
+          <w:noProof/>
+        </w:rPr>
+        <w:t>Hardware resources</w:t>
+      </w:r>
+      <w:r>
+        <w:rPr>
+          <w:noProof/>
+        </w:rPr>
+        <w:tab/>
+      </w:r>
+      <w:r>
+        <w:rPr>
+          <w:noProof/>
+        </w:rPr>
+        <w:fldChar w:fldCharType="begin"/>
+      </w:r>
+      <w:r>
+        <w:rPr>
+          <w:noProof/>
+        </w:rPr>
+        <w:instrText xml:space="preserve"> PAGEREF _Toc22909413 \h </w:instrText>
+      </w:r>
+      <w:r>
+        <w:rPr>
+          <w:noProof/>
+        </w:rPr>
+      </w:r>
+      <w:r>
+        <w:rPr>
+          <w:noProof/>
+        </w:rPr>
+        <w:fldChar w:fldCharType="separate"/>
+      </w:r>
+      <w:r>
+        <w:rPr>
+          <w:noProof/>
+        </w:rPr>
+        <w:t>9</w:t>
+      </w:r>
+      <w:r>
+        <w:rPr>
+          <w:noProof/>
+        </w:rPr>
+        <w:fldChar w:fldCharType="end"/>
+      </w:r>
+    </w:p>
+    <w:p>
+      <w:pPr>
+        <w:pStyle w:val="TDC3"/>
+        <w:tabs>
+          <w:tab w:val="left" w:pos="1100"/>
+          <w:tab w:val="right" w:pos="8828"/>
+        </w:tabs>
+        <w:rPr>
+          <w:rFonts w:asciiTheme="minorHAnsi" w:eastAsiaTheme="minorEastAsia" w:hAnsiTheme="minorHAnsi" w:cstheme="minorBidi"/>
+          <w:noProof/>
+          <w:sz w:val="22"/>
+          <w:szCs w:val="22"/>
+          <w:lang w:val="es-MX" w:eastAsia="es-MX"/>
+        </w:rPr>
+      </w:pPr>
+      <w:r>
+        <w:rPr>
+          <w:noProof/>
+        </w:rPr>
+        <w:t>2.5.2</w:t>
+      </w:r>
+      <w:r>
+        <w:rPr>
+          <w:rFonts w:asciiTheme="minorHAnsi" w:eastAsiaTheme="minorEastAsia" w:hAnsiTheme="minorHAnsi" w:cstheme="minorBidi"/>
+          <w:noProof/>
+          <w:sz w:val="22"/>
+          <w:szCs w:val="22"/>
+          <w:lang w:val="es-MX" w:eastAsia="es-MX"/>
+        </w:rPr>
+        <w:tab/>
+      </w:r>
+      <w:r>
+        <w:rPr>
+          <w:noProof/>
+        </w:rPr>
+        <w:t>Software resources</w:t>
+      </w:r>
+      <w:r>
+        <w:rPr>
+          <w:noProof/>
+        </w:rPr>
+        <w:tab/>
+      </w:r>
+      <w:r>
+        <w:rPr>
+          <w:noProof/>
+        </w:rPr>
+        <w:fldChar w:fldCharType="begin"/>
+      </w:r>
+      <w:r>
+        <w:rPr>
+          <w:noProof/>
+        </w:rPr>
+        <w:instrText xml:space="preserve"> PAGEREF _Toc22909414 \h </w:instrText>
+      </w:r>
+      <w:r>
+        <w:rPr>
+          <w:noProof/>
+        </w:rPr>
+      </w:r>
+      <w:r>
+        <w:rPr>
+          <w:noProof/>
+        </w:rPr>
+        <w:fldChar w:fldCharType="separate"/>
+      </w:r>
+      <w:r>
+        <w:rPr>
+          <w:noProof/>
+        </w:rPr>
+        <w:t>10</w:t>
+      </w:r>
+      <w:r>
+        <w:rPr>
+          <w:noProof/>
+        </w:rPr>
+        <w:fldChar w:fldCharType="end"/>
+      </w:r>
+    </w:p>
+    <w:p>
+      <w:pPr>
+        <w:pStyle w:val="TDC2"/>
         <w:tabs>
           <w:tab w:val="left" w:pos="880"/>
           <w:tab w:val="right" w:pos="8828"/>
@@ -1248,7 +1406,7 @@
           <w:noProof/>
           <w:sz w:val="22"/>
           <w:szCs w:val="22"/>
-          <w:lang w:eastAsia="es-MX"/>
+          <w:lang w:val="es-MX" w:eastAsia="es-MX"/>
         </w:rPr>
       </w:pPr>
       <w:r>
@@ -1266,7 +1424,7 @@
           <w:noProof/>
           <w:sz w:val="22"/>
           <w:szCs w:val="22"/>
-          <w:lang w:eastAsia="es-MX"/>
+          <w:lang w:val="es-MX" w:eastAsia="es-MX"/>
         </w:rPr>
         <w:tab/>
       </w:r>
@@ -1274,7 +1432,7 @@
         <w:rPr>
           <w:noProof/>
         </w:rPr>
-        <w:t>System Integration</w:t>
+        <w:t>Verification_ Transfer function</w:t>
       </w:r>
       <w:r>
         <w:rPr>
@@ -1292,7 +1450,7 @@
         <w:rPr>
           <w:noProof/>
         </w:rPr>
-        <w:instrText xml:space="preserve"> PAGEREF _Toc22310546 \h </w:instrText>
+        <w:instrText xml:space="preserve"> PAGEREF _Toc22909415 \h </w:instrText>
       </w:r>
       <w:r>
         <w:rPr>
@@ -1309,7 +1467,7 @@
         <w:rPr>
           <w:noProof/>
         </w:rPr>
-        <w:t>8</w:t>
+        <w:t>10</w:t>
       </w:r>
       <w:r>
         <w:rPr>
@@ -1320,414 +1478,7 @@
     </w:p>
     <w:p>
       <w:pPr>
-        <w:pStyle w:val="TOC2"/>
-        <w:tabs>
-          <w:tab w:val="left" w:pos="880"/>
-          <w:tab w:val="right" w:pos="8828"/>
-        </w:tabs>
-        <w:rPr>
-          <w:rFonts w:asciiTheme="minorHAnsi" w:eastAsiaTheme="minorEastAsia" w:hAnsiTheme="minorHAnsi" w:cstheme="minorBidi"/>
-          <w:b w:val="0"/>
-          <w:i w:val="0"/>
-          <w:iCs w:val="0"/>
-          <w:noProof/>
-          <w:sz w:val="22"/>
-          <w:szCs w:val="22"/>
-          <w:lang w:eastAsia="es-MX"/>
-        </w:rPr>
-      </w:pPr>
-      <w:r>
-        <w:rPr>
-          <w:noProof/>
-        </w:rPr>
-        <w:t>2.7</w:t>
-      </w:r>
-      <w:r>
-        <w:rPr>
-          <w:rFonts w:asciiTheme="minorHAnsi" w:eastAsiaTheme="minorEastAsia" w:hAnsiTheme="minorHAnsi" w:cstheme="minorBidi"/>
-          <w:b w:val="0"/>
-          <w:i w:val="0"/>
-          <w:iCs w:val="0"/>
-          <w:noProof/>
-          <w:sz w:val="22"/>
-          <w:szCs w:val="22"/>
-          <w:lang w:eastAsia="es-MX"/>
-        </w:rPr>
-        <w:tab/>
-      </w:r>
-      <w:r>
-        <w:rPr>
-          <w:noProof/>
-        </w:rPr>
-        <w:t>External interfaces</w:t>
-      </w:r>
-      <w:r>
-        <w:rPr>
-          <w:noProof/>
-        </w:rPr>
-        <w:tab/>
-      </w:r>
-      <w:r>
-        <w:rPr>
-          <w:noProof/>
-        </w:rPr>
-        <w:fldChar w:fldCharType="begin"/>
-      </w:r>
-      <w:r>
-        <w:rPr>
-          <w:noProof/>
-        </w:rPr>
-        <w:instrText xml:space="preserve"> PAGEREF _Toc22310547 \h </w:instrText>
-      </w:r>
-      <w:r>
-        <w:rPr>
-          <w:noProof/>
-        </w:rPr>
-      </w:r>
-      <w:r>
-        <w:rPr>
-          <w:noProof/>
-        </w:rPr>
-        <w:fldChar w:fldCharType="separate"/>
-      </w:r>
-      <w:r>
-        <w:rPr>
-          <w:noProof/>
-        </w:rPr>
-        <w:t>9</w:t>
-      </w:r>
-      <w:r>
-        <w:rPr>
-          <w:noProof/>
-        </w:rPr>
-        <w:fldChar w:fldCharType="end"/>
-      </w:r>
-    </w:p>
-    <w:p>
-      <w:pPr>
-        <w:pStyle w:val="TOC3"/>
-        <w:tabs>
-          <w:tab w:val="left" w:pos="1100"/>
-          <w:tab w:val="right" w:pos="8828"/>
-        </w:tabs>
-        <w:rPr>
-          <w:rFonts w:asciiTheme="minorHAnsi" w:eastAsiaTheme="minorEastAsia" w:hAnsiTheme="minorHAnsi" w:cstheme="minorBidi"/>
-          <w:noProof/>
-          <w:sz w:val="22"/>
-          <w:szCs w:val="22"/>
-          <w:lang w:eastAsia="es-MX"/>
-        </w:rPr>
-      </w:pPr>
-      <w:r>
-        <w:rPr>
-          <w:noProof/>
-        </w:rPr>
-        <w:t>2.7.1</w:t>
-      </w:r>
-      <w:r>
-        <w:rPr>
-          <w:rFonts w:asciiTheme="minorHAnsi" w:eastAsiaTheme="minorEastAsia" w:hAnsiTheme="minorHAnsi" w:cstheme="minorBidi"/>
-          <w:noProof/>
-          <w:sz w:val="22"/>
-          <w:szCs w:val="22"/>
-          <w:lang w:eastAsia="es-MX"/>
-        </w:rPr>
-        <w:tab/>
-      </w:r>
-      <w:r>
-        <w:rPr>
-          <w:noProof/>
-        </w:rPr>
-        <w:t>Hardware interfaces</w:t>
-      </w:r>
-      <w:r>
-        <w:rPr>
-          <w:noProof/>
-        </w:rPr>
-        <w:tab/>
-      </w:r>
-      <w:r>
-        <w:rPr>
-          <w:noProof/>
-        </w:rPr>
-        <w:fldChar w:fldCharType="begin"/>
-      </w:r>
-      <w:r>
-        <w:rPr>
-          <w:noProof/>
-        </w:rPr>
-        <w:instrText xml:space="preserve"> PAGEREF _Toc22310548 \h </w:instrText>
-      </w:r>
-      <w:r>
-        <w:rPr>
-          <w:noProof/>
-        </w:rPr>
-      </w:r>
-      <w:r>
-        <w:rPr>
-          <w:noProof/>
-        </w:rPr>
-        <w:fldChar w:fldCharType="separate"/>
-      </w:r>
-      <w:r>
-        <w:rPr>
-          <w:noProof/>
-        </w:rPr>
-        <w:t>9</w:t>
-      </w:r>
-      <w:r>
-        <w:rPr>
-          <w:noProof/>
-        </w:rPr>
-        <w:fldChar w:fldCharType="end"/>
-      </w:r>
-    </w:p>
-    <w:p>
-      <w:pPr>
-        <w:pStyle w:val="TOC3"/>
-        <w:tabs>
-          <w:tab w:val="left" w:pos="1100"/>
-          <w:tab w:val="right" w:pos="8828"/>
-        </w:tabs>
-        <w:rPr>
-          <w:rFonts w:asciiTheme="minorHAnsi" w:eastAsiaTheme="minorEastAsia" w:hAnsiTheme="minorHAnsi" w:cstheme="minorBidi"/>
-          <w:noProof/>
-          <w:sz w:val="22"/>
-          <w:szCs w:val="22"/>
-          <w:lang w:eastAsia="es-MX"/>
-        </w:rPr>
-      </w:pPr>
-      <w:r>
-        <w:rPr>
-          <w:noProof/>
-        </w:rPr>
-        <w:t>2.7.2</w:t>
-      </w:r>
-      <w:r>
-        <w:rPr>
-          <w:rFonts w:asciiTheme="minorHAnsi" w:eastAsiaTheme="minorEastAsia" w:hAnsiTheme="minorHAnsi" w:cstheme="minorBidi"/>
-          <w:noProof/>
-          <w:sz w:val="22"/>
-          <w:szCs w:val="22"/>
-          <w:lang w:eastAsia="es-MX"/>
-        </w:rPr>
-        <w:tab/>
-      </w:r>
-      <w:r>
-        <w:rPr>
-          <w:noProof/>
-        </w:rPr>
-        <w:t>Hardware resources</w:t>
-      </w:r>
-      <w:r>
-        <w:rPr>
-          <w:noProof/>
-        </w:rPr>
-        <w:tab/>
-      </w:r>
-      <w:r>
-        <w:rPr>
-          <w:noProof/>
-        </w:rPr>
-        <w:fldChar w:fldCharType="begin"/>
-      </w:r>
-      <w:r>
-        <w:rPr>
-          <w:noProof/>
-        </w:rPr>
-        <w:instrText xml:space="preserve"> PAGEREF _Toc22310549 \h </w:instrText>
-      </w:r>
-      <w:r>
-        <w:rPr>
-          <w:noProof/>
-        </w:rPr>
-      </w:r>
-      <w:r>
-        <w:rPr>
-          <w:noProof/>
-        </w:rPr>
-        <w:fldChar w:fldCharType="separate"/>
-      </w:r>
-      <w:r>
-        <w:rPr>
-          <w:noProof/>
-        </w:rPr>
-        <w:t>9</w:t>
-      </w:r>
-      <w:r>
-        <w:rPr>
-          <w:noProof/>
-        </w:rPr>
-        <w:fldChar w:fldCharType="end"/>
-      </w:r>
-    </w:p>
-    <w:p>
-      <w:pPr>
-        <w:pStyle w:val="TOC3"/>
-        <w:tabs>
-          <w:tab w:val="left" w:pos="1100"/>
-          <w:tab w:val="right" w:pos="8828"/>
-        </w:tabs>
-        <w:rPr>
-          <w:rFonts w:asciiTheme="minorHAnsi" w:eastAsiaTheme="minorEastAsia" w:hAnsiTheme="minorHAnsi" w:cstheme="minorBidi"/>
-          <w:noProof/>
-          <w:sz w:val="22"/>
-          <w:szCs w:val="22"/>
-          <w:lang w:eastAsia="es-MX"/>
-        </w:rPr>
-      </w:pPr>
-      <w:r>
-        <w:rPr>
-          <w:noProof/>
-        </w:rPr>
-        <w:t>2.7.3</w:t>
-      </w:r>
-      <w:r>
-        <w:rPr>
-          <w:rFonts w:asciiTheme="minorHAnsi" w:eastAsiaTheme="minorEastAsia" w:hAnsiTheme="minorHAnsi" w:cstheme="minorBidi"/>
-          <w:noProof/>
-          <w:sz w:val="22"/>
-          <w:szCs w:val="22"/>
-          <w:lang w:eastAsia="es-MX"/>
-        </w:rPr>
-        <w:tab/>
-      </w:r>
-      <w:r>
-        <w:rPr>
-          <w:noProof/>
-        </w:rPr>
-        <w:t>Software resources</w:t>
-      </w:r>
-      <w:r>
-        <w:rPr>
-          <w:noProof/>
-        </w:rPr>
-        <w:tab/>
-      </w:r>
-      <w:r>
-        <w:rPr>
-          <w:noProof/>
-        </w:rPr>
-        <w:fldChar w:fldCharType="begin"/>
-      </w:r>
-      <w:r>
-        <w:rPr>
-          <w:noProof/>
-        </w:rPr>
-        <w:instrText xml:space="preserve"> PAGEREF _Toc22310550 \h </w:instrText>
-      </w:r>
-      <w:r>
-        <w:rPr>
-          <w:noProof/>
-        </w:rPr>
-      </w:r>
-      <w:r>
-        <w:rPr>
-          <w:noProof/>
-        </w:rPr>
-        <w:fldChar w:fldCharType="separate"/>
-      </w:r>
-      <w:r>
-        <w:rPr>
-          <w:noProof/>
-        </w:rPr>
-        <w:t>9</w:t>
-      </w:r>
-      <w:r>
-        <w:rPr>
-          <w:noProof/>
-        </w:rPr>
-        <w:fldChar w:fldCharType="end"/>
-      </w:r>
-    </w:p>
-    <w:p>
-      <w:pPr>
-        <w:pStyle w:val="TOC2"/>
-        <w:tabs>
-          <w:tab w:val="left" w:pos="880"/>
-          <w:tab w:val="right" w:pos="8828"/>
-        </w:tabs>
-        <w:rPr>
-          <w:rFonts w:asciiTheme="minorHAnsi" w:eastAsiaTheme="minorEastAsia" w:hAnsiTheme="minorHAnsi" w:cstheme="minorBidi"/>
-          <w:b w:val="0"/>
-          <w:i w:val="0"/>
-          <w:iCs w:val="0"/>
-          <w:noProof/>
-          <w:sz w:val="22"/>
-          <w:szCs w:val="22"/>
-          <w:lang w:eastAsia="es-MX"/>
-        </w:rPr>
-      </w:pPr>
-      <w:r>
-        <w:rPr>
-          <w:noProof/>
-        </w:rPr>
-        <w:t>2.8</w:t>
-      </w:r>
-      <w:r>
-        <w:rPr>
-          <w:rFonts w:asciiTheme="minorHAnsi" w:eastAsiaTheme="minorEastAsia" w:hAnsiTheme="minorHAnsi" w:cstheme="minorBidi"/>
-          <w:b w:val="0"/>
-          <w:i w:val="0"/>
-          <w:iCs w:val="0"/>
-          <w:noProof/>
-          <w:sz w:val="22"/>
-          <w:szCs w:val="22"/>
-          <w:lang w:eastAsia="es-MX"/>
-        </w:rPr>
-        <w:tab/>
-      </w:r>
-      <w:r>
-        <w:rPr>
-          <w:noProof/>
-        </w:rPr>
-        <w:t>Verification_ Transfer function</w:t>
-      </w:r>
-      <w:r>
-        <w:rPr>
-          <w:noProof/>
-        </w:rPr>
-        <w:tab/>
-      </w:r>
-      <w:r>
-        <w:rPr>
-          <w:noProof/>
-        </w:rPr>
-        <w:fldChar w:fldCharType="begin"/>
-      </w:r>
-      <w:r>
-        <w:rPr>
-          <w:noProof/>
-        </w:rPr>
-        <w:instrText xml:space="preserve"> PAGEREF _Toc22310551 \h </w:instrText>
-      </w:r>
-      <w:r>
-        <w:rPr>
-          <w:noProof/>
-        </w:rPr>
-      </w:r>
-      <w:r>
-        <w:rPr>
-          <w:noProof/>
-        </w:rPr>
-        <w:fldChar w:fldCharType="separate"/>
-      </w:r>
-      <w:r>
-        <w:rPr>
-          <w:noProof/>
-        </w:rPr>
-        <w:t>10</w:t>
-      </w:r>
-      <w:r>
-        <w:rPr>
-          <w:noProof/>
-        </w:rPr>
-        <w:fldChar w:fldCharType="end"/>
-      </w:r>
-    </w:p>
-    <w:p>
-      <w:pPr>
-        <w:pStyle w:val="TOC1"/>
+        <w:pStyle w:val="TDC1"/>
         <w:rPr>
           <w:rFonts w:asciiTheme="minorHAnsi" w:eastAsiaTheme="minorEastAsia" w:hAnsiTheme="minorHAnsi" w:cstheme="minorBidi"/>
           <w:b w:val="0"/>
@@ -1735,7 +1486,7 @@
           <w:noProof/>
           <w:sz w:val="22"/>
           <w:szCs w:val="22"/>
-          <w:lang w:eastAsia="es-MX"/>
+          <w:lang w:val="es-MX" w:eastAsia="es-MX"/>
         </w:rPr>
       </w:pPr>
       <w:r>
@@ -1752,7 +1503,7 @@
           <w:noProof/>
           <w:sz w:val="22"/>
           <w:szCs w:val="22"/>
-          <w:lang w:eastAsia="es-MX"/>
+          <w:lang w:val="es-MX" w:eastAsia="es-MX"/>
         </w:rPr>
         <w:tab/>
       </w:r>
@@ -1778,7 +1529,7 @@
         <w:rPr>
           <w:noProof/>
         </w:rPr>
-        <w:instrText xml:space="preserve"> PAGEREF _Toc22310552 \h </w:instrText>
+        <w:instrText xml:space="preserve"> PAGEREF _Toc22909416 \h </w:instrText>
       </w:r>
       <w:r>
         <w:rPr>
@@ -1806,7 +1557,7 @@
     </w:p>
     <w:p>
       <w:pPr>
-        <w:pStyle w:val="TOC1"/>
+        <w:pStyle w:val="TDC1"/>
         <w:rPr>
           <w:rFonts w:asciiTheme="minorHAnsi" w:eastAsiaTheme="minorEastAsia" w:hAnsiTheme="minorHAnsi" w:cstheme="minorBidi"/>
           <w:b w:val="0"/>
@@ -1857,7 +1608,7 @@
         <w:rPr>
           <w:noProof/>
         </w:rPr>
-        <w:instrText xml:space="preserve"> PAGEREF _Toc22310553 \h </w:instrText>
+        <w:instrText xml:space="preserve"> PAGEREF _Toc22909417 \h </w:instrText>
       </w:r>
       <w:r>
         <w:rPr>
@@ -1885,7 +1636,7 @@
     </w:p>
     <w:p>
       <w:pPr>
-        <w:pStyle w:val="TOC1"/>
+        <w:pStyle w:val="TDC1"/>
         <w:rPr>
           <w:rFonts w:asciiTheme="minorHAnsi" w:eastAsiaTheme="minorEastAsia" w:hAnsiTheme="minorHAnsi" w:cstheme="minorBidi"/>
           <w:b w:val="0"/>
@@ -1936,7 +1687,7 @@
         <w:rPr>
           <w:noProof/>
         </w:rPr>
-        <w:instrText xml:space="preserve"> PAGEREF _Toc22310554 \h </w:instrText>
+        <w:instrText xml:space="preserve"> PAGEREF _Toc22909418 \h </w:instrText>
       </w:r>
       <w:r>
         <w:rPr>
@@ -1981,10 +1732,10 @@
     </w:p>
     <w:p>
       <w:pPr>
-        <w:pStyle w:val="Heading1"/>
+        <w:pStyle w:val="Ttulo1"/>
       </w:pPr>
       <w:bookmarkStart w:id="0" w:name="_Toc115956195"/>
-      <w:bookmarkStart w:id="1" w:name="_Toc22310532"/>
+      <w:bookmarkStart w:id="1" w:name="_Toc22909399"/>
       <w:r>
         <w:lastRenderedPageBreak/>
         <w:t>INTRODUCTION</w:t>
@@ -1994,11 +1745,11 @@
     </w:p>
     <w:p>
       <w:pPr>
-        <w:pStyle w:val="Heading2"/>
+        <w:pStyle w:val="Ttulo2"/>
       </w:pPr>
       <w:bookmarkStart w:id="2" w:name="_Toc511458419"/>
       <w:bookmarkStart w:id="3" w:name="_Toc115956196"/>
-      <w:bookmarkStart w:id="4" w:name="_Toc22310533"/>
+      <w:bookmarkStart w:id="4" w:name="_Toc22909400"/>
       <w:r>
         <w:t>Document overview</w:t>
       </w:r>
@@ -2008,7 +1759,7 @@
     </w:p>
     <w:p>
       <w:r>
-        <w:t>This document presents the software requirements specifications of 101 software development project.</w:t>
+        <w:t>This document presents the software requirements specifications of software development project.</w:t>
       </w:r>
     </w:p>
     <w:p>
@@ -2070,12 +1821,12 @@
     </w:p>
     <w:p>
       <w:pPr>
-        <w:pStyle w:val="Heading2"/>
+        <w:pStyle w:val="Ttulo2"/>
       </w:pPr>
       <w:bookmarkStart w:id="5" w:name="_Toc511458433"/>
       <w:bookmarkStart w:id="6" w:name="_Toc115956198"/>
       <w:bookmarkStart w:id="7" w:name="_Toc126126694"/>
-      <w:bookmarkStart w:id="8" w:name="_Toc22310534"/>
+      <w:bookmarkStart w:id="8" w:name="_Toc22909401"/>
       <w:r>
         <w:t>Abbreviations and Glossary</w:t>
       </w:r>
@@ -2086,11 +1837,11 @@
     </w:p>
     <w:p>
       <w:pPr>
-        <w:pStyle w:val="Heading3"/>
+        <w:pStyle w:val="Ttulo3"/>
       </w:pPr>
       <w:bookmarkStart w:id="9" w:name="_Toc511458435"/>
       <w:bookmarkStart w:id="10" w:name="_Toc126126695"/>
-      <w:bookmarkStart w:id="11" w:name="_Toc22310535"/>
+      <w:bookmarkStart w:id="11" w:name="_Toc22909402"/>
       <w:r>
         <w:t>Abbreviations</w:t>
       </w:r>
@@ -2119,16 +1870,38 @@
         <w:spacing w:after="0"/>
       </w:pPr>
       <w:r>
-        <w:t>PWM</w:t>
+        <w:t>PW</w:t>
+      </w:r>
+      <w:r>
+        <w:t>M</w:t>
       </w:r>
     </w:p>
     <w:p>
       <w:pPr>
-        <w:pStyle w:val="Heading2"/>
+        <w:spacing w:after="0"/>
+      </w:pPr>
+      <w:r>
+        <w:t>SRS</w:t>
+      </w:r>
+    </w:p>
+    <w:p>
+      <w:pPr>
+        <w:spacing w:after="0"/>
+      </w:pPr>
+      <w:r>
+        <w:t>AD</w:t>
+      </w:r>
+      <w:r>
+        <w:t>C</w:t>
+      </w:r>
+    </w:p>
+    <w:p>
+      <w:pPr>
+        <w:pStyle w:val="Ttulo2"/>
       </w:pPr>
       <w:bookmarkStart w:id="12" w:name="_Toc115956199"/>
       <w:bookmarkStart w:id="13" w:name="_Toc126126697"/>
-      <w:bookmarkStart w:id="14" w:name="_Toc22310536"/>
+      <w:bookmarkStart w:id="14" w:name="_Toc22909403"/>
       <w:r>
         <w:t>References</w:t>
       </w:r>
@@ -2138,9 +1911,9 @@
     </w:p>
     <w:p>
       <w:pPr>
-        <w:pStyle w:val="Heading3"/>
-      </w:pPr>
-      <w:bookmarkStart w:id="15" w:name="_Toc22310537"/>
+        <w:pStyle w:val="Ttulo3"/>
+      </w:pPr>
+      <w:bookmarkStart w:id="15" w:name="_Toc22909404"/>
       <w:r>
         <w:t>Project References</w:t>
       </w:r>
@@ -2250,7 +2023,7 @@
             <w:hyperlink r:id="rId7" w:history="1">
               <w:r>
                 <w:rPr>
-                  <w:rStyle w:val="Hyperlink"/>
+                  <w:rStyle w:val="Hipervnculo"/>
                 </w:rPr>
                 <w:t>Integrative Project</w:t>
               </w:r>
@@ -2262,9 +2035,9 @@
     <w:p/>
     <w:p>
       <w:pPr>
-        <w:pStyle w:val="Heading3"/>
-      </w:pPr>
-      <w:bookmarkStart w:id="17" w:name="_Toc22310538"/>
+        <w:pStyle w:val="Ttulo3"/>
+      </w:pPr>
+      <w:bookmarkStart w:id="17" w:name="_Toc22909405"/>
       <w:r>
         <w:t>Standard and regulatory References</w:t>
       </w:r>
@@ -2286,8 +2059,8 @@
       </w:tblPr>
       <w:tblGrid>
         <w:gridCol w:w="872"/>
-        <w:gridCol w:w="2141"/>
-        <w:gridCol w:w="5815"/>
+        <w:gridCol w:w="2140"/>
+        <w:gridCol w:w="5816"/>
       </w:tblGrid>
       <w:tr>
         <w:tc>
@@ -2356,7 +2129,7 @@
             <w:hyperlink r:id="rId8" w:history="1">
               <w:r>
                 <w:rPr>
-                  <w:rStyle w:val="Hyperlink"/>
+                  <w:rStyle w:val="Hipervnculo"/>
                 </w:rPr>
                 <w:t>ISO/IEC 15504, CMMI</w:t>
               </w:r>
@@ -2366,7 +2139,7 @@
             <w:hyperlink r:id="rId9" w:history="1">
               <w:r>
                 <w:rPr>
-                  <w:rStyle w:val="Hyperlink"/>
+                  <w:rStyle w:val="Hipervnculo"/>
                 </w:rPr>
                 <w:t>ISO/IEC 9899-2011</w:t>
               </w:r>
@@ -2376,7 +2149,7 @@
             <w:hyperlink r:id="rId10" w:history="1">
               <w:r>
                 <w:rPr>
-                  <w:rStyle w:val="Hyperlink"/>
+                  <w:rStyle w:val="Hipervnculo"/>
                 </w:rPr>
                 <w:t>ISO/IEC 9899:tc2</w:t>
               </w:r>
@@ -2391,7 +2164,7 @@
             <w:hyperlink r:id="rId11" w:history="1">
               <w:r>
                 <w:rPr>
-                  <w:rStyle w:val="Hyperlink"/>
+                  <w:rStyle w:val="Hipervnculo"/>
                 </w:rPr>
                 <w:t>CMMI</w:t>
               </w:r>
@@ -2409,6 +2182,7 @@
           </w:tcPr>
           <w:p>
             <w:r>
+              <w:lastRenderedPageBreak/>
               <w:t>[STD</w:t>
             </w:r>
             <w:r>
@@ -2438,28 +2212,12 @@
           </w:tcPr>
           <w:p>
             <w:hyperlink r:id="rId12" w:history="1">
-              <w:proofErr w:type="spellStart"/>
               <w:r>
                 <w:rPr>
-                  <w:rStyle w:val="Hyperlink"/>
+                  <w:rStyle w:val="Hipervnculo"/>
                 </w:rPr>
-                <w:t>Estandares</w:t>
+                <w:t>Programming Standards</w:t>
               </w:r>
-              <w:proofErr w:type="spellEnd"/>
-              <w:r>
-                <w:rPr>
-                  <w:rStyle w:val="Hyperlink"/>
-                </w:rPr>
-                <w:t xml:space="preserve"> de </w:t>
-              </w:r>
-              <w:proofErr w:type="spellStart"/>
-              <w:r>
-                <w:rPr>
-                  <w:rStyle w:val="Hyperlink"/>
-                </w:rPr>
-                <w:t>prgramacion</w:t>
-              </w:r>
-              <w:proofErr w:type="spellEnd"/>
             </w:hyperlink>
           </w:p>
         </w:tc>
@@ -2467,12 +2225,11 @@
     </w:tbl>
     <w:p>
       <w:pPr>
-        <w:pStyle w:val="Heading2"/>
+        <w:pStyle w:val="Ttulo2"/>
       </w:pPr>
       <w:bookmarkStart w:id="18" w:name="_Toc126126698"/>
-      <w:bookmarkStart w:id="19" w:name="_Toc22310539"/>
-      <w:r>
-        <w:lastRenderedPageBreak/>
+      <w:bookmarkStart w:id="19" w:name="_Toc22909406"/>
+      <w:r>
         <w:t>Conventions</w:t>
       </w:r>
       <w:bookmarkEnd w:id="18"/>
@@ -2593,7 +2350,22 @@
               <w:keepNext/>
             </w:pPr>
             <w:r>
-              <w:t>The power voltage supply must be 12 Volts DC.</w:t>
+              <w:t xml:space="preserve">The power voltage supply </w:t>
+            </w:r>
+            <w:r>
+              <w:t>shall</w:t>
+            </w:r>
+            <w:r>
+              <w:t xml:space="preserve"> be </w:t>
+            </w:r>
+            <w:r>
+              <w:t>from 9</w:t>
+            </w:r>
+            <w:r>
+              <w:t xml:space="preserve"> to </w:t>
+            </w:r>
+            <w:r>
+              <w:t>12 Volts DC.</w:t>
             </w:r>
           </w:p>
         </w:tc>
@@ -2723,13 +2495,11 @@
             <w:r>
               <w:t xml:space="preserve">The frequency work load shall be in the f = 100 Hz to f = 1 </w:t>
             </w:r>
-            <w:proofErr w:type="spellStart"/>
-            <w:r>
-              <w:t>KHz</w:t>
-            </w:r>
-            <w:proofErr w:type="spellEnd"/>
-            <w:r>
-              <w:t xml:space="preserve">, range. </w:t>
+            <w:r>
+              <w:t>k</w:t>
+            </w:r>
+            <w:r>
+              <w:t xml:space="preserve">Hz, range. </w:t>
             </w:r>
           </w:p>
         </w:tc>
@@ -2861,12 +2631,24 @@
             <w:pPr>
               <w:pStyle w:val="Requirement"/>
               <w:keepNext/>
+              <w:rPr>
+                <w:u w:val="single"/>
+              </w:rPr>
             </w:pPr>
             <w:r>
               <w:t>The PWM duty cycle shall be defined after working frequency</w:t>
             </w:r>
             <w:r>
-              <w:t>, from 0 - 100</w:t>
+              <w:t xml:space="preserve">, from 0 </w:t>
+            </w:r>
+            <w:r>
+              <w:t>–</w:t>
+            </w:r>
+            <w:r>
+              <w:t xml:space="preserve"> 100</w:t>
+            </w:r>
+            <w:r>
+              <w:t>%</w:t>
             </w:r>
           </w:p>
         </w:tc>
@@ -3009,7 +2791,16 @@
               <w:t xml:space="preserve">The </w:t>
             </w:r>
             <w:r>
-              <w:t>set point shall be defined within the range 0 to 3000 RPM</w:t>
+              <w:t>set point shall be defined within the range 0 to 3</w:t>
+            </w:r>
+            <w:r>
+              <w:t>280</w:t>
+            </w:r>
+            <w:r>
+              <w:t xml:space="preserve"> RPM</w:t>
+            </w:r>
+            <w:r>
+              <w:t>.</w:t>
             </w:r>
           </w:p>
         </w:tc>
@@ -3182,15 +2973,14 @@
       </w:tr>
     </w:tbl>
     <w:p/>
-    <w:p/>
     <w:p>
       <w:pPr>
-        <w:pStyle w:val="Heading1"/>
+        <w:pStyle w:val="Ttulo1"/>
       </w:pPr>
       <w:bookmarkStart w:id="20" w:name="_Toc209586371"/>
       <w:bookmarkStart w:id="21" w:name="_Toc220952142"/>
       <w:bookmarkStart w:id="22" w:name="_Toc106612450"/>
-      <w:bookmarkStart w:id="23" w:name="_Toc22310540"/>
+      <w:bookmarkStart w:id="23" w:name="_Toc22909407"/>
       <w:r>
         <w:lastRenderedPageBreak/>
         <w:t>REQUIREMENTS</w:t>
@@ -3202,14 +2992,14 @@
     </w:p>
     <w:p>
       <w:pPr>
-        <w:pStyle w:val="Heading2"/>
+        <w:pStyle w:val="Ttulo2"/>
       </w:pPr>
       <w:bookmarkStart w:id="24" w:name="_Toc511458443"/>
       <w:bookmarkStart w:id="25" w:name="_Toc527540662"/>
       <w:bookmarkStart w:id="26" w:name="_Toc209586372"/>
       <w:bookmarkStart w:id="27" w:name="_Toc220952143"/>
       <w:bookmarkStart w:id="28" w:name="_Toc106612451"/>
-      <w:bookmarkStart w:id="29" w:name="_Toc22310541"/>
+      <w:bookmarkStart w:id="29" w:name="_Toc22909408"/>
       <w:r>
         <w:t>States</w:t>
       </w:r>
@@ -3229,7 +3019,19 @@
     </w:p>
     <w:p>
       <w:r>
-        <w:t>FOO software works in three states:</w:t>
+        <w:t>S</w:t>
+      </w:r>
+      <w:r>
+        <w:t xml:space="preserve">oftware </w:t>
+      </w:r>
+      <w:r>
+        <w:t>functions</w:t>
+      </w:r>
+      <w:r>
+        <w:t xml:space="preserve"> </w:t>
+      </w:r>
+      <w:r>
+        <w:t>work in three states:</w:t>
       </w:r>
     </w:p>
     <w:p>
@@ -3297,7 +3099,7 @@
       <w:hyperlink r:id="rId13" w:history="1">
         <w:r>
           <w:rPr>
-            <w:rStyle w:val="Hyperlink"/>
+            <w:rStyle w:val="Hipervnculo"/>
           </w:rPr>
           <w:t>Software design document</w:t>
         </w:r>
@@ -3309,12 +3111,12 @@
     <w:p/>
     <w:p>
       <w:pPr>
-        <w:pStyle w:val="Heading2"/>
+        <w:pStyle w:val="Ttulo2"/>
       </w:pPr>
       <w:bookmarkStart w:id="30" w:name="_Functionalities_and_Performance"/>
       <w:bookmarkStart w:id="31" w:name="_Toc220952144"/>
       <w:bookmarkStart w:id="32" w:name="_Toc106612452"/>
-      <w:bookmarkStart w:id="33" w:name="_Toc22310542"/>
+      <w:bookmarkStart w:id="33" w:name="_Toc22909409"/>
       <w:bookmarkEnd w:id="30"/>
       <w:r>
         <w:t>Functionalities and Performance</w:t>
@@ -3395,6 +3197,9 @@
               <w:t>SRS-</w:t>
             </w:r>
             <w:r>
+              <w:t xml:space="preserve">MOTOR </w:t>
+            </w:r>
+            <w:r>
               <w:t>VOLTAGE</w:t>
             </w:r>
           </w:p>
@@ -3423,7 +3228,13 @@
               <w:pStyle w:val="RequirementTitle"/>
             </w:pPr>
             <w:r>
-              <w:t>Voltage</w:t>
+              <w:t>Motor v</w:t>
+            </w:r>
+            <w:r>
+              <w:t>oltage</w:t>
+            </w:r>
+            <w:r>
+              <w:t xml:space="preserve"> </w:t>
             </w:r>
           </w:p>
         </w:tc>
@@ -3456,13 +3267,25 @@
               </w:rPr>
             </w:pPr>
             <w:r>
-              <w:t xml:space="preserve">FOO </w:t>
-            </w:r>
-            <w:r>
-              <w:t>hardware shall deliver 12V</w:t>
-            </w:r>
-            <w:r>
-              <w:t xml:space="preserve"> -----</w:t>
+              <w:t>H</w:t>
+            </w:r>
+            <w:r>
+              <w:t xml:space="preserve">ardware </w:t>
+            </w:r>
+            <w:r>
+              <w:t xml:space="preserve">function </w:t>
+            </w:r>
+            <w:r>
+              <w:t xml:space="preserve">shall deliver </w:t>
+            </w:r>
+            <w:r>
+              <w:t xml:space="preserve">from 9 to </w:t>
+            </w:r>
+            <w:r>
+              <w:t>12V</w:t>
+            </w:r>
+            <w:r>
+              <w:t xml:space="preserve"> </w:t>
             </w:r>
           </w:p>
         </w:tc>
@@ -3483,6 +3306,186 @@
         <w:tc>
           <w:tcPr>
             <w:tcW w:w="7329" w:type="dxa"/>
+            <w:shd w:val="clear" w:color="auto" w:fill="auto"/>
+          </w:tcPr>
+          <w:p>
+            <w:pPr>
+              <w:pStyle w:val="RequirementVersion"/>
+            </w:pPr>
+            <w:r>
+              <w:t>V1.0</w:t>
+            </w:r>
+          </w:p>
+        </w:tc>
+      </w:tr>
+      <w:tr>
+        <w:tc>
+          <w:tcPr>
+            <w:tcW w:w="1951" w:type="dxa"/>
+            <w:tcBorders>
+              <w:top w:val="single" w:sz="4" w:space="0" w:color="auto"/>
+              <w:left w:val="single" w:sz="4" w:space="0" w:color="auto"/>
+              <w:bottom w:val="single" w:sz="4" w:space="0" w:color="auto"/>
+              <w:right w:val="single" w:sz="4" w:space="0" w:color="auto"/>
+            </w:tcBorders>
+            <w:shd w:val="clear" w:color="auto" w:fill="FFC000"/>
+            <w:vAlign w:val="center"/>
+          </w:tcPr>
+          <w:p>
+            <w:pPr>
+              <w:rPr>
+                <w:b/>
+              </w:rPr>
+            </w:pPr>
+            <w:r>
+              <w:rPr>
+                <w:b/>
+              </w:rPr>
+              <w:t>Requirement ID</w:t>
+            </w:r>
+          </w:p>
+        </w:tc>
+        <w:tc>
+          <w:tcPr>
+            <w:tcW w:w="7329" w:type="dxa"/>
+            <w:tcBorders>
+              <w:top w:val="single" w:sz="4" w:space="0" w:color="auto"/>
+              <w:left w:val="single" w:sz="4" w:space="0" w:color="auto"/>
+              <w:bottom w:val="single" w:sz="4" w:space="0" w:color="auto"/>
+              <w:right w:val="single" w:sz="4" w:space="0" w:color="auto"/>
+            </w:tcBorders>
+            <w:shd w:val="clear" w:color="auto" w:fill="FFC000"/>
+          </w:tcPr>
+          <w:p>
+            <w:pPr>
+              <w:pStyle w:val="RequirementVersion"/>
+              <w:rPr>
+                <w:b/>
+              </w:rPr>
+            </w:pPr>
+            <w:r>
+              <w:rPr>
+                <w:b/>
+              </w:rPr>
+              <w:t>SRS-CARD</w:t>
+            </w:r>
+            <w:r>
+              <w:rPr>
+                <w:b/>
+              </w:rPr>
+              <w:t xml:space="preserve"> VOLTAGE</w:t>
+            </w:r>
+          </w:p>
+        </w:tc>
+      </w:tr>
+      <w:tr>
+        <w:tc>
+          <w:tcPr>
+            <w:tcW w:w="1951" w:type="dxa"/>
+            <w:tcBorders>
+              <w:top w:val="single" w:sz="4" w:space="0" w:color="auto"/>
+              <w:left w:val="single" w:sz="4" w:space="0" w:color="auto"/>
+              <w:bottom w:val="single" w:sz="4" w:space="0" w:color="auto"/>
+              <w:right w:val="single" w:sz="4" w:space="0" w:color="auto"/>
+            </w:tcBorders>
+            <w:shd w:val="clear" w:color="auto" w:fill="auto"/>
+            <w:vAlign w:val="center"/>
+          </w:tcPr>
+          <w:p>
+            <w:r>
+              <w:t>Title</w:t>
+            </w:r>
+          </w:p>
+        </w:tc>
+        <w:tc>
+          <w:tcPr>
+            <w:tcW w:w="7329" w:type="dxa"/>
+            <w:tcBorders>
+              <w:top w:val="single" w:sz="4" w:space="0" w:color="auto"/>
+              <w:left w:val="single" w:sz="4" w:space="0" w:color="auto"/>
+              <w:bottom w:val="single" w:sz="4" w:space="0" w:color="auto"/>
+              <w:right w:val="single" w:sz="4" w:space="0" w:color="auto"/>
+            </w:tcBorders>
+            <w:shd w:val="clear" w:color="auto" w:fill="auto"/>
+          </w:tcPr>
+          <w:p>
+            <w:pPr>
+              <w:pStyle w:val="RequirementVersion"/>
+            </w:pPr>
+            <w:r>
+              <w:t>Card voltage</w:t>
+            </w:r>
+          </w:p>
+        </w:tc>
+      </w:tr>
+      <w:tr>
+        <w:tc>
+          <w:tcPr>
+            <w:tcW w:w="1951" w:type="dxa"/>
+            <w:tcBorders>
+              <w:top w:val="single" w:sz="4" w:space="0" w:color="auto"/>
+              <w:left w:val="single" w:sz="4" w:space="0" w:color="auto"/>
+              <w:bottom w:val="single" w:sz="4" w:space="0" w:color="auto"/>
+              <w:right w:val="single" w:sz="4" w:space="0" w:color="auto"/>
+            </w:tcBorders>
+            <w:shd w:val="clear" w:color="auto" w:fill="auto"/>
+            <w:vAlign w:val="center"/>
+          </w:tcPr>
+          <w:p>
+            <w:r>
+              <w:t>Description</w:t>
+            </w:r>
+          </w:p>
+        </w:tc>
+        <w:tc>
+          <w:tcPr>
+            <w:tcW w:w="7329" w:type="dxa"/>
+            <w:tcBorders>
+              <w:top w:val="single" w:sz="4" w:space="0" w:color="auto"/>
+              <w:left w:val="single" w:sz="4" w:space="0" w:color="auto"/>
+              <w:bottom w:val="single" w:sz="4" w:space="0" w:color="auto"/>
+              <w:right w:val="single" w:sz="4" w:space="0" w:color="auto"/>
+            </w:tcBorders>
+            <w:shd w:val="clear" w:color="auto" w:fill="auto"/>
+          </w:tcPr>
+          <w:p>
+            <w:pPr>
+              <w:pStyle w:val="RequirementVersion"/>
+            </w:pPr>
+            <w:r>
+              <w:t>Hardware function shall deliver 5V</w:t>
+            </w:r>
+          </w:p>
+        </w:tc>
+      </w:tr>
+      <w:tr>
+        <w:tc>
+          <w:tcPr>
+            <w:tcW w:w="1951" w:type="dxa"/>
+            <w:tcBorders>
+              <w:top w:val="single" w:sz="4" w:space="0" w:color="auto"/>
+              <w:left w:val="single" w:sz="4" w:space="0" w:color="auto"/>
+              <w:bottom w:val="single" w:sz="4" w:space="0" w:color="auto"/>
+              <w:right w:val="single" w:sz="4" w:space="0" w:color="auto"/>
+            </w:tcBorders>
+            <w:shd w:val="clear" w:color="auto" w:fill="auto"/>
+            <w:vAlign w:val="center"/>
+          </w:tcPr>
+          <w:p>
+            <w:r>
+              <w:t>Version</w:t>
+            </w:r>
+          </w:p>
+        </w:tc>
+        <w:tc>
+          <w:tcPr>
+            <w:tcW w:w="7329" w:type="dxa"/>
+            <w:tcBorders>
+              <w:top w:val="single" w:sz="4" w:space="0" w:color="auto"/>
+              <w:left w:val="single" w:sz="4" w:space="0" w:color="auto"/>
+              <w:bottom w:val="single" w:sz="4" w:space="0" w:color="auto"/>
+              <w:right w:val="single" w:sz="4" w:space="0" w:color="auto"/>
+            </w:tcBorders>
             <w:shd w:val="clear" w:color="auto" w:fill="auto"/>
           </w:tcPr>
           <w:p>
@@ -3629,7 +3632,18 @@
             </w:r>
             <w:proofErr w:type="spellEnd"/>
             <w:r>
-              <w:t xml:space="preserve"> shall be defined as designed and specified in the Integrative Project document, page 6.</w:t>
+              <w:t xml:space="preserve"> shall be defined as designed and specified in the </w:t>
+            </w:r>
+            <w:hyperlink r:id="rId14" w:history="1">
+              <w:r>
+                <w:rPr>
+                  <w:rStyle w:val="Hipervnculo"/>
+                </w:rPr>
+                <w:t>Integrative Project document</w:t>
+              </w:r>
+            </w:hyperlink>
+            <w:r>
+              <w:t>, page 6.</w:t>
             </w:r>
           </w:p>
         </w:tc>
@@ -3706,6 +3720,7 @@
           </w:tcPr>
           <w:p>
             <w:r>
+              <w:lastRenderedPageBreak/>
               <w:t>Title</w:t>
             </w:r>
           </w:p>
@@ -3749,24 +3764,35 @@
             <w:pPr>
               <w:pStyle w:val="Requirement"/>
               <w:rPr>
-                <w:rFonts w:ascii="TimesNewRoman" w:hAnsi="TimesNewRoman"/>
                 <w:color w:val="000000"/>
                 <w:sz w:val="20"/>
               </w:rPr>
             </w:pPr>
             <w:r>
               <w:rPr>
-                <w:rFonts w:ascii="Arial" w:eastAsiaTheme="minorHAnsi" w:hAnsi="Arial" w:cstheme="minorBidi"/>
-                <w:sz w:val="24"/>
+                <w:rFonts w:eastAsiaTheme="minorHAnsi" w:cstheme="minorHAnsi"/>
                 <w:szCs w:val="22"/>
               </w:rPr>
-              <w:t xml:space="preserve">HARDWARE_CONFIGURATION for </w:t>
+              <w:t>HARDWARE_CONFIGURATION</w:t>
+            </w:r>
+            <w:r>
+              <w:rPr>
+                <w:rFonts w:eastAsiaTheme="minorHAnsi" w:cstheme="minorHAnsi"/>
+                <w:szCs w:val="22"/>
+              </w:rPr>
+              <w:t xml:space="preserve"> </w:t>
+            </w:r>
+            <w:r>
+              <w:rPr>
+                <w:rFonts w:eastAsiaTheme="minorHAnsi" w:cstheme="minorBidi"/>
+                <w:szCs w:val="22"/>
+              </w:rPr>
+              <w:t xml:space="preserve">for </w:t>
             </w:r>
             <w:proofErr w:type="spellStart"/>
             <w:r>
               <w:rPr>
-                <w:rFonts w:ascii="Arial" w:eastAsiaTheme="minorHAnsi" w:hAnsi="Arial" w:cstheme="minorBidi"/>
-                <w:sz w:val="24"/>
+                <w:rFonts w:eastAsiaTheme="minorHAnsi" w:cstheme="minorBidi"/>
                 <w:szCs w:val="22"/>
               </w:rPr>
               <w:t>SetPoint</w:t>
@@ -3774,11 +3800,25 @@
             <w:proofErr w:type="spellEnd"/>
             <w:r>
               <w:rPr>
-                <w:rFonts w:ascii="Arial" w:eastAsiaTheme="minorHAnsi" w:hAnsi="Arial" w:cstheme="minorBidi"/>
-                <w:sz w:val="24"/>
+                <w:rFonts w:eastAsiaTheme="minorHAnsi" w:cstheme="minorBidi"/>
                 <w:szCs w:val="22"/>
               </w:rPr>
-              <w:t xml:space="preserve"> shall set reference values using the potentiometer as defined in the Integrative Project document, page 6 – fig 5.</w:t>
+              <w:t xml:space="preserve"> shall set reference values using the potentiometer as defined in the </w:t>
+            </w:r>
+            <w:hyperlink r:id="rId15" w:history="1">
+              <w:r>
+                <w:rPr>
+                  <w:rStyle w:val="Hipervnculo"/>
+                </w:rPr>
+                <w:t>Integrative Project document</w:t>
+              </w:r>
+            </w:hyperlink>
+            <w:r>
+              <w:rPr>
+                <w:rFonts w:eastAsiaTheme="minorHAnsi" w:cstheme="minorBidi"/>
+                <w:szCs w:val="22"/>
+              </w:rPr>
+              <w:t>, page 6 – fig 5.</w:t>
             </w:r>
           </w:p>
         </w:tc>
@@ -3822,7 +3862,6 @@
               <w:pStyle w:val="RequirementID"/>
             </w:pPr>
             <w:r>
-              <w:lastRenderedPageBreak/>
               <w:t>Requirement ID</w:t>
             </w:r>
           </w:p>
@@ -3869,8 +3908,13 @@
             <w:pPr>
               <w:pStyle w:val="RequirementTitle"/>
             </w:pPr>
-            <w:r>
-              <w:t xml:space="preserve">Setpoint </w:t>
+            <w:proofErr w:type="spellStart"/>
+            <w:r>
+              <w:t>Setpoint</w:t>
+            </w:r>
+            <w:proofErr w:type="spellEnd"/>
+            <w:r>
+              <w:t xml:space="preserve"> </w:t>
             </w:r>
             <w:proofErr w:type="spellStart"/>
             <w:r>
@@ -3902,15 +3946,13 @@
             <w:pPr>
               <w:pStyle w:val="Requirement"/>
               <w:rPr>
-                <w:rFonts w:ascii="Arial" w:eastAsiaTheme="minorHAnsi" w:hAnsi="Arial" w:cstheme="minorBidi"/>
-                <w:sz w:val="24"/>
+                <w:rFonts w:eastAsiaTheme="minorHAnsi" w:cstheme="minorBidi"/>
                 <w:szCs w:val="22"/>
               </w:rPr>
             </w:pPr>
             <w:r>
               <w:rPr>
-                <w:rFonts w:ascii="Arial" w:eastAsiaTheme="minorHAnsi" w:hAnsi="Arial" w:cstheme="minorBidi"/>
-                <w:sz w:val="24"/>
+                <w:rFonts w:eastAsiaTheme="minorHAnsi" w:cstheme="minorBidi"/>
                 <w:szCs w:val="22"/>
               </w:rPr>
               <w:t xml:space="preserve">HARDWARE_CONFIGURATION </w:t>
@@ -3918,8 +3960,7 @@
             <w:proofErr w:type="spellStart"/>
             <w:r>
               <w:rPr>
-                <w:rFonts w:ascii="Arial" w:eastAsiaTheme="minorHAnsi" w:hAnsi="Arial" w:cstheme="minorBidi"/>
-                <w:sz w:val="24"/>
+                <w:rFonts w:eastAsiaTheme="minorHAnsi" w:cstheme="minorBidi"/>
                 <w:szCs w:val="22"/>
               </w:rPr>
               <w:t>SetPoint</w:t>
@@ -3927,8 +3968,7 @@
             <w:proofErr w:type="spellEnd"/>
             <w:r>
               <w:rPr>
-                <w:rFonts w:ascii="Arial" w:eastAsiaTheme="minorHAnsi" w:hAnsi="Arial" w:cstheme="minorBidi"/>
-                <w:sz w:val="24"/>
+                <w:rFonts w:eastAsiaTheme="minorHAnsi" w:cstheme="minorBidi"/>
                 <w:szCs w:val="22"/>
               </w:rPr>
               <w:t xml:space="preserve"> offset value shall be defined by sampling the signal at 100ms period.</w:t>
@@ -3938,8 +3978,7 @@
             <w:pPr>
               <w:pStyle w:val="Requirement"/>
               <w:rPr>
-                <w:rFonts w:ascii="Arial" w:eastAsiaTheme="minorHAnsi" w:hAnsi="Arial" w:cstheme="minorBidi"/>
-                <w:sz w:val="24"/>
+                <w:rFonts w:eastAsiaTheme="minorHAnsi" w:cstheme="minorBidi"/>
                 <w:szCs w:val="22"/>
               </w:rPr>
             </w:pPr>
@@ -3948,15 +3987,12 @@
             <w:pPr>
               <w:pStyle w:val="Requirement"/>
               <w:rPr>
-                <w:rFonts w:ascii="TimesNewRoman" w:hAnsi="TimesNewRoman"/>
                 <w:color w:val="000000"/>
-                <w:sz w:val="20"/>
               </w:rPr>
             </w:pPr>
             <w:r>
               <w:rPr>
-                <w:rFonts w:ascii="Arial" w:eastAsiaTheme="minorHAnsi" w:hAnsi="Arial" w:cstheme="minorBidi"/>
-                <w:sz w:val="24"/>
+                <w:rFonts w:eastAsiaTheme="minorHAnsi" w:cstheme="minorBidi"/>
                 <w:szCs w:val="22"/>
               </w:rPr>
               <w:t>Sampling shall be average to yield offset value.</w:t>
@@ -4079,15 +4115,13 @@
             <w:pPr>
               <w:pStyle w:val="Requirement"/>
               <w:rPr>
-                <w:rFonts w:ascii="Arial" w:eastAsiaTheme="minorHAnsi" w:hAnsi="Arial" w:cstheme="minorBidi"/>
-                <w:sz w:val="24"/>
+                <w:rFonts w:eastAsiaTheme="minorHAnsi" w:cstheme="minorBidi"/>
                 <w:szCs w:val="22"/>
               </w:rPr>
             </w:pPr>
             <w:r>
               <w:rPr>
-                <w:rFonts w:ascii="Arial" w:eastAsiaTheme="minorHAnsi" w:hAnsi="Arial" w:cstheme="minorBidi"/>
-                <w:sz w:val="24"/>
+                <w:rFonts w:eastAsiaTheme="minorHAnsi" w:cstheme="minorBidi"/>
                 <w:szCs w:val="22"/>
               </w:rPr>
               <w:t xml:space="preserve">HARDWARE_CONFIGURATION </w:t>
@@ -4095,8 +4129,7 @@
             <w:proofErr w:type="spellStart"/>
             <w:r>
               <w:rPr>
-                <w:rFonts w:ascii="Arial" w:eastAsiaTheme="minorHAnsi" w:hAnsi="Arial" w:cstheme="minorBidi"/>
-                <w:sz w:val="24"/>
+                <w:rFonts w:eastAsiaTheme="minorHAnsi" w:cstheme="minorBidi"/>
                 <w:szCs w:val="22"/>
               </w:rPr>
               <w:t>SetPoint</w:t>
@@ -4104,19 +4137,35 @@
             <w:proofErr w:type="spellEnd"/>
             <w:r>
               <w:rPr>
-                <w:rFonts w:ascii="Arial" w:eastAsiaTheme="minorHAnsi" w:hAnsi="Arial" w:cstheme="minorBidi"/>
-                <w:sz w:val="24"/>
+                <w:rFonts w:eastAsiaTheme="minorHAnsi" w:cstheme="minorBidi"/>
                 <w:szCs w:val="22"/>
               </w:rPr>
-              <w:t xml:space="preserve"> offset values must be tested as defined in the Integrative Project design document, page 6 using the UART protocol. </w:t>
+              <w:t xml:space="preserve"> offset values must be tested as defined in the </w:t>
+            </w:r>
+            <w:hyperlink r:id="rId16" w:history="1">
+              <w:r>
+                <w:rPr>
+                  <w:rStyle w:val="Hipervnculo"/>
+                </w:rPr>
+                <w:t>Integrative Project document</w:t>
+              </w:r>
+            </w:hyperlink>
+            <w:r>
+              <w:t xml:space="preserve">, </w:t>
+            </w:r>
+            <w:r>
+              <w:rPr>
+                <w:rFonts w:eastAsiaTheme="minorHAnsi" w:cstheme="minorBidi"/>
+                <w:szCs w:val="22"/>
+              </w:rPr>
+              <w:t xml:space="preserve">page 6 using the UART protocol. </w:t>
             </w:r>
           </w:p>
           <w:p>
             <w:pPr>
               <w:pStyle w:val="Requirement"/>
               <w:rPr>
-                <w:rFonts w:ascii="Arial" w:eastAsiaTheme="minorHAnsi" w:hAnsi="Arial" w:cstheme="minorBidi"/>
-                <w:sz w:val="24"/>
+                <w:rFonts w:eastAsiaTheme="minorHAnsi" w:cstheme="minorBidi"/>
                 <w:szCs w:val="22"/>
               </w:rPr>
             </w:pPr>
@@ -4125,15 +4174,13 @@
             <w:pPr>
               <w:pStyle w:val="Requirement"/>
               <w:rPr>
-                <w:rFonts w:ascii="Arial" w:eastAsiaTheme="minorHAnsi" w:hAnsi="Arial" w:cstheme="minorBidi"/>
-                <w:sz w:val="24"/>
+                <w:rFonts w:eastAsiaTheme="minorHAnsi" w:cstheme="minorBidi"/>
                 <w:szCs w:val="22"/>
               </w:rPr>
             </w:pPr>
             <w:r>
               <w:rPr>
-                <w:rFonts w:ascii="Arial" w:eastAsiaTheme="minorHAnsi" w:hAnsi="Arial" w:cstheme="minorBidi"/>
-                <w:sz w:val="24"/>
+                <w:rFonts w:eastAsiaTheme="minorHAnsi" w:cstheme="minorBidi"/>
                 <w:szCs w:val="22"/>
               </w:rPr>
               <w:t>Offset_ updated _</w:t>
@@ -4141,8 +4188,7 @@
             <w:proofErr w:type="spellStart"/>
             <w:r>
               <w:rPr>
-                <w:rFonts w:ascii="Arial" w:eastAsiaTheme="minorHAnsi" w:hAnsi="Arial" w:cstheme="minorBidi"/>
-                <w:sz w:val="24"/>
+                <w:rFonts w:eastAsiaTheme="minorHAnsi" w:cstheme="minorBidi"/>
                 <w:szCs w:val="22"/>
               </w:rPr>
               <w:t>messsage</w:t>
@@ -4150,8 +4196,7 @@
             <w:proofErr w:type="spellEnd"/>
             <w:r>
               <w:rPr>
-                <w:rFonts w:ascii="Arial" w:eastAsiaTheme="minorHAnsi" w:hAnsi="Arial" w:cstheme="minorBidi"/>
-                <w:sz w:val="24"/>
+                <w:rFonts w:eastAsiaTheme="minorHAnsi" w:cstheme="minorBidi"/>
                 <w:szCs w:val="22"/>
               </w:rPr>
               <w:t xml:space="preserve"> shall be set to 200 </w:t>
@@ -4159,8 +4204,7 @@
             <w:proofErr w:type="spellStart"/>
             <w:r>
               <w:rPr>
-                <w:rFonts w:ascii="Arial" w:eastAsiaTheme="minorHAnsi" w:hAnsi="Arial" w:cstheme="minorBidi"/>
-                <w:sz w:val="24"/>
+                <w:rFonts w:eastAsiaTheme="minorHAnsi" w:cstheme="minorBidi"/>
                 <w:szCs w:val="22"/>
               </w:rPr>
               <w:t>ms.</w:t>
@@ -4168,8 +4212,7 @@
             <w:proofErr w:type="spellEnd"/>
             <w:r>
               <w:rPr>
-                <w:rFonts w:ascii="Arial" w:eastAsiaTheme="minorHAnsi" w:hAnsi="Arial" w:cstheme="minorBidi"/>
-                <w:sz w:val="24"/>
+                <w:rFonts w:eastAsiaTheme="minorHAnsi" w:cstheme="minorBidi"/>
                 <w:szCs w:val="22"/>
               </w:rPr>
               <w:t xml:space="preserve">  </w:t>
@@ -4179,25 +4222,35 @@
             <w:pPr>
               <w:pStyle w:val="Requirement"/>
               <w:rPr>
-                <w:rFonts w:ascii="TimesNewRoman" w:hAnsi="TimesNewRoman"/>
                 <w:color w:val="000000"/>
-                <w:sz w:val="20"/>
               </w:rPr>
             </w:pPr>
             <w:proofErr w:type="spellStart"/>
             <w:r>
               <w:rPr>
-                <w:rFonts w:ascii="Arial" w:eastAsiaTheme="minorHAnsi" w:hAnsi="Arial" w:cstheme="minorBidi"/>
-                <w:sz w:val="24"/>
+                <w:rFonts w:eastAsiaTheme="minorHAnsi" w:cstheme="minorBidi"/>
                 <w:szCs w:val="22"/>
               </w:rPr>
-              <w:t>UART_transmition_velosity</w:t>
+              <w:t>UART_transmition_velo</w:t>
+            </w:r>
+            <w:r>
+              <w:rPr>
+                <w:rFonts w:eastAsiaTheme="minorHAnsi" w:cstheme="minorBidi"/>
+                <w:szCs w:val="22"/>
+              </w:rPr>
+              <w:t>c</w:t>
+            </w:r>
+            <w:r>
+              <w:rPr>
+                <w:rFonts w:eastAsiaTheme="minorHAnsi" w:cstheme="minorBidi"/>
+                <w:szCs w:val="22"/>
+              </w:rPr>
+              <w:t>ity</w:t>
             </w:r>
             <w:proofErr w:type="spellEnd"/>
             <w:r>
               <w:rPr>
-                <w:rFonts w:ascii="Arial" w:eastAsiaTheme="minorHAnsi" w:hAnsi="Arial" w:cstheme="minorBidi"/>
-                <w:sz w:val="24"/>
+                <w:rFonts w:eastAsiaTheme="minorHAnsi" w:cstheme="minorBidi"/>
                 <w:szCs w:val="22"/>
               </w:rPr>
               <w:t xml:space="preserve"> shall be set to 115200 bps</w:t>
@@ -4285,6 +4338,12 @@
             <w:r>
               <w:t>SRS-PWM</w:t>
             </w:r>
+            <w:r>
+              <w:t xml:space="preserve"> </w:t>
+            </w:r>
+            <w:r>
+              <w:t>frequency</w:t>
+            </w:r>
           </w:p>
         </w:tc>
       </w:tr>
@@ -4410,6 +4469,9 @@
             <w:r>
               <w:t>SRS-PWM</w:t>
             </w:r>
+            <w:r>
+              <w:t xml:space="preserve"> sampling time</w:t>
+            </w:r>
           </w:p>
         </w:tc>
       </w:tr>
@@ -4532,6 +4594,9 @@
             <w:r>
               <w:t>PWM</w:t>
             </w:r>
+            <w:r>
+              <w:t xml:space="preserve"> expected values</w:t>
+            </w:r>
           </w:p>
         </w:tc>
       </w:tr>
@@ -4572,6 +4637,7 @@
           </w:tcPr>
           <w:p>
             <w:r>
+              <w:lastRenderedPageBreak/>
               <w:t>Description</w:t>
             </w:r>
           </w:p>
@@ -4591,7 +4657,18 @@
               </w:rPr>
             </w:pPr>
             <w:r>
-              <w:t>HARDWARE_CONFIGURATION for the interface shall set discreate values of RPM corresponding to percentage of signal duty cycle as defined in value table in the Integrative Project document, page 6 – table 1.</w:t>
+              <w:t xml:space="preserve">HARDWARE_CONFIGURATION for the interface shall set discreate values of RPM corresponding to percentage of signal duty cycle as defined in value table in the </w:t>
+            </w:r>
+            <w:hyperlink r:id="rId17" w:history="1">
+              <w:r>
+                <w:rPr>
+                  <w:rStyle w:val="Hipervnculo"/>
+                </w:rPr>
+                <w:t>Integrative Project document</w:t>
+              </w:r>
+            </w:hyperlink>
+            <w:r>
+              <w:t>, page 6 – table 1.</w:t>
             </w:r>
           </w:p>
         </w:tc>
@@ -4635,7 +4712,6 @@
               <w:pStyle w:val="RequirementID"/>
             </w:pPr>
             <w:r>
-              <w:lastRenderedPageBreak/>
               <w:t>Requirement ID</w:t>
             </w:r>
           </w:p>
@@ -4714,128 +4790,6 @@
               </w:rPr>
             </w:pPr>
             <w:r>
-              <w:t>HARDWARE_CONFIGURATION for the tachometer shall set discreate values of RPM corresponding to percentage of signal duty cycle as defined in value table in the Integrative Project document, page 6 – table 1.</w:t>
-            </w:r>
-          </w:p>
-        </w:tc>
-      </w:tr>
-      <w:tr>
-        <w:tc>
-          <w:tcPr>
-            <w:tcW w:w="1951" w:type="dxa"/>
-            <w:shd w:val="clear" w:color="auto" w:fill="auto"/>
-            <w:vAlign w:val="center"/>
-          </w:tcPr>
-          <w:p>
-            <w:r>
-              <w:t>Version</w:t>
-            </w:r>
-          </w:p>
-        </w:tc>
-        <w:tc>
-          <w:tcPr>
-            <w:tcW w:w="7329" w:type="dxa"/>
-            <w:shd w:val="clear" w:color="auto" w:fill="auto"/>
-          </w:tcPr>
-          <w:p>
-            <w:pPr>
-              <w:pStyle w:val="RequirementVersion"/>
-            </w:pPr>
-            <w:r>
-              <w:t>V1.0</w:t>
-            </w:r>
-          </w:p>
-        </w:tc>
-      </w:tr>
-      <w:tr>
-        <w:tc>
-          <w:tcPr>
-            <w:tcW w:w="1951" w:type="dxa"/>
-            <w:shd w:val="clear" w:color="auto" w:fill="FFC000"/>
-          </w:tcPr>
-          <w:p>
-            <w:pPr>
-              <w:pStyle w:val="RequirementID"/>
-            </w:pPr>
-            <w:r>
-              <w:t>Requirement ID</w:t>
-            </w:r>
-          </w:p>
-        </w:tc>
-        <w:tc>
-          <w:tcPr>
-            <w:tcW w:w="7329" w:type="dxa"/>
-            <w:shd w:val="clear" w:color="auto" w:fill="FFC000"/>
-          </w:tcPr>
-          <w:p>
-            <w:pPr>
-              <w:pStyle w:val="RequirementID"/>
-            </w:pPr>
-            <w:r>
-              <w:t>SRS-</w:t>
-            </w:r>
-            <w:r>
-              <w:t>PWM</w:t>
-            </w:r>
-          </w:p>
-        </w:tc>
-      </w:tr>
-      <w:tr>
-        <w:tc>
-          <w:tcPr>
-            <w:tcW w:w="1951" w:type="dxa"/>
-            <w:shd w:val="clear" w:color="auto" w:fill="auto"/>
-            <w:vAlign w:val="center"/>
-          </w:tcPr>
-          <w:p>
-            <w:r>
-              <w:t>Title</w:t>
-            </w:r>
-          </w:p>
-        </w:tc>
-        <w:tc>
-          <w:tcPr>
-            <w:tcW w:w="7329" w:type="dxa"/>
-            <w:shd w:val="clear" w:color="auto" w:fill="auto"/>
-          </w:tcPr>
-          <w:p>
-            <w:pPr>
-              <w:pStyle w:val="RequirementTitle"/>
-            </w:pPr>
-            <w:r>
-              <w:t>HARDWARE_CONFIGURATION_PWM</w:t>
-            </w:r>
-          </w:p>
-        </w:tc>
-      </w:tr>
-      <w:tr>
-        <w:tc>
-          <w:tcPr>
-            <w:tcW w:w="1951" w:type="dxa"/>
-            <w:shd w:val="clear" w:color="auto" w:fill="auto"/>
-            <w:vAlign w:val="center"/>
-          </w:tcPr>
-          <w:p>
-            <w:r>
-              <w:t>Description</w:t>
-            </w:r>
-          </w:p>
-        </w:tc>
-        <w:tc>
-          <w:tcPr>
-            <w:tcW w:w="7329" w:type="dxa"/>
-            <w:shd w:val="clear" w:color="auto" w:fill="auto"/>
-          </w:tcPr>
-          <w:p>
-            <w:pPr>
-              <w:pStyle w:val="Requirement"/>
-              <w:rPr>
-                <w:rFonts w:ascii="TimesNewRoman" w:hAnsi="TimesNewRoman"/>
-                <w:color w:val="000000"/>
-                <w:sz w:val="20"/>
-              </w:rPr>
-            </w:pPr>
-            <w:r>
               <w:t xml:space="preserve">HARDWARE_CONFIGURATION shall set the output of the </w:t>
             </w:r>
             <w:proofErr w:type="spellStart"/>
@@ -4844,7 +4798,13 @@
             </w:r>
             <w:proofErr w:type="spellEnd"/>
             <w:r>
-              <w:t xml:space="preserve"> sensor to a square signal.</w:t>
+              <w:t xml:space="preserve"> sensor to </w:t>
+            </w:r>
+            <w:r>
+              <w:t>PID input</w:t>
+            </w:r>
+            <w:r>
+              <w:t>.</w:t>
             </w:r>
           </w:p>
         </w:tc>
@@ -4892,7 +4852,7 @@
     </w:p>
     <w:p>
       <w:pPr>
-        <w:pStyle w:val="Heading2"/>
+        <w:pStyle w:val="Ttulo2"/>
       </w:pPr>
       <w:bookmarkStart w:id="34" w:name="_SW_Configuration"/>
       <w:bookmarkStart w:id="35" w:name="_Toc511458447"/>
@@ -4900,7 +4860,7 @@
       <w:bookmarkStart w:id="37" w:name="_Toc209586374"/>
       <w:bookmarkStart w:id="38" w:name="_Toc220952145"/>
       <w:bookmarkStart w:id="39" w:name="_Toc106612453"/>
-      <w:bookmarkStart w:id="40" w:name="_Toc22310543"/>
+      <w:bookmarkStart w:id="40" w:name="_Toc22909410"/>
       <w:bookmarkEnd w:id="34"/>
       <w:proofErr w:type="spellStart"/>
       <w:r>
@@ -5185,7 +5145,13 @@
               <w:t xml:space="preserve"> shall </w:t>
             </w:r>
             <w:r>
-              <w:t xml:space="preserve">set the motor to the RPM, using the ACD feedback and varying voltage from </w:t>
+              <w:t>set the motor to the RPM, using the AD</w:t>
+            </w:r>
+            <w:r>
+              <w:t>C</w:t>
+            </w:r>
+            <w:r>
+              <w:t xml:space="preserve"> feedback and varying voltage from </w:t>
             </w:r>
             <w:proofErr w:type="spellStart"/>
             <w:r>
@@ -5299,6 +5265,9 @@
         </w:tc>
       </w:tr>
       <w:tr>
+        <w:trPr>
+          <w:trHeight w:val="3225"/>
+        </w:trPr>
         <w:tc>
           <w:tcPr>
             <w:tcW w:w="1951" w:type="dxa"/>
@@ -5330,6 +5299,746 @@
               <w:t>be read every 100ms.</w:t>
             </w:r>
           </w:p>
+          <w:p>
+            <w:pPr>
+              <w:pStyle w:val="Requirement"/>
+            </w:pPr>
+          </w:p>
+          <w:tbl>
+            <w:tblPr>
+              <w:tblW w:w="5820" w:type="dxa"/>
+              <w:tblCellMar>
+                <w:left w:w="70" w:type="dxa"/>
+                <w:right w:w="70" w:type="dxa"/>
+              </w:tblCellMar>
+              <w:tblLook w:val="04A0" w:firstRow="1" w:lastRow="0" w:firstColumn="1" w:lastColumn="0" w:noHBand="0" w:noVBand="1"/>
+            </w:tblPr>
+            <w:tblGrid>
+              <w:gridCol w:w="2320"/>
+              <w:gridCol w:w="1200"/>
+              <w:gridCol w:w="2300"/>
+            </w:tblGrid>
+            <w:tr>
+              <w:trPr>
+                <w:trHeight w:val="990"/>
+              </w:trPr>
+              <w:tc>
+                <w:tcPr>
+                  <w:tcW w:w="2320" w:type="dxa"/>
+                  <w:tcBorders>
+                    <w:top w:val="single" w:sz="4" w:space="0" w:color="auto"/>
+                    <w:left w:val="single" w:sz="4" w:space="0" w:color="auto"/>
+                    <w:bottom w:val="single" w:sz="4" w:space="0" w:color="auto"/>
+                    <w:right w:val="single" w:sz="4" w:space="0" w:color="auto"/>
+                  </w:tcBorders>
+                  <w:shd w:val="clear" w:color="000000" w:fill="D6DCE4"/>
+                  <w:vAlign w:val="center"/>
+                  <w:hideMark/>
+                </w:tcPr>
+                <w:p>
+                  <w:pPr>
+                    <w:spacing w:after="0" w:line="240" w:lineRule="auto"/>
+                    <w:jc w:val="center"/>
+                    <w:rPr>
+                      <w:rFonts w:ascii="Calibri" w:eastAsia="Times New Roman" w:hAnsi="Calibri" w:cs="Calibri"/>
+                      <w:b/>
+                      <w:bCs/>
+                      <w:color w:val="000000"/>
+                      <w:lang w:val="es-MX" w:eastAsia="es-MX"/>
+                    </w:rPr>
+                  </w:pPr>
+                  <w:proofErr w:type="spellStart"/>
+                  <w:r>
+                    <w:rPr>
+                      <w:rFonts w:ascii="Calibri" w:eastAsia="Times New Roman" w:hAnsi="Calibri" w:cs="Calibri"/>
+                      <w:b/>
+                      <w:bCs/>
+                      <w:color w:val="000000"/>
+                      <w:lang w:val="es-MX" w:eastAsia="es-MX"/>
+                    </w:rPr>
+                    <w:t>Potentiometer</w:t>
+                  </w:r>
+                  <w:proofErr w:type="spellEnd"/>
+                  <w:r>
+                    <w:rPr>
+                      <w:rFonts w:ascii="Calibri" w:eastAsia="Times New Roman" w:hAnsi="Calibri" w:cs="Calibri"/>
+                      <w:b/>
+                      <w:bCs/>
+                      <w:color w:val="000000"/>
+                      <w:lang w:val="es-MX" w:eastAsia="es-MX"/>
+                    </w:rPr>
+                    <w:t xml:space="preserve"> </w:t>
+                  </w:r>
+                  <w:proofErr w:type="spellStart"/>
+                  <w:r>
+                    <w:rPr>
+                      <w:rFonts w:ascii="Calibri" w:eastAsia="Times New Roman" w:hAnsi="Calibri" w:cs="Calibri"/>
+                      <w:b/>
+                      <w:bCs/>
+                      <w:color w:val="000000"/>
+                      <w:lang w:val="es-MX" w:eastAsia="es-MX"/>
+                    </w:rPr>
+                    <w:t>voltage</w:t>
+                  </w:r>
+                  <w:proofErr w:type="spellEnd"/>
+                  <w:r>
+                    <w:rPr>
+                      <w:rFonts w:ascii="Calibri" w:eastAsia="Times New Roman" w:hAnsi="Calibri" w:cs="Calibri"/>
+                      <w:b/>
+                      <w:bCs/>
+                      <w:color w:val="000000"/>
+                      <w:lang w:val="es-MX" w:eastAsia="es-MX"/>
+                    </w:rPr>
+                    <w:t xml:space="preserve"> </w:t>
+                  </w:r>
+                </w:p>
+              </w:tc>
+              <w:tc>
+                <w:tcPr>
+                  <w:tcW w:w="1200" w:type="dxa"/>
+                  <w:tcBorders>
+                    <w:top w:val="single" w:sz="4" w:space="0" w:color="auto"/>
+                    <w:left w:val="nil"/>
+                    <w:bottom w:val="single" w:sz="4" w:space="0" w:color="auto"/>
+                    <w:right w:val="single" w:sz="4" w:space="0" w:color="auto"/>
+                  </w:tcBorders>
+                  <w:shd w:val="clear" w:color="000000" w:fill="D6DCE4"/>
+                  <w:noWrap/>
+                  <w:vAlign w:val="center"/>
+                  <w:hideMark/>
+                </w:tcPr>
+                <w:p>
+                  <w:pPr>
+                    <w:spacing w:after="0" w:line="240" w:lineRule="auto"/>
+                    <w:jc w:val="center"/>
+                    <w:rPr>
+                      <w:rFonts w:ascii="Calibri" w:eastAsia="Times New Roman" w:hAnsi="Calibri" w:cs="Calibri"/>
+                      <w:b/>
+                      <w:bCs/>
+                      <w:color w:val="000000"/>
+                      <w:lang w:val="es-MX" w:eastAsia="es-MX"/>
+                    </w:rPr>
+                  </w:pPr>
+                  <w:r>
+                    <w:rPr>
+                      <w:rFonts w:ascii="Calibri" w:eastAsia="Times New Roman" w:hAnsi="Calibri" w:cs="Calibri"/>
+                      <w:b/>
+                      <w:bCs/>
+                      <w:color w:val="000000"/>
+                      <w:lang w:val="es-MX" w:eastAsia="es-MX"/>
+                    </w:rPr>
+                    <w:t>% PWM</w:t>
+                  </w:r>
+                </w:p>
+              </w:tc>
+              <w:tc>
+                <w:tcPr>
+                  <w:tcW w:w="2300" w:type="dxa"/>
+                  <w:tcBorders>
+                    <w:top w:val="single" w:sz="4" w:space="0" w:color="auto"/>
+                    <w:left w:val="nil"/>
+                    <w:bottom w:val="single" w:sz="4" w:space="0" w:color="auto"/>
+                    <w:right w:val="single" w:sz="4" w:space="0" w:color="auto"/>
+                  </w:tcBorders>
+                  <w:shd w:val="clear" w:color="000000" w:fill="D6DCE4"/>
+                  <w:vAlign w:val="center"/>
+                  <w:hideMark/>
+                </w:tcPr>
+                <w:p>
+                  <w:pPr>
+                    <w:spacing w:after="0" w:line="240" w:lineRule="auto"/>
+                    <w:jc w:val="center"/>
+                    <w:rPr>
+                      <w:rFonts w:ascii="Calibri" w:eastAsia="Times New Roman" w:hAnsi="Calibri" w:cs="Calibri"/>
+                      <w:b/>
+                      <w:bCs/>
+                      <w:color w:val="000000"/>
+                      <w:lang w:val="es-MX" w:eastAsia="es-MX"/>
+                    </w:rPr>
+                  </w:pPr>
+                  <w:proofErr w:type="spellStart"/>
+                  <w:r>
+                    <w:rPr>
+                      <w:rFonts w:ascii="Calibri" w:eastAsia="Times New Roman" w:hAnsi="Calibri" w:cs="Calibri"/>
+                      <w:b/>
+                      <w:bCs/>
+                      <w:color w:val="000000"/>
+                      <w:lang w:val="es-MX" w:eastAsia="es-MX"/>
+                    </w:rPr>
+                    <w:t>Average</w:t>
+                  </w:r>
+                  <w:proofErr w:type="spellEnd"/>
+                  <w:r>
+                    <w:rPr>
+                      <w:rFonts w:ascii="Calibri" w:eastAsia="Times New Roman" w:hAnsi="Calibri" w:cs="Calibri"/>
+                      <w:b/>
+                      <w:bCs/>
+                      <w:color w:val="000000"/>
+                      <w:lang w:val="es-MX" w:eastAsia="es-MX"/>
+                    </w:rPr>
+                    <w:t xml:space="preserve"> </w:t>
+                  </w:r>
+                  <w:proofErr w:type="spellStart"/>
+                  <w:r>
+                    <w:rPr>
+                      <w:rFonts w:ascii="Calibri" w:eastAsia="Times New Roman" w:hAnsi="Calibri" w:cs="Calibri"/>
+                      <w:b/>
+                      <w:bCs/>
+                      <w:color w:val="000000"/>
+                      <w:lang w:val="es-MX" w:eastAsia="es-MX"/>
+                    </w:rPr>
+                    <w:t>velocity</w:t>
+                  </w:r>
+                  <w:proofErr w:type="spellEnd"/>
+                  <w:r>
+                    <w:rPr>
+                      <w:rFonts w:ascii="Calibri" w:eastAsia="Times New Roman" w:hAnsi="Calibri" w:cs="Calibri"/>
+                      <w:b/>
+                      <w:bCs/>
+                      <w:color w:val="000000"/>
+                      <w:lang w:val="es-MX" w:eastAsia="es-MX"/>
+                    </w:rPr>
+                    <w:t xml:space="preserve"> [RPM]</w:t>
+                  </w:r>
+                </w:p>
+              </w:tc>
+            </w:tr>
+            <w:tr>
+              <w:trPr>
+                <w:trHeight w:val="300"/>
+              </w:trPr>
+              <w:tc>
+                <w:tcPr>
+                  <w:tcW w:w="2320" w:type="dxa"/>
+                  <w:tcBorders>
+                    <w:top w:val="nil"/>
+                    <w:left w:val="single" w:sz="4" w:space="0" w:color="auto"/>
+                    <w:bottom w:val="single" w:sz="4" w:space="0" w:color="auto"/>
+                    <w:right w:val="single" w:sz="4" w:space="0" w:color="auto"/>
+                  </w:tcBorders>
+                  <w:shd w:val="clear" w:color="auto" w:fill="auto"/>
+                  <w:noWrap/>
+                  <w:vAlign w:val="center"/>
+                  <w:hideMark/>
+                </w:tcPr>
+                <w:p>
+                  <w:pPr>
+                    <w:spacing w:after="0" w:line="240" w:lineRule="auto"/>
+                    <w:jc w:val="center"/>
+                    <w:rPr>
+                      <w:rFonts w:ascii="Calibri" w:eastAsia="Times New Roman" w:hAnsi="Calibri" w:cs="Calibri"/>
+                      <w:color w:val="000000"/>
+                      <w:lang w:val="es-MX" w:eastAsia="es-MX"/>
+                    </w:rPr>
+                  </w:pPr>
+                  <w:r>
+                    <w:rPr>
+                      <w:rFonts w:ascii="Calibri" w:eastAsia="Times New Roman" w:hAnsi="Calibri" w:cs="Calibri"/>
+                      <w:color w:val="000000"/>
+                      <w:lang w:val="es-MX" w:eastAsia="es-MX"/>
+                    </w:rPr>
+                    <w:t>0</w:t>
+                  </w:r>
+                </w:p>
+              </w:tc>
+              <w:tc>
+                <w:tcPr>
+                  <w:tcW w:w="1200" w:type="dxa"/>
+                  <w:tcBorders>
+                    <w:top w:val="nil"/>
+                    <w:left w:val="nil"/>
+                    <w:bottom w:val="single" w:sz="4" w:space="0" w:color="auto"/>
+                    <w:right w:val="single" w:sz="4" w:space="0" w:color="auto"/>
+                  </w:tcBorders>
+                  <w:shd w:val="clear" w:color="auto" w:fill="auto"/>
+                  <w:noWrap/>
+                  <w:vAlign w:val="center"/>
+                  <w:hideMark/>
+                </w:tcPr>
+                <w:p>
+                  <w:pPr>
+                    <w:spacing w:after="0" w:line="240" w:lineRule="auto"/>
+                    <w:jc w:val="center"/>
+                    <w:rPr>
+                      <w:rFonts w:ascii="Calibri" w:eastAsia="Times New Roman" w:hAnsi="Calibri" w:cs="Calibri"/>
+                      <w:color w:val="000000"/>
+                      <w:lang w:val="es-MX" w:eastAsia="es-MX"/>
+                    </w:rPr>
+                  </w:pPr>
+                  <w:r>
+                    <w:rPr>
+                      <w:rFonts w:ascii="Calibri" w:eastAsia="Times New Roman" w:hAnsi="Calibri" w:cs="Calibri"/>
+                      <w:color w:val="000000"/>
+                      <w:lang w:val="es-MX" w:eastAsia="es-MX"/>
+                    </w:rPr>
+                    <w:t>0</w:t>
+                  </w:r>
+                </w:p>
+              </w:tc>
+              <w:tc>
+                <w:tcPr>
+                  <w:tcW w:w="2300" w:type="dxa"/>
+                  <w:tcBorders>
+                    <w:top w:val="nil"/>
+                    <w:left w:val="nil"/>
+                    <w:bottom w:val="single" w:sz="4" w:space="0" w:color="auto"/>
+                    <w:right w:val="single" w:sz="4" w:space="0" w:color="auto"/>
+                  </w:tcBorders>
+                  <w:shd w:val="clear" w:color="auto" w:fill="auto"/>
+                  <w:noWrap/>
+                  <w:vAlign w:val="center"/>
+                  <w:hideMark/>
+                </w:tcPr>
+                <w:p>
+                  <w:pPr>
+                    <w:spacing w:after="0" w:line="240" w:lineRule="auto"/>
+                    <w:jc w:val="center"/>
+                    <w:rPr>
+                      <w:rFonts w:ascii="Calibri" w:eastAsia="Times New Roman" w:hAnsi="Calibri" w:cs="Calibri"/>
+                      <w:color w:val="000000"/>
+                      <w:lang w:val="es-MX" w:eastAsia="es-MX"/>
+                    </w:rPr>
+                  </w:pPr>
+                  <w:r>
+                    <w:rPr>
+                      <w:rFonts w:ascii="Calibri" w:eastAsia="Times New Roman" w:hAnsi="Calibri" w:cs="Calibri"/>
+                      <w:color w:val="000000"/>
+                      <w:lang w:val="es-MX" w:eastAsia="es-MX"/>
+                    </w:rPr>
+                    <w:t>0</w:t>
+                  </w:r>
+                </w:p>
+              </w:tc>
+            </w:tr>
+            <w:tr>
+              <w:trPr>
+                <w:trHeight w:val="300"/>
+              </w:trPr>
+              <w:tc>
+                <w:tcPr>
+                  <w:tcW w:w="2320" w:type="dxa"/>
+                  <w:tcBorders>
+                    <w:top w:val="nil"/>
+                    <w:left w:val="single" w:sz="4" w:space="0" w:color="auto"/>
+                    <w:bottom w:val="single" w:sz="4" w:space="0" w:color="auto"/>
+                    <w:right w:val="single" w:sz="4" w:space="0" w:color="auto"/>
+                  </w:tcBorders>
+                  <w:shd w:val="clear" w:color="auto" w:fill="auto"/>
+                  <w:noWrap/>
+                  <w:vAlign w:val="center"/>
+                  <w:hideMark/>
+                </w:tcPr>
+                <w:p>
+                  <w:pPr>
+                    <w:spacing w:after="0" w:line="240" w:lineRule="auto"/>
+                    <w:jc w:val="center"/>
+                    <w:rPr>
+                      <w:rFonts w:ascii="Calibri" w:eastAsia="Times New Roman" w:hAnsi="Calibri" w:cs="Calibri"/>
+                      <w:color w:val="000000"/>
+                      <w:lang w:val="es-MX" w:eastAsia="es-MX"/>
+                    </w:rPr>
+                  </w:pPr>
+                  <w:r>
+                    <w:rPr>
+                      <w:rFonts w:ascii="Calibri" w:eastAsia="Times New Roman" w:hAnsi="Calibri" w:cs="Calibri"/>
+                      <w:color w:val="000000"/>
+                      <w:lang w:val="es-MX" w:eastAsia="es-MX"/>
+                    </w:rPr>
+                    <w:t>0.825</w:t>
+                  </w:r>
+                </w:p>
+              </w:tc>
+              <w:tc>
+                <w:tcPr>
+                  <w:tcW w:w="1200" w:type="dxa"/>
+                  <w:tcBorders>
+                    <w:top w:val="nil"/>
+                    <w:left w:val="nil"/>
+                    <w:bottom w:val="single" w:sz="4" w:space="0" w:color="auto"/>
+                    <w:right w:val="single" w:sz="4" w:space="0" w:color="auto"/>
+                  </w:tcBorders>
+                  <w:shd w:val="clear" w:color="auto" w:fill="auto"/>
+                  <w:noWrap/>
+                  <w:vAlign w:val="center"/>
+                  <w:hideMark/>
+                </w:tcPr>
+                <w:p>
+                  <w:pPr>
+                    <w:spacing w:after="0" w:line="240" w:lineRule="auto"/>
+                    <w:jc w:val="center"/>
+                    <w:rPr>
+                      <w:rFonts w:ascii="Calibri" w:eastAsia="Times New Roman" w:hAnsi="Calibri" w:cs="Calibri"/>
+                      <w:color w:val="000000"/>
+                      <w:lang w:val="es-MX" w:eastAsia="es-MX"/>
+                    </w:rPr>
+                  </w:pPr>
+                  <w:r>
+                    <w:rPr>
+                      <w:rFonts w:ascii="Calibri" w:eastAsia="Times New Roman" w:hAnsi="Calibri" w:cs="Calibri"/>
+                      <w:color w:val="000000"/>
+                      <w:lang w:val="es-MX" w:eastAsia="es-MX"/>
+                    </w:rPr>
+                    <w:t>25</w:t>
+                  </w:r>
+                </w:p>
+              </w:tc>
+              <w:tc>
+                <w:tcPr>
+                  <w:tcW w:w="2300" w:type="dxa"/>
+                  <w:tcBorders>
+                    <w:top w:val="nil"/>
+                    <w:left w:val="nil"/>
+                    <w:bottom w:val="single" w:sz="4" w:space="0" w:color="auto"/>
+                    <w:right w:val="single" w:sz="4" w:space="0" w:color="auto"/>
+                  </w:tcBorders>
+                  <w:shd w:val="clear" w:color="auto" w:fill="auto"/>
+                  <w:noWrap/>
+                  <w:vAlign w:val="center"/>
+                  <w:hideMark/>
+                </w:tcPr>
+                <w:p>
+                  <w:pPr>
+                    <w:spacing w:after="0" w:line="240" w:lineRule="auto"/>
+                    <w:jc w:val="center"/>
+                    <w:rPr>
+                      <w:rFonts w:ascii="Calibri" w:eastAsia="Times New Roman" w:hAnsi="Calibri" w:cs="Calibri"/>
+                      <w:color w:val="000000"/>
+                      <w:lang w:val="es-MX" w:eastAsia="es-MX"/>
+                    </w:rPr>
+                  </w:pPr>
+                  <w:r>
+                    <w:rPr>
+                      <w:rFonts w:ascii="Calibri" w:eastAsia="Times New Roman" w:hAnsi="Calibri" w:cs="Calibri"/>
+                      <w:color w:val="000000"/>
+                      <w:lang w:val="es-MX" w:eastAsia="es-MX"/>
+                    </w:rPr>
+                    <w:t>561</w:t>
+                  </w:r>
+                </w:p>
+              </w:tc>
+            </w:tr>
+            <w:tr>
+              <w:trPr>
+                <w:trHeight w:val="300"/>
+              </w:trPr>
+              <w:tc>
+                <w:tcPr>
+                  <w:tcW w:w="2320" w:type="dxa"/>
+                  <w:tcBorders>
+                    <w:top w:val="nil"/>
+                    <w:left w:val="single" w:sz="4" w:space="0" w:color="auto"/>
+                    <w:bottom w:val="single" w:sz="4" w:space="0" w:color="auto"/>
+                    <w:right w:val="single" w:sz="4" w:space="0" w:color="auto"/>
+                  </w:tcBorders>
+                  <w:shd w:val="clear" w:color="auto" w:fill="auto"/>
+                  <w:noWrap/>
+                  <w:vAlign w:val="center"/>
+                  <w:hideMark/>
+                </w:tcPr>
+                <w:p>
+                  <w:pPr>
+                    <w:spacing w:after="0" w:line="240" w:lineRule="auto"/>
+                    <w:jc w:val="center"/>
+                    <w:rPr>
+                      <w:rFonts w:ascii="Calibri" w:eastAsia="Times New Roman" w:hAnsi="Calibri" w:cs="Calibri"/>
+                      <w:color w:val="000000"/>
+                      <w:lang w:val="es-MX" w:eastAsia="es-MX"/>
+                    </w:rPr>
+                  </w:pPr>
+                  <w:r>
+                    <w:rPr>
+                      <w:rFonts w:ascii="Calibri" w:eastAsia="Times New Roman" w:hAnsi="Calibri" w:cs="Calibri"/>
+                      <w:color w:val="000000"/>
+                      <w:lang w:val="es-MX" w:eastAsia="es-MX"/>
+                    </w:rPr>
+                    <w:t>1.65</w:t>
+                  </w:r>
+                </w:p>
+              </w:tc>
+              <w:tc>
+                <w:tcPr>
+                  <w:tcW w:w="1200" w:type="dxa"/>
+                  <w:tcBorders>
+                    <w:top w:val="nil"/>
+                    <w:left w:val="nil"/>
+                    <w:bottom w:val="single" w:sz="4" w:space="0" w:color="auto"/>
+                    <w:right w:val="single" w:sz="4" w:space="0" w:color="auto"/>
+                  </w:tcBorders>
+                  <w:shd w:val="clear" w:color="auto" w:fill="auto"/>
+                  <w:noWrap/>
+                  <w:vAlign w:val="center"/>
+                  <w:hideMark/>
+                </w:tcPr>
+                <w:p>
+                  <w:pPr>
+                    <w:spacing w:after="0" w:line="240" w:lineRule="auto"/>
+                    <w:jc w:val="center"/>
+                    <w:rPr>
+                      <w:rFonts w:ascii="Calibri" w:eastAsia="Times New Roman" w:hAnsi="Calibri" w:cs="Calibri"/>
+                      <w:color w:val="000000"/>
+                      <w:lang w:val="es-MX" w:eastAsia="es-MX"/>
+                    </w:rPr>
+                  </w:pPr>
+                  <w:r>
+                    <w:rPr>
+                      <w:rFonts w:ascii="Calibri" w:eastAsia="Times New Roman" w:hAnsi="Calibri" w:cs="Calibri"/>
+                      <w:color w:val="000000"/>
+                      <w:lang w:val="es-MX" w:eastAsia="es-MX"/>
+                    </w:rPr>
+                    <w:t>50</w:t>
+                  </w:r>
+                </w:p>
+              </w:tc>
+              <w:tc>
+                <w:tcPr>
+                  <w:tcW w:w="2300" w:type="dxa"/>
+                  <w:tcBorders>
+                    <w:top w:val="nil"/>
+                    <w:left w:val="nil"/>
+                    <w:bottom w:val="single" w:sz="4" w:space="0" w:color="auto"/>
+                    <w:right w:val="single" w:sz="4" w:space="0" w:color="auto"/>
+                  </w:tcBorders>
+                  <w:shd w:val="clear" w:color="auto" w:fill="auto"/>
+                  <w:noWrap/>
+                  <w:vAlign w:val="center"/>
+                  <w:hideMark/>
+                </w:tcPr>
+                <w:p>
+                  <w:pPr>
+                    <w:spacing w:after="0" w:line="240" w:lineRule="auto"/>
+                    <w:jc w:val="center"/>
+                    <w:rPr>
+                      <w:rFonts w:ascii="Calibri" w:eastAsia="Times New Roman" w:hAnsi="Calibri" w:cs="Calibri"/>
+                      <w:color w:val="000000"/>
+                      <w:lang w:val="es-MX" w:eastAsia="es-MX"/>
+                    </w:rPr>
+                  </w:pPr>
+                  <w:r>
+                    <w:rPr>
+                      <w:rFonts w:ascii="Calibri" w:eastAsia="Times New Roman" w:hAnsi="Calibri" w:cs="Calibri"/>
+                      <w:color w:val="000000"/>
+                      <w:lang w:val="es-MX" w:eastAsia="es-MX"/>
+                    </w:rPr>
+                    <w:t>877</w:t>
+                  </w:r>
+                </w:p>
+              </w:tc>
+            </w:tr>
+            <w:tr>
+              <w:trPr>
+                <w:trHeight w:val="300"/>
+              </w:trPr>
+              <w:tc>
+                <w:tcPr>
+                  <w:tcW w:w="2320" w:type="dxa"/>
+                  <w:tcBorders>
+                    <w:top w:val="nil"/>
+                    <w:left w:val="single" w:sz="4" w:space="0" w:color="auto"/>
+                    <w:bottom w:val="single" w:sz="4" w:space="0" w:color="auto"/>
+                    <w:right w:val="single" w:sz="4" w:space="0" w:color="auto"/>
+                  </w:tcBorders>
+                  <w:shd w:val="clear" w:color="auto" w:fill="auto"/>
+                  <w:noWrap/>
+                  <w:vAlign w:val="center"/>
+                  <w:hideMark/>
+                </w:tcPr>
+                <w:p>
+                  <w:pPr>
+                    <w:spacing w:after="0" w:line="240" w:lineRule="auto"/>
+                    <w:jc w:val="center"/>
+                    <w:rPr>
+                      <w:rFonts w:ascii="Calibri" w:eastAsia="Times New Roman" w:hAnsi="Calibri" w:cs="Calibri"/>
+                      <w:color w:val="000000"/>
+                      <w:lang w:val="es-MX" w:eastAsia="es-MX"/>
+                    </w:rPr>
+                  </w:pPr>
+                  <w:r>
+                    <w:rPr>
+                      <w:rFonts w:ascii="Calibri" w:eastAsia="Times New Roman" w:hAnsi="Calibri" w:cs="Calibri"/>
+                      <w:color w:val="000000"/>
+                      <w:lang w:val="es-MX" w:eastAsia="es-MX"/>
+                    </w:rPr>
+                    <w:t>2.475</w:t>
+                  </w:r>
+                </w:p>
+              </w:tc>
+              <w:tc>
+                <w:tcPr>
+                  <w:tcW w:w="1200" w:type="dxa"/>
+                  <w:tcBorders>
+                    <w:top w:val="nil"/>
+                    <w:left w:val="nil"/>
+                    <w:bottom w:val="single" w:sz="4" w:space="0" w:color="auto"/>
+                    <w:right w:val="single" w:sz="4" w:space="0" w:color="auto"/>
+                  </w:tcBorders>
+                  <w:shd w:val="clear" w:color="auto" w:fill="auto"/>
+                  <w:noWrap/>
+                  <w:vAlign w:val="center"/>
+                  <w:hideMark/>
+                </w:tcPr>
+                <w:p>
+                  <w:pPr>
+                    <w:spacing w:after="0" w:line="240" w:lineRule="auto"/>
+                    <w:jc w:val="center"/>
+                    <w:rPr>
+                      <w:rFonts w:ascii="Calibri" w:eastAsia="Times New Roman" w:hAnsi="Calibri" w:cs="Calibri"/>
+                      <w:color w:val="000000"/>
+                      <w:lang w:val="es-MX" w:eastAsia="es-MX"/>
+                    </w:rPr>
+                  </w:pPr>
+                  <w:r>
+                    <w:rPr>
+                      <w:rFonts w:ascii="Calibri" w:eastAsia="Times New Roman" w:hAnsi="Calibri" w:cs="Calibri"/>
+                      <w:color w:val="000000"/>
+                      <w:lang w:val="es-MX" w:eastAsia="es-MX"/>
+                    </w:rPr>
+                    <w:t>75</w:t>
+                  </w:r>
+                </w:p>
+              </w:tc>
+              <w:tc>
+                <w:tcPr>
+                  <w:tcW w:w="2300" w:type="dxa"/>
+                  <w:tcBorders>
+                    <w:top w:val="nil"/>
+                    <w:left w:val="nil"/>
+                    <w:bottom w:val="single" w:sz="4" w:space="0" w:color="auto"/>
+                    <w:right w:val="single" w:sz="4" w:space="0" w:color="auto"/>
+                  </w:tcBorders>
+                  <w:shd w:val="clear" w:color="auto" w:fill="auto"/>
+                  <w:noWrap/>
+                  <w:vAlign w:val="center"/>
+                  <w:hideMark/>
+                </w:tcPr>
+                <w:p>
+                  <w:pPr>
+                    <w:spacing w:after="0" w:line="240" w:lineRule="auto"/>
+                    <w:jc w:val="center"/>
+                    <w:rPr>
+                      <w:rFonts w:ascii="Calibri" w:eastAsia="Times New Roman" w:hAnsi="Calibri" w:cs="Calibri"/>
+                      <w:color w:val="000000"/>
+                      <w:lang w:val="es-MX" w:eastAsia="es-MX"/>
+                    </w:rPr>
+                  </w:pPr>
+                  <w:r>
+                    <w:rPr>
+                      <w:rFonts w:ascii="Calibri" w:eastAsia="Times New Roman" w:hAnsi="Calibri" w:cs="Calibri"/>
+                      <w:color w:val="000000"/>
+                      <w:lang w:val="es-MX" w:eastAsia="es-MX"/>
+                    </w:rPr>
+                    <w:t>2576</w:t>
+                  </w:r>
+                </w:p>
+              </w:tc>
+            </w:tr>
+            <w:tr>
+              <w:trPr>
+                <w:trHeight w:val="300"/>
+              </w:trPr>
+              <w:tc>
+                <w:tcPr>
+                  <w:tcW w:w="2320" w:type="dxa"/>
+                  <w:tcBorders>
+                    <w:top w:val="nil"/>
+                    <w:left w:val="single" w:sz="4" w:space="0" w:color="auto"/>
+                    <w:bottom w:val="single" w:sz="4" w:space="0" w:color="auto"/>
+                    <w:right w:val="single" w:sz="4" w:space="0" w:color="auto"/>
+                  </w:tcBorders>
+                  <w:shd w:val="clear" w:color="auto" w:fill="auto"/>
+                  <w:noWrap/>
+                  <w:vAlign w:val="center"/>
+                  <w:hideMark/>
+                </w:tcPr>
+                <w:p>
+                  <w:pPr>
+                    <w:spacing w:after="0" w:line="240" w:lineRule="auto"/>
+                    <w:jc w:val="center"/>
+                    <w:rPr>
+                      <w:rFonts w:ascii="Calibri" w:eastAsia="Times New Roman" w:hAnsi="Calibri" w:cs="Calibri"/>
+                      <w:color w:val="000000"/>
+                      <w:lang w:val="es-MX" w:eastAsia="es-MX"/>
+                    </w:rPr>
+                  </w:pPr>
+                  <w:r>
+                    <w:rPr>
+                      <w:rFonts w:ascii="Calibri" w:eastAsia="Times New Roman" w:hAnsi="Calibri" w:cs="Calibri"/>
+                      <w:color w:val="000000"/>
+                      <w:lang w:val="es-MX" w:eastAsia="es-MX"/>
+                    </w:rPr>
+                    <w:t>3.3</w:t>
+                  </w:r>
+                </w:p>
+              </w:tc>
+              <w:tc>
+                <w:tcPr>
+                  <w:tcW w:w="1200" w:type="dxa"/>
+                  <w:tcBorders>
+                    <w:top w:val="nil"/>
+                    <w:left w:val="nil"/>
+                    <w:bottom w:val="single" w:sz="4" w:space="0" w:color="auto"/>
+                    <w:right w:val="single" w:sz="4" w:space="0" w:color="auto"/>
+                  </w:tcBorders>
+                  <w:shd w:val="clear" w:color="auto" w:fill="auto"/>
+                  <w:noWrap/>
+                  <w:vAlign w:val="center"/>
+                  <w:hideMark/>
+                </w:tcPr>
+                <w:p>
+                  <w:pPr>
+                    <w:spacing w:after="0" w:line="240" w:lineRule="auto"/>
+                    <w:jc w:val="center"/>
+                    <w:rPr>
+                      <w:rFonts w:ascii="Calibri" w:eastAsia="Times New Roman" w:hAnsi="Calibri" w:cs="Calibri"/>
+                      <w:color w:val="000000"/>
+                      <w:lang w:val="es-MX" w:eastAsia="es-MX"/>
+                    </w:rPr>
+                  </w:pPr>
+                  <w:r>
+                    <w:rPr>
+                      <w:rFonts w:ascii="Calibri" w:eastAsia="Times New Roman" w:hAnsi="Calibri" w:cs="Calibri"/>
+                      <w:color w:val="000000"/>
+                      <w:lang w:val="es-MX" w:eastAsia="es-MX"/>
+                    </w:rPr>
+                    <w:t>100</w:t>
+                  </w:r>
+                </w:p>
+              </w:tc>
+              <w:tc>
+                <w:tcPr>
+                  <w:tcW w:w="2300" w:type="dxa"/>
+                  <w:tcBorders>
+                    <w:top w:val="nil"/>
+                    <w:left w:val="nil"/>
+                    <w:bottom w:val="single" w:sz="4" w:space="0" w:color="auto"/>
+                    <w:right w:val="single" w:sz="4" w:space="0" w:color="auto"/>
+                  </w:tcBorders>
+                  <w:shd w:val="clear" w:color="auto" w:fill="auto"/>
+                  <w:noWrap/>
+                  <w:vAlign w:val="center"/>
+                  <w:hideMark/>
+                </w:tcPr>
+                <w:p>
+                  <w:pPr>
+                    <w:spacing w:after="0" w:line="240" w:lineRule="auto"/>
+                    <w:jc w:val="center"/>
+                    <w:rPr>
+                      <w:rFonts w:ascii="Calibri" w:eastAsia="Times New Roman" w:hAnsi="Calibri" w:cs="Calibri"/>
+                      <w:color w:val="000000"/>
+                      <w:lang w:val="es-MX" w:eastAsia="es-MX"/>
+                    </w:rPr>
+                  </w:pPr>
+                  <w:r>
+                    <w:rPr>
+                      <w:rFonts w:ascii="Calibri" w:eastAsia="Times New Roman" w:hAnsi="Calibri" w:cs="Calibri"/>
+                      <w:color w:val="000000"/>
+                      <w:lang w:val="es-MX" w:eastAsia="es-MX"/>
+                    </w:rPr>
+                    <w:t>3234</w:t>
+                  </w:r>
+                </w:p>
+              </w:tc>
+            </w:tr>
+          </w:tbl>
           <w:p>
             <w:pPr>
               <w:pStyle w:val="Requirement"/>
@@ -5339,49 +6048,6 @@
                 <w:sz w:val="20"/>
               </w:rPr>
             </w:pPr>
-            <w:r>
-              <w:rPr>
-                <w:rFonts w:ascii="TimesNewRoman" w:hAnsi="TimesNewRoman"/>
-                <w:noProof/>
-                <w:color w:val="000000"/>
-                <w:sz w:val="20"/>
-              </w:rPr>
-              <w:drawing>
-                <wp:inline distT="0" distB="0" distL="0" distR="0" wp14:anchorId="67B7E08A" wp14:editId="776E2733">
-                  <wp:extent cx="3790336" cy="1591798"/>
-                  <wp:effectExtent l="0" t="0" r="635" b="8890"/>
-                  <wp:docPr id="1" name="Picture 1"/>
-                  <wp:cNvGraphicFramePr>
-                    <a:graphicFrameLocks xmlns:a="http://schemas.openxmlformats.org/drawingml/2006/main" noChangeAspect="1"/>
-                  </wp:cNvGraphicFramePr>
-                  <a:graphic xmlns:a="http://schemas.openxmlformats.org/drawingml/2006/main">
-                    <a:graphicData uri="http://schemas.openxmlformats.org/drawingml/2006/picture">
-                      <pic:pic xmlns:pic="http://schemas.openxmlformats.org/drawingml/2006/picture">
-                        <pic:nvPicPr>
-                          <pic:cNvPr id="1" name=""/>
-                          <pic:cNvPicPr/>
-                        </pic:nvPicPr>
-                        <pic:blipFill>
-                          <a:blip r:embed="rId14"/>
-                          <a:stretch>
-                            <a:fillRect/>
-                          </a:stretch>
-                        </pic:blipFill>
-                        <pic:spPr>
-                          <a:xfrm>
-                            <a:off x="0" y="0"/>
-                            <a:ext cx="3831157" cy="1608941"/>
-                          </a:xfrm>
-                          <a:prstGeom prst="rect">
-                            <a:avLst/>
-                          </a:prstGeom>
-                        </pic:spPr>
-                      </pic:pic>
-                    </a:graphicData>
-                  </a:graphic>
-                </wp:inline>
-              </w:drawing>
-            </w:r>
           </w:p>
         </w:tc>
       </w:tr>
@@ -5513,7 +6179,7 @@
             <w:hyperlink w:anchor="_Verification__Transfer_function" w:history="1">
               <w:r>
                 <w:rPr>
-                  <w:rStyle w:val="Hyperlink"/>
+                  <w:rStyle w:val="Hipervnculo"/>
                 </w:rPr>
                 <w:t>transfer function</w:t>
               </w:r>
@@ -5563,7 +6229,6 @@
         </w:tc>
       </w:tr>
     </w:tbl>
-    <w:p/>
     <w:p>
       <w:r>
         <w:br w:type="page"/>
@@ -5571,10 +6236,10 @@
     </w:p>
     <w:p>
       <w:pPr>
-        <w:pStyle w:val="Heading2"/>
+        <w:pStyle w:val="Ttulo2"/>
       </w:pPr>
       <w:bookmarkStart w:id="41" w:name="_Human_Machine_Interface"/>
-      <w:bookmarkStart w:id="42" w:name="_Toc22310544"/>
+      <w:bookmarkStart w:id="42" w:name="_Toc22909411"/>
       <w:bookmarkEnd w:id="41"/>
       <w:r>
         <w:lastRenderedPageBreak/>
@@ -5862,10 +6527,32 @@
             </w:r>
             <w:r>
               <w:rPr>
+                <w:bCs/>
                 <w:sz w:val="22"/>
                 <w:szCs w:val="22"/>
               </w:rPr>
-              <w:t xml:space="preserve">X.X </w:t>
+              <w:t>1</w:t>
+            </w:r>
+            <w:r>
+              <w:rPr>
+                <w:sz w:val="22"/>
+                <w:szCs w:val="22"/>
+              </w:rPr>
+              <w:t>.</w:t>
+            </w:r>
+            <w:r>
+              <w:rPr>
+                <w:sz w:val="22"/>
+                <w:szCs w:val="22"/>
+              </w:rPr>
+              <w:t>0</w:t>
+            </w:r>
+            <w:r>
+              <w:rPr>
+                <w:sz w:val="22"/>
+                <w:szCs w:val="22"/>
+              </w:rPr>
+              <w:t xml:space="preserve"> </w:t>
             </w:r>
           </w:p>
           <w:p>
@@ -5890,7 +6577,7 @@
                 <w:sz w:val="22"/>
                 <w:szCs w:val="22"/>
               </w:rPr>
-              <w:t xml:space="preserve">CESEQ-C001 / CESEQ-P001 </w:t>
+              <w:t xml:space="preserve">CESEQ-C001/CESEQ-P001 </w:t>
             </w:r>
           </w:p>
           <w:p>
@@ -5910,7 +6597,27 @@
                 <w:szCs w:val="22"/>
                 <w:lang w:val="en-US"/>
               </w:rPr>
-              <w:t xml:space="preserve">Developer: </w:t>
+              <w:t>Developer</w:t>
+            </w:r>
+            <w:r>
+              <w:rPr>
+                <w:b/>
+                <w:bCs/>
+                <w:sz w:val="22"/>
+                <w:szCs w:val="22"/>
+                <w:lang w:val="en-US"/>
+              </w:rPr>
+              <w:t>s</w:t>
+            </w:r>
+            <w:r>
+              <w:rPr>
+                <w:b/>
+                <w:bCs/>
+                <w:sz w:val="22"/>
+                <w:szCs w:val="22"/>
+                <w:lang w:val="en-US"/>
+              </w:rPr>
+              <w:t xml:space="preserve">: </w:t>
             </w:r>
             <w:r>
               <w:rPr>
@@ -5918,8 +6625,26 @@
                 <w:szCs w:val="22"/>
                 <w:lang w:val="en-US"/>
               </w:rPr>
-              <w:t>Lastname1, Name1</w:t>
-            </w:r>
+              <w:t>Gil</w:t>
+            </w:r>
+            <w:r>
+              <w:rPr>
+                <w:sz w:val="22"/>
+                <w:szCs w:val="22"/>
+                <w:lang w:val="en-US"/>
+              </w:rPr>
+              <w:t xml:space="preserve">, </w:t>
+            </w:r>
+            <w:proofErr w:type="spellStart"/>
+            <w:r>
+              <w:rPr>
+                <w:sz w:val="22"/>
+                <w:szCs w:val="22"/>
+                <w:lang w:val="en-US"/>
+              </w:rPr>
+              <w:t>Algemiro</w:t>
+            </w:r>
+            <w:proofErr w:type="spellEnd"/>
           </w:p>
           <w:p>
             <w:pPr>
@@ -5936,7 +6661,7 @@
                 <w:szCs w:val="22"/>
                 <w:lang w:val="en-US"/>
               </w:rPr>
-              <w:t xml:space="preserve">                  Lastname2, Name</w:t>
+              <w:t xml:space="preserve">                  </w:t>
             </w:r>
             <w:r>
               <w:rPr>
@@ -5944,8 +6669,76 @@
                 <w:szCs w:val="22"/>
                 <w:lang w:val="en-US"/>
               </w:rPr>
-              <w:t>2</w:t>
-            </w:r>
+              <w:t>Ramirez</w:t>
+            </w:r>
+            <w:r>
+              <w:rPr>
+                <w:sz w:val="22"/>
+                <w:szCs w:val="22"/>
+                <w:lang w:val="en-US"/>
+              </w:rPr>
+              <w:t xml:space="preserve">, </w:t>
+            </w:r>
+            <w:r>
+              <w:rPr>
+                <w:sz w:val="22"/>
+                <w:szCs w:val="22"/>
+                <w:lang w:val="en-US"/>
+              </w:rPr>
+              <w:t>Jesus</w:t>
+            </w:r>
+          </w:p>
+          <w:p>
+            <w:pPr>
+              <w:pStyle w:val="Default"/>
+              <w:rPr>
+                <w:sz w:val="22"/>
+                <w:szCs w:val="22"/>
+                <w:lang w:val="en-US"/>
+              </w:rPr>
+            </w:pPr>
+            <w:r>
+              <w:rPr>
+                <w:sz w:val="22"/>
+                <w:szCs w:val="22"/>
+                <w:lang w:val="en-US"/>
+              </w:rPr>
+              <w:t xml:space="preserve">                  </w:t>
+            </w:r>
+            <w:r>
+              <w:rPr>
+                <w:sz w:val="22"/>
+                <w:szCs w:val="22"/>
+                <w:lang w:val="en-US"/>
+              </w:rPr>
+              <w:t>Sanchez</w:t>
+            </w:r>
+            <w:r>
+              <w:rPr>
+                <w:sz w:val="22"/>
+                <w:szCs w:val="22"/>
+                <w:lang w:val="en-US"/>
+              </w:rPr>
+              <w:t xml:space="preserve">, </w:t>
+            </w:r>
+            <w:r>
+              <w:rPr>
+                <w:sz w:val="22"/>
+                <w:szCs w:val="22"/>
+                <w:lang w:val="en-US"/>
+              </w:rPr>
+              <w:t>Luis</w:t>
+            </w:r>
+          </w:p>
+          <w:p>
+            <w:pPr>
+              <w:pStyle w:val="Default"/>
+              <w:rPr>
+                <w:sz w:val="22"/>
+                <w:szCs w:val="22"/>
+                <w:lang w:val="en-US"/>
+              </w:rPr>
+            </w:pPr>
           </w:p>
         </w:tc>
       </w:tr>
@@ -5979,205 +6772,59 @@
       </w:tr>
     </w:tbl>
     <w:p/>
-    <w:p>
-      <w:pPr>
-        <w:pStyle w:val="Heading2"/>
-      </w:pPr>
-      <w:bookmarkStart w:id="47" w:name="_Toc22310545"/>
-      <w:r>
-        <w:t>Regulatory requirements</w:t>
-      </w:r>
-      <w:bookmarkEnd w:id="47"/>
-    </w:p>
-    <w:p/>
-    <w:tbl>
-      <w:tblPr>
-        <w:tblW w:w="9280" w:type="dxa"/>
-        <w:tblBorders>
-          <w:top w:val="single" w:sz="4" w:space="0" w:color="auto"/>
-          <w:left w:val="single" w:sz="4" w:space="0" w:color="auto"/>
-          <w:bottom w:val="single" w:sz="4" w:space="0" w:color="auto"/>
-          <w:right w:val="single" w:sz="4" w:space="0" w:color="auto"/>
-          <w:insideH w:val="single" w:sz="4" w:space="0" w:color="auto"/>
-          <w:insideV w:val="single" w:sz="4" w:space="0" w:color="auto"/>
-        </w:tblBorders>
-        <w:tblLook w:val="04A0" w:firstRow="1" w:lastRow="0" w:firstColumn="1" w:lastColumn="0" w:noHBand="0" w:noVBand="1"/>
-      </w:tblPr>
-      <w:tblGrid>
-        <w:gridCol w:w="1951"/>
-        <w:gridCol w:w="7329"/>
-      </w:tblGrid>
-      <w:tr>
-        <w:tc>
-          <w:tcPr>
-            <w:tcW w:w="1951" w:type="dxa"/>
-            <w:shd w:val="clear" w:color="auto" w:fill="D9D9D9" w:themeFill="background1" w:themeFillShade="D9"/>
-          </w:tcPr>
-          <w:p>
-            <w:pPr>
-              <w:pStyle w:val="RequirementID"/>
-            </w:pPr>
-            <w:r>
-              <w:t>Requirement ID</w:t>
-            </w:r>
-          </w:p>
-        </w:tc>
-        <w:tc>
-          <w:tcPr>
-            <w:tcW w:w="7329" w:type="dxa"/>
-            <w:shd w:val="clear" w:color="auto" w:fill="D9D9D9" w:themeFill="background1" w:themeFillShade="D9"/>
-          </w:tcPr>
-          <w:p>
-            <w:pPr>
-              <w:pStyle w:val="RequirementID"/>
-            </w:pPr>
-            <w:r>
-              <w:t>SRS-</w:t>
-            </w:r>
-            <w:r>
-              <w:t>Speed control</w:t>
-            </w:r>
-          </w:p>
-        </w:tc>
-      </w:tr>
-      <w:tr>
-        <w:tc>
-          <w:tcPr>
-            <w:tcW w:w="1951" w:type="dxa"/>
-            <w:shd w:val="clear" w:color="auto" w:fill="auto"/>
-            <w:vAlign w:val="center"/>
-          </w:tcPr>
-          <w:p>
-            <w:r>
-              <w:t>Title</w:t>
-            </w:r>
-          </w:p>
-        </w:tc>
-        <w:tc>
-          <w:tcPr>
-            <w:tcW w:w="7329" w:type="dxa"/>
-            <w:shd w:val="clear" w:color="auto" w:fill="auto"/>
-          </w:tcPr>
-          <w:p>
-            <w:pPr>
-              <w:pStyle w:val="RequirementTitle"/>
-            </w:pPr>
-            <w:r>
-              <w:t xml:space="preserve">About </w:t>
-            </w:r>
-            <w:r>
-              <w:t>SP_C</w:t>
-            </w:r>
-          </w:p>
-        </w:tc>
-      </w:tr>
-      <w:tr>
-        <w:tc>
-          <w:tcPr>
-            <w:tcW w:w="1951" w:type="dxa"/>
-            <w:shd w:val="clear" w:color="auto" w:fill="auto"/>
-            <w:vAlign w:val="center"/>
-          </w:tcPr>
-          <w:p>
-            <w:r>
-              <w:t>Description</w:t>
-            </w:r>
-          </w:p>
-        </w:tc>
-        <w:tc>
-          <w:tcPr>
-            <w:tcW w:w="7329" w:type="dxa"/>
-            <w:shd w:val="clear" w:color="auto" w:fill="auto"/>
-          </w:tcPr>
-          <w:p>
-            <w:pPr>
-              <w:pStyle w:val="Requirement"/>
-            </w:pPr>
-            <w:r>
-              <w:t>SP_C display</w:t>
-            </w:r>
-            <w:r>
-              <w:t xml:space="preserve"> shall display an “About…” </w:t>
-            </w:r>
-            <w:r>
-              <w:t>Tag</w:t>
-            </w:r>
-            <w:r>
-              <w:t>. This window displays the current version of the application.</w:t>
-            </w:r>
-          </w:p>
-        </w:tc>
-      </w:tr>
-      <w:tr>
-        <w:tc>
-          <w:tcPr>
-            <w:tcW w:w="1951" w:type="dxa"/>
-            <w:shd w:val="clear" w:color="auto" w:fill="auto"/>
-            <w:vAlign w:val="center"/>
-          </w:tcPr>
-          <w:p>
-            <w:r>
-              <w:t>Version</w:t>
-            </w:r>
-          </w:p>
-        </w:tc>
-        <w:tc>
-          <w:tcPr>
-            <w:tcW w:w="7329" w:type="dxa"/>
-            <w:shd w:val="clear" w:color="auto" w:fill="auto"/>
-          </w:tcPr>
-          <w:p>
-            <w:pPr>
-              <w:pStyle w:val="RequirementVersion"/>
-            </w:pPr>
-            <w:r>
-              <w:t>V1.0</w:t>
-            </w:r>
-          </w:p>
-        </w:tc>
-      </w:tr>
-    </w:tbl>
     <w:p/>
     <w:p>
       <w:pPr>
-        <w:pStyle w:val="Heading2"/>
-      </w:pPr>
-      <w:bookmarkStart w:id="48" w:name="_Toc220952151"/>
-      <w:bookmarkStart w:id="49" w:name="_Toc106612459"/>
-      <w:bookmarkStart w:id="50" w:name="_Toc106612457"/>
-      <w:bookmarkStart w:id="51" w:name="_Toc22310546"/>
+        <w:pStyle w:val="Ttulo2"/>
+      </w:pPr>
+      <w:bookmarkStart w:id="47" w:name="_Toc220952151"/>
+      <w:bookmarkStart w:id="48" w:name="_Toc106612459"/>
+      <w:bookmarkStart w:id="49" w:name="_Toc106612457"/>
+      <w:bookmarkStart w:id="50" w:name="_Toc22909412"/>
       <w:r>
         <w:t xml:space="preserve">System </w:t>
       </w:r>
+      <w:bookmarkEnd w:id="47"/>
       <w:bookmarkEnd w:id="48"/>
-      <w:bookmarkEnd w:id="49"/>
       <w:r>
         <w:t>Integration</w:t>
       </w:r>
-      <w:bookmarkEnd w:id="51"/>
+      <w:bookmarkEnd w:id="50"/>
       <w:r>
         <w:t xml:space="preserve"> </w:t>
       </w:r>
     </w:p>
     <w:p>
-      <w:r>
+      <w:pPr>
+        <w:rPr>
+          <w:rFonts w:cstheme="minorHAnsi"/>
+        </w:rPr>
+      </w:pPr>
+      <w:r>
+        <w:rPr>
+          <w:rFonts w:cstheme="minorHAnsi"/>
+        </w:rPr>
         <w:t xml:space="preserve">Software shall be integrated in the following six steps: </w:t>
       </w:r>
     </w:p>
     <w:p>
       <w:pPr>
-        <w:pStyle w:val="ListParagraph"/>
+        <w:pStyle w:val="Prrafodelista"/>
         <w:numPr>
           <w:ilvl w:val="0"/>
           <w:numId w:val="11"/>
         </w:numPr>
         <w:spacing w:after="0"/>
         <w:rPr>
+          <w:rFonts w:asciiTheme="minorHAnsi" w:hAnsiTheme="minorHAnsi" w:cstheme="minorHAnsi"/>
+          <w:sz w:val="22"/>
           <w:lang w:val="en-US"/>
         </w:rPr>
       </w:pPr>
       <w:r>
         <w:rPr>
+          <w:rFonts w:asciiTheme="minorHAnsi" w:hAnsiTheme="minorHAnsi" w:cstheme="minorHAnsi"/>
+          <w:sz w:val="22"/>
           <w:lang w:val="en-US"/>
         </w:rPr>
         <w:t>Gather requirements as done in this document.</w:t>
@@ -6185,43 +6832,45 @@
     </w:p>
     <w:p>
       <w:pPr>
-        <w:pStyle w:val="ListParagraph"/>
+        <w:pStyle w:val="Prrafodelista"/>
         <w:numPr>
           <w:ilvl w:val="0"/>
           <w:numId w:val="11"/>
         </w:numPr>
         <w:spacing w:after="0"/>
         <w:rPr>
+          <w:rFonts w:asciiTheme="minorHAnsi" w:hAnsiTheme="minorHAnsi" w:cstheme="minorHAnsi"/>
+          <w:sz w:val="22"/>
           <w:lang w:val="en-US"/>
         </w:rPr>
       </w:pPr>
       <w:r>
         <w:rPr>
+          <w:rFonts w:asciiTheme="minorHAnsi" w:hAnsiTheme="minorHAnsi" w:cstheme="minorHAnsi"/>
+          <w:sz w:val="22"/>
           <w:lang w:val="en-US"/>
         </w:rPr>
-        <w:t>Analysis.</w:t>
-      </w:r>
-      <w:r>
-        <w:rPr>
-          <w:lang w:val="en-US"/>
-        </w:rPr>
-        <w:t xml:space="preserve"> </w:t>
+        <w:t xml:space="preserve">Analysis. </w:t>
       </w:r>
     </w:p>
     <w:p>
       <w:pPr>
-        <w:pStyle w:val="ListParagraph"/>
+        <w:pStyle w:val="Prrafodelista"/>
         <w:numPr>
           <w:ilvl w:val="0"/>
           <w:numId w:val="11"/>
         </w:numPr>
         <w:spacing w:after="0"/>
         <w:rPr>
+          <w:rFonts w:asciiTheme="minorHAnsi" w:hAnsiTheme="minorHAnsi" w:cstheme="minorHAnsi"/>
+          <w:sz w:val="22"/>
           <w:lang w:val="en-US"/>
         </w:rPr>
       </w:pPr>
       <w:r>
         <w:rPr>
+          <w:rFonts w:asciiTheme="minorHAnsi" w:hAnsiTheme="minorHAnsi" w:cstheme="minorHAnsi"/>
+          <w:sz w:val="22"/>
           <w:lang w:val="en-US"/>
         </w:rPr>
         <w:t>Architecture design.</w:t>
@@ -6229,18 +6878,22 @@
     </w:p>
     <w:p>
       <w:pPr>
-        <w:pStyle w:val="ListParagraph"/>
+        <w:pStyle w:val="Prrafodelista"/>
         <w:numPr>
           <w:ilvl w:val="0"/>
           <w:numId w:val="11"/>
         </w:numPr>
         <w:spacing w:after="0"/>
         <w:rPr>
+          <w:rFonts w:asciiTheme="minorHAnsi" w:hAnsiTheme="minorHAnsi" w:cstheme="minorHAnsi"/>
+          <w:sz w:val="22"/>
           <w:lang w:val="en-US"/>
         </w:rPr>
       </w:pPr>
       <w:r>
         <w:rPr>
+          <w:rFonts w:asciiTheme="minorHAnsi" w:hAnsiTheme="minorHAnsi" w:cstheme="minorHAnsi"/>
+          <w:sz w:val="22"/>
           <w:lang w:val="en-US"/>
         </w:rPr>
         <w:t>Systems integration design.</w:t>
@@ -6248,18 +6901,22 @@
     </w:p>
     <w:p>
       <w:pPr>
-        <w:pStyle w:val="ListParagraph"/>
+        <w:pStyle w:val="Prrafodelista"/>
         <w:numPr>
           <w:ilvl w:val="0"/>
           <w:numId w:val="11"/>
         </w:numPr>
         <w:spacing w:after="0"/>
         <w:rPr>
+          <w:rFonts w:asciiTheme="minorHAnsi" w:hAnsiTheme="minorHAnsi" w:cstheme="minorHAnsi"/>
+          <w:sz w:val="22"/>
           <w:lang w:val="en-US"/>
         </w:rPr>
       </w:pPr>
       <w:r>
         <w:rPr>
+          <w:rFonts w:asciiTheme="minorHAnsi" w:hAnsiTheme="minorHAnsi" w:cstheme="minorHAnsi"/>
+          <w:sz w:val="22"/>
           <w:lang w:val="en-US"/>
         </w:rPr>
         <w:t>Implementation.</w:t>
@@ -6267,92 +6924,42 @@
     </w:p>
     <w:p>
       <w:pPr>
-        <w:pStyle w:val="ListParagraph"/>
+        <w:pStyle w:val="Prrafodelista"/>
         <w:numPr>
           <w:ilvl w:val="0"/>
           <w:numId w:val="11"/>
         </w:numPr>
         <w:spacing w:after="0"/>
-        <w:rPr>
+      </w:pPr>
+      <w:r>
+        <w:rPr>
+          <w:rFonts w:asciiTheme="minorHAnsi" w:hAnsiTheme="minorHAnsi" w:cstheme="minorHAnsi"/>
+          <w:sz w:val="22"/>
           <w:lang w:val="en-US"/>
         </w:rPr>
-      </w:pPr>
+        <w:t>Maintenance.</w:t>
+      </w:r>
       <w:r>
         <w:rPr>
           <w:lang w:val="en-US"/>
         </w:rPr>
-        <w:t>Maintenance.</w:t>
-      </w:r>
-      <w:r>
-        <w:rPr>
-          <w:lang w:val="en-US"/>
-        </w:rPr>
         <w:br/>
       </w:r>
     </w:p>
-    <w:p/>
-    <w:p/>
     <w:p>
       <w:pPr>
-        <w:pStyle w:val="Heading2"/>
-      </w:pPr>
-      <w:bookmarkStart w:id="52" w:name="_Toc22310547"/>
-      <w:r>
-        <w:lastRenderedPageBreak/>
-        <w:t>External interface</w:t>
-      </w:r>
+        <w:pStyle w:val="Ttulo3"/>
+      </w:pPr>
+      <w:bookmarkStart w:id="51" w:name="_Toc22909413"/>
       <w:bookmarkEnd w:id="43"/>
       <w:bookmarkEnd w:id="44"/>
       <w:bookmarkEnd w:id="45"/>
       <w:bookmarkEnd w:id="46"/>
-      <w:bookmarkEnd w:id="50"/>
-      <w:r>
-        <w:t>s</w:t>
-      </w:r>
-      <w:bookmarkEnd w:id="52"/>
-    </w:p>
-    <w:p>
-      <w:r>
-        <w:rPr>
-          <w:highlight w:val="lightGray"/>
-        </w:rPr>
-        <w:t xml:space="preserve">This section describes hardware and software interfaces of the software in the system </w:t>
-      </w:r>
-    </w:p>
-    <w:p>
-      <w:pPr>
-        <w:pStyle w:val="Heading3"/>
-      </w:pPr>
-      <w:bookmarkStart w:id="53" w:name="_Toc511458455"/>
-      <w:bookmarkStart w:id="54" w:name="_Toc527540676"/>
-      <w:bookmarkStart w:id="55" w:name="_Toc22310548"/>
-      <w:r>
-        <w:t>Hardware interface</w:t>
-      </w:r>
-      <w:bookmarkEnd w:id="53"/>
-      <w:bookmarkEnd w:id="54"/>
-      <w:r>
-        <w:t>s</w:t>
-      </w:r>
-      <w:bookmarkEnd w:id="55"/>
-    </w:p>
-    <w:p>
-      <w:r>
-        <w:rPr>
-          <w:highlight w:val="lightGray"/>
-        </w:rPr>
-        <w:t>add requirements about integration of software and hardware.</w:t>
-      </w:r>
-    </w:p>
-    <w:p>
-      <w:pPr>
-        <w:pStyle w:val="Heading3"/>
-      </w:pPr>
-      <w:bookmarkStart w:id="56" w:name="_Toc22310549"/>
+      <w:bookmarkEnd w:id="49"/>
       <w:r>
         <w:t>Hardware resources</w:t>
       </w:r>
-      <w:bookmarkEnd w:id="56"/>
+      <w:bookmarkEnd w:id="51"/>
     </w:p>
     <w:p>
       <w:pPr>
@@ -6411,7 +7018,15 @@
             </w:r>
             <w:proofErr w:type="spellEnd"/>
             <w:r>
-              <w:t xml:space="preserve"> (SP_D)- Renesas </w:t>
+              <w:t xml:space="preserve"> (SP_D)- </w:t>
+            </w:r>
+            <w:proofErr w:type="spellStart"/>
+            <w:r>
+              <w:t>Renesas</w:t>
+            </w:r>
+            <w:proofErr w:type="spellEnd"/>
+            <w:r>
+              <w:t xml:space="preserve"> </w:t>
             </w:r>
           </w:p>
         </w:tc>
@@ -6503,7 +7118,44 @@
               </w:numPr>
             </w:pPr>
             <w:r>
-              <w:t>...</w:t>
+              <w:t>Three user LEDs</w:t>
+            </w:r>
+          </w:p>
+          <w:p>
+            <w:pPr>
+              <w:pStyle w:val="Requirement"/>
+              <w:numPr>
+                <w:ilvl w:val="0"/>
+                <w:numId w:val="3"/>
+              </w:numPr>
+            </w:pPr>
+            <w:r>
+              <w:lastRenderedPageBreak/>
+              <w:t>Two mechanical switches connected directly to microprocessor interrupt pins</w:t>
+            </w:r>
+          </w:p>
+          <w:p>
+            <w:pPr>
+              <w:pStyle w:val="Requirement"/>
+              <w:numPr>
+                <w:ilvl w:val="0"/>
+                <w:numId w:val="3"/>
+              </w:numPr>
+            </w:pPr>
+            <w:r>
+              <w:t>QSPI memory (8 MB)</w:t>
+            </w:r>
+          </w:p>
+          <w:p>
+            <w:pPr>
+              <w:pStyle w:val="Requirement"/>
+              <w:numPr>
+                <w:ilvl w:val="0"/>
+                <w:numId w:val="3"/>
+              </w:numPr>
+            </w:pPr>
+            <w:r>
+              <w:t>SPI, IIC, CAN, and SCI interface</w:t>
             </w:r>
           </w:p>
           <w:p>
@@ -6522,6 +7174,7 @@
           </w:tcPr>
           <w:p>
             <w:r>
+              <w:lastRenderedPageBreak/>
               <w:t>Version</w:t>
             </w:r>
           </w:p>
@@ -6541,10 +7194,10 @@
             <w:r>
               <w:t xml:space="preserve">  </w:t>
             </w:r>
-            <w:hyperlink r:id="rId15" w:history="1">
+            <w:hyperlink r:id="rId18" w:history="1">
               <w:r>
                 <w:rPr>
-                  <w:rStyle w:val="Hyperlink"/>
+                  <w:rStyle w:val="Hipervnculo"/>
                 </w:rPr>
                 <w:t>stakeholder\r12um0004eu0100_synergy_sk_s7g2.pdf</w:t>
               </w:r>
@@ -6556,13 +7209,13 @@
     <w:p/>
     <w:p>
       <w:pPr>
-        <w:pStyle w:val="Heading3"/>
-      </w:pPr>
-      <w:bookmarkStart w:id="57" w:name="_Toc22310550"/>
+        <w:pStyle w:val="Ttulo3"/>
+      </w:pPr>
+      <w:bookmarkStart w:id="52" w:name="_Toc22909414"/>
       <w:r>
         <w:t>Software resources</w:t>
       </w:r>
-      <w:bookmarkEnd w:id="57"/>
+      <w:bookmarkEnd w:id="52"/>
     </w:p>
     <w:p>
       <w:pPr>
@@ -6689,8 +7342,13 @@
                 <w:numId w:val="4"/>
               </w:numPr>
             </w:pPr>
-            <w:r>
-              <w:t>Renesas e</w:t>
+            <w:proofErr w:type="spellStart"/>
+            <w:r>
+              <w:t>Renesas</w:t>
+            </w:r>
+            <w:proofErr w:type="spellEnd"/>
+            <w:r>
+              <w:t xml:space="preserve"> e</w:t>
             </w:r>
             <w:r>
               <w:rPr>
@@ -6713,6 +7371,33 @@
           <w:p>
             <w:pPr>
               <w:pStyle w:val="Requirement"/>
+              <w:numPr>
+                <w:ilvl w:val="0"/>
+                <w:numId w:val="4"/>
+              </w:numPr>
+            </w:pPr>
+            <w:r>
+              <w:t>GIUX Studio v5</w:t>
+            </w:r>
+            <w:r>
+              <w:t>.4.2.9</w:t>
+            </w:r>
+          </w:p>
+          <w:p>
+            <w:pPr>
+              <w:pStyle w:val="Requirement"/>
+              <w:numPr>
+                <w:ilvl w:val="0"/>
+                <w:numId w:val="4"/>
+              </w:numPr>
+            </w:pPr>
+            <w:r>
+              <w:t>MATLAB 2014b</w:t>
+            </w:r>
+          </w:p>
+          <w:p>
+            <w:pPr>
+              <w:pStyle w:val="Requirement"/>
             </w:pPr>
           </w:p>
         </w:tc>
@@ -6745,10 +7430,10 @@
             <w:r>
               <w:t xml:space="preserve">   </w:t>
             </w:r>
-            <w:hyperlink r:id="rId16" w:history="1">
+            <w:hyperlink r:id="rId19" w:history="1">
               <w:r>
                 <w:rPr>
-                  <w:rStyle w:val="Hyperlink"/>
+                  <w:rStyle w:val="Hipervnculo"/>
                 </w:rPr>
                 <w:t>stakeholder\Installation Instructions.pdf</w:t>
               </w:r>
@@ -6759,52 +7444,50 @@
     </w:tbl>
     <w:p/>
     <w:p>
-      <w:r>
-        <w:br w:type="page"/>
-      </w:r>
+      <w:pPr>
+        <w:pStyle w:val="Ttulo2"/>
+      </w:pPr>
+      <w:bookmarkStart w:id="53" w:name="_Verification__Transfer_function"/>
+      <w:bookmarkStart w:id="54" w:name="_Toc220952154"/>
+      <w:bookmarkStart w:id="55" w:name="_Toc106612462"/>
+      <w:bookmarkStart w:id="56" w:name="_Toc220952159"/>
+      <w:bookmarkStart w:id="57" w:name="_Toc106612467"/>
+      <w:bookmarkStart w:id="58" w:name="_Toc22909415"/>
+      <w:bookmarkEnd w:id="53"/>
+      <w:r>
+        <w:t>Verification</w:t>
+      </w:r>
+      <w:bookmarkEnd w:id="54"/>
+      <w:bookmarkEnd w:id="55"/>
+      <w:r>
+        <w:t>_ Transfer function</w:t>
+      </w:r>
+      <w:bookmarkEnd w:id="58"/>
     </w:p>
     <w:p>
       <w:pPr>
-        <w:pStyle w:val="Heading2"/>
-      </w:pPr>
-      <w:bookmarkStart w:id="58" w:name="_Verification__Transfer_function"/>
-      <w:bookmarkStart w:id="59" w:name="_Toc220952154"/>
-      <w:bookmarkStart w:id="60" w:name="_Toc106612462"/>
-      <w:bookmarkStart w:id="61" w:name="_Toc220952159"/>
-      <w:bookmarkStart w:id="62" w:name="_Toc106612467"/>
-      <w:bookmarkStart w:id="63" w:name="_Toc22310551"/>
-      <w:bookmarkEnd w:id="58"/>
-      <w:r>
-        <w:lastRenderedPageBreak/>
-        <w:t>Verification</w:t>
-      </w:r>
-      <w:bookmarkEnd w:id="59"/>
-      <w:bookmarkEnd w:id="60"/>
-      <w:r>
-        <w:t>_ Transfer function</w:t>
-      </w:r>
-      <w:bookmarkEnd w:id="63"/>
+        <w:rPr>
+          <w:lang w:eastAsia="fr-FR"/>
+        </w:rPr>
+      </w:pPr>
     </w:p>
     <w:p>
       <w:pPr>
-        <w:rPr>
-          <w:lang w:eastAsia="fr-FR"/>
-        </w:rPr>
-      </w:pPr>
-    </w:p>
-    <w:p>
-      <w:pPr>
-        <w:pStyle w:val="ListParagraph"/>
+        <w:pStyle w:val="Prrafodelista"/>
         <w:numPr>
           <w:ilvl w:val="0"/>
           <w:numId w:val="12"/>
         </w:numPr>
         <w:rPr>
+          <w:rFonts w:asciiTheme="minorHAnsi" w:hAnsiTheme="minorHAnsi" w:cstheme="minorHAnsi"/>
+          <w:sz w:val="22"/>
           <w:lang w:val="en-US"/>
         </w:rPr>
       </w:pPr>
       <w:r>
         <w:rPr>
+          <w:rFonts w:asciiTheme="minorHAnsi" w:hAnsiTheme="minorHAnsi" w:cstheme="minorHAnsi"/>
+          <w:sz w:val="22"/>
           <w:lang w:val="en-US"/>
         </w:rPr>
         <w:t xml:space="preserve">Special transfer function shall be modeled and defined using </w:t>
@@ -6812,6 +7495,8 @@
       <w:proofErr w:type="spellStart"/>
       <w:r>
         <w:rPr>
+          <w:rFonts w:asciiTheme="minorHAnsi" w:hAnsiTheme="minorHAnsi" w:cstheme="minorHAnsi"/>
+          <w:sz w:val="22"/>
           <w:lang w:val="en-US"/>
         </w:rPr>
         <w:t>Matlab</w:t>
@@ -6819,36 +7504,30 @@
       <w:proofErr w:type="spellEnd"/>
       <w:r>
         <w:rPr>
+          <w:rFonts w:asciiTheme="minorHAnsi" w:hAnsiTheme="minorHAnsi" w:cstheme="minorHAnsi"/>
+          <w:sz w:val="22"/>
           <w:lang w:val="en-US"/>
         </w:rPr>
-        <w:t xml:space="preserve"> (</w:t>
-      </w:r>
-      <w:r>
-        <w:rPr>
-          <w:lang w:val="en-US"/>
-        </w:rPr>
-        <w:t xml:space="preserve">Program to generate transfer function is </w:t>
-      </w:r>
-      <w:r>
-        <w:rPr>
-          <w:lang w:val="en-US"/>
-        </w:rPr>
-        <w:t xml:space="preserve">optional). </w:t>
+        <w:t xml:space="preserve"> (Program to generate transfer function is optional). </w:t>
       </w:r>
     </w:p>
     <w:p>
       <w:pPr>
-        <w:pStyle w:val="ListParagraph"/>
+        <w:pStyle w:val="Prrafodelista"/>
         <w:numPr>
           <w:ilvl w:val="0"/>
           <w:numId w:val="12"/>
         </w:numPr>
         <w:rPr>
+          <w:rFonts w:asciiTheme="minorHAnsi" w:hAnsiTheme="minorHAnsi" w:cstheme="minorHAnsi"/>
+          <w:sz w:val="22"/>
           <w:lang w:val="en-US"/>
         </w:rPr>
       </w:pPr>
       <w:r>
         <w:rPr>
+          <w:rFonts w:asciiTheme="minorHAnsi" w:hAnsiTheme="minorHAnsi" w:cstheme="minorHAnsi"/>
+          <w:sz w:val="22"/>
           <w:lang w:val="en-US"/>
         </w:rPr>
         <w:t xml:space="preserve">The transfer function shall be implemented in the code to control the speed of the motor. </w:t>
@@ -6856,23 +7535,7 @@
     </w:p>
     <w:p>
       <w:pPr>
-        <w:pStyle w:val="ListParagraph"/>
-        <w:rPr>
-          <w:lang w:val="en-US"/>
-        </w:rPr>
-      </w:pPr>
-    </w:p>
-    <w:p>
-      <w:pPr>
-        <w:pStyle w:val="ListParagraph"/>
-        <w:rPr>
-          <w:lang w:val="en-US"/>
-        </w:rPr>
-      </w:pPr>
-    </w:p>
-    <w:p>
-      <w:pPr>
-        <w:pStyle w:val="ListParagraph"/>
+        <w:pStyle w:val="Prrafodelista"/>
         <w:rPr>
           <w:lang w:val="en-US"/>
         </w:rPr>
@@ -6899,7 +7562,7 @@
         <w:tc>
           <w:tcPr>
             <w:tcW w:w="1951" w:type="dxa"/>
-            <w:shd w:val="clear" w:color="auto" w:fill="FFD966" w:themeFill="accent4" w:themeFillTint="99"/>
+            <w:shd w:val="clear" w:color="auto" w:fill="00B0F0"/>
           </w:tcPr>
           <w:p>
             <w:pPr>
@@ -6913,7 +7576,7 @@
         <w:tc>
           <w:tcPr>
             <w:tcW w:w="7329" w:type="dxa"/>
-            <w:shd w:val="clear" w:color="auto" w:fill="FFD966" w:themeFill="accent4" w:themeFillTint="99"/>
+            <w:shd w:val="clear" w:color="auto" w:fill="00B0F0"/>
           </w:tcPr>
           <w:p>
             <w:pPr>
@@ -7000,6 +7663,21 @@
             <w:pPr>
               <w:pStyle w:val="Requirement"/>
             </w:pPr>
+            <w:hyperlink r:id="rId20" w:history="1">
+              <w:proofErr w:type="spellStart"/>
+              <w:r>
+                <w:rPr>
+                  <w:rStyle w:val="Hipervnculo"/>
+                </w:rPr>
+                <w:t>Process_reference</w:t>
+              </w:r>
+              <w:proofErr w:type="spellEnd"/>
+            </w:hyperlink>
+          </w:p>
+          <w:p>
+            <w:pPr>
+              <w:pStyle w:val="Requirement"/>
+            </w:pPr>
           </w:p>
         </w:tc>
       </w:tr>
@@ -7031,15 +7709,15 @@
           </w:p>
         </w:tc>
       </w:tr>
-      <w:bookmarkEnd w:id="61"/>
-      <w:bookmarkEnd w:id="62"/>
+      <w:bookmarkEnd w:id="56"/>
+      <w:bookmarkEnd w:id="57"/>
     </w:tbl>
     <w:p/>
     <w:p>
       <w:pPr>
-        <w:pStyle w:val="Heading1"/>
-      </w:pPr>
-      <w:bookmarkStart w:id="64" w:name="_Toc22310552"/>
+        <w:pStyle w:val="Ttulo1"/>
+      </w:pPr>
+      <w:bookmarkStart w:id="59" w:name="_Toc22909416"/>
       <w:r>
         <w:lastRenderedPageBreak/>
         <w:t>VERIFICATION METHODS</w:t>
@@ -7047,7 +7725,7 @@
       <w:r>
         <w:t xml:space="preserve"> - STRATEGY</w:t>
       </w:r>
-      <w:bookmarkEnd w:id="64"/>
+      <w:bookmarkEnd w:id="59"/>
     </w:p>
     <w:p/>
     <w:p>
@@ -7744,14 +8422,14 @@
             <w:hyperlink w:anchor="_Human_Machine_Interface" w:history="1">
               <w:r>
                 <w:rPr>
-                  <w:rStyle w:val="Hyperlink"/>
+                  <w:rStyle w:val="Hipervnculo"/>
                 </w:rPr>
                 <w:t xml:space="preserve">SRS- </w:t>
               </w:r>
               <w:proofErr w:type="spellStart"/>
               <w:r>
                 <w:rPr>
-                  <w:rStyle w:val="Hyperlink"/>
+                  <w:rStyle w:val="Hipervnculo"/>
                 </w:rPr>
                 <w:t>HMI_Display</w:t>
               </w:r>
@@ -7884,7 +8562,7 @@
             <w:hyperlink w:anchor="_Verification__Transfer_function" w:history="1">
               <w:r>
                 <w:rPr>
-                  <w:rStyle w:val="Hyperlink"/>
+                  <w:rStyle w:val="Hipervnculo"/>
                   <w:sz w:val="18"/>
                   <w:szCs w:val="18"/>
                 </w:rPr>
@@ -7947,7 +8625,7 @@
             <w:hyperlink w:anchor="_SW_Configuration" w:history="1">
               <w:r>
                 <w:rPr>
-                  <w:rStyle w:val="Hyperlink"/>
+                  <w:rStyle w:val="Hipervnculo"/>
                 </w:rPr>
                 <w:t>SRS-Controller</w:t>
               </w:r>
@@ -7993,7 +8671,7 @@
             <w:hyperlink w:anchor="_Functionalities_and_Performance" w:history="1">
               <w:r>
                 <w:rPr>
-                  <w:rStyle w:val="Hyperlink"/>
+                  <w:rStyle w:val="Hipervnculo"/>
                 </w:rPr>
                 <w:t>SRS-PWM</w:t>
               </w:r>
@@ -8039,7 +8717,7 @@
             <w:hyperlink w:anchor="_Functionalities_and_Performance" w:history="1">
               <w:r>
                 <w:rPr>
-                  <w:rStyle w:val="Hyperlink"/>
+                  <w:rStyle w:val="Hipervnculo"/>
                 </w:rPr>
                 <w:t>SRS-PWM</w:t>
               </w:r>
@@ -8102,13 +8780,7 @@
             </w:r>
             <w:proofErr w:type="spellEnd"/>
             <w:r>
-              <w:t xml:space="preserve"> is </w:t>
-            </w:r>
-            <w:r>
-              <w:t>25</w:t>
-            </w:r>
-            <w:r>
-              <w:t>% PWM</w:t>
+              <w:t xml:space="preserve"> is 25% PWM</w:t>
             </w:r>
           </w:p>
           <w:p>
@@ -8121,13 +8793,7 @@
             </w:r>
             <w:proofErr w:type="spellEnd"/>
             <w:r>
-              <w:t xml:space="preserve"> is </w:t>
-            </w:r>
-            <w:r>
-              <w:t>50</w:t>
-            </w:r>
-            <w:r>
-              <w:t>% PWM</w:t>
+              <w:t xml:space="preserve"> is 50% PWM</w:t>
             </w:r>
           </w:p>
           <w:p>
@@ -8140,13 +8806,7 @@
             </w:r>
             <w:proofErr w:type="spellEnd"/>
             <w:r>
-              <w:t xml:space="preserve"> is </w:t>
-            </w:r>
-            <w:r>
-              <w:t>75</w:t>
-            </w:r>
-            <w:r>
-              <w:t>% PWM</w:t>
+              <w:t xml:space="preserve"> is 75% PWM</w:t>
             </w:r>
           </w:p>
           <w:p>
@@ -8162,13 +8822,7 @@
               <w:t xml:space="preserve"> </w:t>
             </w:r>
             <w:r>
-              <w:t xml:space="preserve">is </w:t>
-            </w:r>
-            <w:r>
-              <w:t>10</w:t>
-            </w:r>
-            <w:r>
-              <w:t>0% PWM</w:t>
+              <w:t>is 100% PWM</w:t>
             </w:r>
           </w:p>
           <w:p/>
@@ -8224,8 +8878,16 @@
               <w:t xml:space="preserve"> is</w:t>
             </w:r>
             <w:r>
-              <w:t xml:space="preserve"> hall</w:t>
-            </w:r>
+              <w:t xml:space="preserve"> </w:t>
+            </w:r>
+            <w:proofErr w:type="spellStart"/>
+            <w:r>
+              <w:rPr>
+                <w:b/>
+              </w:rPr>
+              <w:t>p_arg</w:t>
+            </w:r>
+            <w:proofErr w:type="spellEnd"/>
           </w:p>
         </w:tc>
         <w:tc>
@@ -8256,20 +8918,68 @@
           </w:tcPr>
           <w:p>
             <w:r>
-              <w:t>Verify that ___________</w:t>
-            </w:r>
-            <w:proofErr w:type="gramStart"/>
-            <w:r>
-              <w:t xml:space="preserve">_  </w:t>
+              <w:t xml:space="preserve">Verify that </w:t>
             </w:r>
             <w:proofErr w:type="spellStart"/>
             <w:r>
+              <w:rPr>
+                <w:b/>
+              </w:rPr>
+              <w:t>Refresh_screen</w:t>
+            </w:r>
+            <w:proofErr w:type="spellEnd"/>
+            <w:r>
+              <w:rPr>
+                <w:b/>
+              </w:rPr>
+              <w:t>()</w:t>
+            </w:r>
+            <w:r>
+              <w:t xml:space="preserve"> </w:t>
+            </w:r>
+            <w:proofErr w:type="spellStart"/>
+            <w:r>
               <w:t>intput</w:t>
             </w:r>
+            <w:r>
+              <w:t>s</w:t>
+            </w:r>
             <w:proofErr w:type="spellEnd"/>
-            <w:proofErr w:type="gramEnd"/>
-            <w:r>
-              <w:t xml:space="preserve"> is</w:t>
+            <w:r>
+              <w:t xml:space="preserve"> are </w:t>
+            </w:r>
+            <w:proofErr w:type="spellStart"/>
+            <w:r>
+              <w:rPr>
+                <w:b/>
+              </w:rPr>
+              <w:t>IC_thread</w:t>
+            </w:r>
+            <w:proofErr w:type="spellEnd"/>
+            <w:r>
+              <w:t xml:space="preserve">, </w:t>
+            </w:r>
+            <w:proofErr w:type="spellStart"/>
+            <w:r>
+              <w:rPr>
+                <w:b/>
+              </w:rPr>
+              <w:t>ADC_thread</w:t>
+            </w:r>
+            <w:proofErr w:type="spellEnd"/>
+            <w:r>
+              <w:t xml:space="preserve"> and </w:t>
+            </w:r>
+            <w:proofErr w:type="spellStart"/>
+            <w:r>
+              <w:rPr>
+                <w:b/>
+              </w:rPr>
+              <w:t>Display_thread</w:t>
+            </w:r>
+            <w:proofErr w:type="spellEnd"/>
+            <w:r>
+              <w:t xml:space="preserve"> </w:t>
             </w:r>
           </w:p>
         </w:tc>
@@ -8285,8 +8995,6 @@
         </w:tc>
       </w:tr>
     </w:tbl>
-    <w:p/>
-    <w:p/>
     <w:p/>
     <w:p>
       <w:r>
@@ -8325,27 +9033,26 @@
         <w:t>Rule of thumb for software, 80% of requirements are verified by demonstration, 15% by inspection and 5% by analysis or test methods.</w:t>
       </w:r>
     </w:p>
-    <w:p/>
     <w:p>
       <w:pPr>
-        <w:pStyle w:val="Heading1"/>
-      </w:pPr>
-      <w:bookmarkStart w:id="65" w:name="_Toc511458491"/>
-      <w:bookmarkStart w:id="66" w:name="_Toc527540714"/>
-      <w:bookmarkStart w:id="67" w:name="_Toc209586392"/>
-      <w:bookmarkStart w:id="68" w:name="_Toc220952162"/>
-      <w:bookmarkStart w:id="69" w:name="_Toc106612470"/>
-      <w:bookmarkStart w:id="70" w:name="_Toc22310553"/>
+        <w:pStyle w:val="Ttulo1"/>
+      </w:pPr>
+      <w:bookmarkStart w:id="60" w:name="_Toc511458491"/>
+      <w:bookmarkStart w:id="61" w:name="_Toc527540714"/>
+      <w:bookmarkStart w:id="62" w:name="_Toc209586392"/>
+      <w:bookmarkStart w:id="63" w:name="_Toc220952162"/>
+      <w:bookmarkStart w:id="64" w:name="_Toc106612470"/>
+      <w:bookmarkStart w:id="65" w:name="_Toc22909417"/>
       <w:r>
         <w:lastRenderedPageBreak/>
         <w:t>REQUIREMENTS TRACEABILITY</w:t>
       </w:r>
+      <w:bookmarkEnd w:id="60"/>
+      <w:bookmarkEnd w:id="61"/>
+      <w:bookmarkEnd w:id="62"/>
+      <w:bookmarkEnd w:id="63"/>
+      <w:bookmarkEnd w:id="64"/>
       <w:bookmarkEnd w:id="65"/>
-      <w:bookmarkEnd w:id="66"/>
-      <w:bookmarkEnd w:id="67"/>
-      <w:bookmarkEnd w:id="68"/>
-      <w:bookmarkEnd w:id="69"/>
-      <w:bookmarkEnd w:id="70"/>
     </w:p>
     <w:p/>
     <w:p>
@@ -8359,7 +9066,7 @@
     <w:p/>
     <w:tbl>
       <w:tblPr>
-        <w:tblStyle w:val="GridTable5Dark-Accent3"/>
+        <w:tblStyle w:val="Tabladecuadrcula5oscura-nfasis3"/>
         <w:tblW w:w="0" w:type="auto"/>
         <w:tblLook w:val="00A0" w:firstRow="1" w:lastRow="0" w:firstColumn="1" w:lastColumn="0" w:noHBand="0" w:noVBand="0"/>
       </w:tblPr>
@@ -8396,8 +9103,13 @@
             <w:pPr>
               <w:jc w:val="center"/>
             </w:pPr>
-            <w:r>
-              <w:t>Req Title</w:t>
+            <w:proofErr w:type="spellStart"/>
+            <w:r>
+              <w:t>Req</w:t>
+            </w:r>
+            <w:proofErr w:type="spellEnd"/>
+            <w:r>
+              <w:t xml:space="preserve"> Title</w:t>
             </w:r>
           </w:p>
         </w:tc>
@@ -8651,31 +9363,29 @@
     </w:tbl>
     <w:p>
       <w:pPr>
-        <w:jc w:val="center"/>
-      </w:pPr>
-      <w:bookmarkStart w:id="71" w:name="_GoBack"/>
-      <w:bookmarkEnd w:id="71"/>
+        <w:jc w:val="both"/>
+      </w:pPr>
     </w:p>
     <w:p>
       <w:pPr>
-        <w:pStyle w:val="Heading1"/>
-      </w:pPr>
-      <w:bookmarkStart w:id="72" w:name="_Toc511458493"/>
-      <w:bookmarkStart w:id="73" w:name="_Toc527540716"/>
-      <w:bookmarkStart w:id="74" w:name="_Toc209586393"/>
-      <w:bookmarkStart w:id="75" w:name="_Toc220952163"/>
-      <w:bookmarkStart w:id="76" w:name="_Toc106612471"/>
-      <w:bookmarkStart w:id="77" w:name="_Toc22310554"/>
+        <w:pStyle w:val="Ttulo1"/>
+      </w:pPr>
+      <w:bookmarkStart w:id="66" w:name="_Toc511458493"/>
+      <w:bookmarkStart w:id="67" w:name="_Toc527540716"/>
+      <w:bookmarkStart w:id="68" w:name="_Toc209586393"/>
+      <w:bookmarkStart w:id="69" w:name="_Toc220952163"/>
+      <w:bookmarkStart w:id="70" w:name="_Toc106612471"/>
+      <w:bookmarkStart w:id="71" w:name="_Toc22909418"/>
       <w:r>
         <w:lastRenderedPageBreak/>
         <w:t>CRITICAL REQUIREMENTS</w:t>
       </w:r>
-      <w:bookmarkEnd w:id="72"/>
-      <w:bookmarkEnd w:id="73"/>
-      <w:bookmarkEnd w:id="74"/>
-      <w:bookmarkEnd w:id="75"/>
-      <w:bookmarkEnd w:id="76"/>
-      <w:bookmarkEnd w:id="77"/>
+      <w:bookmarkEnd w:id="66"/>
+      <w:bookmarkEnd w:id="67"/>
+      <w:bookmarkEnd w:id="68"/>
+      <w:bookmarkEnd w:id="69"/>
+      <w:bookmarkEnd w:id="70"/>
+      <w:bookmarkEnd w:id="71"/>
     </w:p>
     <w:p>
       <w:pPr>
@@ -8772,10 +9482,10 @@
             <w:tcW w:w="2936" w:type="dxa"/>
           </w:tcPr>
           <w:p>
-            <w:hyperlink r:id="rId17" w:history="1">
+            <w:hyperlink r:id="rId21" w:history="1">
               <w:r>
                 <w:rPr>
-                  <w:rStyle w:val="Hyperlink"/>
+                  <w:rStyle w:val="Hipervnculo"/>
                 </w:rPr>
                 <w:t>Risk Analysis</w:t>
               </w:r>
@@ -8803,7 +9513,10 @@
           </w:tcPr>
           <w:p>
             <w:r>
-              <w:t>requirement change, unplanned task, time consumption, quality and completeness of project fails.</w:t>
+              <w:t>R</w:t>
+            </w:r>
+            <w:r>
+              <w:t>equirement change, unplanned task, time consumption, quality and completeness of project fails.</w:t>
             </w:r>
           </w:p>
         </w:tc>
@@ -8812,10 +9525,10 @@
             <w:tcW w:w="2936" w:type="dxa"/>
           </w:tcPr>
           <w:p>
-            <w:hyperlink r:id="rId18" w:history="1">
+            <w:hyperlink r:id="rId22" w:history="1">
               <w:r>
                 <w:rPr>
-                  <w:rStyle w:val="Hyperlink"/>
+                  <w:rStyle w:val="Hipervnculo"/>
                 </w:rPr>
                 <w:t>Risk Analysis</w:t>
               </w:r>
@@ -8852,10 +9565,10 @@
             <w:tcW w:w="2936" w:type="dxa"/>
           </w:tcPr>
           <w:p>
-            <w:hyperlink r:id="rId19" w:history="1">
+            <w:hyperlink r:id="rId23" w:history="1">
               <w:r>
                 <w:rPr>
-                  <w:rStyle w:val="Hyperlink"/>
+                  <w:rStyle w:val="Hipervnculo"/>
                 </w:rPr>
                 <w:t>Risk Analysis</w:t>
               </w:r>
@@ -8892,10 +9605,10 @@
             <w:tcW w:w="2936" w:type="dxa"/>
           </w:tcPr>
           <w:p>
-            <w:hyperlink r:id="rId20" w:history="1">
+            <w:hyperlink r:id="rId24" w:history="1">
               <w:r>
                 <w:rPr>
-                  <w:rStyle w:val="Hyperlink"/>
+                  <w:rStyle w:val="Hipervnculo"/>
                 </w:rPr>
                 <w:t>Risk Analysis</w:t>
               </w:r>
@@ -8932,10 +9645,10 @@
             <w:tcW w:w="2936" w:type="dxa"/>
           </w:tcPr>
           <w:p>
-            <w:hyperlink r:id="rId21" w:history="1">
+            <w:hyperlink r:id="rId25" w:history="1">
               <w:r>
                 <w:rPr>
-                  <w:rStyle w:val="Hyperlink"/>
+                  <w:rStyle w:val="Hipervnculo"/>
                 </w:rPr>
                 <w:t>Risk Analysis</w:t>
               </w:r>
@@ -9115,10 +9828,10 @@
             <w:r>
               <w:t xml:space="preserve">Planning - </w:t>
             </w:r>
-            <w:hyperlink r:id="rId22" w:history="1">
+            <w:hyperlink r:id="rId26" w:history="1">
               <w:r>
                 <w:rPr>
-                  <w:rStyle w:val="Hyperlink"/>
+                  <w:rStyle w:val="Hipervnculo"/>
                 </w:rPr>
                 <w:t>Risk</w:t>
               </w:r>
@@ -9151,6 +9864,11 @@
             <w:r>
               <w:t>Team</w:t>
             </w:r>
+            <w:r>
+              <w:t>:</w:t>
+            </w:r>
+            <w:bookmarkStart w:id="72" w:name="_GoBack"/>
+            <w:bookmarkEnd w:id="72"/>
           </w:p>
           <w:p>
             <w:pPr>
@@ -9225,10 +9943,10 @@
             <w:r>
               <w:t xml:space="preserve">Planning - </w:t>
             </w:r>
-            <w:hyperlink r:id="rId23" w:history="1">
+            <w:hyperlink r:id="rId27" w:history="1">
               <w:r>
                 <w:rPr>
-                  <w:rStyle w:val="Hyperlink"/>
+                  <w:rStyle w:val="Hipervnculo"/>
                 </w:rPr>
                 <w:t>Risk</w:t>
               </w:r>
@@ -9301,10 +10019,10 @@
             <w:r>
               <w:t xml:space="preserve">Planning - </w:t>
             </w:r>
-            <w:hyperlink r:id="rId24" w:history="1">
+            <w:hyperlink r:id="rId28" w:history="1">
               <w:r>
                 <w:rPr>
-                  <w:rStyle w:val="Hyperlink"/>
+                  <w:rStyle w:val="Hipervnculo"/>
                 </w:rPr>
                 <w:t>Risk</w:t>
               </w:r>
@@ -9317,8 +10035,8 @@
     <w:p/>
     <w:p/>
     <w:sectPr>
-      <w:headerReference w:type="default" r:id="rId25"/>
-      <w:footerReference w:type="default" r:id="rId26"/>
+      <w:headerReference w:type="default" r:id="rId29"/>
+      <w:footerReference w:type="default" r:id="rId30"/>
       <w:pgSz w:w="12240" w:h="15840"/>
       <w:pgMar w:top="1417" w:right="1701" w:bottom="1417" w:left="1701" w:header="708" w:footer="708" w:gutter="0"/>
       <w:cols w:space="708"/>
@@ -9329,7 +10047,7 @@
 </file>
 
 <file path=word/endnotes.xml><?xml version="1.0" encoding="utf-8"?>
-<w:endnotes xmlns:wpc="http://schemas.microsoft.com/office/word/2010/wordprocessingCanvas" xmlns:cx="http://schemas.microsoft.com/office/drawing/2014/chartex" xmlns:cx1="http://schemas.microsoft.com/office/drawing/2015/9/8/chartex" xmlns:cx2="http://schemas.microsoft.com/office/drawing/2015/10/21/chartex" xmlns:cx3="http://schemas.microsoft.com/office/drawing/2016/5/9/chartex" xmlns:cx4="http://schemas.microsoft.com/office/drawing/2016/5/10/chartex" xmlns:cx5="http://schemas.microsoft.com/office/drawing/2016/5/11/chartex" xmlns:cx6="http://schemas.microsoft.com/office/drawing/2016/5/12/chartex" xmlns:cx7="http://schemas.microsoft.com/office/drawing/2016/5/13/chartex" xmlns:cx8="http://schemas.microsoft.com/office/drawing/2016/5/14/chartex" xmlns:mc="http://schemas.openxmlformats.org/markup-compatibility/2006" xmlns:aink="http://schemas.microsoft.com/office/drawing/2016/ink" xmlns:am3d="http://schemas.microsoft.com/office/drawing/2017/model3d" xmlns:o="urn:schemas-microsoft-com:office:office" xmlns:r="http://schemas.openxmlformats.org/officeDocument/2006/relationships" xmlns:m="http://schemas.openxmlformats.org/officeDocument/2006/math" xmlns:v="urn:schemas-microsoft-com:vml" xmlns:wp14="http://schemas.microsoft.com/office/word/2010/wordprocessingDrawing" xmlns:wp="http://schemas.openxmlformats.org/drawingml/2006/wordprocessingDrawing" xmlns:w10="urn:schemas-microsoft-com:office:word" xmlns:w="http://schemas.openxmlformats.org/wordprocessingml/2006/main" xmlns:w14="http://schemas.microsoft.com/office/word/2010/wordml" xmlns:w15="http://schemas.microsoft.com/office/word/2012/wordml" xmlns:w16cid="http://schemas.microsoft.com/office/word/2016/wordml/cid" xmlns:w16se="http://schemas.microsoft.com/office/word/2015/wordml/symex" xmlns:wpg="http://schemas.microsoft.com/office/word/2010/wordprocessingGroup" xmlns:wpi="http://schemas.microsoft.com/office/word/2010/wordprocessingInk" xmlns:wne="http://schemas.microsoft.com/office/word/2006/wordml" xmlns:wps="http://schemas.microsoft.com/office/word/2010/wordprocessingShape" mc:Ignorable="w14 w15 w16se w16cid wp14">
+<w:endnotes xmlns:wpc="http://schemas.microsoft.com/office/word/2010/wordprocessingCanvas" xmlns:cx="http://schemas.microsoft.com/office/drawing/2014/chartex" xmlns:mc="http://schemas.openxmlformats.org/markup-compatibility/2006" xmlns:o="urn:schemas-microsoft-com:office:office" xmlns:r="http://schemas.openxmlformats.org/officeDocument/2006/relationships" xmlns:m="http://schemas.openxmlformats.org/officeDocument/2006/math" xmlns:v="urn:schemas-microsoft-com:vml" xmlns:wp14="http://schemas.microsoft.com/office/word/2010/wordprocessingDrawing" xmlns:wp="http://schemas.openxmlformats.org/drawingml/2006/wordprocessingDrawing" xmlns:w10="urn:schemas-microsoft-com:office:word" xmlns:w="http://schemas.openxmlformats.org/wordprocessingml/2006/main" xmlns:w14="http://schemas.microsoft.com/office/word/2010/wordml" xmlns:w15="http://schemas.microsoft.com/office/word/2012/wordml" xmlns:w16se="http://schemas.microsoft.com/office/word/2015/wordml/symex" xmlns:wpg="http://schemas.microsoft.com/office/word/2010/wordprocessingGroup" xmlns:wpi="http://schemas.microsoft.com/office/word/2010/wordprocessingInk" xmlns:wne="http://schemas.microsoft.com/office/word/2006/wordml" xmlns:wps="http://schemas.microsoft.com/office/word/2010/wordprocessingShape" mc:Ignorable="w14 w15 w16se wp14">
   <w:endnote w:type="separator" w:id="-1">
     <w:p>
       <w:pPr>
@@ -9354,7 +10072,7 @@
 </file>
 
 <file path=word/footer1.xml><?xml version="1.0" encoding="utf-8"?>
-<w:ftr xmlns:wpc="http://schemas.microsoft.com/office/word/2010/wordprocessingCanvas" xmlns:cx="http://schemas.microsoft.com/office/drawing/2014/chartex" xmlns:cx1="http://schemas.microsoft.com/office/drawing/2015/9/8/chartex" xmlns:cx2="http://schemas.microsoft.com/office/drawing/2015/10/21/chartex" xmlns:cx3="http://schemas.microsoft.com/office/drawing/2016/5/9/chartex" xmlns:cx4="http://schemas.microsoft.com/office/drawing/2016/5/10/chartex" xmlns:cx5="http://schemas.microsoft.com/office/drawing/2016/5/11/chartex" xmlns:cx6="http://schemas.microsoft.com/office/drawing/2016/5/12/chartex" xmlns:cx7="http://schemas.microsoft.com/office/drawing/2016/5/13/chartex" xmlns:cx8="http://schemas.microsoft.com/office/drawing/2016/5/14/chartex" xmlns:mc="http://schemas.openxmlformats.org/markup-compatibility/2006" xmlns:aink="http://schemas.microsoft.com/office/drawing/2016/ink" xmlns:am3d="http://schemas.microsoft.com/office/drawing/2017/model3d" xmlns:o="urn:schemas-microsoft-com:office:office" xmlns:r="http://schemas.openxmlformats.org/officeDocument/2006/relationships" xmlns:m="http://schemas.openxmlformats.org/officeDocument/2006/math" xmlns:v="urn:schemas-microsoft-com:vml" xmlns:wp14="http://schemas.microsoft.com/office/word/2010/wordprocessingDrawing" xmlns:wp="http://schemas.openxmlformats.org/drawingml/2006/wordprocessingDrawing" xmlns:w10="urn:schemas-microsoft-com:office:word" xmlns:w="http://schemas.openxmlformats.org/wordprocessingml/2006/main" xmlns:w14="http://schemas.microsoft.com/office/word/2010/wordml" xmlns:w15="http://schemas.microsoft.com/office/word/2012/wordml" xmlns:w16cid="http://schemas.microsoft.com/office/word/2016/wordml/cid" xmlns:w16se="http://schemas.microsoft.com/office/word/2015/wordml/symex" xmlns:wpg="http://schemas.microsoft.com/office/word/2010/wordprocessingGroup" xmlns:wpi="http://schemas.microsoft.com/office/word/2010/wordprocessingInk" xmlns:wne="http://schemas.microsoft.com/office/word/2006/wordml" xmlns:wps="http://schemas.microsoft.com/office/word/2010/wordprocessingShape" mc:Ignorable="w14 w15 w16se w16cid wp14">
+<w:ftr xmlns:wpc="http://schemas.microsoft.com/office/word/2010/wordprocessingCanvas" xmlns:cx="http://schemas.microsoft.com/office/drawing/2014/chartex" xmlns:mc="http://schemas.openxmlformats.org/markup-compatibility/2006" xmlns:o="urn:schemas-microsoft-com:office:office" xmlns:r="http://schemas.openxmlformats.org/officeDocument/2006/relationships" xmlns:m="http://schemas.openxmlformats.org/officeDocument/2006/math" xmlns:v="urn:schemas-microsoft-com:vml" xmlns:wp14="http://schemas.microsoft.com/office/word/2010/wordprocessingDrawing" xmlns:wp="http://schemas.openxmlformats.org/drawingml/2006/wordprocessingDrawing" xmlns:w10="urn:schemas-microsoft-com:office:word" xmlns:w="http://schemas.openxmlformats.org/wordprocessingml/2006/main" xmlns:w14="http://schemas.microsoft.com/office/word/2010/wordml" xmlns:w15="http://schemas.microsoft.com/office/word/2012/wordml" xmlns:w16se="http://schemas.microsoft.com/office/word/2015/wordml/symex" xmlns:wpg="http://schemas.microsoft.com/office/word/2010/wordprocessingGroup" xmlns:wpi="http://schemas.microsoft.com/office/word/2010/wordprocessingInk" xmlns:wne="http://schemas.microsoft.com/office/word/2006/wordml" xmlns:wps="http://schemas.microsoft.com/office/word/2010/wordprocessingShape" mc:Ignorable="w14 w15 w16se wp14">
   <w:sdt>
     <w:sdtPr>
       <w:id w:val="-79675334"/>
@@ -9371,7 +10089,7 @@
     <w:sdtContent>
       <w:p>
         <w:pPr>
-          <w:pStyle w:val="Footer"/>
+          <w:pStyle w:val="Piedepgina"/>
           <w:jc w:val="right"/>
         </w:pPr>
         <w:r>
@@ -9387,7 +10105,7 @@
           <w:rPr>
             <w:noProof/>
           </w:rPr>
-          <w:t>2</w:t>
+          <w:t>14</w:t>
         </w:r>
         <w:r>
           <w:rPr>
@@ -9400,14 +10118,14 @@
   </w:sdt>
   <w:p>
     <w:pPr>
-      <w:pStyle w:val="Footer"/>
+      <w:pStyle w:val="Piedepgina"/>
     </w:pPr>
   </w:p>
 </w:ftr>
 </file>
 
 <file path=word/footnotes.xml><?xml version="1.0" encoding="utf-8"?>
-<w:footnotes xmlns:wpc="http://schemas.microsoft.com/office/word/2010/wordprocessingCanvas" xmlns:cx="http://schemas.microsoft.com/office/drawing/2014/chartex" xmlns:cx1="http://schemas.microsoft.com/office/drawing/2015/9/8/chartex" xmlns:cx2="http://schemas.microsoft.com/office/drawing/2015/10/21/chartex" xmlns:cx3="http://schemas.microsoft.com/office/drawing/2016/5/9/chartex" xmlns:cx4="http://schemas.microsoft.com/office/drawing/2016/5/10/chartex" xmlns:cx5="http://schemas.microsoft.com/office/drawing/2016/5/11/chartex" xmlns:cx6="http://schemas.microsoft.com/office/drawing/2016/5/12/chartex" xmlns:cx7="http://schemas.microsoft.com/office/drawing/2016/5/13/chartex" xmlns:cx8="http://schemas.microsoft.com/office/drawing/2016/5/14/chartex" xmlns:mc="http://schemas.openxmlformats.org/markup-compatibility/2006" xmlns:aink="http://schemas.microsoft.com/office/drawing/2016/ink" xmlns:am3d="http://schemas.microsoft.com/office/drawing/2017/model3d" xmlns:o="urn:schemas-microsoft-com:office:office" xmlns:r="http://schemas.openxmlformats.org/officeDocument/2006/relationships" xmlns:m="http://schemas.openxmlformats.org/officeDocument/2006/math" xmlns:v="urn:schemas-microsoft-com:vml" xmlns:wp14="http://schemas.microsoft.com/office/word/2010/wordprocessingDrawing" xmlns:wp="http://schemas.openxmlformats.org/drawingml/2006/wordprocessingDrawing" xmlns:w10="urn:schemas-microsoft-com:office:word" xmlns:w="http://schemas.openxmlformats.org/wordprocessingml/2006/main" xmlns:w14="http://schemas.microsoft.com/office/word/2010/wordml" xmlns:w15="http://schemas.microsoft.com/office/word/2012/wordml" xmlns:w16cid="http://schemas.microsoft.com/office/word/2016/wordml/cid" xmlns:w16se="http://schemas.microsoft.com/office/word/2015/wordml/symex" xmlns:wpg="http://schemas.microsoft.com/office/word/2010/wordprocessingGroup" xmlns:wpi="http://schemas.microsoft.com/office/word/2010/wordprocessingInk" xmlns:wne="http://schemas.microsoft.com/office/word/2006/wordml" xmlns:wps="http://schemas.microsoft.com/office/word/2010/wordprocessingShape" mc:Ignorable="w14 w15 w16se w16cid wp14">
+<w:footnotes xmlns:wpc="http://schemas.microsoft.com/office/word/2010/wordprocessingCanvas" xmlns:cx="http://schemas.microsoft.com/office/drawing/2014/chartex" xmlns:mc="http://schemas.openxmlformats.org/markup-compatibility/2006" xmlns:o="urn:schemas-microsoft-com:office:office" xmlns:r="http://schemas.openxmlformats.org/officeDocument/2006/relationships" xmlns:m="http://schemas.openxmlformats.org/officeDocument/2006/math" xmlns:v="urn:schemas-microsoft-com:vml" xmlns:wp14="http://schemas.microsoft.com/office/word/2010/wordprocessingDrawing" xmlns:wp="http://schemas.openxmlformats.org/drawingml/2006/wordprocessingDrawing" xmlns:w10="urn:schemas-microsoft-com:office:word" xmlns:w="http://schemas.openxmlformats.org/wordprocessingml/2006/main" xmlns:w14="http://schemas.microsoft.com/office/word/2010/wordml" xmlns:w15="http://schemas.microsoft.com/office/word/2012/wordml" xmlns:w16se="http://schemas.microsoft.com/office/word/2015/wordml/symex" xmlns:wpg="http://schemas.microsoft.com/office/word/2010/wordprocessingGroup" xmlns:wpi="http://schemas.microsoft.com/office/word/2010/wordprocessingInk" xmlns:wne="http://schemas.microsoft.com/office/word/2006/wordml" xmlns:wps="http://schemas.microsoft.com/office/word/2010/wordprocessingShape" mc:Ignorable="w14 w15 w16se wp14">
   <w:footnote w:type="separator" w:id="-1">
     <w:p>
       <w:pPr>
@@ -9432,7 +10150,7 @@
 </file>
 
 <file path=word/header1.xml><?xml version="1.0" encoding="utf-8"?>
-<w:hdr xmlns:wpc="http://schemas.microsoft.com/office/word/2010/wordprocessingCanvas" xmlns:cx="http://schemas.microsoft.com/office/drawing/2014/chartex" xmlns:cx1="http://schemas.microsoft.com/office/drawing/2015/9/8/chartex" xmlns:cx2="http://schemas.microsoft.com/office/drawing/2015/10/21/chartex" xmlns:cx3="http://schemas.microsoft.com/office/drawing/2016/5/9/chartex" xmlns:cx4="http://schemas.microsoft.com/office/drawing/2016/5/10/chartex" xmlns:cx5="http://schemas.microsoft.com/office/drawing/2016/5/11/chartex" xmlns:cx6="http://schemas.microsoft.com/office/drawing/2016/5/12/chartex" xmlns:cx7="http://schemas.microsoft.com/office/drawing/2016/5/13/chartex" xmlns:cx8="http://schemas.microsoft.com/office/drawing/2016/5/14/chartex" xmlns:mc="http://schemas.openxmlformats.org/markup-compatibility/2006" xmlns:aink="http://schemas.microsoft.com/office/drawing/2016/ink" xmlns:am3d="http://schemas.microsoft.com/office/drawing/2017/model3d" xmlns:o="urn:schemas-microsoft-com:office:office" xmlns:r="http://schemas.openxmlformats.org/officeDocument/2006/relationships" xmlns:m="http://schemas.openxmlformats.org/officeDocument/2006/math" xmlns:v="urn:schemas-microsoft-com:vml" xmlns:wp14="http://schemas.microsoft.com/office/word/2010/wordprocessingDrawing" xmlns:wp="http://schemas.openxmlformats.org/drawingml/2006/wordprocessingDrawing" xmlns:w10="urn:schemas-microsoft-com:office:word" xmlns:w="http://schemas.openxmlformats.org/wordprocessingml/2006/main" xmlns:w14="http://schemas.microsoft.com/office/word/2010/wordml" xmlns:w15="http://schemas.microsoft.com/office/word/2012/wordml" xmlns:w16cid="http://schemas.microsoft.com/office/word/2016/wordml/cid" xmlns:w16se="http://schemas.microsoft.com/office/word/2015/wordml/symex" xmlns:wpg="http://schemas.microsoft.com/office/word/2010/wordprocessingGroup" xmlns:wpi="http://schemas.microsoft.com/office/word/2010/wordprocessingInk" xmlns:wne="http://schemas.microsoft.com/office/word/2006/wordml" xmlns:wps="http://schemas.microsoft.com/office/word/2010/wordprocessingShape" mc:Ignorable="w14 w15 w16se w16cid wp14">
+<w:hdr xmlns:wpc="http://schemas.microsoft.com/office/word/2010/wordprocessingCanvas" xmlns:cx="http://schemas.microsoft.com/office/drawing/2014/chartex" xmlns:mc="http://schemas.openxmlformats.org/markup-compatibility/2006" xmlns:o="urn:schemas-microsoft-com:office:office" xmlns:r="http://schemas.openxmlformats.org/officeDocument/2006/relationships" xmlns:m="http://schemas.openxmlformats.org/officeDocument/2006/math" xmlns:v="urn:schemas-microsoft-com:vml" xmlns:wp14="http://schemas.microsoft.com/office/word/2010/wordprocessingDrawing" xmlns:wp="http://schemas.openxmlformats.org/drawingml/2006/wordprocessingDrawing" xmlns:w10="urn:schemas-microsoft-com:office:word" xmlns:w="http://schemas.openxmlformats.org/wordprocessingml/2006/main" xmlns:w14="http://schemas.microsoft.com/office/word/2010/wordml" xmlns:w15="http://schemas.microsoft.com/office/word/2012/wordml" xmlns:w16se="http://schemas.microsoft.com/office/word/2015/wordml/symex" xmlns:wpg="http://schemas.microsoft.com/office/word/2010/wordprocessingGroup" xmlns:wpi="http://schemas.microsoft.com/office/word/2010/wordprocessingInk" xmlns:wne="http://schemas.microsoft.com/office/word/2006/wordml" xmlns:wps="http://schemas.microsoft.com/office/word/2010/wordprocessingShape" mc:Ignorable="w14 w15 w16se wp14">
   <w:tbl>
     <w:tblPr>
       <w:tblW w:w="9356" w:type="dxa"/>
@@ -9484,14 +10202,14 @@
           <w:hyperlink r:id="rId1" w:history="1">
             <w:r>
               <w:rPr>
-                <w:rStyle w:val="Hyperlink"/>
+                <w:rStyle w:val="Hipervnculo"/>
               </w:rPr>
               <w:t>Integrative Project</w:t>
             </w:r>
           </w:hyperlink>
           <w:r>
             <w:rPr>
-              <w:rStyle w:val="Hyperlink"/>
+              <w:rStyle w:val="Hipervnculo"/>
             </w:rPr>
             <w:t xml:space="preserve"> </w:t>
           </w:r>
@@ -9518,7 +10236,13 @@
             <w:rPr>
               <w:b/>
             </w:rPr>
-            <w:t>Doc # G3 Diploma</w:t>
+            <w:t>D</w:t>
+          </w:r>
+          <w:r>
+            <w:rPr>
+              <w:b/>
+            </w:rPr>
+            <w:t>SE Doc # G3</w:t>
           </w:r>
         </w:p>
       </w:tc>
@@ -9607,7 +10331,7 @@
               <w:noProof/>
               <w:snapToGrid w:val="0"/>
             </w:rPr>
-            <w:t>18</w:t>
+            <w:t>14</w:t>
           </w:r>
           <w:r>
             <w:rPr>
@@ -9664,7 +10388,7 @@
               <w:noProof/>
               <w:snapToGrid w:val="0"/>
             </w:rPr>
-            <w:t>18</w:t>
+            <w:t>14</w:t>
           </w:r>
           <w:r>
             <w:rPr>
@@ -9679,14 +10403,14 @@
   </w:tbl>
   <w:p>
     <w:pPr>
-      <w:pStyle w:val="Header"/>
+      <w:pStyle w:val="Encabezado"/>
     </w:pPr>
   </w:p>
 </w:hdr>
 </file>
 
 <file path=word/numbering.xml><?xml version="1.0" encoding="utf-8"?>
-<w:numbering xmlns:wpc="http://schemas.microsoft.com/office/word/2010/wordprocessingCanvas" xmlns:cx="http://schemas.microsoft.com/office/drawing/2014/chartex" xmlns:cx1="http://schemas.microsoft.com/office/drawing/2015/9/8/chartex" xmlns:cx2="http://schemas.microsoft.com/office/drawing/2015/10/21/chartex" xmlns:cx3="http://schemas.microsoft.com/office/drawing/2016/5/9/chartex" xmlns:cx4="http://schemas.microsoft.com/office/drawing/2016/5/10/chartex" xmlns:cx5="http://schemas.microsoft.com/office/drawing/2016/5/11/chartex" xmlns:cx6="http://schemas.microsoft.com/office/drawing/2016/5/12/chartex" xmlns:cx7="http://schemas.microsoft.com/office/drawing/2016/5/13/chartex" xmlns:cx8="http://schemas.microsoft.com/office/drawing/2016/5/14/chartex" xmlns:mc="http://schemas.openxmlformats.org/markup-compatibility/2006" xmlns:aink="http://schemas.microsoft.com/office/drawing/2016/ink" xmlns:am3d="http://schemas.microsoft.com/office/drawing/2017/model3d" xmlns:o="urn:schemas-microsoft-com:office:office" xmlns:r="http://schemas.openxmlformats.org/officeDocument/2006/relationships" xmlns:m="http://schemas.openxmlformats.org/officeDocument/2006/math" xmlns:v="urn:schemas-microsoft-com:vml" xmlns:wp14="http://schemas.microsoft.com/office/word/2010/wordprocessingDrawing" xmlns:wp="http://schemas.openxmlformats.org/drawingml/2006/wordprocessingDrawing" xmlns:w10="urn:schemas-microsoft-com:office:word" xmlns:w="http://schemas.openxmlformats.org/wordprocessingml/2006/main" xmlns:w14="http://schemas.microsoft.com/office/word/2010/wordml" xmlns:w15="http://schemas.microsoft.com/office/word/2012/wordml" xmlns:w16cid="http://schemas.microsoft.com/office/word/2016/wordml/cid" xmlns:w16se="http://schemas.microsoft.com/office/word/2015/wordml/symex" xmlns:wpg="http://schemas.microsoft.com/office/word/2010/wordprocessingGroup" xmlns:wpi="http://schemas.microsoft.com/office/word/2010/wordprocessingInk" xmlns:wne="http://schemas.microsoft.com/office/word/2006/wordml" xmlns:wps="http://schemas.microsoft.com/office/word/2010/wordprocessingShape" mc:Ignorable="w14 w15 w16se w16cid wp14">
+<w:numbering xmlns:wpc="http://schemas.microsoft.com/office/word/2010/wordprocessingCanvas" xmlns:cx="http://schemas.microsoft.com/office/drawing/2014/chartex" xmlns:mc="http://schemas.openxmlformats.org/markup-compatibility/2006" xmlns:o="urn:schemas-microsoft-com:office:office" xmlns:r="http://schemas.openxmlformats.org/officeDocument/2006/relationships" xmlns:m="http://schemas.openxmlformats.org/officeDocument/2006/math" xmlns:v="urn:schemas-microsoft-com:vml" xmlns:wp14="http://schemas.microsoft.com/office/word/2010/wordprocessingDrawing" xmlns:wp="http://schemas.openxmlformats.org/drawingml/2006/wordprocessingDrawing" xmlns:w10="urn:schemas-microsoft-com:office:word" xmlns:w="http://schemas.openxmlformats.org/wordprocessingml/2006/main" xmlns:w14="http://schemas.microsoft.com/office/word/2010/wordml" xmlns:w15="http://schemas.microsoft.com/office/word/2012/wordml" xmlns:w16se="http://schemas.microsoft.com/office/word/2015/wordml/symex" xmlns:wpg="http://schemas.microsoft.com/office/word/2010/wordprocessingGroup" xmlns:wpi="http://schemas.microsoft.com/office/word/2010/wordprocessingInk" xmlns:wne="http://schemas.microsoft.com/office/word/2006/wordml" xmlns:wps="http://schemas.microsoft.com/office/word/2010/wordprocessingShape" mc:Ignorable="w14 w15 w16se wp14">
   <w:abstractNum w:abstractNumId="0" w15:restartNumberingAfterBreak="0">
     <w:nsid w:val="0DD0293D"/>
     <w:multiLevelType w:val="multilevel"/>
@@ -9694,7 +10418,7 @@
     <w:lvl w:ilvl="0">
       <w:start w:val="1"/>
       <w:numFmt w:val="decimal"/>
-      <w:pStyle w:val="Heading1"/>
+      <w:pStyle w:val="Ttulo1"/>
       <w:lvlText w:val="%1"/>
       <w:lvlJc w:val="left"/>
       <w:pPr>
@@ -9710,7 +10434,7 @@
     <w:lvl w:ilvl="1">
       <w:start w:val="1"/>
       <w:numFmt w:val="decimal"/>
-      <w:pStyle w:val="Heading2"/>
+      <w:pStyle w:val="Ttulo2"/>
       <w:lvlText w:val="%1.%2"/>
       <w:lvlJc w:val="left"/>
       <w:pPr>
@@ -9723,7 +10447,7 @@
     <w:lvl w:ilvl="2">
       <w:start w:val="1"/>
       <w:numFmt w:val="decimal"/>
-      <w:pStyle w:val="Heading3"/>
+      <w:pStyle w:val="Ttulo3"/>
       <w:lvlText w:val="%1.%2.%3"/>
       <w:lvlJc w:val="left"/>
       <w:pPr>
@@ -9736,7 +10460,7 @@
     <w:lvl w:ilvl="3">
       <w:start w:val="1"/>
       <w:numFmt w:val="decimal"/>
-      <w:pStyle w:val="Heading4"/>
+      <w:pStyle w:val="Ttulo4"/>
       <w:lvlText w:val="%1.%2.%3.%4"/>
       <w:lvlJc w:val="left"/>
       <w:pPr>
@@ -9749,7 +10473,7 @@
     <w:lvl w:ilvl="4">
       <w:start w:val="1"/>
       <w:numFmt w:val="decimal"/>
-      <w:pStyle w:val="Heading5"/>
+      <w:pStyle w:val="Ttulo5"/>
       <w:lvlText w:val="%1.%2.%3.%4.%5"/>
       <w:lvlJc w:val="left"/>
       <w:pPr>
@@ -9762,7 +10486,7 @@
     <w:lvl w:ilvl="5">
       <w:start w:val="1"/>
       <w:numFmt w:val="decimal"/>
-      <w:pStyle w:val="Heading6"/>
+      <w:pStyle w:val="Ttulo6"/>
       <w:lvlText w:val="%1.%2.%3.%4.%5.%6"/>
       <w:lvlJc w:val="left"/>
       <w:pPr>
@@ -9775,7 +10499,7 @@
     <w:lvl w:ilvl="6">
       <w:start w:val="1"/>
       <w:numFmt w:val="decimal"/>
-      <w:pStyle w:val="Heading7"/>
+      <w:pStyle w:val="Ttulo7"/>
       <w:lvlText w:val="%1.%2.%3.%4.%5.%6.%7"/>
       <w:lvlJc w:val="left"/>
       <w:pPr>
@@ -9788,7 +10512,7 @@
     <w:lvl w:ilvl="7">
       <w:start w:val="1"/>
       <w:numFmt w:val="decimal"/>
-      <w:pStyle w:val="Heading8"/>
+      <w:pStyle w:val="Ttulo8"/>
       <w:lvlText w:val="%1.%2.%3.%4.%5.%6.%7.%8"/>
       <w:lvlJc w:val="left"/>
       <w:pPr>
@@ -9801,7 +10525,7 @@
     <w:lvl w:ilvl="8">
       <w:start w:val="1"/>
       <w:numFmt w:val="decimal"/>
-      <w:pStyle w:val="Heading9"/>
+      <w:pStyle w:val="Ttulo9"/>
       <w:lvlText w:val="%1.%2.%3.%4.%5.%6.%7.%8.%9"/>
       <w:lvlJc w:val="left"/>
       <w:pPr>
@@ -11122,7 +11846,7 @@
 </file>
 
 <file path=word/styles.xml><?xml version="1.0" encoding="utf-8"?>
-<w:styles xmlns:mc="http://schemas.openxmlformats.org/markup-compatibility/2006" xmlns:r="http://schemas.openxmlformats.org/officeDocument/2006/relationships" xmlns:w="http://schemas.openxmlformats.org/wordprocessingml/2006/main" xmlns:w14="http://schemas.microsoft.com/office/word/2010/wordml" xmlns:w15="http://schemas.microsoft.com/office/word/2012/wordml" xmlns:w16cid="http://schemas.microsoft.com/office/word/2016/wordml/cid" xmlns:w16se="http://schemas.microsoft.com/office/word/2015/wordml/symex" mc:Ignorable="w14 w15 w16se w16cid">
+<w:styles xmlns:mc="http://schemas.openxmlformats.org/markup-compatibility/2006" xmlns:r="http://schemas.openxmlformats.org/officeDocument/2006/relationships" xmlns:w="http://schemas.openxmlformats.org/wordprocessingml/2006/main" xmlns:w14="http://schemas.microsoft.com/office/word/2010/wordml" xmlns:w15="http://schemas.microsoft.com/office/word/2012/wordml" xmlns:w16se="http://schemas.microsoft.com/office/word/2015/wordml/symex" mc:Ignorable="w14 w15 w16se">
   <w:docDefaults>
     <w:rPrDefault>
       <w:rPr>
@@ -11138,7 +11862,7 @@
       </w:pPr>
     </w:pPrDefault>
   </w:docDefaults>
-  <w:latentStyles w:defLockedState="0" w:defUIPriority="99" w:defSemiHidden="0" w:defUnhideWhenUsed="0" w:defQFormat="0" w:count="377">
+  <w:latentStyles w:defLockedState="0" w:defUIPriority="99" w:defSemiHidden="0" w:defUnhideWhenUsed="0" w:defQFormat="0" w:count="371">
     <w:lsdException w:name="Normal" w:uiPriority="0" w:qFormat="1"/>
     <w:lsdException w:name="heading 1" w:uiPriority="0" w:qFormat="1"/>
     <w:lsdException w:name="heading 2" w:semiHidden="1" w:uiPriority="0" w:unhideWhenUsed="1" w:qFormat="1"/>
@@ -11510,22 +12234,16 @@
     <w:lsdException w:name="List Table 5 Dark Accent 6" w:uiPriority="50"/>
     <w:lsdException w:name="List Table 6 Colorful Accent 6" w:uiPriority="51"/>
     <w:lsdException w:name="List Table 7 Colorful Accent 6" w:uiPriority="52"/>
-    <w:lsdException w:name="Mention" w:semiHidden="1" w:unhideWhenUsed="1"/>
-    <w:lsdException w:name="Smart Hyperlink" w:semiHidden="1" w:unhideWhenUsed="1"/>
-    <w:lsdException w:name="Hashtag" w:semiHidden="1" w:unhideWhenUsed="1"/>
-    <w:lsdException w:name="Unresolved Mention" w:semiHidden="1" w:unhideWhenUsed="1"/>
-    <w:lsdException w:name="Smart Link" w:semiHidden="1" w:unhideWhenUsed="1"/>
-    <w:lsdException w:name="Smart Link Error" w:semiHidden="1" w:unhideWhenUsed="1"/>
   </w:latentStyles>
   <w:style w:type="paragraph" w:default="1" w:styleId="Normal">
     <w:name w:val="Normal"/>
     <w:qFormat/>
   </w:style>
-  <w:style w:type="paragraph" w:styleId="Heading1">
+  <w:style w:type="paragraph" w:styleId="Ttulo1">
     <w:name w:val="heading 1"/>
     <w:basedOn w:val="Normal"/>
     <w:next w:val="Normal"/>
-    <w:link w:val="Heading1Char"/>
+    <w:link w:val="Ttulo1Car"/>
     <w:qFormat/>
     <w:rsid w:val="00F73640"/>
     <w:pPr>
@@ -11549,11 +12267,11 @@
       <w:lang w:eastAsia="fr-FR"/>
     </w:rPr>
   </w:style>
-  <w:style w:type="paragraph" w:styleId="Heading2">
+  <w:style w:type="paragraph" w:styleId="Ttulo2">
     <w:name w:val="heading 2"/>
     <w:basedOn w:val="Normal"/>
     <w:next w:val="Normal"/>
-    <w:link w:val="Heading2Char"/>
+    <w:link w:val="Ttulo2Car"/>
     <w:qFormat/>
     <w:rsid w:val="00F73640"/>
     <w:pPr>
@@ -11576,11 +12294,11 @@
       <w:lang w:eastAsia="fr-FR"/>
     </w:rPr>
   </w:style>
-  <w:style w:type="paragraph" w:styleId="Heading3">
+  <w:style w:type="paragraph" w:styleId="Ttulo3">
     <w:name w:val="heading 3"/>
     <w:basedOn w:val="Normal"/>
     <w:next w:val="Normal"/>
-    <w:link w:val="Heading3Char"/>
+    <w:link w:val="Ttulo3Car"/>
     <w:qFormat/>
     <w:rsid w:val="00F73640"/>
     <w:pPr>
@@ -11601,11 +12319,11 @@
       <w:lang w:eastAsia="fr-FR"/>
     </w:rPr>
   </w:style>
-  <w:style w:type="paragraph" w:styleId="Heading4">
+  <w:style w:type="paragraph" w:styleId="Ttulo4">
     <w:name w:val="heading 4"/>
     <w:basedOn w:val="Normal"/>
     <w:next w:val="Normal"/>
-    <w:link w:val="Heading4Char"/>
+    <w:link w:val="Ttulo4Car"/>
     <w:qFormat/>
     <w:rsid w:val="00F73640"/>
     <w:pPr>
@@ -11626,11 +12344,11 @@
       <w:lang w:eastAsia="fr-FR"/>
     </w:rPr>
   </w:style>
-  <w:style w:type="paragraph" w:styleId="Heading5">
+  <w:style w:type="paragraph" w:styleId="Ttulo5">
     <w:name w:val="heading 5"/>
     <w:basedOn w:val="Normal"/>
     <w:next w:val="Normal"/>
-    <w:link w:val="Heading5Char"/>
+    <w:link w:val="Ttulo5Car"/>
     <w:qFormat/>
     <w:rsid w:val="00F73640"/>
     <w:pPr>
@@ -11652,11 +12370,11 @@
       <w:lang w:eastAsia="fr-FR"/>
     </w:rPr>
   </w:style>
-  <w:style w:type="paragraph" w:styleId="Heading6">
+  <w:style w:type="paragraph" w:styleId="Ttulo6">
     <w:name w:val="heading 6"/>
     <w:basedOn w:val="Normal"/>
     <w:next w:val="Normal"/>
-    <w:link w:val="Heading6Char"/>
+    <w:link w:val="Ttulo6Car"/>
     <w:qFormat/>
     <w:rsid w:val="00F73640"/>
     <w:pPr>
@@ -11675,11 +12393,11 @@
       <w:lang w:eastAsia="fr-FR"/>
     </w:rPr>
   </w:style>
-  <w:style w:type="paragraph" w:styleId="Heading7">
+  <w:style w:type="paragraph" w:styleId="Ttulo7">
     <w:name w:val="heading 7"/>
     <w:basedOn w:val="Normal"/>
     <w:next w:val="Normal"/>
-    <w:link w:val="Heading7Char"/>
+    <w:link w:val="Ttulo7Car"/>
     <w:qFormat/>
     <w:rsid w:val="00F73640"/>
     <w:pPr>
@@ -11698,11 +12416,11 @@
       <w:lang w:eastAsia="fr-FR"/>
     </w:rPr>
   </w:style>
-  <w:style w:type="paragraph" w:styleId="Heading8">
+  <w:style w:type="paragraph" w:styleId="Ttulo8">
     <w:name w:val="heading 8"/>
     <w:basedOn w:val="Normal"/>
     <w:next w:val="Normal"/>
-    <w:link w:val="Heading8Char"/>
+    <w:link w:val="Ttulo8Car"/>
     <w:qFormat/>
     <w:rsid w:val="00F73640"/>
     <w:pPr>
@@ -11723,11 +12441,11 @@
       <w:lang w:eastAsia="fr-FR"/>
     </w:rPr>
   </w:style>
-  <w:style w:type="paragraph" w:styleId="Heading9">
+  <w:style w:type="paragraph" w:styleId="Ttulo9">
     <w:name w:val="heading 9"/>
     <w:basedOn w:val="Normal"/>
     <w:next w:val="Normal"/>
-    <w:link w:val="Heading9Char"/>
+    <w:link w:val="Ttulo9Car"/>
     <w:qFormat/>
     <w:rsid w:val="00F73640"/>
     <w:pPr>
@@ -11744,13 +12462,13 @@
       <w:lang w:eastAsia="fr-FR"/>
     </w:rPr>
   </w:style>
-  <w:style w:type="character" w:default="1" w:styleId="DefaultParagraphFont">
+  <w:style w:type="character" w:default="1" w:styleId="Fuentedeprrafopredeter">
     <w:name w:val="Default Paragraph Font"/>
     <w:uiPriority w:val="1"/>
     <w:semiHidden/>
     <w:unhideWhenUsed/>
   </w:style>
-  <w:style w:type="table" w:default="1" w:styleId="TableNormal">
+  <w:style w:type="table" w:default="1" w:styleId="Tablanormal">
     <w:name w:val="Normal Table"/>
     <w:uiPriority w:val="99"/>
     <w:semiHidden/>
@@ -11765,16 +12483,16 @@
       </w:tblCellMar>
     </w:tblPr>
   </w:style>
-  <w:style w:type="numbering" w:default="1" w:styleId="NoList">
+  <w:style w:type="numbering" w:default="1" w:styleId="Sinlista">
     <w:name w:val="No List"/>
     <w:uiPriority w:val="99"/>
     <w:semiHidden/>
     <w:unhideWhenUsed/>
   </w:style>
-  <w:style w:type="character" w:customStyle="1" w:styleId="Heading1Char">
-    <w:name w:val="Heading 1 Char"/>
-    <w:basedOn w:val="DefaultParagraphFont"/>
-    <w:link w:val="Heading1"/>
+  <w:style w:type="character" w:customStyle="1" w:styleId="Ttulo1Car">
+    <w:name w:val="Título 1 Car"/>
+    <w:basedOn w:val="Fuentedeprrafopredeter"/>
+    <w:link w:val="Ttulo1"/>
     <w:rsid w:val="00F73640"/>
     <w:rPr>
       <w:rFonts w:ascii="Cambria" w:eastAsia="Times New Roman" w:hAnsi="Cambria" w:cs="Arial"/>
@@ -11786,10 +12504,10 @@
       <w:lang w:eastAsia="fr-FR"/>
     </w:rPr>
   </w:style>
-  <w:style w:type="character" w:customStyle="1" w:styleId="Heading2Char">
-    <w:name w:val="Heading 2 Char"/>
-    <w:basedOn w:val="DefaultParagraphFont"/>
-    <w:link w:val="Heading2"/>
+  <w:style w:type="character" w:customStyle="1" w:styleId="Ttulo2Car">
+    <w:name w:val="Título 2 Car"/>
+    <w:basedOn w:val="Fuentedeprrafopredeter"/>
+    <w:link w:val="Ttulo2"/>
     <w:rsid w:val="00F73640"/>
     <w:rPr>
       <w:rFonts w:ascii="Cambria" w:eastAsia="Times New Roman" w:hAnsi="Cambria" w:cs="Arial"/>
@@ -11801,10 +12519,10 @@
       <w:lang w:eastAsia="fr-FR"/>
     </w:rPr>
   </w:style>
-  <w:style w:type="character" w:customStyle="1" w:styleId="Heading3Char">
-    <w:name w:val="Heading 3 Char"/>
-    <w:basedOn w:val="DefaultParagraphFont"/>
-    <w:link w:val="Heading3"/>
+  <w:style w:type="character" w:customStyle="1" w:styleId="Ttulo3Car">
+    <w:name w:val="Título 3 Car"/>
+    <w:basedOn w:val="Fuentedeprrafopredeter"/>
+    <w:link w:val="Ttulo3"/>
     <w:rsid w:val="00F73640"/>
     <w:rPr>
       <w:rFonts w:ascii="Cambria" w:eastAsia="Times New Roman" w:hAnsi="Cambria" w:cs="Arial"/>
@@ -11814,10 +12532,10 @@
       <w:lang w:eastAsia="fr-FR"/>
     </w:rPr>
   </w:style>
-  <w:style w:type="character" w:customStyle="1" w:styleId="Heading4Char">
-    <w:name w:val="Heading 4 Char"/>
-    <w:basedOn w:val="DefaultParagraphFont"/>
-    <w:link w:val="Heading4"/>
+  <w:style w:type="character" w:customStyle="1" w:styleId="Ttulo4Car">
+    <w:name w:val="Título 4 Car"/>
+    <w:basedOn w:val="Fuentedeprrafopredeter"/>
+    <w:link w:val="Ttulo4"/>
     <w:rsid w:val="00F73640"/>
     <w:rPr>
       <w:rFonts w:ascii="Cambria" w:eastAsia="Times New Roman" w:hAnsi="Cambria" w:cs="Times New Roman"/>
@@ -11827,10 +12545,10 @@
       <w:lang w:eastAsia="fr-FR"/>
     </w:rPr>
   </w:style>
-  <w:style w:type="character" w:customStyle="1" w:styleId="Heading5Char">
-    <w:name w:val="Heading 5 Char"/>
-    <w:basedOn w:val="DefaultParagraphFont"/>
-    <w:link w:val="Heading5"/>
+  <w:style w:type="character" w:customStyle="1" w:styleId="Ttulo5Car">
+    <w:name w:val="Título 5 Car"/>
+    <w:basedOn w:val="Fuentedeprrafopredeter"/>
+    <w:link w:val="Ttulo5"/>
     <w:rsid w:val="00F73640"/>
     <w:rPr>
       <w:rFonts w:ascii="Cambria" w:eastAsia="Times New Roman" w:hAnsi="Cambria" w:cs="Times New Roman"/>
@@ -11842,10 +12560,10 @@
       <w:lang w:eastAsia="fr-FR"/>
     </w:rPr>
   </w:style>
-  <w:style w:type="character" w:customStyle="1" w:styleId="Heading6Char">
-    <w:name w:val="Heading 6 Char"/>
-    <w:basedOn w:val="DefaultParagraphFont"/>
-    <w:link w:val="Heading6"/>
+  <w:style w:type="character" w:customStyle="1" w:styleId="Ttulo6Car">
+    <w:name w:val="Título 6 Car"/>
+    <w:basedOn w:val="Fuentedeprrafopredeter"/>
+    <w:link w:val="Ttulo6"/>
     <w:rsid w:val="00F73640"/>
     <w:rPr>
       <w:rFonts w:ascii="Cambria" w:eastAsia="Times New Roman" w:hAnsi="Cambria" w:cs="Times New Roman"/>
@@ -11854,10 +12572,10 @@
       <w:lang w:eastAsia="fr-FR"/>
     </w:rPr>
   </w:style>
-  <w:style w:type="character" w:customStyle="1" w:styleId="Heading7Char">
-    <w:name w:val="Heading 7 Char"/>
-    <w:basedOn w:val="DefaultParagraphFont"/>
-    <w:link w:val="Heading7"/>
+  <w:style w:type="character" w:customStyle="1" w:styleId="Ttulo7Car">
+    <w:name w:val="Título 7 Car"/>
+    <w:basedOn w:val="Fuentedeprrafopredeter"/>
+    <w:link w:val="Ttulo7"/>
     <w:rsid w:val="00F73640"/>
     <w:rPr>
       <w:rFonts w:ascii="Cambria" w:eastAsia="Times New Roman" w:hAnsi="Cambria" w:cs="Times New Roman"/>
@@ -11866,10 +12584,10 @@
       <w:lang w:eastAsia="fr-FR"/>
     </w:rPr>
   </w:style>
-  <w:style w:type="character" w:customStyle="1" w:styleId="Heading8Char">
-    <w:name w:val="Heading 8 Char"/>
-    <w:basedOn w:val="DefaultParagraphFont"/>
-    <w:link w:val="Heading8"/>
+  <w:style w:type="character" w:customStyle="1" w:styleId="Ttulo8Car">
+    <w:name w:val="Título 8 Car"/>
+    <w:basedOn w:val="Fuentedeprrafopredeter"/>
+    <w:link w:val="Ttulo8"/>
     <w:rsid w:val="00F73640"/>
     <w:rPr>
       <w:rFonts w:ascii="Cambria" w:eastAsia="Times New Roman" w:hAnsi="Cambria" w:cs="Times New Roman"/>
@@ -11880,17 +12598,17 @@
       <w:lang w:eastAsia="fr-FR"/>
     </w:rPr>
   </w:style>
-  <w:style w:type="character" w:customStyle="1" w:styleId="Heading9Char">
-    <w:name w:val="Heading 9 Char"/>
-    <w:basedOn w:val="DefaultParagraphFont"/>
-    <w:link w:val="Heading9"/>
+  <w:style w:type="character" w:customStyle="1" w:styleId="Ttulo9Car">
+    <w:name w:val="Título 9 Car"/>
+    <w:basedOn w:val="Fuentedeprrafopredeter"/>
+    <w:link w:val="Ttulo9"/>
     <w:rsid w:val="00F73640"/>
     <w:rPr>
       <w:rFonts w:ascii="Cambria" w:eastAsia="Times New Roman" w:hAnsi="Cambria" w:cs="Arial"/>
       <w:lang w:eastAsia="fr-FR"/>
     </w:rPr>
   </w:style>
-  <w:style w:type="paragraph" w:styleId="TOC1">
+  <w:style w:type="paragraph" w:styleId="TDC1">
     <w:name w:val="toc 1"/>
     <w:basedOn w:val="Normal"/>
     <w:next w:val="Normal"/>
@@ -11913,7 +12631,7 @@
       <w:lang w:eastAsia="fr-FR"/>
     </w:rPr>
   </w:style>
-  <w:style w:type="paragraph" w:styleId="TOC2">
+  <w:style w:type="paragraph" w:styleId="TDC2">
     <w:name w:val="toc 2"/>
     <w:basedOn w:val="Normal"/>
     <w:next w:val="Normal"/>
@@ -11934,7 +12652,7 @@
       <w:lang w:eastAsia="fr-FR"/>
     </w:rPr>
   </w:style>
-  <w:style w:type="paragraph" w:styleId="TOC3">
+  <w:style w:type="paragraph" w:styleId="TDC3">
     <w:name w:val="toc 3"/>
     <w:basedOn w:val="Normal"/>
     <w:next w:val="Normal"/>
@@ -12005,7 +12723,7 @@
       <w:rFonts w:ascii="Cambria" w:eastAsia="Cambria" w:hAnsi="Cambria" w:cs="Times New Roman"/>
     </w:rPr>
   </w:style>
-  <w:style w:type="character" w:styleId="Hyperlink">
+  <w:style w:type="character" w:styleId="Hipervnculo">
     <w:name w:val="Hyperlink"/>
     <w:rsid w:val="00F73640"/>
     <w:rPr>
@@ -12013,10 +12731,10 @@
       <w:u w:val="single"/>
     </w:rPr>
   </w:style>
-  <w:style w:type="paragraph" w:styleId="Header">
+  <w:style w:type="paragraph" w:styleId="Encabezado">
     <w:name w:val="header"/>
     <w:basedOn w:val="Normal"/>
-    <w:link w:val="HeaderChar"/>
+    <w:link w:val="EncabezadoCar"/>
     <w:uiPriority w:val="99"/>
     <w:unhideWhenUsed/>
     <w:rsid w:val="00F73640"/>
@@ -12033,10 +12751,10 @@
       <w:lang w:val="es-MX"/>
     </w:rPr>
   </w:style>
-  <w:style w:type="character" w:customStyle="1" w:styleId="HeaderChar">
-    <w:name w:val="Header Char"/>
-    <w:basedOn w:val="DefaultParagraphFont"/>
-    <w:link w:val="Header"/>
+  <w:style w:type="character" w:customStyle="1" w:styleId="EncabezadoCar">
+    <w:name w:val="Encabezado Car"/>
+    <w:basedOn w:val="Fuentedeprrafopredeter"/>
+    <w:link w:val="Encabezado"/>
     <w:uiPriority w:val="99"/>
     <w:rsid w:val="00F73640"/>
     <w:rPr>
@@ -12045,7 +12763,7 @@
       <w:lang w:val="es-MX"/>
     </w:rPr>
   </w:style>
-  <w:style w:type="paragraph" w:styleId="ListParagraph">
+  <w:style w:type="paragraph" w:styleId="Prrafodelista">
     <w:name w:val="List Paragraph"/>
     <w:basedOn w:val="Normal"/>
     <w:uiPriority w:val="34"/>
@@ -12078,9 +12796,9 @@
       <w:lang w:val="es-MX"/>
     </w:rPr>
   </w:style>
-  <w:style w:type="character" w:styleId="UnresolvedMention">
+  <w:style w:type="character" w:customStyle="1" w:styleId="UnresolvedMention">
     <w:name w:val="Unresolved Mention"/>
-    <w:basedOn w:val="DefaultParagraphFont"/>
+    <w:basedOn w:val="Fuentedeprrafopredeter"/>
     <w:uiPriority w:val="99"/>
     <w:semiHidden/>
     <w:unhideWhenUsed/>
@@ -12090,10 +12808,10 @@
       <w:shd w:val="clear" w:color="auto" w:fill="E1DFDD"/>
     </w:rPr>
   </w:style>
-  <w:style w:type="paragraph" w:styleId="Footer">
+  <w:style w:type="paragraph" w:styleId="Piedepgina">
     <w:name w:val="footer"/>
     <w:basedOn w:val="Normal"/>
-    <w:link w:val="FooterChar"/>
+    <w:link w:val="PiedepginaCar"/>
     <w:uiPriority w:val="99"/>
     <w:unhideWhenUsed/>
     <w:rsid w:val="0069769E"/>
@@ -12105,16 +12823,16 @@
       <w:spacing w:after="0" w:line="240" w:lineRule="auto"/>
     </w:pPr>
   </w:style>
-  <w:style w:type="character" w:customStyle="1" w:styleId="FooterChar">
-    <w:name w:val="Footer Char"/>
-    <w:basedOn w:val="DefaultParagraphFont"/>
-    <w:link w:val="Footer"/>
+  <w:style w:type="character" w:customStyle="1" w:styleId="PiedepginaCar">
+    <w:name w:val="Pie de página Car"/>
+    <w:basedOn w:val="Fuentedeprrafopredeter"/>
+    <w:link w:val="Piedepgina"/>
     <w:uiPriority w:val="99"/>
     <w:rsid w:val="0069769E"/>
   </w:style>
-  <w:style w:type="table" w:styleId="GridTable5Dark-Accent3">
+  <w:style w:type="table" w:styleId="Tabladecuadrcula5oscura-nfasis3">
     <w:name w:val="Grid Table 5 Dark Accent 3"/>
-    <w:basedOn w:val="TableNormal"/>
+    <w:basedOn w:val="Tablanormal"/>
     <w:uiPriority w:val="50"/>
     <w:rsid w:val="004E3BEC"/>
     <w:pPr>
@@ -12218,11 +12936,11 @@
       </w:tcPr>
     </w:tblStylePr>
   </w:style>
-  <w:style w:type="paragraph" w:styleId="Title">
+  <w:style w:type="paragraph" w:styleId="Ttulo">
     <w:name w:val="Title"/>
     <w:basedOn w:val="Normal"/>
     <w:next w:val="Normal"/>
-    <w:link w:val="TitleChar"/>
+    <w:link w:val="TtuloCar"/>
     <w:uiPriority w:val="10"/>
     <w:qFormat/>
     <w:rsid w:val="007C0603"/>
@@ -12238,10 +12956,10 @@
       <w:szCs w:val="56"/>
     </w:rPr>
   </w:style>
-  <w:style w:type="character" w:customStyle="1" w:styleId="TitleChar">
-    <w:name w:val="Title Char"/>
-    <w:basedOn w:val="DefaultParagraphFont"/>
-    <w:link w:val="Title"/>
+  <w:style w:type="character" w:customStyle="1" w:styleId="TtuloCar">
+    <w:name w:val="Título Car"/>
+    <w:basedOn w:val="Fuentedeprrafopredeter"/>
+    <w:link w:val="Ttulo"/>
     <w:uiPriority w:val="10"/>
     <w:rsid w:val="007C0603"/>
     <w:rPr>
@@ -12250,6 +12968,18 @@
       <w:kern w:val="28"/>
       <w:sz w:val="56"/>
       <w:szCs w:val="56"/>
+    </w:rPr>
+  </w:style>
+  <w:style w:type="character" w:styleId="Hipervnculovisitado">
+    <w:name w:val="FollowedHyperlink"/>
+    <w:basedOn w:val="Fuentedeprrafopredeter"/>
+    <w:uiPriority w:val="99"/>
+    <w:semiHidden/>
+    <w:unhideWhenUsed/>
+    <w:rsid w:val="00F35B98"/>
+    <w:rPr>
+      <w:color w:val="954F72" w:themeColor="followedHyperlink"/>
+      <w:u w:val="single"/>
     </w:rPr>
   </w:style>
 </w:styles>
